--- a/baru/Bagian Zakky.docx
+++ b/baru/Bagian Zakky.docx
@@ -5,14 +5,7 @@
     <w:p>
       <w:r>
         <w:tab/>
-      </w:r>
-      <w:proofErr w:type="spellStart"/>
-      <w:r>
-        <w:t>Bagian</w:t>
-      </w:r>
-      <w:proofErr w:type="spellEnd"/>
-      <w:r>
-        <w:t xml:space="preserve"> Zakky</w:t>
+        <w:t>Bagian Zakky</w:t>
       </w:r>
     </w:p>
     <w:p/>
@@ -61,13 +54,8 @@
         </w:numPr>
       </w:pPr>
       <w:r>
-        <w:t xml:space="preserve">Model </w:t>
+        <w:t>Model Analisis</w:t>
       </w:r>
-      <w:proofErr w:type="spellStart"/>
-      <w:r>
-        <w:t>Analisis</w:t>
-      </w:r>
-      <w:proofErr w:type="spellEnd"/>
     </w:p>
     <w:p>
       <w:pPr>
@@ -89,19 +77,9 @@
           <w:numId w:val="4"/>
         </w:numPr>
       </w:pPr>
-      <w:proofErr w:type="spellStart"/>
       <w:r>
-        <w:t>MemBlock</w:t>
+        <w:t>MemBlock Mahasiswa</w:t>
       </w:r>
-      <w:proofErr w:type="spellEnd"/>
-      <w:r>
-        <w:t xml:space="preserve"> </w:t>
-      </w:r>
-      <w:proofErr w:type="spellStart"/>
-      <w:r>
-        <w:t>Mahasiswa</w:t>
-      </w:r>
-      <w:proofErr w:type="spellEnd"/>
     </w:p>
     <w:p>
       <w:pPr>
@@ -111,6 +89,7 @@
       <w:r>
         <w:rPr>
           <w:noProof/>
+          <w:lang w:val="id-ID" w:eastAsia="id-ID"/>
         </w:rPr>
         <w:drawing>
           <wp:inline distT="0" distB="0" distL="0" distR="0">
@@ -170,13 +149,8 @@
           <w:numId w:val="4"/>
         </w:numPr>
       </w:pPr>
-      <w:proofErr w:type="spellStart"/>
       <w:r>
-        <w:t>Memblock</w:t>
-      </w:r>
-      <w:proofErr w:type="spellEnd"/>
-      <w:r>
-        <w:t xml:space="preserve"> Perusahaan</w:t>
+        <w:t>Memblock Perusahaan</w:t>
       </w:r>
     </w:p>
     <w:p>
@@ -187,6 +161,7 @@
       <w:r>
         <w:rPr>
           <w:noProof/>
+          <w:lang w:val="id-ID" w:eastAsia="id-ID"/>
         </w:rPr>
         <w:lastRenderedPageBreak/>
         <w:drawing>
@@ -247,19 +222,9 @@
           <w:numId w:val="4"/>
         </w:numPr>
       </w:pPr>
-      <w:proofErr w:type="spellStart"/>
       <w:r>
-        <w:t>Tambah</w:t>
+        <w:t>Tambah Universitas</w:t>
       </w:r>
-      <w:proofErr w:type="spellEnd"/>
-      <w:r>
-        <w:t xml:space="preserve"> </w:t>
-      </w:r>
-      <w:proofErr w:type="spellStart"/>
-      <w:r>
-        <w:t>Universitas</w:t>
-      </w:r>
-      <w:proofErr w:type="spellEnd"/>
     </w:p>
     <w:p>
       <w:pPr>
@@ -269,6 +234,7 @@
       <w:r>
         <w:rPr>
           <w:noProof/>
+          <w:lang w:val="id-ID" w:eastAsia="id-ID"/>
         </w:rPr>
         <w:drawing>
           <wp:inline distT="0" distB="0" distL="0" distR="0">
@@ -328,19 +294,9 @@
           <w:numId w:val="4"/>
         </w:numPr>
       </w:pPr>
-      <w:proofErr w:type="spellStart"/>
       <w:r>
-        <w:t>Hapus</w:t>
+        <w:t>Hapus Uversitas</w:t>
       </w:r>
-      <w:proofErr w:type="spellEnd"/>
-      <w:r>
-        <w:t xml:space="preserve"> </w:t>
-      </w:r>
-      <w:proofErr w:type="spellStart"/>
-      <w:r>
-        <w:t>Uversitas</w:t>
-      </w:r>
-      <w:proofErr w:type="spellEnd"/>
     </w:p>
     <w:p>
       <w:pPr>
@@ -350,6 +306,7 @@
       <w:r>
         <w:rPr>
           <w:noProof/>
+          <w:lang w:val="id-ID" w:eastAsia="id-ID"/>
         </w:rPr>
         <w:lastRenderedPageBreak/>
         <w:drawing>
@@ -410,19 +367,9 @@
           <w:numId w:val="4"/>
         </w:numPr>
       </w:pPr>
-      <w:proofErr w:type="spellStart"/>
       <w:r>
-        <w:t>Ubah</w:t>
+        <w:t>Ubah Universitas</w:t>
       </w:r>
-      <w:proofErr w:type="spellEnd"/>
-      <w:r>
-        <w:t xml:space="preserve"> </w:t>
-      </w:r>
-      <w:proofErr w:type="spellStart"/>
-      <w:r>
-        <w:t>Universitas</w:t>
-      </w:r>
-      <w:proofErr w:type="spellEnd"/>
     </w:p>
     <w:p>
       <w:pPr>
@@ -432,6 +379,7 @@
       <w:r>
         <w:rPr>
           <w:noProof/>
+          <w:lang w:val="id-ID" w:eastAsia="id-ID"/>
         </w:rPr>
         <w:drawing>
           <wp:inline distT="0" distB="0" distL="0" distR="0">
@@ -491,19 +439,9 @@
           <w:numId w:val="4"/>
         </w:numPr>
       </w:pPr>
-      <w:proofErr w:type="spellStart"/>
       <w:r>
-        <w:t>Tambah</w:t>
+        <w:t>Tambah Jurusan</w:t>
       </w:r>
-      <w:proofErr w:type="spellEnd"/>
-      <w:r>
-        <w:t xml:space="preserve"> </w:t>
-      </w:r>
-      <w:proofErr w:type="spellStart"/>
-      <w:r>
-        <w:t>Jurusan</w:t>
-      </w:r>
-      <w:proofErr w:type="spellEnd"/>
     </w:p>
     <w:p>
       <w:pPr>
@@ -513,6 +451,7 @@
       <w:r>
         <w:rPr>
           <w:noProof/>
+          <w:lang w:val="id-ID" w:eastAsia="id-ID"/>
         </w:rPr>
         <w:lastRenderedPageBreak/>
         <w:drawing>
@@ -573,19 +512,9 @@
           <w:numId w:val="4"/>
         </w:numPr>
       </w:pPr>
-      <w:proofErr w:type="spellStart"/>
       <w:r>
-        <w:t>Hapus</w:t>
+        <w:t>Hapus Jurusan</w:t>
       </w:r>
-      <w:proofErr w:type="spellEnd"/>
-      <w:r>
-        <w:t xml:space="preserve"> </w:t>
-      </w:r>
-      <w:proofErr w:type="spellStart"/>
-      <w:r>
-        <w:t>Jurusan</w:t>
-      </w:r>
-      <w:proofErr w:type="spellEnd"/>
     </w:p>
     <w:p>
       <w:pPr>
@@ -595,6 +524,7 @@
       <w:r>
         <w:rPr>
           <w:noProof/>
+          <w:lang w:val="id-ID" w:eastAsia="id-ID"/>
         </w:rPr>
         <w:drawing>
           <wp:inline distT="0" distB="0" distL="0" distR="0">
@@ -654,19 +584,9 @@
           <w:numId w:val="4"/>
         </w:numPr>
       </w:pPr>
-      <w:proofErr w:type="spellStart"/>
       <w:r>
-        <w:t>Ubah</w:t>
+        <w:t>Ubah Jurusan</w:t>
       </w:r>
-      <w:proofErr w:type="spellEnd"/>
-      <w:r>
-        <w:t xml:space="preserve"> </w:t>
-      </w:r>
-      <w:proofErr w:type="spellStart"/>
-      <w:r>
-        <w:t>Jurusan</w:t>
-      </w:r>
-      <w:proofErr w:type="spellEnd"/>
     </w:p>
     <w:p>
       <w:pPr>
@@ -676,6 +596,7 @@
       <w:r>
         <w:rPr>
           <w:noProof/>
+          <w:lang w:val="id-ID" w:eastAsia="id-ID"/>
         </w:rPr>
         <w:lastRenderedPageBreak/>
         <w:drawing>
@@ -736,13 +657,8 @@
           <w:numId w:val="4"/>
         </w:numPr>
       </w:pPr>
-      <w:proofErr w:type="spellStart"/>
       <w:r>
-        <w:t>Tambah</w:t>
-      </w:r>
-      <w:proofErr w:type="spellEnd"/>
-      <w:r>
-        <w:t xml:space="preserve"> Kota</w:t>
+        <w:t>Tambah Kota</w:t>
       </w:r>
     </w:p>
     <w:p>
@@ -753,6 +669,7 @@
       <w:r>
         <w:rPr>
           <w:noProof/>
+          <w:lang w:val="id-ID" w:eastAsia="id-ID"/>
         </w:rPr>
         <w:drawing>
           <wp:inline distT="0" distB="0" distL="0" distR="0">
@@ -812,13 +729,8 @@
           <w:numId w:val="4"/>
         </w:numPr>
       </w:pPr>
-      <w:proofErr w:type="spellStart"/>
       <w:r>
-        <w:t>Hapus</w:t>
-      </w:r>
-      <w:proofErr w:type="spellEnd"/>
-      <w:r>
-        <w:t xml:space="preserve"> Kota</w:t>
+        <w:t>Hapus Kota</w:t>
       </w:r>
     </w:p>
     <w:p>
@@ -829,6 +741,7 @@
       <w:r>
         <w:rPr>
           <w:noProof/>
+          <w:lang w:val="id-ID" w:eastAsia="id-ID"/>
         </w:rPr>
         <w:lastRenderedPageBreak/>
         <w:drawing>
@@ -889,13 +802,8 @@
           <w:numId w:val="4"/>
         </w:numPr>
       </w:pPr>
-      <w:proofErr w:type="spellStart"/>
       <w:r>
-        <w:t>Ubah</w:t>
-      </w:r>
-      <w:proofErr w:type="spellEnd"/>
-      <w:r>
-        <w:t xml:space="preserve"> Kota</w:t>
+        <w:t>Ubah Kota</w:t>
       </w:r>
     </w:p>
     <w:p>
@@ -906,6 +814,7 @@
       <w:r>
         <w:rPr>
           <w:noProof/>
+          <w:lang w:val="id-ID" w:eastAsia="id-ID"/>
         </w:rPr>
         <w:drawing>
           <wp:inline distT="0" distB="0" distL="0" distR="0">
@@ -965,19 +874,9 @@
           <w:numId w:val="4"/>
         </w:numPr>
       </w:pPr>
-      <w:proofErr w:type="spellStart"/>
       <w:r>
-        <w:t>Tambah</w:t>
+        <w:t>Tambah Provinsi</w:t>
       </w:r>
-      <w:proofErr w:type="spellEnd"/>
-      <w:r>
-        <w:t xml:space="preserve"> </w:t>
-      </w:r>
-      <w:proofErr w:type="spellStart"/>
-      <w:r>
-        <w:t>Provinsi</w:t>
-      </w:r>
-      <w:proofErr w:type="spellEnd"/>
     </w:p>
     <w:p>
       <w:pPr>
@@ -987,6 +886,7 @@
       <w:r>
         <w:rPr>
           <w:noProof/>
+          <w:lang w:val="id-ID" w:eastAsia="id-ID"/>
         </w:rPr>
         <w:lastRenderedPageBreak/>
         <w:drawing>
@@ -1047,19 +947,9 @@
           <w:numId w:val="4"/>
         </w:numPr>
       </w:pPr>
-      <w:proofErr w:type="spellStart"/>
       <w:r>
-        <w:t>Hapus</w:t>
+        <w:t>Hapus Provinsi</w:t>
       </w:r>
-      <w:proofErr w:type="spellEnd"/>
-      <w:r>
-        <w:t xml:space="preserve"> </w:t>
-      </w:r>
-      <w:proofErr w:type="spellStart"/>
-      <w:r>
-        <w:t>Provinsi</w:t>
-      </w:r>
-      <w:proofErr w:type="spellEnd"/>
     </w:p>
     <w:p>
       <w:pPr>
@@ -1069,6 +959,7 @@
       <w:r>
         <w:rPr>
           <w:noProof/>
+          <w:lang w:val="id-ID" w:eastAsia="id-ID"/>
         </w:rPr>
         <w:drawing>
           <wp:inline distT="0" distB="0" distL="0" distR="0">
@@ -1128,19 +1019,9 @@
           <w:numId w:val="4"/>
         </w:numPr>
       </w:pPr>
-      <w:proofErr w:type="spellStart"/>
       <w:r>
-        <w:t>Ubah</w:t>
+        <w:t>Ubah Provinsi</w:t>
       </w:r>
-      <w:proofErr w:type="spellEnd"/>
-      <w:r>
-        <w:t xml:space="preserve"> </w:t>
-      </w:r>
-      <w:proofErr w:type="spellStart"/>
-      <w:r>
-        <w:t>Provinsi</w:t>
-      </w:r>
-      <w:proofErr w:type="spellEnd"/>
     </w:p>
     <w:p>
       <w:pPr>
@@ -1150,6 +1031,7 @@
       <w:r>
         <w:rPr>
           <w:noProof/>
+          <w:lang w:val="id-ID" w:eastAsia="id-ID"/>
         </w:rPr>
         <w:lastRenderedPageBreak/>
         <w:drawing>
@@ -1222,6 +1104,7 @@
       <w:r>
         <w:rPr>
           <w:noProof/>
+          <w:lang w:val="id-ID" w:eastAsia="id-ID"/>
         </w:rPr>
         <w:drawing>
           <wp:inline distT="0" distB="0" distL="0" distR="0">
@@ -1294,6 +1177,7 @@
       <w:r>
         <w:rPr>
           <w:noProof/>
+          <w:lang w:val="id-ID" w:eastAsia="id-ID"/>
         </w:rPr>
         <w:drawing>
           <wp:inline distT="0" distB="0" distL="0" distR="0">
@@ -1353,19 +1237,9 @@
           <w:numId w:val="4"/>
         </w:numPr>
       </w:pPr>
-      <w:proofErr w:type="spellStart"/>
       <w:r>
-        <w:t>Mengirim</w:t>
+        <w:t>Mengirim Notifikasi</w:t>
       </w:r>
-      <w:proofErr w:type="spellEnd"/>
-      <w:r>
-        <w:t xml:space="preserve"> </w:t>
-      </w:r>
-      <w:proofErr w:type="spellStart"/>
-      <w:r>
-        <w:t>Notifikasi</w:t>
-      </w:r>
-      <w:proofErr w:type="spellEnd"/>
     </w:p>
     <w:p>
       <w:pPr>
@@ -1376,13 +1250,8 @@
         </w:numPr>
       </w:pPr>
       <w:r>
-        <w:t xml:space="preserve">Baca </w:t>
+        <w:t>Baca Pesan</w:t>
       </w:r>
-      <w:proofErr w:type="spellStart"/>
-      <w:r>
-        <w:t>Pesan</w:t>
-      </w:r>
-      <w:proofErr w:type="spellEnd"/>
     </w:p>
     <w:p>
       <w:pPr>
@@ -1392,6 +1261,7 @@
       <w:r>
         <w:rPr>
           <w:noProof/>
+          <w:lang w:val="id-ID" w:eastAsia="id-ID"/>
         </w:rPr>
         <w:lastRenderedPageBreak/>
         <w:drawing>
@@ -1452,19 +1322,9 @@
           <w:numId w:val="4"/>
         </w:numPr>
       </w:pPr>
-      <w:proofErr w:type="spellStart"/>
       <w:r>
-        <w:t>Kirim</w:t>
+        <w:t>Kirim Pesan</w:t>
       </w:r>
-      <w:proofErr w:type="spellEnd"/>
-      <w:r>
-        <w:t xml:space="preserve"> </w:t>
-      </w:r>
-      <w:proofErr w:type="spellStart"/>
-      <w:r>
-        <w:t>Pesan</w:t>
-      </w:r>
-      <w:proofErr w:type="spellEnd"/>
     </w:p>
     <w:p>
       <w:pPr>
@@ -1474,6 +1334,7 @@
       <w:r>
         <w:rPr>
           <w:noProof/>
+          <w:lang w:val="id-ID" w:eastAsia="id-ID"/>
         </w:rPr>
         <w:lastRenderedPageBreak/>
         <w:drawing>
@@ -1534,19 +1395,9 @@
           <w:numId w:val="4"/>
         </w:numPr>
       </w:pPr>
-      <w:proofErr w:type="spellStart"/>
       <w:r>
-        <w:t>Mendapat</w:t>
+        <w:t>Mendapat Notifikasi</w:t>
       </w:r>
-      <w:proofErr w:type="spellEnd"/>
-      <w:r>
-        <w:t xml:space="preserve"> </w:t>
-      </w:r>
-      <w:proofErr w:type="spellStart"/>
-      <w:r>
-        <w:t>Notifikasi</w:t>
-      </w:r>
-      <w:proofErr w:type="spellEnd"/>
     </w:p>
     <w:p>
       <w:pPr>
@@ -1556,19 +1407,9 @@
           <w:numId w:val="4"/>
         </w:numPr>
       </w:pPr>
-      <w:proofErr w:type="spellStart"/>
       <w:r>
-        <w:t>Tambah</w:t>
+        <w:t>Tambah Komentar</w:t>
       </w:r>
-      <w:proofErr w:type="spellEnd"/>
-      <w:r>
-        <w:t xml:space="preserve"> </w:t>
-      </w:r>
-      <w:proofErr w:type="spellStart"/>
-      <w:r>
-        <w:t>Komentar</w:t>
-      </w:r>
-      <w:proofErr w:type="spellEnd"/>
     </w:p>
     <w:p>
       <w:pPr>
@@ -1578,6 +1419,7 @@
       <w:r>
         <w:rPr>
           <w:noProof/>
+          <w:lang w:val="id-ID" w:eastAsia="id-ID"/>
         </w:rPr>
         <w:lastRenderedPageBreak/>
         <w:drawing>
@@ -1650,13 +1492,8 @@
           <w:numId w:val="4"/>
         </w:numPr>
       </w:pPr>
-      <w:proofErr w:type="spellStart"/>
       <w:r>
-        <w:t>Ubah</w:t>
-      </w:r>
-      <w:proofErr w:type="spellEnd"/>
-      <w:r>
-        <w:t xml:space="preserve"> Profile</w:t>
+        <w:t>Ubah Profile</w:t>
       </w:r>
     </w:p>
     <w:p>
@@ -1667,6 +1504,7 @@
       <w:r>
         <w:rPr>
           <w:noProof/>
+          <w:lang w:val="id-ID" w:eastAsia="id-ID"/>
         </w:rPr>
         <w:lastRenderedPageBreak/>
         <w:drawing>
@@ -1745,19 +1583,9 @@
           <w:numId w:val="4"/>
         </w:numPr>
       </w:pPr>
-      <w:proofErr w:type="spellStart"/>
       <w:r>
-        <w:t>Tambah</w:t>
+        <w:t>Tambah Joblist</w:t>
       </w:r>
-      <w:proofErr w:type="spellEnd"/>
-      <w:r>
-        <w:t xml:space="preserve"> </w:t>
-      </w:r>
-      <w:proofErr w:type="spellStart"/>
-      <w:r>
-        <w:t>Joblist</w:t>
-      </w:r>
-      <w:proofErr w:type="spellEnd"/>
     </w:p>
     <w:p>
       <w:pPr>
@@ -1772,6 +1600,7 @@
       <w:r>
         <w:rPr>
           <w:noProof/>
+          <w:lang w:val="id-ID" w:eastAsia="id-ID"/>
         </w:rPr>
         <w:lastRenderedPageBreak/>
         <w:drawing>
@@ -1832,19 +1661,9 @@
           <w:numId w:val="4"/>
         </w:numPr>
       </w:pPr>
-      <w:proofErr w:type="spellStart"/>
       <w:r>
-        <w:t>Validasi</w:t>
+        <w:t>Validasi Joblist</w:t>
       </w:r>
-      <w:proofErr w:type="spellEnd"/>
-      <w:r>
-        <w:t xml:space="preserve"> </w:t>
-      </w:r>
-      <w:proofErr w:type="spellStart"/>
-      <w:r>
-        <w:t>Joblist</w:t>
-      </w:r>
-      <w:proofErr w:type="spellEnd"/>
     </w:p>
     <w:p>
       <w:pPr>
@@ -1854,6 +1673,7 @@
       <w:r>
         <w:rPr>
           <w:noProof/>
+          <w:lang w:val="id-ID" w:eastAsia="id-ID"/>
         </w:rPr>
         <w:lastRenderedPageBreak/>
         <w:drawing>
@@ -1914,13 +1734,8 @@
           <w:numId w:val="4"/>
         </w:numPr>
       </w:pPr>
-      <w:proofErr w:type="spellStart"/>
       <w:r>
-        <w:t>Cari</w:t>
-      </w:r>
-      <w:proofErr w:type="spellEnd"/>
-      <w:r>
-        <w:t xml:space="preserve"> Job Sheet</w:t>
+        <w:t>Cari Job Sheet</w:t>
       </w:r>
     </w:p>
     <w:p>
@@ -1931,6 +1746,7 @@
       <w:r>
         <w:rPr>
           <w:noProof/>
+          <w:lang w:val="id-ID" w:eastAsia="id-ID"/>
         </w:rPr>
         <w:drawing>
           <wp:inline distT="0" distB="0" distL="0" distR="0">
@@ -1990,14 +1806,9 @@
           <w:numId w:val="4"/>
         </w:numPr>
       </w:pPr>
-      <w:proofErr w:type="spellStart"/>
       <w:r>
         <w:lastRenderedPageBreak/>
-        <w:t>Pilih</w:t>
-      </w:r>
-      <w:proofErr w:type="spellEnd"/>
-      <w:r>
-        <w:t xml:space="preserve"> Job Sheet</w:t>
+        <w:t>Pilih Job Sheet</w:t>
       </w:r>
     </w:p>
     <w:p>
@@ -2008,6 +1819,7 @@
       <w:r>
         <w:rPr>
           <w:noProof/>
+          <w:lang w:val="id-ID" w:eastAsia="id-ID"/>
         </w:rPr>
         <w:drawing>
           <wp:inline distT="0" distB="0" distL="0" distR="0">
@@ -2067,13 +1879,8 @@
           <w:numId w:val="4"/>
         </w:numPr>
       </w:pPr>
-      <w:proofErr w:type="spellStart"/>
       <w:r>
-        <w:t>Ubah</w:t>
-      </w:r>
-      <w:proofErr w:type="spellEnd"/>
-      <w:r>
-        <w:t xml:space="preserve"> Job Sheet</w:t>
+        <w:t>Ubah Job Sheet</w:t>
       </w:r>
     </w:p>
     <w:p>
@@ -2084,6 +1891,7 @@
       <w:r>
         <w:rPr>
           <w:noProof/>
+          <w:lang w:val="id-ID" w:eastAsia="id-ID"/>
         </w:rPr>
         <w:lastRenderedPageBreak/>
         <w:drawing>
@@ -2144,13 +1952,8 @@
           <w:numId w:val="4"/>
         </w:numPr>
       </w:pPr>
-      <w:proofErr w:type="spellStart"/>
       <w:r>
-        <w:t>Tambah</w:t>
-      </w:r>
-      <w:proofErr w:type="spellEnd"/>
-      <w:r>
-        <w:t xml:space="preserve"> Job Sheet</w:t>
+        <w:t>Tambah Job Sheet</w:t>
       </w:r>
     </w:p>
     <w:p>
@@ -2161,6 +1964,7 @@
       <w:r>
         <w:rPr>
           <w:noProof/>
+          <w:lang w:val="id-ID" w:eastAsia="id-ID"/>
         </w:rPr>
         <w:lastRenderedPageBreak/>
         <w:drawing>
@@ -2221,13 +2025,8 @@
           <w:numId w:val="4"/>
         </w:numPr>
       </w:pPr>
-      <w:proofErr w:type="spellStart"/>
       <w:r>
-        <w:t>Penilaian</w:t>
-      </w:r>
-      <w:proofErr w:type="spellEnd"/>
-      <w:r>
-        <w:t xml:space="preserve"> Job Sheet</w:t>
+        <w:t>Penilaian Job Sheet</w:t>
       </w:r>
     </w:p>
     <w:p>
@@ -2238,6 +2037,7 @@
       <w:r>
         <w:rPr>
           <w:noProof/>
+          <w:lang w:val="id-ID" w:eastAsia="id-ID"/>
         </w:rPr>
         <w:lastRenderedPageBreak/>
         <w:drawing>
@@ -2298,13 +2098,8 @@
           <w:numId w:val="4"/>
         </w:numPr>
       </w:pPr>
-      <w:proofErr w:type="spellStart"/>
       <w:r>
-        <w:t>Menghentikan</w:t>
-      </w:r>
-      <w:proofErr w:type="spellEnd"/>
-      <w:r>
-        <w:t xml:space="preserve"> Job Sheet</w:t>
+        <w:t>Menghentikan Job Sheet</w:t>
       </w:r>
     </w:p>
     <w:p>
@@ -2315,13 +2110,8 @@
           <w:numId w:val="4"/>
         </w:numPr>
       </w:pPr>
-      <w:proofErr w:type="spellStart"/>
       <w:r>
-        <w:t>Ubah</w:t>
-      </w:r>
-      <w:proofErr w:type="spellEnd"/>
-      <w:r>
-        <w:t xml:space="preserve"> Job List</w:t>
+        <w:t>Ubah Job List</w:t>
       </w:r>
     </w:p>
     <w:p>
@@ -2332,6 +2122,7 @@
       <w:r>
         <w:rPr>
           <w:noProof/>
+          <w:lang w:val="id-ID" w:eastAsia="id-ID"/>
         </w:rPr>
         <w:lastRenderedPageBreak/>
         <w:drawing>
@@ -2392,19 +2183,9 @@
           <w:numId w:val="4"/>
         </w:numPr>
       </w:pPr>
-      <w:proofErr w:type="spellStart"/>
       <w:r>
-        <w:t>Penerimaan</w:t>
+        <w:t>Penerimaan Mahasiswa</w:t>
       </w:r>
-      <w:proofErr w:type="spellEnd"/>
-      <w:r>
-        <w:t xml:space="preserve"> </w:t>
-      </w:r>
-      <w:proofErr w:type="spellStart"/>
-      <w:r>
-        <w:t>Mahasiswa</w:t>
-      </w:r>
-      <w:proofErr w:type="spellEnd"/>
     </w:p>
     <w:p>
       <w:pPr>
@@ -2417,6 +2198,7 @@
       <w:r>
         <w:rPr>
           <w:noProof/>
+          <w:lang w:val="id-ID" w:eastAsia="id-ID"/>
         </w:rPr>
         <w:lastRenderedPageBreak/>
         <w:drawing>
@@ -2477,19 +2259,9 @@
           <w:numId w:val="3"/>
         </w:numPr>
       </w:pPr>
-      <w:proofErr w:type="spellStart"/>
       <w:r>
-        <w:t>Kelas</w:t>
+        <w:t>Kelas Keseluruhan</w:t>
       </w:r>
-      <w:proofErr w:type="spellEnd"/>
-      <w:r>
-        <w:t xml:space="preserve"> </w:t>
-      </w:r>
-      <w:proofErr w:type="spellStart"/>
-      <w:r>
-        <w:t>Keseluruhan</w:t>
-      </w:r>
-      <w:proofErr w:type="spellEnd"/>
     </w:p>
     <w:p>
       <w:pPr>
@@ -2499,6 +2271,7 @@
       <w:r>
         <w:rPr>
           <w:noProof/>
+          <w:lang w:val="id-ID" w:eastAsia="id-ID"/>
         </w:rPr>
         <w:lastRenderedPageBreak/>
         <w:drawing>
@@ -2559,19 +2332,9 @@
           <w:numId w:val="3"/>
         </w:numPr>
       </w:pPr>
-      <w:proofErr w:type="spellStart"/>
       <w:r>
-        <w:t>Kelas</w:t>
+        <w:t>Kelas Analisis</w:t>
       </w:r>
-      <w:proofErr w:type="spellEnd"/>
-      <w:r>
-        <w:t xml:space="preserve"> </w:t>
-      </w:r>
-      <w:proofErr w:type="spellStart"/>
-      <w:r>
-        <w:t>Analisis</w:t>
-      </w:r>
-      <w:proofErr w:type="spellEnd"/>
     </w:p>
     <w:tbl>
       <w:tblPr>
@@ -2609,19 +2372,9 @@
               <w:pStyle w:val="ListParagraph"/>
               <w:ind w:left="0"/>
             </w:pPr>
-            <w:proofErr w:type="spellStart"/>
-            <w:r>
-              <w:t>Nama</w:t>
-            </w:r>
-            <w:proofErr w:type="spellEnd"/>
-            <w:r>
-              <w:t xml:space="preserve"> </w:t>
-            </w:r>
-            <w:proofErr w:type="spellStart"/>
-            <w:r>
-              <w:t>Kelas</w:t>
-            </w:r>
-            <w:proofErr w:type="spellEnd"/>
+            <w:r>
+              <w:t>Nama Kelas</w:t>
+            </w:r>
           </w:p>
         </w:tc>
         <w:tc>
@@ -2633,11 +2386,9 @@
               <w:pStyle w:val="ListParagraph"/>
               <w:ind w:left="0"/>
             </w:pPr>
-            <w:proofErr w:type="spellStart"/>
             <w:r>
               <w:t>Jenis</w:t>
             </w:r>
-            <w:proofErr w:type="spellEnd"/>
           </w:p>
         </w:tc>
       </w:tr>
@@ -2665,11 +2416,9 @@
               <w:pStyle w:val="ListParagraph"/>
               <w:ind w:left="0"/>
             </w:pPr>
-            <w:proofErr w:type="spellStart"/>
             <w:r>
               <w:t>CI_Model</w:t>
             </w:r>
-            <w:proofErr w:type="spellEnd"/>
           </w:p>
         </w:tc>
         <w:tc>
@@ -2711,11 +2460,9 @@
               <w:pStyle w:val="ListParagraph"/>
               <w:ind w:left="0"/>
             </w:pPr>
-            <w:proofErr w:type="spellStart"/>
             <w:r>
               <w:t>MY_Model</w:t>
             </w:r>
-            <w:proofErr w:type="spellEnd"/>
           </w:p>
         </w:tc>
         <w:tc>
@@ -2757,11 +2504,9 @@
               <w:pStyle w:val="ListParagraph"/>
               <w:ind w:left="0"/>
             </w:pPr>
-            <w:proofErr w:type="spellStart"/>
             <w:r>
               <w:t>Company_m</w:t>
             </w:r>
-            <w:proofErr w:type="spellEnd"/>
           </w:p>
         </w:tc>
         <w:tc>
@@ -2803,11 +2548,9 @@
               <w:pStyle w:val="ListParagraph"/>
               <w:ind w:left="0"/>
             </w:pPr>
-            <w:proofErr w:type="spellStart"/>
             <w:r>
               <w:t>Comment_m</w:t>
             </w:r>
-            <w:proofErr w:type="spellEnd"/>
           </w:p>
         </w:tc>
         <w:tc>
@@ -2849,11 +2592,9 @@
               <w:pStyle w:val="ListParagraph"/>
               <w:ind w:left="0"/>
             </w:pPr>
-            <w:proofErr w:type="spellStart"/>
             <w:r>
               <w:t>Joblist_m</w:t>
             </w:r>
-            <w:proofErr w:type="spellEnd"/>
           </w:p>
         </w:tc>
         <w:tc>
@@ -2895,11 +2636,9 @@
               <w:pStyle w:val="ListParagraph"/>
               <w:ind w:left="0"/>
             </w:pPr>
-            <w:proofErr w:type="spellStart"/>
             <w:r>
               <w:t>JobSheet_m</w:t>
             </w:r>
-            <w:proofErr w:type="spellEnd"/>
           </w:p>
         </w:tc>
         <w:tc>
@@ -2941,13 +2680,8 @@
               <w:pStyle w:val="ListParagraph"/>
               <w:ind w:left="0"/>
             </w:pPr>
-            <w:proofErr w:type="spellStart"/>
-            <w:r>
-              <w:t>Pelengkap</w:t>
-            </w:r>
-            <w:proofErr w:type="spellEnd"/>
-            <w:r>
-              <w:t>_ m</w:t>
+            <w:r>
+              <w:t>Pelengkap_ m</w:t>
             </w:r>
           </w:p>
         </w:tc>
@@ -2990,11 +2724,9 @@
               <w:pStyle w:val="ListParagraph"/>
               <w:ind w:left="0"/>
             </w:pPr>
-            <w:proofErr w:type="spellStart"/>
             <w:r>
               <w:t>CI_Controller</w:t>
             </w:r>
-            <w:proofErr w:type="spellEnd"/>
           </w:p>
         </w:tc>
         <w:tc>
@@ -3036,11 +2768,9 @@
               <w:pStyle w:val="ListParagraph"/>
               <w:ind w:left="0"/>
             </w:pPr>
-            <w:proofErr w:type="spellStart"/>
             <w:r>
               <w:t>Admin_Controller</w:t>
             </w:r>
-            <w:proofErr w:type="spellEnd"/>
           </w:p>
         </w:tc>
         <w:tc>
@@ -3082,11 +2812,9 @@
               <w:pStyle w:val="ListParagraph"/>
               <w:ind w:left="0"/>
             </w:pPr>
-            <w:proofErr w:type="spellStart"/>
             <w:r>
               <w:t>Company_Controller</w:t>
             </w:r>
-            <w:proofErr w:type="spellEnd"/>
           </w:p>
         </w:tc>
         <w:tc>
@@ -3128,11 +2856,9 @@
               <w:pStyle w:val="ListParagraph"/>
               <w:ind w:left="0"/>
             </w:pPr>
-            <w:proofErr w:type="spellStart"/>
             <w:r>
               <w:t>User_Controller</w:t>
             </w:r>
-            <w:proofErr w:type="spellEnd"/>
           </w:p>
         </w:tc>
         <w:tc>
@@ -3219,13 +2945,8 @@
               <w:ind w:left="0"/>
             </w:pPr>
             <w:r>
-              <w:t>User/</w:t>
-            </w:r>
-            <w:proofErr w:type="spellStart"/>
-            <w:r>
-              <w:t>jobseet</w:t>
-            </w:r>
-            <w:proofErr w:type="spellEnd"/>
+              <w:t>User/jobseet</w:t>
+            </w:r>
           </w:p>
         </w:tc>
         <w:tc>
@@ -3268,13 +2989,8 @@
               <w:ind w:left="0"/>
             </w:pPr>
             <w:r>
-              <w:t>Company/</w:t>
-            </w:r>
-            <w:proofErr w:type="spellStart"/>
-            <w:r>
-              <w:t>jobsheet</w:t>
-            </w:r>
-            <w:proofErr w:type="spellEnd"/>
+              <w:t>Company/jobsheet</w:t>
+            </w:r>
           </w:p>
         </w:tc>
         <w:tc>
@@ -3317,13 +3033,8 @@
               <w:ind w:left="0"/>
             </w:pPr>
             <w:r>
-              <w:t>Company/</w:t>
-            </w:r>
-            <w:proofErr w:type="spellStart"/>
-            <w:r>
-              <w:t>joblist</w:t>
-            </w:r>
-            <w:proofErr w:type="spellEnd"/>
+              <w:t>Company/joblist</w:t>
+            </w:r>
           </w:p>
         </w:tc>
         <w:tc>
@@ -3410,13 +3121,8 @@
               <w:ind w:left="0"/>
             </w:pPr>
             <w:r>
-              <w:t>Company/</w:t>
-            </w:r>
-            <w:proofErr w:type="spellStart"/>
-            <w:r>
-              <w:t>notifikasi</w:t>
-            </w:r>
-            <w:proofErr w:type="spellEnd"/>
+              <w:t>Company/notifikasi</w:t>
+            </w:r>
           </w:p>
         </w:tc>
         <w:tc>
@@ -3635,11 +3341,9 @@
               <w:pStyle w:val="ListParagraph"/>
               <w:ind w:left="0"/>
             </w:pPr>
-            <w:proofErr w:type="spellStart"/>
             <w:r>
               <w:t>User_m</w:t>
             </w:r>
-            <w:proofErr w:type="spellEnd"/>
           </w:p>
         </w:tc>
         <w:tc>
@@ -3857,11 +3561,9 @@
               <w:pStyle w:val="ListParagraph"/>
               <w:ind w:left="0"/>
             </w:pPr>
-            <w:proofErr w:type="spellStart"/>
             <w:r>
               <w:t>Message_m</w:t>
             </w:r>
-            <w:proofErr w:type="spellEnd"/>
           </w:p>
         </w:tc>
         <w:tc>
@@ -3903,11 +3605,9 @@
               <w:pStyle w:val="ListParagraph"/>
               <w:ind w:left="0"/>
             </w:pPr>
-            <w:proofErr w:type="spellStart"/>
             <w:r>
               <w:t>Notifikasi_m</w:t>
             </w:r>
-            <w:proofErr w:type="spellEnd"/>
           </w:p>
         </w:tc>
         <w:tc>
@@ -3950,13 +3650,8 @@
               <w:ind w:left="0"/>
             </w:pPr>
             <w:r>
-              <w:t>Company/</w:t>
-            </w:r>
-            <w:proofErr w:type="spellStart"/>
-            <w:r>
-              <w:t>view_companyhead</w:t>
-            </w:r>
-            <w:proofErr w:type="spellEnd"/>
+              <w:t>Company/view_companyhead</w:t>
+            </w:r>
           </w:p>
         </w:tc>
         <w:tc>
@@ -3999,13 +3694,8 @@
               <w:ind w:left="0"/>
             </w:pPr>
             <w:r>
-              <w:t>Company/</w:t>
-            </w:r>
-            <w:proofErr w:type="spellStart"/>
-            <w:r>
-              <w:t>view_company</w:t>
-            </w:r>
-            <w:proofErr w:type="spellEnd"/>
+              <w:t>Company/view_company</w:t>
+            </w:r>
           </w:p>
         </w:tc>
         <w:tc>
@@ -4048,13 +3738,8 @@
               <w:ind w:left="0"/>
             </w:pPr>
             <w:r>
-              <w:t>Company/</w:t>
-            </w:r>
-            <w:proofErr w:type="spellStart"/>
-            <w:r>
-              <w:t>view_companynav</w:t>
-            </w:r>
-            <w:proofErr w:type="spellEnd"/>
+              <w:t>Company/view_companynav</w:t>
+            </w:r>
           </w:p>
         </w:tc>
         <w:tc>
@@ -4097,13 +3782,8 @@
               <w:ind w:left="0"/>
             </w:pPr>
             <w:r>
-              <w:t>Company/</w:t>
-            </w:r>
-            <w:proofErr w:type="spellStart"/>
-            <w:r>
-              <w:t>view_dashboard</w:t>
-            </w:r>
-            <w:proofErr w:type="spellEnd"/>
+              <w:t>Company/view_dashboard</w:t>
+            </w:r>
           </w:p>
         </w:tc>
         <w:tc>
@@ -4146,13 +3826,8 @@
               <w:ind w:left="0"/>
             </w:pPr>
             <w:r>
-              <w:t>Company/</w:t>
-            </w:r>
-            <w:proofErr w:type="spellStart"/>
-            <w:r>
-              <w:t>view_newjoblist</w:t>
-            </w:r>
-            <w:proofErr w:type="spellEnd"/>
+              <w:t>Company/view_newjoblist</w:t>
+            </w:r>
           </w:p>
         </w:tc>
         <w:tc>
@@ -4195,13 +3870,8 @@
               <w:ind w:left="0"/>
             </w:pPr>
             <w:r>
-              <w:t>Company/</w:t>
-            </w:r>
-            <w:proofErr w:type="spellStart"/>
-            <w:r>
-              <w:t>view_joblist_check</w:t>
-            </w:r>
-            <w:proofErr w:type="spellEnd"/>
+              <w:t>Company/view_joblist_check</w:t>
+            </w:r>
           </w:p>
         </w:tc>
         <w:tc>
@@ -4244,13 +3914,8 @@
               <w:ind w:left="0"/>
             </w:pPr>
             <w:r>
-              <w:t>Company/</w:t>
-            </w:r>
-            <w:proofErr w:type="spellStart"/>
-            <w:r>
-              <w:t>view_joblistuncheck</w:t>
-            </w:r>
-            <w:proofErr w:type="spellEnd"/>
+              <w:t>Company/view_joblistuncheck</w:t>
+            </w:r>
           </w:p>
         </w:tc>
         <w:tc>
@@ -4293,13 +3958,8 @@
               <w:ind w:left="0"/>
             </w:pPr>
             <w:r>
-              <w:t>Company/</w:t>
-            </w:r>
-            <w:proofErr w:type="spellStart"/>
-            <w:r>
-              <w:t>view_comanyeditjoblist</w:t>
-            </w:r>
-            <w:proofErr w:type="spellEnd"/>
+              <w:t>Company/view_comanyeditjoblist</w:t>
+            </w:r>
           </w:p>
         </w:tc>
         <w:tc>
@@ -4342,13 +4002,8 @@
               <w:ind w:left="0"/>
             </w:pPr>
             <w:r>
-              <w:t>Company/</w:t>
-            </w:r>
-            <w:proofErr w:type="spellStart"/>
-            <w:r>
-              <w:t>view_jobsheetlist</w:t>
-            </w:r>
-            <w:proofErr w:type="spellEnd"/>
+              <w:t>Company/view_jobsheetlist</w:t>
+            </w:r>
           </w:p>
         </w:tc>
         <w:tc>
@@ -4391,13 +4046,8 @@
               <w:ind w:left="0"/>
             </w:pPr>
             <w:r>
-              <w:t>Company/</w:t>
-            </w:r>
-            <w:proofErr w:type="spellStart"/>
-            <w:r>
-              <w:t>view_jobsheetdetail</w:t>
-            </w:r>
-            <w:proofErr w:type="spellEnd"/>
+              <w:t>Company/view_jobsheetdetail</w:t>
+            </w:r>
           </w:p>
         </w:tc>
         <w:tc>
@@ -4440,13 +4090,8 @@
               <w:ind w:left="0"/>
             </w:pPr>
             <w:r>
-              <w:t>Company/</w:t>
-            </w:r>
-            <w:proofErr w:type="spellStart"/>
-            <w:r>
-              <w:t>view_newjobsheet</w:t>
-            </w:r>
-            <w:proofErr w:type="spellEnd"/>
+              <w:t>Company/view_newjobsheet</w:t>
+            </w:r>
           </w:p>
         </w:tc>
         <w:tc>
@@ -4489,13 +4134,8 @@
               <w:ind w:left="0"/>
             </w:pPr>
             <w:r>
-              <w:t>Company/</w:t>
-            </w:r>
-            <w:proofErr w:type="spellStart"/>
-            <w:r>
-              <w:t>view_companyeditjobsheet</w:t>
-            </w:r>
-            <w:proofErr w:type="spellEnd"/>
+              <w:t>Company/view_companyeditjobsheet</w:t>
+            </w:r>
           </w:p>
         </w:tc>
         <w:tc>
@@ -4538,13 +4178,8 @@
               <w:ind w:left="0"/>
             </w:pPr>
             <w:r>
-              <w:t>Company/</w:t>
-            </w:r>
-            <w:proofErr w:type="spellStart"/>
-            <w:r>
-              <w:t>view_accept</w:t>
-            </w:r>
-            <w:proofErr w:type="spellEnd"/>
+              <w:t>Company/view_accept</w:t>
+            </w:r>
           </w:p>
         </w:tc>
         <w:tc>
@@ -4587,13 +4222,8 @@
               <w:ind w:left="0"/>
             </w:pPr>
             <w:r>
-              <w:t>Company/</w:t>
-            </w:r>
-            <w:proofErr w:type="spellStart"/>
-            <w:r>
-              <w:t>view_evaluation</w:t>
-            </w:r>
-            <w:proofErr w:type="spellEnd"/>
+              <w:t>Company/view_evaluation</w:t>
+            </w:r>
           </w:p>
         </w:tc>
         <w:tc>
@@ -4679,11 +4309,9 @@
               <w:pStyle w:val="ListParagraph"/>
               <w:ind w:left="0"/>
             </w:pPr>
-            <w:proofErr w:type="spellStart"/>
             <w:r>
               <w:t>View_login</w:t>
             </w:r>
-            <w:proofErr w:type="spellEnd"/>
           </w:p>
         </w:tc>
         <w:tc>
@@ -4770,13 +4398,8 @@
               <w:ind w:left="0"/>
             </w:pPr>
             <w:r>
-              <w:t>Company/</w:t>
-            </w:r>
-            <w:proofErr w:type="spellStart"/>
-            <w:r>
-              <w:t>view_editprofile</w:t>
-            </w:r>
-            <w:proofErr w:type="spellEnd"/>
+              <w:t>Company/view_editprofile</w:t>
+            </w:r>
           </w:p>
         </w:tc>
         <w:tc>
@@ -4819,13 +4442,8 @@
               <w:ind w:left="0"/>
             </w:pPr>
             <w:r>
-              <w:t>Company/</w:t>
-            </w:r>
-            <w:proofErr w:type="spellStart"/>
-            <w:r>
-              <w:t>view_message</w:t>
-            </w:r>
-            <w:proofErr w:type="spellEnd"/>
+              <w:t>Company/view_message</w:t>
+            </w:r>
           </w:p>
         </w:tc>
         <w:tc>
@@ -4868,13 +4486,8 @@
               <w:ind w:left="0"/>
             </w:pPr>
             <w:r>
-              <w:t>User/</w:t>
-            </w:r>
-            <w:proofErr w:type="spellStart"/>
-            <w:r>
-              <w:t>view_head</w:t>
-            </w:r>
-            <w:proofErr w:type="spellEnd"/>
+              <w:t>User/view_head</w:t>
+            </w:r>
           </w:p>
         </w:tc>
         <w:tc>
@@ -4917,13 +4530,8 @@
               <w:ind w:left="0"/>
             </w:pPr>
             <w:r>
-              <w:t>User/</w:t>
-            </w:r>
-            <w:proofErr w:type="spellStart"/>
-            <w:r>
-              <w:t>view_nav</w:t>
-            </w:r>
-            <w:proofErr w:type="spellEnd"/>
+              <w:t>User/view_nav</w:t>
+            </w:r>
           </w:p>
         </w:tc>
         <w:tc>
@@ -4966,13 +4574,8 @@
               <w:ind w:left="0"/>
             </w:pPr>
             <w:r>
-              <w:t>User/</w:t>
-            </w:r>
-            <w:proofErr w:type="spellStart"/>
-            <w:r>
-              <w:t>view_side</w:t>
-            </w:r>
-            <w:proofErr w:type="spellEnd"/>
+              <w:t>User/view_side</w:t>
+            </w:r>
           </w:p>
         </w:tc>
         <w:tc>
@@ -5147,13 +4750,8 @@
               <w:ind w:left="0"/>
             </w:pPr>
             <w:r>
-              <w:t>User/profile/</w:t>
-            </w:r>
-            <w:proofErr w:type="spellStart"/>
-            <w:r>
-              <w:t>view_profile</w:t>
-            </w:r>
-            <w:proofErr w:type="spellEnd"/>
+              <w:t>User/profile/view_profile</w:t>
+            </w:r>
           </w:p>
         </w:tc>
         <w:tc>
@@ -5196,13 +4794,8 @@
               <w:ind w:left="0"/>
             </w:pPr>
             <w:r>
-              <w:t>User/profile/</w:t>
-            </w:r>
-            <w:proofErr w:type="spellStart"/>
-            <w:r>
-              <w:t>view_profile_ubah</w:t>
-            </w:r>
-            <w:proofErr w:type="spellEnd"/>
+              <w:t>User/profile/view_profile_ubah</w:t>
+            </w:r>
           </w:p>
         </w:tc>
         <w:tc>
@@ -5245,13 +4838,8 @@
               <w:ind w:left="0"/>
             </w:pPr>
             <w:r>
-              <w:t>User/company/</w:t>
-            </w:r>
-            <w:proofErr w:type="spellStart"/>
-            <w:r>
-              <w:t>view_company</w:t>
-            </w:r>
-            <w:proofErr w:type="spellEnd"/>
+              <w:t>User/company/view_company</w:t>
+            </w:r>
           </w:p>
         </w:tc>
         <w:tc>
@@ -5294,13 +4882,8 @@
               <w:ind w:left="0"/>
             </w:pPr>
             <w:r>
-              <w:t>User/profile/</w:t>
-            </w:r>
-            <w:proofErr w:type="spellStart"/>
-            <w:r>
-              <w:t>view_desjobsheet</w:t>
-            </w:r>
-            <w:proofErr w:type="spellEnd"/>
+              <w:t>User/profile/view_desjobsheet</w:t>
+            </w:r>
           </w:p>
         </w:tc>
         <w:tc>
@@ -5343,13 +4926,8 @@
               <w:ind w:left="0"/>
             </w:pPr>
             <w:r>
-              <w:t>User/profile/</w:t>
-            </w:r>
-            <w:proofErr w:type="spellStart"/>
-            <w:r>
-              <w:t>viw_jobsheet</w:t>
-            </w:r>
-            <w:proofErr w:type="spellEnd"/>
+              <w:t>User/profile/viw_jobsheet</w:t>
+            </w:r>
           </w:p>
         </w:tc>
         <w:tc>
@@ -5392,13 +4970,8 @@
               <w:ind w:left="0"/>
             </w:pPr>
             <w:r>
-              <w:t>User/profile/</w:t>
-            </w:r>
-            <w:proofErr w:type="spellStart"/>
-            <w:r>
-              <w:t>view_pesan</w:t>
-            </w:r>
-            <w:proofErr w:type="spellEnd"/>
+              <w:t>User/profile/view_pesan</w:t>
+            </w:r>
           </w:p>
         </w:tc>
         <w:tc>
@@ -5441,13 +5014,8 @@
               <w:ind w:left="0"/>
             </w:pPr>
             <w:r>
-              <w:t>User/profile/</w:t>
-            </w:r>
-            <w:proofErr w:type="spellStart"/>
-            <w:r>
-              <w:t>view_pesan_detail</w:t>
-            </w:r>
-            <w:proofErr w:type="spellEnd"/>
+              <w:t>User/profile/view_pesan_detail</w:t>
+            </w:r>
           </w:p>
         </w:tc>
         <w:tc>
@@ -5490,13 +5058,8 @@
               <w:ind w:left="0"/>
             </w:pPr>
             <w:r>
-              <w:t>User/dashboard/</w:t>
-            </w:r>
-            <w:proofErr w:type="spellStart"/>
-            <w:r>
-              <w:t>view_dashboard</w:t>
-            </w:r>
-            <w:proofErr w:type="spellEnd"/>
+              <w:t>User/dashboard/view_dashboard</w:t>
+            </w:r>
           </w:p>
         </w:tc>
         <w:tc>
@@ -5539,13 +5102,8 @@
               <w:ind w:left="0"/>
             </w:pPr>
             <w:r>
-              <w:t>User/login/</w:t>
-            </w:r>
-            <w:proofErr w:type="spellStart"/>
-            <w:r>
-              <w:t>view_login</w:t>
-            </w:r>
-            <w:proofErr w:type="spellEnd"/>
+              <w:t>User/login/view_login</w:t>
+            </w:r>
           </w:p>
         </w:tc>
         <w:tc>
@@ -5588,13 +5146,8 @@
               <w:ind w:left="0"/>
             </w:pPr>
             <w:r>
-              <w:t>User/signup/</w:t>
-            </w:r>
-            <w:proofErr w:type="spellStart"/>
-            <w:r>
-              <w:t>view_singup</w:t>
-            </w:r>
-            <w:proofErr w:type="spellEnd"/>
+              <w:t>User/signup/view_singup</w:t>
+            </w:r>
           </w:p>
         </w:tc>
         <w:tc>
@@ -5637,13 +5190,8 @@
               <w:ind w:left="0"/>
             </w:pPr>
             <w:r>
-              <w:t>Admin/</w:t>
-            </w:r>
-            <w:proofErr w:type="spellStart"/>
-            <w:r>
-              <w:t>tambah</w:t>
-            </w:r>
-            <w:proofErr w:type="spellEnd"/>
+              <w:t>Admin/tambah</w:t>
+            </w:r>
           </w:p>
         </w:tc>
         <w:tc>
@@ -5686,13 +5234,8 @@
               <w:ind w:left="0"/>
             </w:pPr>
             <w:r>
-              <w:t>Admin/dashboard/</w:t>
-            </w:r>
-            <w:proofErr w:type="spellStart"/>
-            <w:r>
-              <w:t>view_dashboard</w:t>
-            </w:r>
-            <w:proofErr w:type="spellEnd"/>
+              <w:t>Admin/dashboard/view_dashboard</w:t>
+            </w:r>
           </w:p>
         </w:tc>
         <w:tc>
@@ -5735,13 +5278,8 @@
               <w:ind w:left="0"/>
             </w:pPr>
             <w:r>
-              <w:t>Admin/</w:t>
-            </w:r>
-            <w:proofErr w:type="spellStart"/>
-            <w:r>
-              <w:t>view_nav</w:t>
-            </w:r>
-            <w:proofErr w:type="spellEnd"/>
+              <w:t>Admin/view_nav</w:t>
+            </w:r>
           </w:p>
         </w:tc>
         <w:tc>
@@ -5785,13 +5323,8 @@
               <w:ind w:left="0"/>
             </w:pPr>
             <w:r>
-              <w:t>Admin/</w:t>
-            </w:r>
-            <w:proofErr w:type="spellStart"/>
-            <w:r>
-              <w:t>view_side</w:t>
-            </w:r>
-            <w:proofErr w:type="spellEnd"/>
+              <w:t>Admin/view_side</w:t>
+            </w:r>
           </w:p>
         </w:tc>
         <w:tc>
@@ -5834,13 +5367,8 @@
               <w:ind w:left="0"/>
             </w:pPr>
             <w:r>
-              <w:t>Admin/</w:t>
-            </w:r>
-            <w:proofErr w:type="spellStart"/>
-            <w:r>
-              <w:t>view_head</w:t>
-            </w:r>
-            <w:proofErr w:type="spellEnd"/>
+              <w:t>Admin/view_head</w:t>
+            </w:r>
           </w:p>
         </w:tc>
         <w:tc>
@@ -5883,21 +5411,8 @@
               <w:ind w:left="0"/>
             </w:pPr>
             <w:r>
-              <w:t>Admin/</w:t>
-            </w:r>
-            <w:proofErr w:type="spellStart"/>
-            <w:r>
-              <w:t>tambah</w:t>
-            </w:r>
-            <w:proofErr w:type="spellEnd"/>
-            <w:r>
-              <w:t>/</w:t>
-            </w:r>
-            <w:proofErr w:type="spellStart"/>
-            <w:r>
-              <w:t>view_tambah</w:t>
-            </w:r>
-            <w:proofErr w:type="spellEnd"/>
+              <w:t>Admin/tambah/view_tambah</w:t>
+            </w:r>
           </w:p>
         </w:tc>
         <w:tc>
@@ -5939,11 +5454,9 @@
               <w:pStyle w:val="ListParagraph"/>
               <w:ind w:left="0"/>
             </w:pPr>
-            <w:proofErr w:type="spellStart"/>
             <w:r>
               <w:t>Admin_m</w:t>
             </w:r>
-            <w:proofErr w:type="spellEnd"/>
           </w:p>
         </w:tc>
         <w:tc>
@@ -6030,13 +5543,8 @@
               <w:ind w:left="0"/>
             </w:pPr>
             <w:r>
-              <w:t>Admin/</w:t>
-            </w:r>
-            <w:proofErr w:type="spellStart"/>
-            <w:r>
-              <w:t>ubah</w:t>
-            </w:r>
-            <w:proofErr w:type="spellEnd"/>
+              <w:t>Admin/ubah</w:t>
+            </w:r>
           </w:p>
         </w:tc>
         <w:tc>
@@ -6079,21 +5587,8 @@
               <w:ind w:left="0"/>
             </w:pPr>
             <w:r>
-              <w:t>Admin/</w:t>
-            </w:r>
-            <w:proofErr w:type="spellStart"/>
-            <w:r>
-              <w:t>ubah</w:t>
-            </w:r>
-            <w:proofErr w:type="spellEnd"/>
-            <w:r>
-              <w:t>/</w:t>
-            </w:r>
-            <w:proofErr w:type="spellStart"/>
-            <w:r>
-              <w:t>view_ubah</w:t>
-            </w:r>
-            <w:proofErr w:type="spellEnd"/>
+              <w:t>Admin/ubah/view_ubah</w:t>
+            </w:r>
           </w:p>
         </w:tc>
         <w:tc>
@@ -6181,19 +5676,9 @@
               <w:pStyle w:val="ListParagraph"/>
               <w:ind w:left="0"/>
             </w:pPr>
-            <w:proofErr w:type="spellStart"/>
-            <w:r>
-              <w:t>Nama</w:t>
-            </w:r>
-            <w:proofErr w:type="spellEnd"/>
-            <w:r>
-              <w:t xml:space="preserve"> </w:t>
-            </w:r>
-            <w:proofErr w:type="spellStart"/>
-            <w:r>
-              <w:t>Kelas</w:t>
-            </w:r>
-            <w:proofErr w:type="spellEnd"/>
+            <w:r>
+              <w:t>Nama Kelas</w:t>
+            </w:r>
           </w:p>
         </w:tc>
         <w:tc>
@@ -6205,27 +5690,9 @@
               <w:pStyle w:val="ListParagraph"/>
               <w:ind w:left="0"/>
             </w:pPr>
-            <w:proofErr w:type="spellStart"/>
-            <w:r>
-              <w:t>Daftar</w:t>
-            </w:r>
-            <w:proofErr w:type="spellEnd"/>
-            <w:r>
-              <w:t xml:space="preserve"> </w:t>
-            </w:r>
-            <w:proofErr w:type="spellStart"/>
-            <w:r>
-              <w:t>Tanggung</w:t>
-            </w:r>
-            <w:proofErr w:type="spellEnd"/>
-            <w:r>
-              <w:t xml:space="preserve"> </w:t>
-            </w:r>
-            <w:proofErr w:type="spellStart"/>
-            <w:r>
-              <w:t>Jawab</w:t>
-            </w:r>
-            <w:proofErr w:type="spellEnd"/>
+            <w:r>
+              <w:t>Daftar Tanggung Jawab</w:t>
+            </w:r>
           </w:p>
         </w:tc>
         <w:tc>
@@ -6237,19 +5704,9 @@
               <w:pStyle w:val="ListParagraph"/>
               <w:ind w:left="0"/>
             </w:pPr>
-            <w:proofErr w:type="spellStart"/>
-            <w:r>
-              <w:t>Daftar</w:t>
-            </w:r>
-            <w:proofErr w:type="spellEnd"/>
-            <w:r>
-              <w:t xml:space="preserve"> </w:t>
-            </w:r>
-            <w:proofErr w:type="spellStart"/>
-            <w:r>
-              <w:t>Atribut</w:t>
-            </w:r>
-            <w:proofErr w:type="spellEnd"/>
+            <w:r>
+              <w:t>Daftar Atribut</w:t>
+            </w:r>
           </w:p>
         </w:tc>
       </w:tr>
@@ -6263,11 +5720,9 @@
               <w:pStyle w:val="ListParagraph"/>
               <w:ind w:left="0"/>
             </w:pPr>
-            <w:proofErr w:type="spellStart"/>
             <w:r>
               <w:t>CI_model</w:t>
             </w:r>
-            <w:proofErr w:type="spellEnd"/>
           </w:p>
         </w:tc>
         <w:tc>
@@ -6279,27 +5734,9 @@
               <w:pStyle w:val="ListParagraph"/>
               <w:ind w:left="0"/>
             </w:pPr>
-            <w:proofErr w:type="spellStart"/>
-            <w:r>
-              <w:t>Sebagai</w:t>
-            </w:r>
-            <w:proofErr w:type="spellEnd"/>
-            <w:r>
-              <w:t xml:space="preserve"> parent </w:t>
-            </w:r>
-            <w:proofErr w:type="spellStart"/>
-            <w:r>
-              <w:t>bawaan</w:t>
-            </w:r>
-            <w:proofErr w:type="spellEnd"/>
-            <w:r>
-              <w:t xml:space="preserve"> </w:t>
-            </w:r>
-            <w:proofErr w:type="spellStart"/>
-            <w:r>
-              <w:t>codeigniter</w:t>
-            </w:r>
-            <w:proofErr w:type="spellEnd"/>
+            <w:r>
+              <w:t>Sebagai parent bawaan codeigniter</w:t>
+            </w:r>
           </w:p>
         </w:tc>
         <w:tc>
@@ -6324,11 +5761,9 @@
               <w:pStyle w:val="ListParagraph"/>
               <w:ind w:left="0"/>
             </w:pPr>
-            <w:proofErr w:type="spellStart"/>
             <w:r>
               <w:t>MY_Model</w:t>
             </w:r>
-            <w:proofErr w:type="spellEnd"/>
           </w:p>
         </w:tc>
         <w:tc>
@@ -6340,43 +5775,9 @@
               <w:pStyle w:val="ListParagraph"/>
               <w:ind w:left="0"/>
             </w:pPr>
-            <w:proofErr w:type="spellStart"/>
-            <w:r>
-              <w:t>Sebagai</w:t>
-            </w:r>
-            <w:proofErr w:type="spellEnd"/>
-            <w:r>
-              <w:t xml:space="preserve"> parent </w:t>
-            </w:r>
-            <w:proofErr w:type="spellStart"/>
-            <w:r>
-              <w:t>entitas</w:t>
-            </w:r>
-            <w:proofErr w:type="spellEnd"/>
-            <w:r>
-              <w:t xml:space="preserve"> </w:t>
-            </w:r>
-            <w:proofErr w:type="spellStart"/>
-            <w:r>
-              <w:t>untuk</w:t>
-            </w:r>
-            <w:proofErr w:type="spellEnd"/>
-            <w:r>
-              <w:t xml:space="preserve"> </w:t>
-            </w:r>
-            <w:proofErr w:type="spellStart"/>
-            <w:r>
-              <w:t>memudahan</w:t>
-            </w:r>
-            <w:proofErr w:type="spellEnd"/>
-            <w:r>
-              <w:t xml:space="preserve"> proses CRUD </w:t>
-            </w:r>
-            <w:proofErr w:type="spellStart"/>
-            <w:r>
-              <w:t>sederhana</w:t>
-            </w:r>
-            <w:proofErr w:type="spellEnd"/>
+            <w:r>
+              <w:t>Sebagai parent entitas untuk memudahan proses CRUD sederhana</w:t>
+            </w:r>
           </w:p>
         </w:tc>
         <w:tc>
@@ -6401,11 +5802,9 @@
               <w:pStyle w:val="ListParagraph"/>
               <w:ind w:left="0"/>
             </w:pPr>
-            <w:proofErr w:type="spellStart"/>
             <w:r>
               <w:t>Company_m</w:t>
             </w:r>
-            <w:proofErr w:type="spellEnd"/>
           </w:p>
         </w:tc>
         <w:tc>
@@ -6417,35 +5816,9 @@
               <w:pStyle w:val="ListParagraph"/>
               <w:ind w:left="0"/>
             </w:pPr>
-            <w:proofErr w:type="spellStart"/>
-            <w:r>
-              <w:t>Sebagai</w:t>
-            </w:r>
-            <w:proofErr w:type="spellEnd"/>
-            <w:r>
-              <w:t xml:space="preserve"> </w:t>
-            </w:r>
-            <w:proofErr w:type="spellStart"/>
-            <w:r>
-              <w:t>entitas</w:t>
-            </w:r>
-            <w:proofErr w:type="spellEnd"/>
-            <w:r>
-              <w:t xml:space="preserve"> </w:t>
-            </w:r>
-            <w:proofErr w:type="spellStart"/>
-            <w:r>
-              <w:t>dalam</w:t>
-            </w:r>
-            <w:proofErr w:type="spellEnd"/>
-            <w:r>
-              <w:t xml:space="preserve"> proses data </w:t>
-            </w:r>
-            <w:proofErr w:type="spellStart"/>
-            <w:r>
-              <w:t>perusahaan</w:t>
-            </w:r>
-            <w:proofErr w:type="spellEnd"/>
+            <w:r>
+              <w:t>Sebagai entitas dalam proses data perusahaan</w:t>
+            </w:r>
           </w:p>
         </w:tc>
         <w:tc>
@@ -6470,11 +5843,9 @@
               <w:pStyle w:val="ListParagraph"/>
               <w:ind w:left="0"/>
             </w:pPr>
-            <w:proofErr w:type="spellStart"/>
             <w:r>
               <w:t>Comment_m</w:t>
             </w:r>
-            <w:proofErr w:type="spellEnd"/>
           </w:p>
         </w:tc>
         <w:tc>
@@ -6486,35 +5857,9 @@
               <w:pStyle w:val="ListParagraph"/>
               <w:ind w:left="0"/>
             </w:pPr>
-            <w:proofErr w:type="spellStart"/>
-            <w:r>
-              <w:t>Sebagai</w:t>
-            </w:r>
-            <w:proofErr w:type="spellEnd"/>
-            <w:r>
-              <w:t xml:space="preserve"> </w:t>
-            </w:r>
-            <w:proofErr w:type="spellStart"/>
-            <w:r>
-              <w:t>entitas</w:t>
-            </w:r>
-            <w:proofErr w:type="spellEnd"/>
-            <w:r>
-              <w:t xml:space="preserve"> </w:t>
-            </w:r>
-            <w:proofErr w:type="spellStart"/>
-            <w:r>
-              <w:t>dalam</w:t>
-            </w:r>
-            <w:proofErr w:type="spellEnd"/>
-            <w:r>
-              <w:t xml:space="preserve"> proses data </w:t>
-            </w:r>
-            <w:proofErr w:type="spellStart"/>
-            <w:r>
-              <w:t>komentar</w:t>
-            </w:r>
-            <w:proofErr w:type="spellEnd"/>
+            <w:r>
+              <w:t>Sebagai entitas dalam proses data komentar</w:t>
+            </w:r>
           </w:p>
         </w:tc>
         <w:tc>
@@ -6539,11 +5884,9 @@
               <w:pStyle w:val="ListParagraph"/>
               <w:ind w:left="0"/>
             </w:pPr>
-            <w:proofErr w:type="spellStart"/>
             <w:r>
               <w:t>Joblist_m</w:t>
             </w:r>
-            <w:proofErr w:type="spellEnd"/>
           </w:p>
         </w:tc>
         <w:tc>
@@ -6555,35 +5898,9 @@
               <w:pStyle w:val="ListParagraph"/>
               <w:ind w:left="0"/>
             </w:pPr>
-            <w:proofErr w:type="spellStart"/>
-            <w:r>
-              <w:t>Sebagai</w:t>
-            </w:r>
-            <w:proofErr w:type="spellEnd"/>
-            <w:r>
-              <w:t xml:space="preserve"> </w:t>
-            </w:r>
-            <w:proofErr w:type="spellStart"/>
-            <w:r>
-              <w:t>entitas</w:t>
-            </w:r>
-            <w:proofErr w:type="spellEnd"/>
-            <w:r>
-              <w:t xml:space="preserve"> </w:t>
-            </w:r>
-            <w:proofErr w:type="spellStart"/>
-            <w:r>
-              <w:t>dalam</w:t>
-            </w:r>
-            <w:proofErr w:type="spellEnd"/>
-            <w:r>
-              <w:t xml:space="preserve"> proses data </w:t>
-            </w:r>
-            <w:proofErr w:type="spellStart"/>
-            <w:r>
-              <w:t>joblist</w:t>
-            </w:r>
-            <w:proofErr w:type="spellEnd"/>
+            <w:r>
+              <w:t>Sebagai entitas dalam proses data joblist</w:t>
+            </w:r>
           </w:p>
         </w:tc>
         <w:tc>
@@ -6608,11 +5925,9 @@
               <w:pStyle w:val="ListParagraph"/>
               <w:ind w:left="0"/>
             </w:pPr>
-            <w:proofErr w:type="spellStart"/>
             <w:r>
               <w:t>Jobsheet_m</w:t>
             </w:r>
-            <w:proofErr w:type="spellEnd"/>
           </w:p>
         </w:tc>
         <w:tc>
@@ -6624,35 +5939,9 @@
               <w:pStyle w:val="ListParagraph"/>
               <w:ind w:left="0"/>
             </w:pPr>
-            <w:proofErr w:type="spellStart"/>
-            <w:r>
-              <w:t>Sebagai</w:t>
-            </w:r>
-            <w:proofErr w:type="spellEnd"/>
-            <w:r>
-              <w:t xml:space="preserve"> </w:t>
-            </w:r>
-            <w:proofErr w:type="spellStart"/>
-            <w:r>
-              <w:t>entitas</w:t>
-            </w:r>
-            <w:proofErr w:type="spellEnd"/>
-            <w:r>
-              <w:t xml:space="preserve"> </w:t>
-            </w:r>
-            <w:proofErr w:type="spellStart"/>
-            <w:r>
-              <w:t>dalam</w:t>
-            </w:r>
-            <w:proofErr w:type="spellEnd"/>
-            <w:r>
-              <w:t xml:space="preserve"> proses data </w:t>
-            </w:r>
-            <w:proofErr w:type="spellStart"/>
-            <w:r>
-              <w:t>jobsheet</w:t>
-            </w:r>
-            <w:proofErr w:type="spellEnd"/>
+            <w:r>
+              <w:t>Sebagai entitas dalam proses data jobsheet</w:t>
+            </w:r>
           </w:p>
         </w:tc>
         <w:tc>
@@ -6677,11 +5966,9 @@
               <w:pStyle w:val="ListParagraph"/>
               <w:ind w:left="0"/>
             </w:pPr>
-            <w:proofErr w:type="spellStart"/>
             <w:r>
               <w:t>Pelengkap_m</w:t>
             </w:r>
-            <w:proofErr w:type="spellEnd"/>
           </w:p>
         </w:tc>
         <w:tc>
@@ -6693,35 +5980,9 @@
               <w:pStyle w:val="ListParagraph"/>
               <w:ind w:left="0"/>
             </w:pPr>
-            <w:proofErr w:type="spellStart"/>
-            <w:r>
-              <w:t>Sebagai</w:t>
-            </w:r>
-            <w:proofErr w:type="spellEnd"/>
-            <w:r>
-              <w:t xml:space="preserve"> </w:t>
-            </w:r>
-            <w:proofErr w:type="spellStart"/>
-            <w:r>
-              <w:t>entitas</w:t>
-            </w:r>
-            <w:proofErr w:type="spellEnd"/>
-            <w:r>
-              <w:t xml:space="preserve"> </w:t>
-            </w:r>
-            <w:proofErr w:type="spellStart"/>
-            <w:r>
-              <w:t>dalam</w:t>
-            </w:r>
-            <w:proofErr w:type="spellEnd"/>
-            <w:r>
-              <w:t xml:space="preserve"> proses data </w:t>
-            </w:r>
-            <w:proofErr w:type="spellStart"/>
-            <w:r>
-              <w:t>jobsheet</w:t>
-            </w:r>
-            <w:proofErr w:type="spellEnd"/>
+            <w:r>
+              <w:t>Sebagai entitas dalam proses data jobsheet</w:t>
+            </w:r>
           </w:p>
         </w:tc>
         <w:tc>
@@ -6746,14 +6007,12 @@
               <w:pStyle w:val="ListParagraph"/>
               <w:ind w:left="0"/>
             </w:pPr>
-            <w:proofErr w:type="spellStart"/>
             <w:r>
               <w:t>CI</w:t>
             </w:r>
             <w:r>
               <w:t>_Controller</w:t>
             </w:r>
-            <w:proofErr w:type="spellEnd"/>
           </w:p>
         </w:tc>
         <w:tc>
@@ -6765,35 +6024,9 @@
               <w:pStyle w:val="ListParagraph"/>
               <w:ind w:left="0"/>
             </w:pPr>
-            <w:proofErr w:type="spellStart"/>
-            <w:r>
-              <w:t>Sebagai</w:t>
-            </w:r>
-            <w:proofErr w:type="spellEnd"/>
-            <w:r>
-              <w:t xml:space="preserve"> parent </w:t>
-            </w:r>
-            <w:proofErr w:type="spellStart"/>
-            <w:r>
-              <w:t>pengatur</w:t>
-            </w:r>
-            <w:proofErr w:type="spellEnd"/>
-            <w:r>
-              <w:t xml:space="preserve"> </w:t>
-            </w:r>
-            <w:proofErr w:type="spellStart"/>
-            <w:r>
-              <w:t>bawaan</w:t>
-            </w:r>
-            <w:proofErr w:type="spellEnd"/>
-            <w:r>
-              <w:t xml:space="preserve"> </w:t>
-            </w:r>
-            <w:proofErr w:type="spellStart"/>
-            <w:r>
-              <w:t>codeigniter</w:t>
-            </w:r>
-            <w:proofErr w:type="spellEnd"/>
+            <w:r>
+              <w:t>Sebagai parent pengatur bawaan codeigniter</w:t>
+            </w:r>
           </w:p>
         </w:tc>
         <w:tc>
@@ -6818,11 +6051,9 @@
               <w:pStyle w:val="ListParagraph"/>
               <w:ind w:left="0"/>
             </w:pPr>
-            <w:proofErr w:type="spellStart"/>
             <w:r>
               <w:t>Admin_Controller</w:t>
             </w:r>
-            <w:proofErr w:type="spellEnd"/>
           </w:p>
         </w:tc>
         <w:tc>
@@ -6834,45 +6065,8 @@
               <w:pStyle w:val="ListParagraph"/>
               <w:ind w:left="0"/>
             </w:pPr>
-            <w:proofErr w:type="spellStart"/>
-            <w:r>
-              <w:t>Sebagai</w:t>
-            </w:r>
-            <w:proofErr w:type="spellEnd"/>
-            <w:r>
-              <w:t xml:space="preserve"> </w:t>
-            </w:r>
-            <w:proofErr w:type="spellStart"/>
-            <w:r>
-              <w:t>pengatur</w:t>
-            </w:r>
-            <w:proofErr w:type="spellEnd"/>
-            <w:r>
-              <w:t xml:space="preserve"> </w:t>
-            </w:r>
-            <w:proofErr w:type="spellStart"/>
-            <w:r>
-              <w:t>hak</w:t>
-            </w:r>
-            <w:proofErr w:type="spellEnd"/>
-            <w:r>
-              <w:t xml:space="preserve"> </w:t>
-            </w:r>
-            <w:proofErr w:type="spellStart"/>
-            <w:r>
-              <w:t>akses</w:t>
-            </w:r>
-            <w:proofErr w:type="spellEnd"/>
-            <w:r>
-              <w:t xml:space="preserve"> </w:t>
-            </w:r>
-            <w:proofErr w:type="spellStart"/>
-            <w:r>
-              <w:t>bagi</w:t>
-            </w:r>
-            <w:proofErr w:type="spellEnd"/>
-            <w:r>
-              <w:t xml:space="preserve"> admin</w:t>
+            <w:r>
+              <w:t>Sebagai pengatur hak akses bagi admin</w:t>
             </w:r>
           </w:p>
         </w:tc>
@@ -6898,11 +6092,9 @@
               <w:pStyle w:val="ListParagraph"/>
               <w:ind w:left="0"/>
             </w:pPr>
-            <w:proofErr w:type="spellStart"/>
             <w:r>
               <w:t>Company_Controller</w:t>
             </w:r>
-            <w:proofErr w:type="spellEnd"/>
           </w:p>
         </w:tc>
         <w:tc>
@@ -6914,51 +6106,9 @@
               <w:pStyle w:val="ListParagraph"/>
               <w:ind w:left="0"/>
             </w:pPr>
-            <w:proofErr w:type="spellStart"/>
-            <w:r>
-              <w:t>Sebagai</w:t>
-            </w:r>
-            <w:proofErr w:type="spellEnd"/>
-            <w:r>
-              <w:t xml:space="preserve"> </w:t>
-            </w:r>
-            <w:proofErr w:type="spellStart"/>
-            <w:r>
-              <w:t>Pengaur</w:t>
-            </w:r>
-            <w:proofErr w:type="spellEnd"/>
-            <w:r>
-              <w:t xml:space="preserve"> </w:t>
-            </w:r>
-            <w:proofErr w:type="spellStart"/>
-            <w:r>
-              <w:t>Hak</w:t>
-            </w:r>
-            <w:proofErr w:type="spellEnd"/>
-            <w:r>
-              <w:t xml:space="preserve"> </w:t>
-            </w:r>
-            <w:proofErr w:type="spellStart"/>
-            <w:r>
-              <w:t>akses</w:t>
-            </w:r>
-            <w:proofErr w:type="spellEnd"/>
-            <w:r>
-              <w:t xml:space="preserve"> </w:t>
-            </w:r>
-            <w:proofErr w:type="spellStart"/>
-            <w:r>
-              <w:t>bagi</w:t>
-            </w:r>
-            <w:proofErr w:type="spellEnd"/>
-            <w:r>
-              <w:t xml:space="preserve"> </w:t>
-            </w:r>
-            <w:proofErr w:type="spellStart"/>
-            <w:r>
-              <w:t>perusahaan</w:t>
-            </w:r>
-            <w:proofErr w:type="spellEnd"/>
+            <w:r>
+              <w:t>Sebagai Pengaur Hak akses bagi perusahaan</w:t>
+            </w:r>
           </w:p>
         </w:tc>
         <w:tc>
@@ -6983,11 +6133,9 @@
               <w:pStyle w:val="ListParagraph"/>
               <w:ind w:left="0"/>
             </w:pPr>
-            <w:proofErr w:type="spellStart"/>
             <w:r>
               <w:t>User_Controller</w:t>
             </w:r>
-            <w:proofErr w:type="spellEnd"/>
           </w:p>
         </w:tc>
         <w:tc>
@@ -6999,51 +6147,9 @@
               <w:pStyle w:val="ListParagraph"/>
               <w:ind w:left="0"/>
             </w:pPr>
-            <w:proofErr w:type="spellStart"/>
-            <w:r>
-              <w:t>Sebagai</w:t>
-            </w:r>
-            <w:proofErr w:type="spellEnd"/>
-            <w:r>
-              <w:t xml:space="preserve"> </w:t>
-            </w:r>
-            <w:proofErr w:type="spellStart"/>
-            <w:r>
-              <w:t>pengatur</w:t>
-            </w:r>
-            <w:proofErr w:type="spellEnd"/>
-            <w:r>
-              <w:t xml:space="preserve"> </w:t>
-            </w:r>
-            <w:proofErr w:type="spellStart"/>
-            <w:r>
-              <w:t>hak</w:t>
-            </w:r>
-            <w:proofErr w:type="spellEnd"/>
-            <w:r>
-              <w:t xml:space="preserve"> </w:t>
-            </w:r>
-            <w:proofErr w:type="spellStart"/>
-            <w:r>
-              <w:t>akses</w:t>
-            </w:r>
-            <w:proofErr w:type="spellEnd"/>
-            <w:r>
-              <w:t xml:space="preserve"> </w:t>
-            </w:r>
-            <w:proofErr w:type="spellStart"/>
-            <w:r>
-              <w:t>bagi</w:t>
-            </w:r>
-            <w:proofErr w:type="spellEnd"/>
-            <w:r>
-              <w:t xml:space="preserve"> </w:t>
-            </w:r>
-            <w:proofErr w:type="spellStart"/>
-            <w:r>
-              <w:t>mahasiswa</w:t>
-            </w:r>
-            <w:proofErr w:type="spellEnd"/>
+            <w:r>
+              <w:t>Sebagai pengatur hak akses bagi mahasiswa</w:t>
+            </w:r>
           </w:p>
         </w:tc>
         <w:tc>
@@ -7082,35 +6188,9 @@
               <w:pStyle w:val="ListParagraph"/>
               <w:ind w:left="0"/>
             </w:pPr>
-            <w:proofErr w:type="spellStart"/>
-            <w:r>
-              <w:t>Sebagai</w:t>
-            </w:r>
-            <w:proofErr w:type="spellEnd"/>
-            <w:r>
-              <w:t xml:space="preserve"> </w:t>
-            </w:r>
-            <w:proofErr w:type="spellStart"/>
-            <w:r>
-              <w:t>pengatur</w:t>
-            </w:r>
-            <w:proofErr w:type="spellEnd"/>
-            <w:r>
-              <w:t xml:space="preserve"> </w:t>
-            </w:r>
-            <w:proofErr w:type="spellStart"/>
-            <w:r>
-              <w:t>halaman</w:t>
-            </w:r>
-            <w:proofErr w:type="spellEnd"/>
-            <w:r>
-              <w:t xml:space="preserve"> dashboard </w:t>
-            </w:r>
-            <w:proofErr w:type="spellStart"/>
-            <w:r>
-              <w:t>perusahaan</w:t>
-            </w:r>
-            <w:proofErr w:type="spellEnd"/>
+            <w:r>
+              <w:t>Sebagai pengatur halaman dashboard perusahaan</w:t>
+            </w:r>
           </w:p>
         </w:tc>
         <w:tc>
@@ -7136,13 +6216,8 @@
               <w:ind w:left="0"/>
             </w:pPr>
             <w:r>
-              <w:t>User/</w:t>
-            </w:r>
-            <w:proofErr w:type="spellStart"/>
-            <w:r>
-              <w:t>jobsheet</w:t>
-            </w:r>
-            <w:proofErr w:type="spellEnd"/>
+              <w:t>User/jobsheet</w:t>
+            </w:r>
           </w:p>
         </w:tc>
         <w:tc>
@@ -7179,13 +6254,8 @@
               <w:ind w:left="0"/>
             </w:pPr>
             <w:r>
-              <w:t>Company/</w:t>
-            </w:r>
-            <w:proofErr w:type="spellStart"/>
-            <w:r>
-              <w:t>jobsheet</w:t>
-            </w:r>
-            <w:proofErr w:type="spellEnd"/>
+              <w:t>Company/jobsheet</w:t>
+            </w:r>
           </w:p>
         </w:tc>
         <w:tc>
@@ -7197,51 +6267,9 @@
               <w:pStyle w:val="ListParagraph"/>
               <w:ind w:left="0"/>
             </w:pPr>
-            <w:proofErr w:type="spellStart"/>
-            <w:r>
-              <w:t>Sebagai</w:t>
-            </w:r>
-            <w:proofErr w:type="spellEnd"/>
-            <w:r>
-              <w:t xml:space="preserve"> </w:t>
-            </w:r>
-            <w:proofErr w:type="spellStart"/>
-            <w:r>
-              <w:t>pengatur</w:t>
-            </w:r>
-            <w:proofErr w:type="spellEnd"/>
-            <w:r>
-              <w:t xml:space="preserve"> </w:t>
-            </w:r>
-            <w:proofErr w:type="spellStart"/>
-            <w:r>
-              <w:t>halaman</w:t>
-            </w:r>
-            <w:proofErr w:type="spellEnd"/>
-            <w:r>
-              <w:t xml:space="preserve"> yang </w:t>
-            </w:r>
-            <w:proofErr w:type="spellStart"/>
-            <w:r>
-              <w:t>berkaitan</w:t>
-            </w:r>
-            <w:proofErr w:type="spellEnd"/>
-            <w:r>
-              <w:t xml:space="preserve"> </w:t>
-            </w:r>
-            <w:proofErr w:type="spellStart"/>
-            <w:r>
-              <w:t>dengan</w:t>
-            </w:r>
-            <w:proofErr w:type="spellEnd"/>
-            <w:r>
-              <w:t xml:space="preserve"> </w:t>
-            </w:r>
-            <w:proofErr w:type="spellStart"/>
-            <w:r>
-              <w:t>jobsheet</w:t>
-            </w:r>
-            <w:proofErr w:type="spellEnd"/>
+            <w:r>
+              <w:t>Sebagai pengatur halaman yang berkaitan dengan jobsheet</w:t>
+            </w:r>
           </w:p>
         </w:tc>
         <w:tc>
@@ -7267,13 +6295,8 @@
               <w:ind w:left="0"/>
             </w:pPr>
             <w:r>
-              <w:t>Company/</w:t>
-            </w:r>
-            <w:proofErr w:type="spellStart"/>
-            <w:r>
-              <w:t>joblist</w:t>
-            </w:r>
-            <w:proofErr w:type="spellEnd"/>
+              <w:t>Company/joblist</w:t>
+            </w:r>
           </w:p>
         </w:tc>
         <w:tc>
@@ -7285,51 +6308,9 @@
               <w:pStyle w:val="ListParagraph"/>
               <w:ind w:left="0"/>
             </w:pPr>
-            <w:proofErr w:type="spellStart"/>
-            <w:r>
-              <w:t>Sebagai</w:t>
-            </w:r>
-            <w:proofErr w:type="spellEnd"/>
-            <w:r>
-              <w:t xml:space="preserve"> </w:t>
-            </w:r>
-            <w:proofErr w:type="spellStart"/>
-            <w:r>
-              <w:t>pengatur</w:t>
-            </w:r>
-            <w:proofErr w:type="spellEnd"/>
-            <w:r>
-              <w:t xml:space="preserve"> </w:t>
-            </w:r>
-            <w:proofErr w:type="spellStart"/>
-            <w:r>
-              <w:t>halaman</w:t>
-            </w:r>
-            <w:proofErr w:type="spellEnd"/>
-            <w:r>
-              <w:t xml:space="preserve"> yang </w:t>
-            </w:r>
-            <w:proofErr w:type="spellStart"/>
-            <w:r>
-              <w:t>berkaitan</w:t>
-            </w:r>
-            <w:proofErr w:type="spellEnd"/>
-            <w:r>
-              <w:t xml:space="preserve"> </w:t>
-            </w:r>
-            <w:proofErr w:type="spellStart"/>
-            <w:r>
-              <w:t>dengan</w:t>
-            </w:r>
-            <w:proofErr w:type="spellEnd"/>
-            <w:r>
-              <w:t xml:space="preserve"> </w:t>
-            </w:r>
-            <w:proofErr w:type="spellStart"/>
-            <w:r>
-              <w:t>joblist</w:t>
-            </w:r>
-            <w:proofErr w:type="spellEnd"/>
+            <w:r>
+              <w:t>Sebagai pengatur halaman yang berkaitan dengan joblist</w:t>
+            </w:r>
           </w:p>
         </w:tc>
         <w:tc>
@@ -7368,51 +6349,9 @@
               <w:pStyle w:val="ListParagraph"/>
               <w:ind w:left="0"/>
             </w:pPr>
-            <w:proofErr w:type="spellStart"/>
-            <w:r>
-              <w:t>Sebagai</w:t>
-            </w:r>
-            <w:proofErr w:type="spellEnd"/>
-            <w:r>
-              <w:t xml:space="preserve"> </w:t>
-            </w:r>
-            <w:proofErr w:type="spellStart"/>
-            <w:r>
-              <w:t>pengatur</w:t>
-            </w:r>
-            <w:proofErr w:type="spellEnd"/>
-            <w:r>
-              <w:t xml:space="preserve"> </w:t>
-            </w:r>
-            <w:proofErr w:type="spellStart"/>
-            <w:r>
-              <w:t>halaman</w:t>
-            </w:r>
-            <w:proofErr w:type="spellEnd"/>
-            <w:r>
-              <w:t xml:space="preserve"> yang </w:t>
-            </w:r>
-            <w:proofErr w:type="spellStart"/>
-            <w:r>
-              <w:t>berkaitan</w:t>
-            </w:r>
-            <w:proofErr w:type="spellEnd"/>
-            <w:r>
-              <w:t xml:space="preserve"> </w:t>
-            </w:r>
-            <w:proofErr w:type="spellStart"/>
-            <w:r>
-              <w:t>dengan</w:t>
-            </w:r>
-            <w:proofErr w:type="spellEnd"/>
-            <w:r>
-              <w:t xml:space="preserve"> profile </w:t>
-            </w:r>
-            <w:proofErr w:type="spellStart"/>
-            <w:r>
-              <w:t>perusahan</w:t>
-            </w:r>
-            <w:proofErr w:type="spellEnd"/>
+            <w:r>
+              <w:t>Sebagai pengatur halaman yang berkaitan dengan profile perusahan</w:t>
+            </w:r>
           </w:p>
         </w:tc>
         <w:tc>
@@ -7438,13 +6377,8 @@
               <w:ind w:left="0"/>
             </w:pPr>
             <w:r>
-              <w:t>Company/</w:t>
-            </w:r>
-            <w:proofErr w:type="spellStart"/>
-            <w:r>
-              <w:t>notifikasi</w:t>
-            </w:r>
-            <w:proofErr w:type="spellEnd"/>
+              <w:t>Company/notifikasi</w:t>
+            </w:r>
           </w:p>
         </w:tc>
         <w:tc>
@@ -7456,51 +6390,9 @@
               <w:pStyle w:val="ListParagraph"/>
               <w:ind w:left="0"/>
             </w:pPr>
-            <w:proofErr w:type="spellStart"/>
-            <w:r>
-              <w:t>Sebagai</w:t>
-            </w:r>
-            <w:proofErr w:type="spellEnd"/>
-            <w:r>
-              <w:t xml:space="preserve"> </w:t>
-            </w:r>
-            <w:proofErr w:type="spellStart"/>
-            <w:r>
-              <w:t>pengatur</w:t>
-            </w:r>
-            <w:proofErr w:type="spellEnd"/>
-            <w:r>
-              <w:t xml:space="preserve"> </w:t>
-            </w:r>
-            <w:proofErr w:type="spellStart"/>
-            <w:r>
-              <w:t>halaman</w:t>
-            </w:r>
-            <w:proofErr w:type="spellEnd"/>
-            <w:r>
-              <w:t xml:space="preserve"> yang </w:t>
-            </w:r>
-            <w:proofErr w:type="spellStart"/>
-            <w:r>
-              <w:t>berkaitan</w:t>
-            </w:r>
-            <w:proofErr w:type="spellEnd"/>
-            <w:r>
-              <w:t xml:space="preserve"> </w:t>
-            </w:r>
-            <w:proofErr w:type="spellStart"/>
-            <w:r>
-              <w:t>dengan</w:t>
-            </w:r>
-            <w:proofErr w:type="spellEnd"/>
-            <w:r>
-              <w:t xml:space="preserve"> </w:t>
-            </w:r>
-            <w:proofErr w:type="spellStart"/>
-            <w:r>
-              <w:t>notifikasi</w:t>
-            </w:r>
-            <w:proofErr w:type="spellEnd"/>
+            <w:r>
+              <w:t>Sebagai pengatur halaman yang berkaitan dengan notifikasi</w:t>
+            </w:r>
           </w:p>
         </w:tc>
         <w:tc>
@@ -7540,51 +6432,9 @@
               <w:pStyle w:val="ListParagraph"/>
               <w:ind w:left="0"/>
             </w:pPr>
-            <w:proofErr w:type="spellStart"/>
-            <w:r>
-              <w:t>Sebagai</w:t>
-            </w:r>
-            <w:proofErr w:type="spellEnd"/>
-            <w:r>
-              <w:t xml:space="preserve"> </w:t>
-            </w:r>
-            <w:proofErr w:type="spellStart"/>
-            <w:r>
-              <w:t>pengatur</w:t>
-            </w:r>
-            <w:proofErr w:type="spellEnd"/>
-            <w:r>
-              <w:t xml:space="preserve"> </w:t>
-            </w:r>
-            <w:proofErr w:type="spellStart"/>
-            <w:r>
-              <w:t>halaman</w:t>
-            </w:r>
-            <w:proofErr w:type="spellEnd"/>
-            <w:r>
-              <w:t xml:space="preserve"> yang </w:t>
-            </w:r>
-            <w:proofErr w:type="spellStart"/>
-            <w:r>
-              <w:t>berkaitan</w:t>
-            </w:r>
-            <w:proofErr w:type="spellEnd"/>
-            <w:r>
-              <w:t xml:space="preserve"> </w:t>
-            </w:r>
-            <w:proofErr w:type="spellStart"/>
-            <w:r>
-              <w:t>dengan</w:t>
-            </w:r>
-            <w:proofErr w:type="spellEnd"/>
-            <w:r>
-              <w:t xml:space="preserve"> </w:t>
-            </w:r>
-            <w:proofErr w:type="spellStart"/>
-            <w:r>
-              <w:t>notifikasi</w:t>
-            </w:r>
-            <w:proofErr w:type="spellEnd"/>
+            <w:r>
+              <w:t>Sebagai pengatur halaman yang berkaitan dengan notifikasi</w:t>
+            </w:r>
           </w:p>
         </w:tc>
         <w:tc>
@@ -7623,29 +6473,8 @@
               <w:pStyle w:val="ListParagraph"/>
               <w:ind w:left="0"/>
             </w:pPr>
-            <w:proofErr w:type="spellStart"/>
-            <w:r>
-              <w:t>Sebagi</w:t>
-            </w:r>
-            <w:proofErr w:type="spellEnd"/>
-            <w:r>
-              <w:t xml:space="preserve"> </w:t>
-            </w:r>
-            <w:proofErr w:type="spellStart"/>
-            <w:r>
-              <w:t>pengatur</w:t>
-            </w:r>
-            <w:proofErr w:type="spellEnd"/>
-            <w:r>
-              <w:t xml:space="preserve"> </w:t>
-            </w:r>
-            <w:proofErr w:type="spellStart"/>
-            <w:r>
-              <w:t>halaman</w:t>
-            </w:r>
-            <w:proofErr w:type="spellEnd"/>
-            <w:r>
-              <w:t xml:space="preserve"> dashboard admin</w:t>
+            <w:r>
+              <w:t>Sebagi pengatur halaman dashboard admin</w:t>
             </w:r>
           </w:p>
         </w:tc>
@@ -7685,37 +6514,8 @@
               <w:pStyle w:val="ListParagraph"/>
               <w:ind w:left="0"/>
             </w:pPr>
-            <w:proofErr w:type="spellStart"/>
-            <w:r>
-              <w:t>Sebagai</w:t>
-            </w:r>
-            <w:proofErr w:type="spellEnd"/>
-            <w:r>
-              <w:t xml:space="preserve"> </w:t>
-            </w:r>
-            <w:proofErr w:type="spellStart"/>
-            <w:r>
-              <w:t>pengatur</w:t>
-            </w:r>
-            <w:proofErr w:type="spellEnd"/>
-            <w:r>
-              <w:t xml:space="preserve"> </w:t>
-            </w:r>
-            <w:proofErr w:type="spellStart"/>
-            <w:r>
-              <w:t>halaman</w:t>
-            </w:r>
-            <w:proofErr w:type="spellEnd"/>
-            <w:r>
-              <w:t xml:space="preserve"> block user </w:t>
-            </w:r>
-            <w:proofErr w:type="spellStart"/>
-            <w:r>
-              <w:t>bagi</w:t>
-            </w:r>
-            <w:proofErr w:type="spellEnd"/>
-            <w:r>
-              <w:t xml:space="preserve"> admin</w:t>
+            <w:r>
+              <w:t>Sebagai pengatur halaman block user bagi admin</w:t>
             </w:r>
           </w:p>
         </w:tc>
@@ -7755,45 +6555,8 @@
               <w:pStyle w:val="ListParagraph"/>
               <w:ind w:left="0"/>
             </w:pPr>
-            <w:proofErr w:type="spellStart"/>
-            <w:r>
-              <w:t>Sebagai</w:t>
-            </w:r>
-            <w:proofErr w:type="spellEnd"/>
-            <w:r>
-              <w:t xml:space="preserve"> </w:t>
-            </w:r>
-            <w:proofErr w:type="spellStart"/>
-            <w:r>
-              <w:t>pengatur</w:t>
-            </w:r>
-            <w:proofErr w:type="spellEnd"/>
-            <w:r>
-              <w:t xml:space="preserve"> </w:t>
-            </w:r>
-            <w:proofErr w:type="spellStart"/>
-            <w:r>
-              <w:t>halaman</w:t>
-            </w:r>
-            <w:proofErr w:type="spellEnd"/>
-            <w:r>
-              <w:t xml:space="preserve"> block </w:t>
-            </w:r>
-            <w:proofErr w:type="spellStart"/>
-            <w:r>
-              <w:t>perushaaan</w:t>
-            </w:r>
-            <w:proofErr w:type="spellEnd"/>
-            <w:r>
-              <w:t xml:space="preserve"> </w:t>
-            </w:r>
-            <w:proofErr w:type="spellStart"/>
-            <w:r>
-              <w:t>bagi</w:t>
-            </w:r>
-            <w:proofErr w:type="spellEnd"/>
-            <w:r>
-              <w:t xml:space="preserve"> admin</w:t>
+            <w:r>
+              <w:t>Sebagai pengatur halaman block perushaaan bagi admin</w:t>
             </w:r>
           </w:p>
         </w:tc>
@@ -7819,11 +6582,9 @@
               <w:pStyle w:val="ListParagraph"/>
               <w:ind w:left="0"/>
             </w:pPr>
-            <w:proofErr w:type="spellStart"/>
             <w:r>
               <w:t>User_m</w:t>
             </w:r>
-            <w:proofErr w:type="spellEnd"/>
           </w:p>
         </w:tc>
         <w:tc>
@@ -7835,43 +6596,9 @@
               <w:pStyle w:val="ListParagraph"/>
               <w:ind w:left="0"/>
             </w:pPr>
-            <w:proofErr w:type="spellStart"/>
-            <w:r>
-              <w:t>Sebagai</w:t>
-            </w:r>
-            <w:proofErr w:type="spellEnd"/>
-            <w:r>
-              <w:t xml:space="preserve"> </w:t>
-            </w:r>
-            <w:proofErr w:type="spellStart"/>
-            <w:r>
-              <w:t>entitas</w:t>
-            </w:r>
-            <w:proofErr w:type="spellEnd"/>
-            <w:r>
-              <w:t xml:space="preserve"> yang </w:t>
-            </w:r>
-            <w:proofErr w:type="spellStart"/>
-            <w:r>
-              <w:t>mengatur</w:t>
-            </w:r>
-            <w:proofErr w:type="spellEnd"/>
-            <w:r>
-              <w:t xml:space="preserve"> </w:t>
-            </w:r>
-            <w:proofErr w:type="spellStart"/>
-            <w:r>
-              <w:t>pengelolaan</w:t>
-            </w:r>
-            <w:proofErr w:type="spellEnd"/>
-            <w:r>
-              <w:t xml:space="preserve"> data </w:t>
-            </w:r>
-            <w:proofErr w:type="spellStart"/>
-            <w:r>
-              <w:t>pelajar</w:t>
-            </w:r>
-            <w:proofErr w:type="spellEnd"/>
+            <w:r>
+              <w:t>Sebagai entitas yang mengatur pengelolaan data pelajar</w:t>
+            </w:r>
           </w:p>
         </w:tc>
         <w:tc>
@@ -7910,67 +6637,9 @@
               <w:pStyle w:val="ListParagraph"/>
               <w:ind w:left="0"/>
             </w:pPr>
-            <w:proofErr w:type="spellStart"/>
-            <w:r>
-              <w:t>Sebagai</w:t>
-            </w:r>
-            <w:proofErr w:type="spellEnd"/>
-            <w:r>
-              <w:t xml:space="preserve"> </w:t>
-            </w:r>
-            <w:proofErr w:type="spellStart"/>
-            <w:r>
-              <w:t>pengatur</w:t>
-            </w:r>
-            <w:proofErr w:type="spellEnd"/>
-            <w:r>
-              <w:t xml:space="preserve"> </w:t>
-            </w:r>
-            <w:proofErr w:type="spellStart"/>
-            <w:r>
-              <w:t>halaman</w:t>
-            </w:r>
-            <w:proofErr w:type="spellEnd"/>
-            <w:r>
-              <w:t xml:space="preserve"> </w:t>
-            </w:r>
-            <w:proofErr w:type="spellStart"/>
-            <w:r>
-              <w:t>bagi</w:t>
-            </w:r>
-            <w:proofErr w:type="spellEnd"/>
-            <w:r>
-              <w:t xml:space="preserve"> </w:t>
-            </w:r>
-            <w:proofErr w:type="spellStart"/>
-            <w:r>
-              <w:t>pengunjung</w:t>
-            </w:r>
-            <w:proofErr w:type="spellEnd"/>
-            <w:r>
-              <w:t xml:space="preserve"> </w:t>
-            </w:r>
-            <w:proofErr w:type="spellStart"/>
-            <w:r>
-              <w:t>untuk</w:t>
-            </w:r>
-            <w:proofErr w:type="spellEnd"/>
-            <w:r>
-              <w:t xml:space="preserve"> login </w:t>
-            </w:r>
-            <w:proofErr w:type="spellStart"/>
-            <w:r>
-              <w:t>sebagai</w:t>
-            </w:r>
-            <w:proofErr w:type="spellEnd"/>
-            <w:r>
-              <w:t xml:space="preserve"> </w:t>
-            </w:r>
-            <w:proofErr w:type="spellStart"/>
-            <w:r>
-              <w:t>mahasiswa</w:t>
-            </w:r>
-            <w:proofErr w:type="spellEnd"/>
+            <w:r>
+              <w:t>Sebagai pengatur halaman bagi pengunjung untuk login sebagai mahasiswa</w:t>
+            </w:r>
           </w:p>
         </w:tc>
         <w:tc>
@@ -8009,83 +6678,9 @@
               <w:pStyle w:val="ListParagraph"/>
               <w:ind w:left="0"/>
             </w:pPr>
-            <w:proofErr w:type="spellStart"/>
-            <w:r>
-              <w:t>Sebagai</w:t>
-            </w:r>
-            <w:proofErr w:type="spellEnd"/>
-            <w:r>
-              <w:t xml:space="preserve"> </w:t>
-            </w:r>
-            <w:proofErr w:type="spellStart"/>
-            <w:r>
-              <w:t>pengatur</w:t>
-            </w:r>
-            <w:proofErr w:type="spellEnd"/>
-            <w:r>
-              <w:t xml:space="preserve"> </w:t>
-            </w:r>
-            <w:proofErr w:type="spellStart"/>
-            <w:r>
-              <w:t>halaman</w:t>
-            </w:r>
-            <w:proofErr w:type="spellEnd"/>
-            <w:r>
-              <w:t xml:space="preserve"> </w:t>
-            </w:r>
-            <w:proofErr w:type="spellStart"/>
-            <w:r>
-              <w:t>bagi</w:t>
-            </w:r>
-            <w:proofErr w:type="spellEnd"/>
-            <w:r>
-              <w:t xml:space="preserve"> </w:t>
-            </w:r>
-            <w:proofErr w:type="spellStart"/>
-            <w:r>
-              <w:t>pengujung</w:t>
-            </w:r>
-            <w:proofErr w:type="spellEnd"/>
-            <w:r>
-              <w:t xml:space="preserve"> </w:t>
-            </w:r>
-            <w:proofErr w:type="spellStart"/>
-            <w:r>
-              <w:t>untuk</w:t>
-            </w:r>
-            <w:proofErr w:type="spellEnd"/>
-            <w:r>
-              <w:t xml:space="preserve"> </w:t>
-            </w:r>
-            <w:proofErr w:type="spellStart"/>
-            <w:r>
-              <w:t>mendaftarkan</w:t>
-            </w:r>
-            <w:proofErr w:type="spellEnd"/>
-            <w:r>
-              <w:t xml:space="preserve"> </w:t>
-            </w:r>
-            <w:proofErr w:type="spellStart"/>
-            <w:r>
-              <w:t>diri</w:t>
-            </w:r>
-            <w:proofErr w:type="spellEnd"/>
-            <w:r>
-              <w:t xml:space="preserve"> </w:t>
-            </w:r>
-            <w:proofErr w:type="spellStart"/>
-            <w:r>
-              <w:t>sebagai</w:t>
-            </w:r>
-            <w:proofErr w:type="spellEnd"/>
-            <w:r>
-              <w:t xml:space="preserve"> </w:t>
-            </w:r>
-            <w:proofErr w:type="spellStart"/>
-            <w:r>
-              <w:t>mahasiswa</w:t>
-            </w:r>
-            <w:proofErr w:type="spellEnd"/>
+            <w:r>
+              <w:t>Sebagai pengatur halaman bagi pengujung untuk mendaftarkan diri sebagai mahasiswa</w:t>
+            </w:r>
           </w:p>
         </w:tc>
         <w:tc>
@@ -8124,43 +6719,9 @@
               <w:pStyle w:val="ListParagraph"/>
               <w:ind w:left="0"/>
             </w:pPr>
-            <w:proofErr w:type="spellStart"/>
-            <w:r>
-              <w:t>Sebagai</w:t>
-            </w:r>
-            <w:proofErr w:type="spellEnd"/>
-            <w:r>
-              <w:t xml:space="preserve"> </w:t>
-            </w:r>
-            <w:proofErr w:type="spellStart"/>
-            <w:r>
-              <w:t>pengatur</w:t>
-            </w:r>
-            <w:proofErr w:type="spellEnd"/>
-            <w:r>
-              <w:t xml:space="preserve"> </w:t>
-            </w:r>
-            <w:proofErr w:type="spellStart"/>
-            <w:r>
-              <w:t>halaman</w:t>
-            </w:r>
-            <w:proofErr w:type="spellEnd"/>
-            <w:r>
-              <w:t xml:space="preserve"> profile </w:t>
-            </w:r>
-            <w:proofErr w:type="spellStart"/>
-            <w:r>
-              <w:t>dari</w:t>
-            </w:r>
-            <w:proofErr w:type="spellEnd"/>
-            <w:r>
-              <w:t xml:space="preserve"> </w:t>
-            </w:r>
-            <w:proofErr w:type="spellStart"/>
-            <w:r>
-              <w:t>mahasiswa</w:t>
-            </w:r>
-            <w:proofErr w:type="spellEnd"/>
+            <w:r>
+              <w:t>Sebagai pengatur halaman profile dari mahasiswa</w:t>
+            </w:r>
           </w:p>
         </w:tc>
         <w:tc>
@@ -8199,43 +6760,9 @@
               <w:pStyle w:val="ListParagraph"/>
               <w:ind w:left="0"/>
             </w:pPr>
-            <w:proofErr w:type="spellStart"/>
-            <w:r>
-              <w:t>Sebagai</w:t>
-            </w:r>
-            <w:proofErr w:type="spellEnd"/>
-            <w:r>
-              <w:t xml:space="preserve"> </w:t>
-            </w:r>
-            <w:proofErr w:type="spellStart"/>
-            <w:r>
-              <w:t>pengatur</w:t>
-            </w:r>
-            <w:proofErr w:type="spellEnd"/>
-            <w:r>
-              <w:t xml:space="preserve"> </w:t>
-            </w:r>
-            <w:proofErr w:type="spellStart"/>
-            <w:r>
-              <w:t>halaman</w:t>
-            </w:r>
-            <w:proofErr w:type="spellEnd"/>
-            <w:r>
-              <w:t xml:space="preserve"> dashboard </w:t>
-            </w:r>
-            <w:proofErr w:type="spellStart"/>
-            <w:r>
-              <w:t>dari</w:t>
-            </w:r>
-            <w:proofErr w:type="spellEnd"/>
-            <w:r>
-              <w:t xml:space="preserve"> </w:t>
-            </w:r>
-            <w:proofErr w:type="spellStart"/>
-            <w:r>
-              <w:t>mahasiswa</w:t>
-            </w:r>
-            <w:proofErr w:type="spellEnd"/>
+            <w:r>
+              <w:t>Sebagai pengatur halaman dashboard dari mahasiswa</w:t>
+            </w:r>
           </w:p>
         </w:tc>
         <w:tc>
@@ -8260,11 +6787,9 @@
               <w:pStyle w:val="ListParagraph"/>
               <w:ind w:left="0"/>
             </w:pPr>
-            <w:proofErr w:type="spellStart"/>
             <w:r>
               <w:t>Message_m</w:t>
             </w:r>
-            <w:proofErr w:type="spellEnd"/>
           </w:p>
         </w:tc>
         <w:tc>
@@ -8276,35 +6801,9 @@
               <w:pStyle w:val="ListParagraph"/>
               <w:ind w:left="0"/>
             </w:pPr>
-            <w:proofErr w:type="spellStart"/>
-            <w:r>
-              <w:t>Sebagai</w:t>
-            </w:r>
-            <w:proofErr w:type="spellEnd"/>
-            <w:r>
-              <w:t xml:space="preserve"> </w:t>
-            </w:r>
-            <w:proofErr w:type="spellStart"/>
-            <w:r>
-              <w:t>entitas</w:t>
-            </w:r>
-            <w:proofErr w:type="spellEnd"/>
-            <w:r>
-              <w:t xml:space="preserve"> yang </w:t>
-            </w:r>
-            <w:proofErr w:type="spellStart"/>
-            <w:r>
-              <w:t>mengatur</w:t>
-            </w:r>
-            <w:proofErr w:type="spellEnd"/>
-            <w:r>
-              <w:t xml:space="preserve"> proses data </w:t>
-            </w:r>
-            <w:proofErr w:type="spellStart"/>
-            <w:r>
-              <w:t>pesan</w:t>
-            </w:r>
-            <w:proofErr w:type="spellEnd"/>
+            <w:r>
+              <w:t>Sebagai entitas yang mengatur proses data pesan</w:t>
+            </w:r>
           </w:p>
         </w:tc>
         <w:tc>
@@ -8329,11 +6828,9 @@
               <w:pStyle w:val="ListParagraph"/>
               <w:ind w:left="0"/>
             </w:pPr>
-            <w:proofErr w:type="spellStart"/>
             <w:r>
               <w:t>Notifikasi_m</w:t>
             </w:r>
-            <w:proofErr w:type="spellEnd"/>
           </w:p>
         </w:tc>
         <w:tc>
@@ -8345,35 +6842,9 @@
               <w:pStyle w:val="ListParagraph"/>
               <w:ind w:left="0"/>
             </w:pPr>
-            <w:proofErr w:type="spellStart"/>
-            <w:r>
-              <w:t>Sebagai</w:t>
-            </w:r>
-            <w:proofErr w:type="spellEnd"/>
-            <w:r>
-              <w:t xml:space="preserve"> </w:t>
-            </w:r>
-            <w:proofErr w:type="spellStart"/>
-            <w:r>
-              <w:t>entitas</w:t>
-            </w:r>
-            <w:proofErr w:type="spellEnd"/>
-            <w:r>
-              <w:t xml:space="preserve"> yang </w:t>
-            </w:r>
-            <w:proofErr w:type="spellStart"/>
-            <w:r>
-              <w:t>mengatur</w:t>
-            </w:r>
-            <w:proofErr w:type="spellEnd"/>
-            <w:r>
-              <w:t xml:space="preserve"> proses data </w:t>
-            </w:r>
-            <w:proofErr w:type="spellStart"/>
-            <w:r>
-              <w:t>notifikasi</w:t>
-            </w:r>
-            <w:proofErr w:type="spellEnd"/>
+            <w:r>
+              <w:t>Sebagai entitas yang mengatur proses data notifikasi</w:t>
+            </w:r>
           </w:p>
         </w:tc>
         <w:tc>
@@ -8399,13 +6870,8 @@
               <w:ind w:left="0"/>
             </w:pPr>
             <w:r>
-              <w:t>Company/</w:t>
-            </w:r>
-            <w:proofErr w:type="spellStart"/>
-            <w:r>
-              <w:t>view_companyhead</w:t>
-            </w:r>
-            <w:proofErr w:type="spellEnd"/>
+              <w:t>Company/view_companyhead</w:t>
+            </w:r>
           </w:p>
         </w:tc>
         <w:tc>
@@ -8417,51 +6883,9 @@
               <w:pStyle w:val="ListParagraph"/>
               <w:ind w:left="0"/>
             </w:pPr>
-            <w:proofErr w:type="spellStart"/>
-            <w:r>
-              <w:t>Sebagi</w:t>
-            </w:r>
-            <w:proofErr w:type="spellEnd"/>
-            <w:r>
-              <w:t xml:space="preserve"> </w:t>
-            </w:r>
-            <w:proofErr w:type="spellStart"/>
-            <w:r>
-              <w:t>tampilan</w:t>
-            </w:r>
-            <w:proofErr w:type="spellEnd"/>
-            <w:r>
-              <w:t xml:space="preserve"> </w:t>
-            </w:r>
-            <w:proofErr w:type="spellStart"/>
-            <w:r>
-              <w:t>bagian</w:t>
-            </w:r>
-            <w:proofErr w:type="spellEnd"/>
-            <w:r>
-              <w:t xml:space="preserve"> &lt;html&gt; </w:t>
-            </w:r>
-            <w:proofErr w:type="spellStart"/>
-            <w:r>
-              <w:t>samapai</w:t>
-            </w:r>
-            <w:proofErr w:type="spellEnd"/>
-            <w:r>
-              <w:t xml:space="preserve"> &lt;/head&gt; </w:t>
-            </w:r>
-            <w:proofErr w:type="spellStart"/>
-            <w:r>
-              <w:t>dari</w:t>
-            </w:r>
-            <w:proofErr w:type="spellEnd"/>
-            <w:r>
-              <w:t xml:space="preserve"> </w:t>
-            </w:r>
-            <w:proofErr w:type="spellStart"/>
-            <w:r>
-              <w:t>halaman</w:t>
-            </w:r>
-            <w:proofErr w:type="spellEnd"/>
+            <w:r>
+              <w:t>Sebagi tampilan bagian &lt;html&gt; samapai &lt;/head&gt; dari halaman</w:t>
+            </w:r>
           </w:p>
         </w:tc>
         <w:tc>
@@ -8487,13 +6911,8 @@
               <w:ind w:left="0"/>
             </w:pPr>
             <w:r>
-              <w:t>Company/</w:t>
-            </w:r>
-            <w:proofErr w:type="spellStart"/>
-            <w:r>
-              <w:t>view_companyside</w:t>
-            </w:r>
-            <w:proofErr w:type="spellEnd"/>
+              <w:t>Company/view_companyside</w:t>
+            </w:r>
           </w:p>
         </w:tc>
         <w:tc>
@@ -8505,53 +6924,8 @@
               <w:pStyle w:val="ListParagraph"/>
               <w:ind w:left="0"/>
             </w:pPr>
-            <w:proofErr w:type="spellStart"/>
-            <w:r>
-              <w:t>Sebagai</w:t>
-            </w:r>
-            <w:proofErr w:type="spellEnd"/>
-            <w:r>
-              <w:t xml:space="preserve"> </w:t>
-            </w:r>
-            <w:proofErr w:type="spellStart"/>
-            <w:r>
-              <w:t>tampilan</w:t>
-            </w:r>
-            <w:proofErr w:type="spellEnd"/>
-            <w:r>
-              <w:t xml:space="preserve"> </w:t>
-            </w:r>
-            <w:proofErr w:type="spellStart"/>
-            <w:r>
-              <w:t>bagian</w:t>
-            </w:r>
-            <w:proofErr w:type="spellEnd"/>
-            <w:r>
-              <w:t xml:space="preserve"> </w:t>
-            </w:r>
-            <w:proofErr w:type="spellStart"/>
-            <w:r>
-              <w:t>samping</w:t>
-            </w:r>
-            <w:proofErr w:type="spellEnd"/>
-            <w:r>
-              <w:t xml:space="preserve"> </w:t>
-            </w:r>
-            <w:proofErr w:type="spellStart"/>
-            <w:r>
-              <w:t>kiri</w:t>
-            </w:r>
-            <w:proofErr w:type="spellEnd"/>
-            <w:r>
-              <w:t xml:space="preserve"> </w:t>
-            </w:r>
-            <w:proofErr w:type="spellStart"/>
-            <w:r>
-              <w:t>dari</w:t>
-            </w:r>
-            <w:proofErr w:type="spellEnd"/>
-            <w:r>
-              <w:t xml:space="preserve"> website</w:t>
+            <w:r>
+              <w:t>Sebagai tampilan bagian samping kiri dari website</w:t>
             </w:r>
           </w:p>
         </w:tc>
@@ -8578,13 +6952,8 @@
               <w:ind w:left="0"/>
             </w:pPr>
             <w:r>
-              <w:t>Company/</w:t>
-            </w:r>
-            <w:proofErr w:type="spellStart"/>
-            <w:r>
-              <w:t>view_companynav</w:t>
-            </w:r>
-            <w:proofErr w:type="spellEnd"/>
+              <w:t>Company/view_companynav</w:t>
+            </w:r>
           </w:p>
         </w:tc>
         <w:tc>
@@ -8596,37 +6965,8 @@
               <w:pStyle w:val="ListParagraph"/>
               <w:ind w:left="0"/>
             </w:pPr>
-            <w:proofErr w:type="spellStart"/>
-            <w:r>
-              <w:t>Sebagai</w:t>
-            </w:r>
-            <w:proofErr w:type="spellEnd"/>
-            <w:r>
-              <w:t xml:space="preserve"> </w:t>
-            </w:r>
-            <w:proofErr w:type="spellStart"/>
-            <w:r>
-              <w:t>tampilan</w:t>
-            </w:r>
-            <w:proofErr w:type="spellEnd"/>
-            <w:r>
-              <w:t xml:space="preserve"> </w:t>
-            </w:r>
-            <w:proofErr w:type="spellStart"/>
-            <w:r>
-              <w:t>bagian</w:t>
-            </w:r>
-            <w:proofErr w:type="spellEnd"/>
-            <w:r>
-              <w:t xml:space="preserve"> navigation </w:t>
-            </w:r>
-            <w:proofErr w:type="spellStart"/>
-            <w:r>
-              <w:t>dari</w:t>
-            </w:r>
-            <w:proofErr w:type="spellEnd"/>
-            <w:r>
-              <w:t xml:space="preserve"> website</w:t>
+            <w:r>
+              <w:t>Sebagai tampilan bagian navigation dari website</w:t>
             </w:r>
           </w:p>
         </w:tc>
@@ -8653,13 +6993,8 @@
               <w:ind w:left="0"/>
             </w:pPr>
             <w:r>
-              <w:t>Company/</w:t>
-            </w:r>
-            <w:proofErr w:type="spellStart"/>
-            <w:r>
-              <w:t>view_dashboard</w:t>
-            </w:r>
-            <w:proofErr w:type="spellEnd"/>
+              <w:t>Company/view_dashboard</w:t>
+            </w:r>
           </w:p>
         </w:tc>
         <w:tc>
@@ -8671,35 +7006,9 @@
               <w:pStyle w:val="ListParagraph"/>
               <w:ind w:left="0"/>
             </w:pPr>
-            <w:proofErr w:type="spellStart"/>
-            <w:r>
-              <w:t>Sebagai</w:t>
-            </w:r>
-            <w:proofErr w:type="spellEnd"/>
-            <w:r>
-              <w:t xml:space="preserve"> </w:t>
-            </w:r>
-            <w:proofErr w:type="spellStart"/>
-            <w:r>
-              <w:t>tampilan</w:t>
-            </w:r>
-            <w:proofErr w:type="spellEnd"/>
-            <w:r>
-              <w:t xml:space="preserve"> </w:t>
-            </w:r>
-            <w:proofErr w:type="spellStart"/>
-            <w:r>
-              <w:t>halaman</w:t>
-            </w:r>
-            <w:proofErr w:type="spellEnd"/>
-            <w:r>
-              <w:t xml:space="preserve"> dashboard </w:t>
-            </w:r>
-            <w:proofErr w:type="spellStart"/>
-            <w:r>
-              <w:t>perusahaan</w:t>
-            </w:r>
-            <w:proofErr w:type="spellEnd"/>
+            <w:r>
+              <w:t>Sebagai tampilan halaman dashboard perusahaan</w:t>
+            </w:r>
           </w:p>
         </w:tc>
         <w:tc>
@@ -8725,16 +7034,11 @@
               <w:ind w:left="0"/>
             </w:pPr>
             <w:r>
-              <w:t>Company/</w:t>
-            </w:r>
-            <w:proofErr w:type="spellStart"/>
-            <w:r>
-              <w:t>view_</w:t>
+              <w:t>Company/view_</w:t>
             </w:r>
             <w:r>
               <w:t>newjoblist</w:t>
             </w:r>
-            <w:proofErr w:type="spellEnd"/>
           </w:p>
         </w:tc>
         <w:tc>
@@ -8746,51 +7050,9 @@
               <w:pStyle w:val="ListParagraph"/>
               <w:ind w:left="0"/>
             </w:pPr>
-            <w:proofErr w:type="spellStart"/>
-            <w:r>
-              <w:t>Sebagai</w:t>
-            </w:r>
-            <w:proofErr w:type="spellEnd"/>
-            <w:r>
-              <w:t xml:space="preserve"> </w:t>
-            </w:r>
-            <w:proofErr w:type="spellStart"/>
-            <w:r>
-              <w:t>tampilan</w:t>
-            </w:r>
-            <w:proofErr w:type="spellEnd"/>
-            <w:r>
-              <w:t xml:space="preserve"> </w:t>
-            </w:r>
-            <w:proofErr w:type="spellStart"/>
-            <w:r>
-              <w:t>halaman</w:t>
-            </w:r>
-            <w:proofErr w:type="spellEnd"/>
-            <w:r>
-              <w:t xml:space="preserve"> </w:t>
-            </w:r>
-            <w:proofErr w:type="spellStart"/>
-            <w:r>
-              <w:t>untuk</w:t>
-            </w:r>
-            <w:proofErr w:type="spellEnd"/>
-            <w:r>
-              <w:t xml:space="preserve"> </w:t>
-            </w:r>
-            <w:proofErr w:type="spellStart"/>
-            <w:r>
-              <w:t>menambahkan</w:t>
-            </w:r>
-            <w:proofErr w:type="spellEnd"/>
-            <w:r>
-              <w:t xml:space="preserve"> </w:t>
-            </w:r>
-            <w:proofErr w:type="spellStart"/>
-            <w:r>
-              <w:t>joblist</w:t>
-            </w:r>
-            <w:proofErr w:type="spellEnd"/>
+            <w:r>
+              <w:t>Sebagai tampilan halaman untuk menambahkan joblist</w:t>
+            </w:r>
           </w:p>
         </w:tc>
         <w:tc>
@@ -8816,13 +7078,8 @@
               <w:ind w:left="0"/>
             </w:pPr>
             <w:r>
-              <w:t>Company/</w:t>
-            </w:r>
-            <w:proofErr w:type="spellStart"/>
-            <w:r>
-              <w:t>view_companyeditjoblist</w:t>
-            </w:r>
-            <w:proofErr w:type="spellEnd"/>
+              <w:t>Company/view_companyeditjoblist</w:t>
+            </w:r>
           </w:p>
         </w:tc>
         <w:tc>
@@ -8834,51 +7091,9 @@
               <w:pStyle w:val="ListParagraph"/>
               <w:ind w:left="0"/>
             </w:pPr>
-            <w:proofErr w:type="spellStart"/>
-            <w:r>
-              <w:t>Sebagai</w:t>
-            </w:r>
-            <w:proofErr w:type="spellEnd"/>
-            <w:r>
-              <w:t xml:space="preserve"> </w:t>
-            </w:r>
-            <w:proofErr w:type="spellStart"/>
-            <w:r>
-              <w:t>halaman</w:t>
-            </w:r>
-            <w:proofErr w:type="spellEnd"/>
-            <w:r>
-              <w:t xml:space="preserve"> </w:t>
-            </w:r>
-            <w:proofErr w:type="spellStart"/>
-            <w:r>
-              <w:t>tampilan</w:t>
-            </w:r>
-            <w:proofErr w:type="spellEnd"/>
-            <w:r>
-              <w:t xml:space="preserve"> </w:t>
-            </w:r>
-            <w:proofErr w:type="spellStart"/>
-            <w:r>
-              <w:t>untuk</w:t>
-            </w:r>
-            <w:proofErr w:type="spellEnd"/>
-            <w:r>
-              <w:t xml:space="preserve"> </w:t>
-            </w:r>
-            <w:proofErr w:type="spellStart"/>
-            <w:r>
-              <w:t>mengubah</w:t>
-            </w:r>
-            <w:proofErr w:type="spellEnd"/>
-            <w:r>
-              <w:t xml:space="preserve"> </w:t>
-            </w:r>
-            <w:proofErr w:type="spellStart"/>
-            <w:r>
-              <w:t>joblist</w:t>
-            </w:r>
-            <w:proofErr w:type="spellEnd"/>
+            <w:r>
+              <w:t>Sebagai halaman tampilan untuk mengubah joblist</w:t>
+            </w:r>
           </w:p>
         </w:tc>
         <w:tc>
@@ -8904,13 +7119,8 @@
               <w:ind w:left="0"/>
             </w:pPr>
             <w:r>
-              <w:t>Company/</w:t>
-            </w:r>
-            <w:proofErr w:type="spellStart"/>
-            <w:r>
-              <w:t>view_jobsheetlist</w:t>
-            </w:r>
-            <w:proofErr w:type="spellEnd"/>
+              <w:t>Company/view_jobsheetlist</w:t>
+            </w:r>
           </w:p>
         </w:tc>
         <w:tc>
@@ -8922,51 +7132,9 @@
               <w:pStyle w:val="ListParagraph"/>
               <w:ind w:left="0"/>
             </w:pPr>
-            <w:proofErr w:type="spellStart"/>
-            <w:r>
-              <w:t>Sebagai</w:t>
-            </w:r>
-            <w:proofErr w:type="spellEnd"/>
-            <w:r>
-              <w:t xml:space="preserve"> </w:t>
-            </w:r>
-            <w:proofErr w:type="spellStart"/>
-            <w:r>
-              <w:t>halaman</w:t>
-            </w:r>
-            <w:proofErr w:type="spellEnd"/>
-            <w:r>
-              <w:t xml:space="preserve"> </w:t>
-            </w:r>
-            <w:proofErr w:type="spellStart"/>
-            <w:r>
-              <w:t>untuk</w:t>
-            </w:r>
-            <w:proofErr w:type="spellEnd"/>
-            <w:r>
-              <w:t xml:space="preserve"> </w:t>
-            </w:r>
-            <w:proofErr w:type="spellStart"/>
-            <w:r>
-              <w:t>tampilan</w:t>
-            </w:r>
-            <w:proofErr w:type="spellEnd"/>
-            <w:r>
-              <w:t xml:space="preserve"> </w:t>
-            </w:r>
-            <w:proofErr w:type="spellStart"/>
-            <w:r>
-              <w:t>daftar</w:t>
-            </w:r>
-            <w:proofErr w:type="spellEnd"/>
-            <w:r>
-              <w:t xml:space="preserve"> </w:t>
-            </w:r>
-            <w:proofErr w:type="spellStart"/>
-            <w:r>
-              <w:t>jobsheet</w:t>
-            </w:r>
-            <w:proofErr w:type="spellEnd"/>
+            <w:r>
+              <w:t>Sebagai halaman untuk tampilan daftar jobsheet</w:t>
+            </w:r>
           </w:p>
         </w:tc>
         <w:tc>
@@ -8992,13 +7160,8 @@
               <w:ind w:left="0"/>
             </w:pPr>
             <w:r>
-              <w:t>Company/</w:t>
-            </w:r>
-            <w:proofErr w:type="spellStart"/>
-            <w:r>
-              <w:t>view_jobsheetdetail</w:t>
-            </w:r>
-            <w:proofErr w:type="spellEnd"/>
+              <w:t>Company/view_jobsheetdetail</w:t>
+            </w:r>
           </w:p>
         </w:tc>
         <w:tc>
@@ -9010,37 +7173,8 @@
               <w:pStyle w:val="ListParagraph"/>
               <w:ind w:left="0"/>
             </w:pPr>
-            <w:proofErr w:type="spellStart"/>
-            <w:r>
-              <w:t>Sebagai</w:t>
-            </w:r>
-            <w:proofErr w:type="spellEnd"/>
-            <w:r>
-              <w:t xml:space="preserve"> </w:t>
-            </w:r>
-            <w:proofErr w:type="spellStart"/>
-            <w:r>
-              <w:t>tampilan</w:t>
-            </w:r>
-            <w:proofErr w:type="spellEnd"/>
-            <w:r>
-              <w:t xml:space="preserve"> </w:t>
-            </w:r>
-            <w:proofErr w:type="spellStart"/>
-            <w:r>
-              <w:t>untuk</w:t>
-            </w:r>
-            <w:proofErr w:type="spellEnd"/>
-            <w:r>
-              <w:t xml:space="preserve"> </w:t>
-            </w:r>
-            <w:proofErr w:type="spellStart"/>
-            <w:r>
-              <w:t>tampilan</w:t>
-            </w:r>
-            <w:proofErr w:type="spellEnd"/>
-            <w:r>
-              <w:t xml:space="preserve"> detail job sheet</w:t>
+            <w:r>
+              <w:t>Sebagai tampilan untuk tampilan detail job sheet</w:t>
             </w:r>
           </w:p>
         </w:tc>
@@ -9067,13 +7201,8 @@
               <w:ind w:left="0"/>
             </w:pPr>
             <w:r>
-              <w:t>Company/</w:t>
-            </w:r>
-            <w:proofErr w:type="spellStart"/>
-            <w:r>
-              <w:t>view_new_jobsheet</w:t>
-            </w:r>
-            <w:proofErr w:type="spellEnd"/>
+              <w:t>Company/view_new_jobsheet</w:t>
+            </w:r>
           </w:p>
         </w:tc>
         <w:tc>
@@ -9085,43 +7214,9 @@
               <w:pStyle w:val="ListParagraph"/>
               <w:ind w:left="0"/>
             </w:pPr>
-            <w:proofErr w:type="spellStart"/>
-            <w:r>
-              <w:t>Sebagai</w:t>
-            </w:r>
-            <w:proofErr w:type="spellEnd"/>
-            <w:r>
-              <w:t xml:space="preserve"> </w:t>
-            </w:r>
-            <w:proofErr w:type="spellStart"/>
-            <w:r>
-              <w:t>tampilan</w:t>
-            </w:r>
-            <w:proofErr w:type="spellEnd"/>
-            <w:r>
-              <w:t xml:space="preserve"> </w:t>
-            </w:r>
-            <w:proofErr w:type="spellStart"/>
-            <w:r>
-              <w:t>untuk</w:t>
-            </w:r>
-            <w:proofErr w:type="spellEnd"/>
-            <w:r>
-              <w:t xml:space="preserve"> </w:t>
-            </w:r>
-            <w:proofErr w:type="spellStart"/>
-            <w:r>
-              <w:t>membuat</w:t>
-            </w:r>
-            <w:proofErr w:type="spellEnd"/>
-            <w:r>
-              <w:t xml:space="preserve"> job </w:t>
-            </w:r>
-            <w:proofErr w:type="spellStart"/>
-            <w:r>
-              <w:t>sheetbaru</w:t>
-            </w:r>
-            <w:proofErr w:type="spellEnd"/>
+            <w:r>
+              <w:t>Sebagai tampilan untuk membuat job sheetbaru</w:t>
+            </w:r>
           </w:p>
         </w:tc>
         <w:tc>
@@ -9147,13 +7242,8 @@
               <w:ind w:left="0"/>
             </w:pPr>
             <w:r>
-              <w:t>Company/</w:t>
-            </w:r>
-            <w:proofErr w:type="spellStart"/>
-            <w:r>
-              <w:t>view_companyeditjob</w:t>
-            </w:r>
-            <w:proofErr w:type="spellEnd"/>
+              <w:t>Company/view_companyeditjob</w:t>
+            </w:r>
           </w:p>
         </w:tc>
         <w:tc>
@@ -9165,43 +7255,9 @@
               <w:pStyle w:val="ListParagraph"/>
               <w:ind w:left="0"/>
             </w:pPr>
-            <w:proofErr w:type="spellStart"/>
-            <w:r>
-              <w:t>Sebagai</w:t>
-            </w:r>
-            <w:proofErr w:type="spellEnd"/>
-            <w:r>
-              <w:t xml:space="preserve"> </w:t>
-            </w:r>
-            <w:proofErr w:type="spellStart"/>
-            <w:r>
-              <w:t>tampilan</w:t>
-            </w:r>
-            <w:proofErr w:type="spellEnd"/>
-            <w:r>
-              <w:t xml:space="preserve"> </w:t>
-            </w:r>
-            <w:proofErr w:type="spellStart"/>
-            <w:r>
-              <w:t>untuk</w:t>
-            </w:r>
-            <w:proofErr w:type="spellEnd"/>
-            <w:r>
-              <w:t xml:space="preserve"> </w:t>
-            </w:r>
-            <w:proofErr w:type="spellStart"/>
-            <w:r>
-              <w:t>mengubah</w:t>
-            </w:r>
-            <w:proofErr w:type="spellEnd"/>
-            <w:r>
-              <w:t xml:space="preserve"> </w:t>
-            </w:r>
-            <w:proofErr w:type="spellStart"/>
-            <w:r>
-              <w:t>jobsheet</w:t>
-            </w:r>
-            <w:proofErr w:type="spellEnd"/>
+            <w:r>
+              <w:t>Sebagai tampilan untuk mengubah jobsheet</w:t>
+            </w:r>
           </w:p>
         </w:tc>
         <w:tc>
@@ -9227,13 +7283,8 @@
               <w:ind w:left="0"/>
             </w:pPr>
             <w:r>
-              <w:t>Company/</w:t>
-            </w:r>
-            <w:proofErr w:type="spellStart"/>
-            <w:r>
-              <w:t>view_accept</w:t>
-            </w:r>
-            <w:proofErr w:type="spellEnd"/>
+              <w:t>Company/view_accept</w:t>
+            </w:r>
           </w:p>
         </w:tc>
         <w:tc>
@@ -9245,43 +7296,9 @@
               <w:pStyle w:val="ListParagraph"/>
               <w:ind w:left="0"/>
             </w:pPr>
-            <w:proofErr w:type="spellStart"/>
-            <w:r>
-              <w:t>Sebagai</w:t>
-            </w:r>
-            <w:proofErr w:type="spellEnd"/>
-            <w:r>
-              <w:t xml:space="preserve"> </w:t>
-            </w:r>
-            <w:proofErr w:type="spellStart"/>
-            <w:r>
-              <w:t>tampilan</w:t>
-            </w:r>
-            <w:proofErr w:type="spellEnd"/>
-            <w:r>
-              <w:t xml:space="preserve"> </w:t>
-            </w:r>
-            <w:proofErr w:type="spellStart"/>
-            <w:r>
-              <w:t>untuk</w:t>
-            </w:r>
-            <w:proofErr w:type="spellEnd"/>
-            <w:r>
-              <w:t xml:space="preserve"> </w:t>
-            </w:r>
-            <w:proofErr w:type="spellStart"/>
-            <w:r>
-              <w:t>menerima</w:t>
-            </w:r>
-            <w:proofErr w:type="spellEnd"/>
-            <w:r>
-              <w:t xml:space="preserve"> </w:t>
-            </w:r>
-            <w:proofErr w:type="spellStart"/>
-            <w:r>
-              <w:t>mahasiswa</w:t>
-            </w:r>
-            <w:proofErr w:type="spellEnd"/>
+            <w:r>
+              <w:t>Sebagai tampilan untuk menerima mahasiswa</w:t>
+            </w:r>
           </w:p>
         </w:tc>
         <w:tc>
@@ -9308,13 +7325,8 @@
             </w:pPr>
             <w:r>
               <w:lastRenderedPageBreak/>
-              <w:t>Company/</w:t>
-            </w:r>
-            <w:proofErr w:type="spellStart"/>
-            <w:r>
-              <w:t>view_evaluation</w:t>
-            </w:r>
-            <w:proofErr w:type="spellEnd"/>
+              <w:t>Company/view_evaluation</w:t>
+            </w:r>
           </w:p>
         </w:tc>
         <w:tc>
@@ -9326,59 +7338,9 @@
               <w:pStyle w:val="ListParagraph"/>
               <w:ind w:left="0"/>
             </w:pPr>
-            <w:proofErr w:type="spellStart"/>
-            <w:r>
-              <w:t>Sebagai</w:t>
-            </w:r>
-            <w:proofErr w:type="spellEnd"/>
-            <w:r>
-              <w:t xml:space="preserve"> </w:t>
-            </w:r>
-            <w:proofErr w:type="spellStart"/>
-            <w:r>
-              <w:t>tampilan</w:t>
-            </w:r>
-            <w:proofErr w:type="spellEnd"/>
-            <w:r>
-              <w:t xml:space="preserve"> </w:t>
-            </w:r>
-            <w:proofErr w:type="spellStart"/>
-            <w:r>
-              <w:t>untuk</w:t>
-            </w:r>
-            <w:proofErr w:type="spellEnd"/>
-            <w:r>
-              <w:t xml:space="preserve"> </w:t>
-            </w:r>
-            <w:proofErr w:type="spellStart"/>
-            <w:r>
-              <w:t>memberikan</w:t>
-            </w:r>
-            <w:proofErr w:type="spellEnd"/>
-            <w:r>
-              <w:t xml:space="preserve"> </w:t>
-            </w:r>
-            <w:proofErr w:type="spellStart"/>
-            <w:r>
-              <w:t>nilai</w:t>
-            </w:r>
-            <w:proofErr w:type="spellEnd"/>
-            <w:r>
-              <w:t xml:space="preserve"> </w:t>
-            </w:r>
-            <w:proofErr w:type="spellStart"/>
-            <w:r>
-              <w:t>ke</w:t>
-            </w:r>
-            <w:proofErr w:type="spellEnd"/>
-            <w:r>
-              <w:t xml:space="preserve"> </w:t>
-            </w:r>
-            <w:proofErr w:type="spellStart"/>
-            <w:r>
-              <w:t>mahasiswa</w:t>
-            </w:r>
-            <w:proofErr w:type="spellEnd"/>
+            <w:r>
+              <w:t>Sebagai tampilan untuk memberikan nilai ke mahasiswa</w:t>
+            </w:r>
           </w:p>
         </w:tc>
         <w:tc>
@@ -9417,43 +7379,9 @@
               <w:pStyle w:val="ListParagraph"/>
               <w:ind w:left="0"/>
             </w:pPr>
-            <w:proofErr w:type="spellStart"/>
-            <w:r>
-              <w:t>Sebagai</w:t>
-            </w:r>
-            <w:proofErr w:type="spellEnd"/>
-            <w:r>
-              <w:t xml:space="preserve"> </w:t>
-            </w:r>
-            <w:proofErr w:type="spellStart"/>
-            <w:r>
-              <w:t>pengatur</w:t>
-            </w:r>
-            <w:proofErr w:type="spellEnd"/>
-            <w:r>
-              <w:t xml:space="preserve"> </w:t>
-            </w:r>
-            <w:proofErr w:type="spellStart"/>
-            <w:r>
-              <w:t>halaman</w:t>
-            </w:r>
-            <w:proofErr w:type="spellEnd"/>
-            <w:r>
-              <w:t xml:space="preserve"> login </w:t>
-            </w:r>
-            <w:proofErr w:type="spellStart"/>
-            <w:r>
-              <w:t>sebagai</w:t>
-            </w:r>
-            <w:proofErr w:type="spellEnd"/>
-            <w:r>
-              <w:t xml:space="preserve"> </w:t>
-            </w:r>
-            <w:proofErr w:type="spellStart"/>
-            <w:r>
-              <w:t>perusahaan</w:t>
-            </w:r>
-            <w:proofErr w:type="spellEnd"/>
+            <w:r>
+              <w:t>Sebagai pengatur halaman login sebagai perusahaan</w:t>
+            </w:r>
           </w:p>
         </w:tc>
         <w:tc>
@@ -9479,13 +7407,8 @@
               <w:ind w:left="0"/>
             </w:pPr>
             <w:r>
-              <w:t>Company/</w:t>
-            </w:r>
-            <w:proofErr w:type="spellStart"/>
-            <w:r>
-              <w:t>View_login</w:t>
-            </w:r>
-            <w:proofErr w:type="spellEnd"/>
+              <w:t>Company/View_login</w:t>
+            </w:r>
           </w:p>
         </w:tc>
         <w:tc>
@@ -9497,43 +7420,9 @@
               <w:pStyle w:val="ListParagraph"/>
               <w:ind w:left="0"/>
             </w:pPr>
-            <w:proofErr w:type="spellStart"/>
-            <w:r>
-              <w:t>Sebagai</w:t>
-            </w:r>
-            <w:proofErr w:type="spellEnd"/>
-            <w:r>
-              <w:t xml:space="preserve"> </w:t>
-            </w:r>
-            <w:proofErr w:type="spellStart"/>
-            <w:r>
-              <w:t>tampilan</w:t>
-            </w:r>
-            <w:proofErr w:type="spellEnd"/>
-            <w:r>
-              <w:t xml:space="preserve"> </w:t>
-            </w:r>
-            <w:proofErr w:type="spellStart"/>
-            <w:r>
-              <w:t>untuk</w:t>
-            </w:r>
-            <w:proofErr w:type="spellEnd"/>
-            <w:r>
-              <w:t xml:space="preserve"> login </w:t>
-            </w:r>
-            <w:proofErr w:type="spellStart"/>
-            <w:r>
-              <w:t>sebagai</w:t>
-            </w:r>
-            <w:proofErr w:type="spellEnd"/>
-            <w:r>
-              <w:t xml:space="preserve"> </w:t>
-            </w:r>
-            <w:proofErr w:type="spellStart"/>
-            <w:r>
-              <w:t>perusahaan</w:t>
-            </w:r>
-            <w:proofErr w:type="spellEnd"/>
+            <w:r>
+              <w:t>Sebagai tampilan untuk login sebagai perusahaan</w:t>
+            </w:r>
           </w:p>
         </w:tc>
         <w:tc>
@@ -9572,29 +7461,8 @@
               <w:pStyle w:val="ListParagraph"/>
               <w:ind w:left="0"/>
             </w:pPr>
-            <w:proofErr w:type="spellStart"/>
-            <w:r>
-              <w:t>Sebagai</w:t>
-            </w:r>
-            <w:proofErr w:type="spellEnd"/>
-            <w:r>
-              <w:t xml:space="preserve"> </w:t>
-            </w:r>
-            <w:proofErr w:type="spellStart"/>
-            <w:r>
-              <w:t>pengatur</w:t>
-            </w:r>
-            <w:proofErr w:type="spellEnd"/>
-            <w:r>
-              <w:t xml:space="preserve"> </w:t>
-            </w:r>
-            <w:proofErr w:type="spellStart"/>
-            <w:r>
-              <w:t>untuk</w:t>
-            </w:r>
-            <w:proofErr w:type="spellEnd"/>
-            <w:r>
-              <w:t xml:space="preserve"> logout</w:t>
+            <w:r>
+              <w:t>Sebagai pengatur untuk logout</w:t>
             </w:r>
           </w:p>
         </w:tc>
@@ -9621,13 +7489,8 @@
               <w:ind w:left="0"/>
             </w:pPr>
             <w:r>
-              <w:t>Company/</w:t>
-            </w:r>
-            <w:proofErr w:type="spellStart"/>
-            <w:r>
-              <w:t>view_editprofile</w:t>
-            </w:r>
-            <w:proofErr w:type="spellEnd"/>
+              <w:t>Company/view_editprofile</w:t>
+            </w:r>
           </w:p>
         </w:tc>
         <w:tc>
@@ -9639,43 +7502,9 @@
               <w:pStyle w:val="ListParagraph"/>
               <w:ind w:left="0"/>
             </w:pPr>
-            <w:proofErr w:type="spellStart"/>
-            <w:r>
-              <w:t>Sebagai</w:t>
-            </w:r>
-            <w:proofErr w:type="spellEnd"/>
-            <w:r>
-              <w:t xml:space="preserve"> </w:t>
-            </w:r>
-            <w:proofErr w:type="spellStart"/>
-            <w:r>
-              <w:t>tampilan</w:t>
-            </w:r>
-            <w:proofErr w:type="spellEnd"/>
-            <w:r>
-              <w:t xml:space="preserve"> </w:t>
-            </w:r>
-            <w:proofErr w:type="spellStart"/>
-            <w:r>
-              <w:t>untuk</w:t>
-            </w:r>
-            <w:proofErr w:type="spellEnd"/>
-            <w:r>
-              <w:t xml:space="preserve"> </w:t>
-            </w:r>
-            <w:proofErr w:type="spellStart"/>
-            <w:r>
-              <w:t>mengubah</w:t>
-            </w:r>
-            <w:proofErr w:type="spellEnd"/>
-            <w:r>
-              <w:t xml:space="preserve"> profile </w:t>
-            </w:r>
-            <w:proofErr w:type="spellStart"/>
-            <w:r>
-              <w:t>perusahaan</w:t>
-            </w:r>
-            <w:proofErr w:type="spellEnd"/>
+            <w:r>
+              <w:t>Sebagai tampilan untuk mengubah profile perusahaan</w:t>
+            </w:r>
           </w:p>
         </w:tc>
         <w:tc>
@@ -9701,13 +7530,8 @@
               <w:ind w:left="0"/>
             </w:pPr>
             <w:r>
-              <w:t>Company/</w:t>
-            </w:r>
-            <w:proofErr w:type="spellStart"/>
-            <w:r>
-              <w:t>view_companyotherprofile</w:t>
-            </w:r>
-            <w:proofErr w:type="spellEnd"/>
+              <w:t>Company/view_companyotherprofile</w:t>
+            </w:r>
           </w:p>
         </w:tc>
         <w:tc>
@@ -9719,37 +7543,8 @@
               <w:pStyle w:val="ListParagraph"/>
               <w:ind w:left="0"/>
             </w:pPr>
-            <w:proofErr w:type="spellStart"/>
-            <w:r>
-              <w:t>Sebagai</w:t>
-            </w:r>
-            <w:proofErr w:type="spellEnd"/>
-            <w:r>
-              <w:t xml:space="preserve"> </w:t>
-            </w:r>
-            <w:proofErr w:type="spellStart"/>
-            <w:r>
-              <w:t>tampilan</w:t>
-            </w:r>
-            <w:proofErr w:type="spellEnd"/>
-            <w:r>
-              <w:t xml:space="preserve"> </w:t>
-            </w:r>
-            <w:proofErr w:type="spellStart"/>
-            <w:r>
-              <w:t>untuk</w:t>
-            </w:r>
-            <w:proofErr w:type="spellEnd"/>
-            <w:r>
-              <w:t xml:space="preserve"> </w:t>
-            </w:r>
-            <w:proofErr w:type="spellStart"/>
-            <w:r>
-              <w:t>melihat</w:t>
-            </w:r>
-            <w:proofErr w:type="spellEnd"/>
-            <w:r>
-              <w:t xml:space="preserve"> profile orang lain</w:t>
+            <w:r>
+              <w:t>Sebagai tampilan untuk melihat profile orang lain</w:t>
             </w:r>
           </w:p>
         </w:tc>
@@ -9776,13 +7571,8 @@
               <w:ind w:left="0"/>
             </w:pPr>
             <w:r>
-              <w:t>Company/</w:t>
-            </w:r>
-            <w:proofErr w:type="spellStart"/>
-            <w:r>
-              <w:t>view_notifikasi</w:t>
-            </w:r>
-            <w:proofErr w:type="spellEnd"/>
+              <w:t>Company/view_notifikasi</w:t>
+            </w:r>
           </w:p>
         </w:tc>
         <w:tc>
@@ -9794,51 +7584,9 @@
               <w:pStyle w:val="ListParagraph"/>
               <w:ind w:left="0"/>
             </w:pPr>
-            <w:proofErr w:type="spellStart"/>
-            <w:r>
-              <w:t>Sebagai</w:t>
-            </w:r>
-            <w:proofErr w:type="spellEnd"/>
-            <w:r>
-              <w:t xml:space="preserve"> </w:t>
-            </w:r>
-            <w:proofErr w:type="spellStart"/>
-            <w:r>
-              <w:t>tampilan</w:t>
-            </w:r>
-            <w:proofErr w:type="spellEnd"/>
-            <w:r>
-              <w:t xml:space="preserve"> </w:t>
-            </w:r>
-            <w:proofErr w:type="spellStart"/>
-            <w:r>
-              <w:t>untuk</w:t>
-            </w:r>
-            <w:proofErr w:type="spellEnd"/>
-            <w:r>
-              <w:t xml:space="preserve"> </w:t>
-            </w:r>
-            <w:proofErr w:type="spellStart"/>
-            <w:r>
-              <w:t>melihat</w:t>
-            </w:r>
-            <w:proofErr w:type="spellEnd"/>
-            <w:r>
-              <w:t xml:space="preserve"> </w:t>
-            </w:r>
-            <w:proofErr w:type="spellStart"/>
-            <w:r>
-              <w:t>notifikasi</w:t>
-            </w:r>
-            <w:proofErr w:type="spellEnd"/>
-            <w:r>
-              <w:t xml:space="preserve"> user </w:t>
-            </w:r>
-            <w:proofErr w:type="spellStart"/>
-            <w:r>
-              <w:t>perusahaan</w:t>
-            </w:r>
-            <w:proofErr w:type="spellEnd"/>
+            <w:r>
+              <w:t>Sebagai tampilan untuk melihat notifikasi user perusahaan</w:t>
+            </w:r>
           </w:p>
         </w:tc>
         <w:tc>
@@ -9864,13 +7612,8 @@
               <w:ind w:left="0"/>
             </w:pPr>
             <w:r>
-              <w:t>Company/</w:t>
-            </w:r>
-            <w:proofErr w:type="spellStart"/>
-            <w:r>
-              <w:t>view_message</w:t>
-            </w:r>
-            <w:proofErr w:type="spellEnd"/>
+              <w:t>Company/view_message</w:t>
+            </w:r>
           </w:p>
         </w:tc>
         <w:tc>
@@ -9882,53 +7625,8 @@
               <w:pStyle w:val="ListParagraph"/>
               <w:ind w:left="0"/>
             </w:pPr>
-            <w:proofErr w:type="spellStart"/>
-            <w:r>
-              <w:t>Sebagai</w:t>
-            </w:r>
-            <w:proofErr w:type="spellEnd"/>
-            <w:r>
-              <w:t xml:space="preserve"> </w:t>
-            </w:r>
-            <w:proofErr w:type="spellStart"/>
-            <w:r>
-              <w:t>tampilan</w:t>
-            </w:r>
-            <w:proofErr w:type="spellEnd"/>
-            <w:r>
-              <w:t xml:space="preserve"> </w:t>
-            </w:r>
-            <w:proofErr w:type="spellStart"/>
-            <w:r>
-              <w:t>untuk</w:t>
-            </w:r>
-            <w:proofErr w:type="spellEnd"/>
-            <w:r>
-              <w:t xml:space="preserve"> </w:t>
-            </w:r>
-            <w:proofErr w:type="spellStart"/>
-            <w:r>
-              <w:t>melihat</w:t>
-            </w:r>
-            <w:proofErr w:type="spellEnd"/>
-            <w:r>
-              <w:t xml:space="preserve"> </w:t>
-            </w:r>
-            <w:proofErr w:type="spellStart"/>
-            <w:r>
-              <w:t>daftar</w:t>
-            </w:r>
-            <w:proofErr w:type="spellEnd"/>
-            <w:r>
-              <w:t xml:space="preserve"> </w:t>
-            </w:r>
-            <w:proofErr w:type="spellStart"/>
-            <w:r>
-              <w:t>pesan</w:t>
-            </w:r>
-            <w:proofErr w:type="spellEnd"/>
-            <w:r>
-              <w:t xml:space="preserve"> </w:t>
+            <w:r>
+              <w:t xml:space="preserve">Sebagai tampilan untuk melihat daftar pesan </w:t>
             </w:r>
           </w:p>
         </w:tc>
@@ -9955,13 +7653,363 @@
               <w:ind w:left="0"/>
             </w:pPr>
             <w:r>
+              <w:t>User/view_head</w:t>
+            </w:r>
+          </w:p>
+        </w:tc>
+        <w:tc>
+          <w:tcPr>
+            <w:tcW w:w="3123" w:type="dxa"/>
+          </w:tcPr>
+          <w:p>
+            <w:pPr>
+              <w:pStyle w:val="ListParagraph"/>
+              <w:ind w:left="0"/>
+            </w:pPr>
+            <w:r>
+              <w:t>Sebagai tampilan dari &lt;html&gt; sampai &lt;/head.&gt;</w:t>
+            </w:r>
+          </w:p>
+        </w:tc>
+        <w:tc>
+          <w:tcPr>
+            <w:tcW w:w="1576" w:type="dxa"/>
+          </w:tcPr>
+          <w:p>
+            <w:pPr>
+              <w:pStyle w:val="ListParagraph"/>
+              <w:ind w:left="0"/>
+            </w:pPr>
+          </w:p>
+        </w:tc>
+      </w:tr>
+      <w:tr>
+        <w:tc>
+          <w:tcPr>
+            <w:tcW w:w="3571" w:type="dxa"/>
+          </w:tcPr>
+          <w:p>
+            <w:pPr>
+              <w:pStyle w:val="ListParagraph"/>
+              <w:ind w:left="0"/>
+            </w:pPr>
+            <w:r>
+              <w:t>User/view_nav</w:t>
+            </w:r>
+          </w:p>
+        </w:tc>
+        <w:tc>
+          <w:tcPr>
+            <w:tcW w:w="3123" w:type="dxa"/>
+          </w:tcPr>
+          <w:p>
+            <w:pPr>
+              <w:pStyle w:val="ListParagraph"/>
+              <w:ind w:left="0"/>
+            </w:pPr>
+            <w:r>
+              <w:t>Sebagai tampilan untuk bagian sisi kiri dari websie</w:t>
+            </w:r>
+          </w:p>
+        </w:tc>
+        <w:tc>
+          <w:tcPr>
+            <w:tcW w:w="1576" w:type="dxa"/>
+          </w:tcPr>
+          <w:p>
+            <w:pPr>
+              <w:pStyle w:val="ListParagraph"/>
+              <w:ind w:left="0"/>
+            </w:pPr>
+          </w:p>
+        </w:tc>
+      </w:tr>
+      <w:tr>
+        <w:tc>
+          <w:tcPr>
+            <w:tcW w:w="3571" w:type="dxa"/>
+          </w:tcPr>
+          <w:p>
+            <w:pPr>
+              <w:pStyle w:val="ListParagraph"/>
+              <w:ind w:left="0"/>
+            </w:pPr>
+            <w:r>
+              <w:t>User/company</w:t>
+            </w:r>
+          </w:p>
+        </w:tc>
+        <w:tc>
+          <w:tcPr>
+            <w:tcW w:w="3123" w:type="dxa"/>
+          </w:tcPr>
+          <w:p>
+            <w:pPr>
+              <w:pStyle w:val="ListParagraph"/>
+              <w:ind w:left="0"/>
+            </w:pPr>
+            <w:r>
+              <w:t>Sebagai pengatur halaman untuk melihat jobsheet dari sebuah perusahaan</w:t>
+            </w:r>
+          </w:p>
+        </w:tc>
+        <w:tc>
+          <w:tcPr>
+            <w:tcW w:w="1576" w:type="dxa"/>
+          </w:tcPr>
+          <w:p>
+            <w:pPr>
+              <w:pStyle w:val="ListParagraph"/>
+              <w:ind w:left="0"/>
+            </w:pPr>
+          </w:p>
+        </w:tc>
+      </w:tr>
+      <w:tr>
+        <w:tc>
+          <w:tcPr>
+            <w:tcW w:w="3571" w:type="dxa"/>
+          </w:tcPr>
+          <w:p>
+            <w:pPr>
+              <w:pStyle w:val="ListParagraph"/>
+              <w:ind w:left="0"/>
+            </w:pPr>
+            <w:r>
+              <w:t>User/profile/view_profile</w:t>
+            </w:r>
+          </w:p>
+        </w:tc>
+        <w:tc>
+          <w:tcPr>
+            <w:tcW w:w="3123" w:type="dxa"/>
+          </w:tcPr>
+          <w:p>
+            <w:pPr>
+              <w:pStyle w:val="ListParagraph"/>
+              <w:ind w:left="0"/>
+            </w:pPr>
+            <w:r>
+              <w:t>Sebagai tampilan untuk menampilkan profile mahasiswa</w:t>
+            </w:r>
+          </w:p>
+        </w:tc>
+        <w:tc>
+          <w:tcPr>
+            <w:tcW w:w="1576" w:type="dxa"/>
+          </w:tcPr>
+          <w:p>
+            <w:pPr>
+              <w:pStyle w:val="ListParagraph"/>
+              <w:ind w:left="0"/>
+            </w:pPr>
+          </w:p>
+        </w:tc>
+      </w:tr>
+      <w:tr>
+        <w:tc>
+          <w:tcPr>
+            <w:tcW w:w="3571" w:type="dxa"/>
+          </w:tcPr>
+          <w:p>
+            <w:pPr>
+              <w:pStyle w:val="ListParagraph"/>
+              <w:ind w:left="0"/>
+            </w:pPr>
+            <w:r>
+              <w:t>User/profile/view_profile_ubah</w:t>
+            </w:r>
+          </w:p>
+        </w:tc>
+        <w:tc>
+          <w:tcPr>
+            <w:tcW w:w="3123" w:type="dxa"/>
+          </w:tcPr>
+          <w:p>
+            <w:pPr>
+              <w:pStyle w:val="ListParagraph"/>
+              <w:ind w:left="0"/>
+              <w:rPr>
+                <w:lang w:val="id-ID"/>
+              </w:rPr>
+            </w:pPr>
+            <w:r>
+              <w:rPr>
+                <w:lang w:val="id-ID"/>
+              </w:rPr>
+              <w:t>Sebagai tampilan form untuk mengubah profil</w:t>
+            </w:r>
+          </w:p>
+        </w:tc>
+        <w:tc>
+          <w:tcPr>
+            <w:tcW w:w="1576" w:type="dxa"/>
+          </w:tcPr>
+          <w:p>
+            <w:pPr>
+              <w:pStyle w:val="ListParagraph"/>
+              <w:ind w:left="0"/>
+            </w:pPr>
+          </w:p>
+        </w:tc>
+      </w:tr>
+      <w:tr>
+        <w:tc>
+          <w:tcPr>
+            <w:tcW w:w="3571" w:type="dxa"/>
+          </w:tcPr>
+          <w:p>
+            <w:pPr>
+              <w:pStyle w:val="ListParagraph"/>
+              <w:ind w:left="0"/>
+            </w:pPr>
+            <w:r>
+              <w:t>User/company/view_company</w:t>
+            </w:r>
+          </w:p>
+        </w:tc>
+        <w:tc>
+          <w:tcPr>
+            <w:tcW w:w="3123" w:type="dxa"/>
+          </w:tcPr>
+          <w:p>
+            <w:pPr>
+              <w:pStyle w:val="ListParagraph"/>
+              <w:ind w:left="0"/>
+              <w:rPr>
+                <w:lang w:val="id-ID"/>
+              </w:rPr>
+            </w:pPr>
+            <w:r>
+              <w:rPr>
+                <w:lang w:val="id-ID"/>
+              </w:rPr>
+              <w:t>Sebagai tampilan untuk melihat perusahaan yang bekerjasama dengan mahasiswa</w:t>
+            </w:r>
+          </w:p>
+        </w:tc>
+        <w:tc>
+          <w:tcPr>
+            <w:tcW w:w="1576" w:type="dxa"/>
+          </w:tcPr>
+          <w:p>
+            <w:pPr>
+              <w:pStyle w:val="ListParagraph"/>
+              <w:ind w:left="0"/>
+            </w:pPr>
+          </w:p>
+        </w:tc>
+      </w:tr>
+      <w:tr>
+        <w:tc>
+          <w:tcPr>
+            <w:tcW w:w="3571" w:type="dxa"/>
+          </w:tcPr>
+          <w:p>
+            <w:pPr>
+              <w:pStyle w:val="ListParagraph"/>
+              <w:ind w:left="0"/>
+            </w:pPr>
+            <w:r>
+              <w:t>User/profile/view_desjobsheet</w:t>
+            </w:r>
+          </w:p>
+        </w:tc>
+        <w:tc>
+          <w:tcPr>
+            <w:tcW w:w="3123" w:type="dxa"/>
+          </w:tcPr>
+          <w:p>
+            <w:pPr>
+              <w:pStyle w:val="ListParagraph"/>
+              <w:ind w:left="0"/>
+              <w:rPr>
+                <w:lang w:val="id-ID"/>
+              </w:rPr>
+            </w:pPr>
+            <w:r>
+              <w:rPr>
+                <w:lang w:val="id-ID"/>
+              </w:rPr>
+              <w:t>Sebagai tampilan untuk melihat deskripsi dari lembar kerja</w:t>
+            </w:r>
+          </w:p>
+        </w:tc>
+        <w:tc>
+          <w:tcPr>
+            <w:tcW w:w="1576" w:type="dxa"/>
+          </w:tcPr>
+          <w:p>
+            <w:pPr>
+              <w:pStyle w:val="ListParagraph"/>
+              <w:ind w:left="0"/>
+            </w:pPr>
+          </w:p>
+        </w:tc>
+      </w:tr>
+      <w:tr>
+        <w:tc>
+          <w:tcPr>
+            <w:tcW w:w="3571" w:type="dxa"/>
+          </w:tcPr>
+          <w:p>
+            <w:pPr>
+              <w:pStyle w:val="ListParagraph"/>
+              <w:ind w:left="0"/>
+            </w:pPr>
+            <w:r>
+              <w:t>User/profile/view_jobsheet</w:t>
+            </w:r>
+          </w:p>
+        </w:tc>
+        <w:tc>
+          <w:tcPr>
+            <w:tcW w:w="3123" w:type="dxa"/>
+          </w:tcPr>
+          <w:p>
+            <w:pPr>
+              <w:pStyle w:val="ListParagraph"/>
+              <w:ind w:left="0"/>
+              <w:rPr>
+                <w:lang w:val="id-ID"/>
+              </w:rPr>
+            </w:pPr>
+            <w:r>
+              <w:rPr>
+                <w:lang w:val="id-ID"/>
+              </w:rPr>
+              <w:t>Sebagai tampilan untuk melihat daftar lembar kerja mahasiswa</w:t>
+            </w:r>
+          </w:p>
+        </w:tc>
+        <w:tc>
+          <w:tcPr>
+            <w:tcW w:w="1576" w:type="dxa"/>
+          </w:tcPr>
+          <w:p>
+            <w:pPr>
+              <w:pStyle w:val="ListParagraph"/>
+              <w:ind w:left="0"/>
+            </w:pPr>
+          </w:p>
+        </w:tc>
+      </w:tr>
+      <w:tr>
+        <w:tc>
+          <w:tcPr>
+            <w:tcW w:w="3571" w:type="dxa"/>
+          </w:tcPr>
+          <w:p>
+            <w:pPr>
+              <w:pStyle w:val="ListParagraph"/>
+              <w:ind w:left="0"/>
+            </w:pPr>
+            <w:r>
               <w:t>User/</w:t>
             </w:r>
-            <w:proofErr w:type="spellStart"/>
-            <w:r>
-              <w:t>view_head</w:t>
-            </w:r>
-            <w:proofErr w:type="spellEnd"/>
+            <w:r>
+              <w:t>pesan/view_pesan</w:t>
+            </w:r>
           </w:p>
         </w:tc>
         <w:tc>
@@ -9973,37 +8021,8 @@
               <w:pStyle w:val="ListParagraph"/>
               <w:ind w:left="0"/>
             </w:pPr>
-            <w:proofErr w:type="spellStart"/>
-            <w:r>
-              <w:t>Sebagai</w:t>
-            </w:r>
-            <w:proofErr w:type="spellEnd"/>
-            <w:r>
-              <w:t xml:space="preserve"> </w:t>
-            </w:r>
-            <w:proofErr w:type="spellStart"/>
-            <w:r>
-              <w:t>tampilan</w:t>
-            </w:r>
-            <w:proofErr w:type="spellEnd"/>
-            <w:r>
-              <w:t xml:space="preserve"> </w:t>
-            </w:r>
-            <w:proofErr w:type="spellStart"/>
-            <w:r>
-              <w:t>dari</w:t>
-            </w:r>
-            <w:proofErr w:type="spellEnd"/>
-            <w:r>
-              <w:t xml:space="preserve"> &lt;html&gt; </w:t>
-            </w:r>
-            <w:proofErr w:type="spellStart"/>
-            <w:r>
-              <w:t>sampai</w:t>
-            </w:r>
-            <w:proofErr w:type="spellEnd"/>
-            <w:r>
-              <w:t xml:space="preserve"> &lt;/head.&gt;</w:t>
+            <w:r>
+              <w:t>Sebagai tampilan untuk menampilkan daftar pesan</w:t>
             </w:r>
           </w:p>
         </w:tc>
@@ -10030,13 +8049,8 @@
               <w:ind w:left="0"/>
             </w:pPr>
             <w:r>
-              <w:t>User/</w:t>
-            </w:r>
-            <w:proofErr w:type="spellStart"/>
-            <w:r>
-              <w:t>view_nav</w:t>
-            </w:r>
-            <w:proofErr w:type="spellEnd"/>
+              <w:t>User/pesan/view_pesan_detail</w:t>
+            </w:r>
           </w:p>
         </w:tc>
         <w:tc>
@@ -10047,68 +8061,16 @@
             <w:pPr>
               <w:pStyle w:val="ListParagraph"/>
               <w:ind w:left="0"/>
-            </w:pPr>
-            <w:proofErr w:type="spellStart"/>
-            <w:r>
-              <w:t>Sebagai</w:t>
-            </w:r>
-            <w:proofErr w:type="spellEnd"/>
-            <w:r>
-              <w:t xml:space="preserve"> </w:t>
-            </w:r>
-            <w:proofErr w:type="spellStart"/>
-            <w:r>
-              <w:t>tampilan</w:t>
-            </w:r>
-            <w:proofErr w:type="spellEnd"/>
-            <w:r>
-              <w:t xml:space="preserve"> </w:t>
-            </w:r>
-            <w:proofErr w:type="spellStart"/>
-            <w:r>
-              <w:t>untuk</w:t>
-            </w:r>
-            <w:proofErr w:type="spellEnd"/>
-            <w:r>
-              <w:t xml:space="preserve"> </w:t>
-            </w:r>
-            <w:proofErr w:type="spellStart"/>
-            <w:r>
-              <w:t>bagian</w:t>
-            </w:r>
-            <w:proofErr w:type="spellEnd"/>
-            <w:r>
-              <w:t xml:space="preserve"> </w:t>
-            </w:r>
-            <w:proofErr w:type="spellStart"/>
-            <w:r>
-              <w:t>sisi</w:t>
-            </w:r>
-            <w:proofErr w:type="spellEnd"/>
-            <w:r>
-              <w:t xml:space="preserve"> </w:t>
-            </w:r>
-            <w:proofErr w:type="spellStart"/>
-            <w:r>
-              <w:t>kiri</w:t>
-            </w:r>
-            <w:proofErr w:type="spellEnd"/>
-            <w:r>
-              <w:t xml:space="preserve"> </w:t>
-            </w:r>
-            <w:proofErr w:type="spellStart"/>
-            <w:r>
-              <w:t>dari</w:t>
-            </w:r>
-            <w:proofErr w:type="spellEnd"/>
-            <w:r>
-              <w:t xml:space="preserve"> </w:t>
-            </w:r>
-            <w:proofErr w:type="spellStart"/>
-            <w:r>
-              <w:t>websie</w:t>
-            </w:r>
-            <w:proofErr w:type="spellEnd"/>
+              <w:rPr>
+                <w:lang w:val="id-ID"/>
+              </w:rPr>
+            </w:pPr>
+            <w:r>
+              <w:rPr>
+                <w:lang w:val="id-ID"/>
+              </w:rPr>
+              <w:t>Sebagai tampilan untuk melihat chat mahasiswa</w:t>
+            </w:r>
           </w:p>
         </w:tc>
         <w:tc>
@@ -10134,7 +8096,7 @@
               <w:ind w:left="0"/>
             </w:pPr>
             <w:r>
-              <w:t>User/company</w:t>
+              <w:t>User/dashboard/view_dashboard</w:t>
             </w:r>
           </w:p>
         </w:tc>
@@ -10146,76 +8108,16 @@
             <w:pPr>
               <w:pStyle w:val="ListParagraph"/>
               <w:ind w:left="0"/>
-            </w:pPr>
-            <w:proofErr w:type="spellStart"/>
-            <w:r>
-              <w:t>Sebagai</w:t>
-            </w:r>
-            <w:proofErr w:type="spellEnd"/>
-            <w:r>
-              <w:t xml:space="preserve"> </w:t>
-            </w:r>
-            <w:proofErr w:type="spellStart"/>
-            <w:r>
-              <w:t>pengatur</w:t>
-            </w:r>
-            <w:proofErr w:type="spellEnd"/>
-            <w:r>
-              <w:t xml:space="preserve"> </w:t>
-            </w:r>
-            <w:proofErr w:type="spellStart"/>
-            <w:r>
-              <w:t>halaman</w:t>
-            </w:r>
-            <w:proofErr w:type="spellEnd"/>
-            <w:r>
-              <w:t xml:space="preserve"> </w:t>
-            </w:r>
-            <w:proofErr w:type="spellStart"/>
-            <w:r>
-              <w:t>untuk</w:t>
-            </w:r>
-            <w:proofErr w:type="spellEnd"/>
-            <w:r>
-              <w:t xml:space="preserve"> </w:t>
-            </w:r>
-            <w:proofErr w:type="spellStart"/>
-            <w:r>
-              <w:t>melihat</w:t>
-            </w:r>
-            <w:proofErr w:type="spellEnd"/>
-            <w:r>
-              <w:t xml:space="preserve"> </w:t>
-            </w:r>
-            <w:proofErr w:type="spellStart"/>
-            <w:r>
-              <w:t>jobsheet</w:t>
-            </w:r>
-            <w:proofErr w:type="spellEnd"/>
-            <w:r>
-              <w:t xml:space="preserve"> </w:t>
-            </w:r>
-            <w:proofErr w:type="spellStart"/>
-            <w:r>
-              <w:t>dari</w:t>
-            </w:r>
-            <w:proofErr w:type="spellEnd"/>
-            <w:r>
-              <w:t xml:space="preserve"> </w:t>
-            </w:r>
-            <w:proofErr w:type="spellStart"/>
-            <w:r>
-              <w:t>sebuah</w:t>
-            </w:r>
-            <w:proofErr w:type="spellEnd"/>
-            <w:r>
-              <w:t xml:space="preserve"> </w:t>
-            </w:r>
-            <w:proofErr w:type="spellStart"/>
-            <w:r>
-              <w:t>perusahaan</w:t>
-            </w:r>
-            <w:proofErr w:type="spellEnd"/>
+              <w:rPr>
+                <w:lang w:val="id-ID"/>
+              </w:rPr>
+            </w:pPr>
+            <w:r>
+              <w:rPr>
+                <w:lang w:val="id-ID"/>
+              </w:rPr>
+              <w:t>Sebagai tampilan untuk melihat statistik mahasiswa</w:t>
+            </w:r>
           </w:p>
         </w:tc>
         <w:tc>
@@ -10241,13 +8143,8 @@
               <w:ind w:left="0"/>
             </w:pPr>
             <w:r>
-              <w:t>User/profile/</w:t>
-            </w:r>
-            <w:proofErr w:type="spellStart"/>
-            <w:r>
-              <w:t>view_profile</w:t>
-            </w:r>
-            <w:proofErr w:type="spellEnd"/>
+              <w:t>User/login/vew_login</w:t>
+            </w:r>
           </w:p>
         </w:tc>
         <w:tc>
@@ -10259,43 +8156,9 @@
               <w:pStyle w:val="ListParagraph"/>
               <w:ind w:left="0"/>
             </w:pPr>
-            <w:proofErr w:type="spellStart"/>
-            <w:r>
-              <w:t>Sebagai</w:t>
-            </w:r>
-            <w:proofErr w:type="spellEnd"/>
-            <w:r>
-              <w:t xml:space="preserve"> </w:t>
-            </w:r>
-            <w:proofErr w:type="spellStart"/>
-            <w:r>
-              <w:t>tampilan</w:t>
-            </w:r>
-            <w:proofErr w:type="spellEnd"/>
-            <w:r>
-              <w:t xml:space="preserve"> </w:t>
-            </w:r>
-            <w:proofErr w:type="spellStart"/>
-            <w:r>
-              <w:t>untuk</w:t>
-            </w:r>
-            <w:proofErr w:type="spellEnd"/>
-            <w:r>
-              <w:t xml:space="preserve"> </w:t>
-            </w:r>
-            <w:proofErr w:type="spellStart"/>
-            <w:r>
-              <w:t>menampilkan</w:t>
-            </w:r>
-            <w:proofErr w:type="spellEnd"/>
-            <w:r>
-              <w:t xml:space="preserve"> profile </w:t>
-            </w:r>
-            <w:proofErr w:type="spellStart"/>
-            <w:r>
-              <w:t>mahasiswa</w:t>
-            </w:r>
-            <w:proofErr w:type="spellEnd"/>
+            <w:r>
+              <w:t>Sebagai tampilan untuk menampilkan form login</w:t>
+            </w:r>
           </w:p>
         </w:tc>
         <w:tc>
@@ -10321,13 +8184,8 @@
               <w:ind w:left="0"/>
             </w:pPr>
             <w:r>
-              <w:t>User/profile/</w:t>
-            </w:r>
-            <w:proofErr w:type="spellStart"/>
-            <w:r>
-              <w:t>view_profile_ubah</w:t>
-            </w:r>
-            <w:proofErr w:type="spellEnd"/>
+              <w:t>User/signup/view_signup</w:t>
+            </w:r>
           </w:p>
         </w:tc>
         <w:tc>
@@ -10339,6 +8197,9 @@
               <w:pStyle w:val="ListParagraph"/>
               <w:ind w:left="0"/>
             </w:pPr>
+            <w:r>
+              <w:t>Sebagai tampilan untuk menampilkan form signup</w:t>
+            </w:r>
           </w:p>
         </w:tc>
         <w:tc>
@@ -10364,13 +8225,8 @@
               <w:ind w:left="0"/>
             </w:pPr>
             <w:r>
-              <w:t>User/company/</w:t>
-            </w:r>
-            <w:proofErr w:type="spellStart"/>
-            <w:r>
-              <w:t>view_company</w:t>
-            </w:r>
-            <w:proofErr w:type="spellEnd"/>
+              <w:t>Admin/tambah</w:t>
+            </w:r>
           </w:p>
         </w:tc>
         <w:tc>
@@ -10382,6 +8238,9 @@
               <w:pStyle w:val="ListParagraph"/>
               <w:ind w:left="0"/>
             </w:pPr>
+            <w:r>
+              <w:t>Sebagai pengatur halaman menambah jurusan,provinsi,kota,dan jurusan</w:t>
+            </w:r>
           </w:p>
         </w:tc>
         <w:tc>
@@ -10407,13 +8266,9 @@
               <w:ind w:left="0"/>
             </w:pPr>
             <w:r>
-              <w:t>User/profile/</w:t>
-            </w:r>
-            <w:proofErr w:type="spellStart"/>
-            <w:r>
-              <w:t>view_desjobsheet</w:t>
-            </w:r>
-            <w:proofErr w:type="spellEnd"/>
+              <w:lastRenderedPageBreak/>
+              <w:t>Admin/dashboard</w:t>
+            </w:r>
           </w:p>
         </w:tc>
         <w:tc>
@@ -10425,6 +8280,9 @@
               <w:pStyle w:val="ListParagraph"/>
               <w:ind w:left="0"/>
             </w:pPr>
+            <w:r>
+              <w:t>Sebagai tampilan untuk menampilkan halaman dashboard untuk admin</w:t>
+            </w:r>
           </w:p>
         </w:tc>
         <w:tc>
@@ -10450,13 +8308,8 @@
               <w:ind w:left="0"/>
             </w:pPr>
             <w:r>
-              <w:t>User/profile/</w:t>
-            </w:r>
-            <w:proofErr w:type="spellStart"/>
-            <w:r>
-              <w:t>view_jobsheet</w:t>
-            </w:r>
-            <w:proofErr w:type="spellEnd"/>
+              <w:t>Admin/view_nav</w:t>
+            </w:r>
           </w:p>
         </w:tc>
         <w:tc>
@@ -10468,6 +8321,9 @@
               <w:pStyle w:val="ListParagraph"/>
               <w:ind w:left="0"/>
             </w:pPr>
+            <w:r>
+              <w:t>sebagai tampilan bagian navigation</w:t>
+            </w:r>
           </w:p>
         </w:tc>
         <w:tc>
@@ -10493,21 +8349,8 @@
               <w:ind w:left="0"/>
             </w:pPr>
             <w:r>
-              <w:t>User/</w:t>
-            </w:r>
-            <w:proofErr w:type="spellStart"/>
-            <w:r>
-              <w:t>pesan</w:t>
-            </w:r>
-            <w:proofErr w:type="spellEnd"/>
-            <w:r>
-              <w:t>/</w:t>
-            </w:r>
-            <w:proofErr w:type="spellStart"/>
-            <w:r>
-              <w:t>view_pesan</w:t>
-            </w:r>
-            <w:proofErr w:type="spellEnd"/>
+              <w:t>Admin/view_side</w:t>
+            </w:r>
           </w:p>
         </w:tc>
         <w:tc>
@@ -10519,51 +8362,9 @@
               <w:pStyle w:val="ListParagraph"/>
               <w:ind w:left="0"/>
             </w:pPr>
-            <w:proofErr w:type="spellStart"/>
-            <w:r>
-              <w:t>Sebagai</w:t>
-            </w:r>
-            <w:proofErr w:type="spellEnd"/>
-            <w:r>
-              <w:t xml:space="preserve"> </w:t>
-            </w:r>
-            <w:proofErr w:type="spellStart"/>
-            <w:r>
-              <w:t>tampilan</w:t>
-            </w:r>
-            <w:proofErr w:type="spellEnd"/>
-            <w:r>
-              <w:t xml:space="preserve"> </w:t>
-            </w:r>
-            <w:proofErr w:type="spellStart"/>
-            <w:r>
-              <w:t>untuk</w:t>
-            </w:r>
-            <w:proofErr w:type="spellEnd"/>
-            <w:r>
-              <w:t xml:space="preserve"> </w:t>
-            </w:r>
-            <w:proofErr w:type="spellStart"/>
-            <w:r>
-              <w:t>menampilkan</w:t>
-            </w:r>
-            <w:proofErr w:type="spellEnd"/>
-            <w:r>
-              <w:t xml:space="preserve"> </w:t>
-            </w:r>
-            <w:proofErr w:type="spellStart"/>
-            <w:r>
-              <w:t>daftar</w:t>
-            </w:r>
-            <w:proofErr w:type="spellEnd"/>
-            <w:r>
-              <w:t xml:space="preserve"> </w:t>
-            </w:r>
-            <w:proofErr w:type="spellStart"/>
-            <w:r>
-              <w:t>pesan</w:t>
-            </w:r>
-            <w:proofErr w:type="spellEnd"/>
+            <w:r>
+              <w:t>Untuk tampilan website pada sisi kiri</w:t>
+            </w:r>
           </w:p>
         </w:tc>
         <w:tc>
@@ -10589,21 +8390,8 @@
               <w:ind w:left="0"/>
             </w:pPr>
             <w:r>
-              <w:t>User/</w:t>
-            </w:r>
-            <w:proofErr w:type="spellStart"/>
-            <w:r>
-              <w:t>pesan</w:t>
-            </w:r>
-            <w:proofErr w:type="spellEnd"/>
-            <w:r>
-              <w:t>/</w:t>
-            </w:r>
-            <w:proofErr w:type="spellStart"/>
-            <w:r>
-              <w:t>view_pesan_detail</w:t>
-            </w:r>
-            <w:proofErr w:type="spellEnd"/>
+              <w:t>Admin/view_head</w:t>
+            </w:r>
           </w:p>
         </w:tc>
         <w:tc>
@@ -10615,6 +8403,9 @@
               <w:pStyle w:val="ListParagraph"/>
               <w:ind w:left="0"/>
             </w:pPr>
+            <w:r>
+              <w:t>Sebagi tampilan website dari &lt;html&gt; sampai &lt;/head&gt;</w:t>
+            </w:r>
           </w:p>
         </w:tc>
         <w:tc>
@@ -10640,13 +8431,8 @@
               <w:ind w:left="0"/>
             </w:pPr>
             <w:r>
-              <w:t>User/dashboard/</w:t>
-            </w:r>
-            <w:proofErr w:type="spellStart"/>
-            <w:r>
-              <w:t>view_dashboard</w:t>
-            </w:r>
-            <w:proofErr w:type="spellEnd"/>
+              <w:t>Admin/tambah/view_tambah</w:t>
+            </w:r>
           </w:p>
         </w:tc>
         <w:tc>
@@ -10658,6 +8444,9 @@
               <w:pStyle w:val="ListParagraph"/>
               <w:ind w:left="0"/>
             </w:pPr>
+            <w:r>
+              <w:t>Sebagai tampilan website untuk menambah jurusan,kota,universitas dan provinsi</w:t>
+            </w:r>
           </w:p>
         </w:tc>
         <w:tc>
@@ -10683,13 +8472,8 @@
               <w:ind w:left="0"/>
             </w:pPr>
             <w:r>
-              <w:t>User/login/</w:t>
-            </w:r>
-            <w:proofErr w:type="spellStart"/>
-            <w:r>
-              <w:t>vew_login</w:t>
-            </w:r>
-            <w:proofErr w:type="spellEnd"/>
+              <w:t>Admin_m</w:t>
+            </w:r>
           </w:p>
         </w:tc>
         <w:tc>
@@ -10701,37 +8485,8 @@
               <w:pStyle w:val="ListParagraph"/>
               <w:ind w:left="0"/>
             </w:pPr>
-            <w:proofErr w:type="spellStart"/>
-            <w:r>
-              <w:t>Sebagai</w:t>
-            </w:r>
-            <w:proofErr w:type="spellEnd"/>
-            <w:r>
-              <w:t xml:space="preserve"> </w:t>
-            </w:r>
-            <w:proofErr w:type="spellStart"/>
-            <w:r>
-              <w:t>tampilan</w:t>
-            </w:r>
-            <w:proofErr w:type="spellEnd"/>
-            <w:r>
-              <w:t xml:space="preserve"> </w:t>
-            </w:r>
-            <w:proofErr w:type="spellStart"/>
-            <w:r>
-              <w:t>untuk</w:t>
-            </w:r>
-            <w:proofErr w:type="spellEnd"/>
-            <w:r>
-              <w:t xml:space="preserve"> </w:t>
-            </w:r>
-            <w:proofErr w:type="spellStart"/>
-            <w:r>
-              <w:t>menampilkan</w:t>
-            </w:r>
-            <w:proofErr w:type="spellEnd"/>
-            <w:r>
-              <w:t xml:space="preserve"> form login</w:t>
+            <w:r>
+              <w:t>Sebagai entitas untuk proses data admin</w:t>
             </w:r>
           </w:p>
         </w:tc>
@@ -10758,13 +8513,8 @@
               <w:ind w:left="0"/>
             </w:pPr>
             <w:r>
-              <w:t>User/signup/</w:t>
-            </w:r>
-            <w:proofErr w:type="spellStart"/>
-            <w:r>
-              <w:t>view_signup</w:t>
-            </w:r>
-            <w:proofErr w:type="spellEnd"/>
+              <w:t>Admin/company</w:t>
+            </w:r>
           </w:p>
         </w:tc>
         <w:tc>
@@ -10776,37 +8526,8 @@
               <w:pStyle w:val="ListParagraph"/>
               <w:ind w:left="0"/>
             </w:pPr>
-            <w:proofErr w:type="spellStart"/>
-            <w:r>
-              <w:t>Sebagai</w:t>
-            </w:r>
-            <w:proofErr w:type="spellEnd"/>
-            <w:r>
-              <w:t xml:space="preserve"> </w:t>
-            </w:r>
-            <w:proofErr w:type="spellStart"/>
-            <w:r>
-              <w:t>tampilan</w:t>
-            </w:r>
-            <w:proofErr w:type="spellEnd"/>
-            <w:r>
-              <w:t xml:space="preserve"> </w:t>
-            </w:r>
-            <w:proofErr w:type="spellStart"/>
-            <w:r>
-              <w:t>untuk</w:t>
-            </w:r>
-            <w:proofErr w:type="spellEnd"/>
-            <w:r>
-              <w:t xml:space="preserve"> </w:t>
-            </w:r>
-            <w:proofErr w:type="spellStart"/>
-            <w:r>
-              <w:t>menampilkan</w:t>
-            </w:r>
-            <w:proofErr w:type="spellEnd"/>
-            <w:r>
-              <w:t xml:space="preserve"> form signup</w:t>
+            <w:r>
+              <w:t>Sebagai pengatur halaman untuk memblock dan unblock perusahaan</w:t>
             </w:r>
           </w:p>
         </w:tc>
@@ -10833,13 +8554,8 @@
               <w:ind w:left="0"/>
             </w:pPr>
             <w:r>
-              <w:t>Admin/</w:t>
-            </w:r>
-            <w:proofErr w:type="spellStart"/>
-            <w:r>
-              <w:t>tambah</w:t>
-            </w:r>
-            <w:proofErr w:type="spellEnd"/>
+              <w:t>Admin/ubah</w:t>
+            </w:r>
           </w:p>
         </w:tc>
         <w:tc>
@@ -10851,51 +8567,9 @@
               <w:pStyle w:val="ListParagraph"/>
               <w:ind w:left="0"/>
             </w:pPr>
-            <w:proofErr w:type="spellStart"/>
-            <w:r>
-              <w:t>Sebagai</w:t>
-            </w:r>
-            <w:proofErr w:type="spellEnd"/>
-            <w:r>
-              <w:t xml:space="preserve"> </w:t>
-            </w:r>
-            <w:proofErr w:type="spellStart"/>
-            <w:r>
-              <w:t>pengatur</w:t>
-            </w:r>
-            <w:proofErr w:type="spellEnd"/>
-            <w:r>
-              <w:t xml:space="preserve"> </w:t>
-            </w:r>
-            <w:proofErr w:type="spellStart"/>
-            <w:r>
-              <w:t>halaman</w:t>
-            </w:r>
-            <w:proofErr w:type="spellEnd"/>
-            <w:r>
-              <w:t xml:space="preserve"> </w:t>
-            </w:r>
-            <w:proofErr w:type="spellStart"/>
-            <w:r>
-              <w:t>menambah</w:t>
-            </w:r>
-            <w:proofErr w:type="spellEnd"/>
-            <w:r>
-              <w:t xml:space="preserve"> </w:t>
-            </w:r>
-            <w:proofErr w:type="spellStart"/>
-            <w:r>
-              <w:t>jurusan,provinsi,kota,dan</w:t>
-            </w:r>
-            <w:proofErr w:type="spellEnd"/>
-            <w:r>
-              <w:t xml:space="preserve"> </w:t>
-            </w:r>
-            <w:proofErr w:type="spellStart"/>
-            <w:r>
-              <w:t>jurusan</w:t>
-            </w:r>
-            <w:proofErr w:type="spellEnd"/>
+            <w:r>
+              <w:t>Sebagai pengatur halaman untuk mengubah jurusan,universitas,kota,dan provinsi</w:t>
+            </w:r>
           </w:p>
         </w:tc>
         <w:tc>
@@ -10921,7 +8595,7 @@
               <w:ind w:left="0"/>
             </w:pPr>
             <w:r>
-              <w:t>Admin/dashboard</w:t>
+              <w:t>Admin/ubah/view_ubah</w:t>
             </w:r>
           </w:p>
         </w:tc>
@@ -10934,728 +8608,9 @@
               <w:pStyle w:val="ListParagraph"/>
               <w:ind w:left="0"/>
             </w:pPr>
-            <w:proofErr w:type="spellStart"/>
-            <w:r>
-              <w:t>Sebagai</w:t>
-            </w:r>
-            <w:proofErr w:type="spellEnd"/>
-            <w:r>
-              <w:t xml:space="preserve"> </w:t>
-            </w:r>
-            <w:proofErr w:type="spellStart"/>
-            <w:r>
-              <w:t>tampilan</w:t>
-            </w:r>
-            <w:proofErr w:type="spellEnd"/>
-            <w:r>
-              <w:t xml:space="preserve"> </w:t>
-            </w:r>
-            <w:proofErr w:type="spellStart"/>
-            <w:r>
-              <w:t>untuk</w:t>
-            </w:r>
-            <w:proofErr w:type="spellEnd"/>
-            <w:r>
-              <w:t xml:space="preserve"> </w:t>
-            </w:r>
-            <w:proofErr w:type="spellStart"/>
-            <w:r>
-              <w:t>menampilkan</w:t>
-            </w:r>
-            <w:proofErr w:type="spellEnd"/>
-            <w:r>
-              <w:t xml:space="preserve"> </w:t>
-            </w:r>
-            <w:proofErr w:type="spellStart"/>
-            <w:r>
-              <w:t>halaman</w:t>
-            </w:r>
-            <w:proofErr w:type="spellEnd"/>
-            <w:r>
-              <w:t xml:space="preserve"> dashboard </w:t>
-            </w:r>
-            <w:proofErr w:type="spellStart"/>
-            <w:r>
-              <w:t>untuk</w:t>
-            </w:r>
-            <w:proofErr w:type="spellEnd"/>
-            <w:r>
-              <w:t xml:space="preserve"> admin</w:t>
-            </w:r>
-          </w:p>
-        </w:tc>
-        <w:tc>
-          <w:tcPr>
-            <w:tcW w:w="1576" w:type="dxa"/>
-          </w:tcPr>
-          <w:p>
-            <w:pPr>
-              <w:pStyle w:val="ListParagraph"/>
-              <w:ind w:left="0"/>
-            </w:pPr>
-          </w:p>
-        </w:tc>
-      </w:tr>
-      <w:tr>
-        <w:tc>
-          <w:tcPr>
-            <w:tcW w:w="3571" w:type="dxa"/>
-          </w:tcPr>
-          <w:p>
-            <w:pPr>
-              <w:pStyle w:val="ListParagraph"/>
-              <w:ind w:left="0"/>
-            </w:pPr>
-            <w:r>
-              <w:t>Admin/</w:t>
-            </w:r>
-            <w:proofErr w:type="spellStart"/>
-            <w:r>
-              <w:t>view_nav</w:t>
-            </w:r>
-            <w:proofErr w:type="spellEnd"/>
-          </w:p>
-        </w:tc>
-        <w:tc>
-          <w:tcPr>
-            <w:tcW w:w="3123" w:type="dxa"/>
-          </w:tcPr>
-          <w:p>
-            <w:pPr>
-              <w:pStyle w:val="ListParagraph"/>
-              <w:ind w:left="0"/>
-            </w:pPr>
-            <w:proofErr w:type="spellStart"/>
-            <w:r>
-              <w:t>sebagai</w:t>
-            </w:r>
-            <w:proofErr w:type="spellEnd"/>
-            <w:r>
-              <w:t xml:space="preserve"> </w:t>
-            </w:r>
-            <w:proofErr w:type="spellStart"/>
-            <w:r>
-              <w:t>tampilan</w:t>
-            </w:r>
-            <w:proofErr w:type="spellEnd"/>
-            <w:r>
-              <w:t xml:space="preserve"> </w:t>
-            </w:r>
-            <w:proofErr w:type="spellStart"/>
-            <w:r>
-              <w:t>bagian</w:t>
-            </w:r>
-            <w:proofErr w:type="spellEnd"/>
-            <w:r>
-              <w:t xml:space="preserve"> navigation</w:t>
-            </w:r>
-          </w:p>
-        </w:tc>
-        <w:tc>
-          <w:tcPr>
-            <w:tcW w:w="1576" w:type="dxa"/>
-          </w:tcPr>
-          <w:p>
-            <w:pPr>
-              <w:pStyle w:val="ListParagraph"/>
-              <w:ind w:left="0"/>
-            </w:pPr>
-          </w:p>
-        </w:tc>
-      </w:tr>
-      <w:tr>
-        <w:tc>
-          <w:tcPr>
-            <w:tcW w:w="3571" w:type="dxa"/>
-          </w:tcPr>
-          <w:p>
-            <w:pPr>
-              <w:pStyle w:val="ListParagraph"/>
-              <w:ind w:left="0"/>
-            </w:pPr>
-            <w:r>
-              <w:t>Admin/</w:t>
-            </w:r>
-            <w:proofErr w:type="spellStart"/>
-            <w:r>
-              <w:t>view_side</w:t>
-            </w:r>
-            <w:proofErr w:type="spellEnd"/>
-          </w:p>
-        </w:tc>
-        <w:tc>
-          <w:tcPr>
-            <w:tcW w:w="3123" w:type="dxa"/>
-          </w:tcPr>
-          <w:p>
-            <w:pPr>
-              <w:pStyle w:val="ListParagraph"/>
-              <w:ind w:left="0"/>
-            </w:pPr>
-            <w:proofErr w:type="spellStart"/>
-            <w:r>
-              <w:t>Untuk</w:t>
-            </w:r>
-            <w:proofErr w:type="spellEnd"/>
-            <w:r>
-              <w:t xml:space="preserve"> </w:t>
-            </w:r>
-            <w:proofErr w:type="spellStart"/>
-            <w:r>
-              <w:t>tampilan</w:t>
-            </w:r>
-            <w:proofErr w:type="spellEnd"/>
-            <w:r>
-              <w:t xml:space="preserve"> website </w:t>
-            </w:r>
-            <w:proofErr w:type="spellStart"/>
-            <w:r>
-              <w:t>pada</w:t>
-            </w:r>
-            <w:proofErr w:type="spellEnd"/>
-            <w:r>
-              <w:t xml:space="preserve"> </w:t>
-            </w:r>
-            <w:proofErr w:type="spellStart"/>
-            <w:r>
-              <w:t>sisi</w:t>
-            </w:r>
-            <w:proofErr w:type="spellEnd"/>
-            <w:r>
-              <w:t xml:space="preserve"> </w:t>
-            </w:r>
-            <w:proofErr w:type="spellStart"/>
-            <w:r>
-              <w:t>kiri</w:t>
-            </w:r>
-            <w:proofErr w:type="spellEnd"/>
-          </w:p>
-        </w:tc>
-        <w:tc>
-          <w:tcPr>
-            <w:tcW w:w="1576" w:type="dxa"/>
-          </w:tcPr>
-          <w:p>
-            <w:pPr>
-              <w:pStyle w:val="ListParagraph"/>
-              <w:ind w:left="0"/>
-            </w:pPr>
-          </w:p>
-        </w:tc>
-      </w:tr>
-      <w:tr>
-        <w:tc>
-          <w:tcPr>
-            <w:tcW w:w="3571" w:type="dxa"/>
-          </w:tcPr>
-          <w:p>
-            <w:pPr>
-              <w:pStyle w:val="ListParagraph"/>
-              <w:ind w:left="0"/>
-            </w:pPr>
-            <w:r>
-              <w:lastRenderedPageBreak/>
-              <w:t>Admin/</w:t>
-            </w:r>
-            <w:proofErr w:type="spellStart"/>
-            <w:r>
-              <w:t>view_head</w:t>
-            </w:r>
-            <w:proofErr w:type="spellEnd"/>
-          </w:p>
-        </w:tc>
-        <w:tc>
-          <w:tcPr>
-            <w:tcW w:w="3123" w:type="dxa"/>
-          </w:tcPr>
-          <w:p>
-            <w:pPr>
-              <w:pStyle w:val="ListParagraph"/>
-              <w:ind w:left="0"/>
-            </w:pPr>
-            <w:proofErr w:type="spellStart"/>
-            <w:r>
-              <w:t>Sebagi</w:t>
-            </w:r>
-            <w:proofErr w:type="spellEnd"/>
-            <w:r>
-              <w:t xml:space="preserve"> </w:t>
-            </w:r>
-            <w:proofErr w:type="spellStart"/>
-            <w:r>
-              <w:t>tampilan</w:t>
-            </w:r>
-            <w:proofErr w:type="spellEnd"/>
-            <w:r>
-              <w:t xml:space="preserve"> website </w:t>
-            </w:r>
-            <w:proofErr w:type="spellStart"/>
-            <w:r>
-              <w:t>dari</w:t>
-            </w:r>
-            <w:proofErr w:type="spellEnd"/>
-            <w:r>
-              <w:t xml:space="preserve"> &lt;html&gt; </w:t>
-            </w:r>
-            <w:proofErr w:type="spellStart"/>
-            <w:r>
-              <w:t>sampai</w:t>
-            </w:r>
-            <w:proofErr w:type="spellEnd"/>
-            <w:r>
-              <w:t xml:space="preserve"> &lt;/head&gt;</w:t>
-            </w:r>
-          </w:p>
-        </w:tc>
-        <w:tc>
-          <w:tcPr>
-            <w:tcW w:w="1576" w:type="dxa"/>
-          </w:tcPr>
-          <w:p>
-            <w:pPr>
-              <w:pStyle w:val="ListParagraph"/>
-              <w:ind w:left="0"/>
-            </w:pPr>
-          </w:p>
-        </w:tc>
-      </w:tr>
-      <w:tr>
-        <w:tc>
-          <w:tcPr>
-            <w:tcW w:w="3571" w:type="dxa"/>
-          </w:tcPr>
-          <w:p>
-            <w:pPr>
-              <w:pStyle w:val="ListParagraph"/>
-              <w:ind w:left="0"/>
-            </w:pPr>
-            <w:r>
-              <w:t>Admin/</w:t>
-            </w:r>
-            <w:proofErr w:type="spellStart"/>
-            <w:r>
-              <w:t>tambah</w:t>
-            </w:r>
-            <w:proofErr w:type="spellEnd"/>
-            <w:r>
-              <w:t>/</w:t>
-            </w:r>
-            <w:proofErr w:type="spellStart"/>
-            <w:r>
-              <w:t>view_tambah</w:t>
-            </w:r>
-            <w:proofErr w:type="spellEnd"/>
-          </w:p>
-        </w:tc>
-        <w:tc>
-          <w:tcPr>
-            <w:tcW w:w="3123" w:type="dxa"/>
-          </w:tcPr>
-          <w:p>
-            <w:pPr>
-              <w:pStyle w:val="ListParagraph"/>
-              <w:ind w:left="0"/>
-            </w:pPr>
-            <w:proofErr w:type="spellStart"/>
-            <w:r>
-              <w:t>Sebagai</w:t>
-            </w:r>
-            <w:proofErr w:type="spellEnd"/>
-            <w:r>
-              <w:t xml:space="preserve"> </w:t>
-            </w:r>
-            <w:proofErr w:type="spellStart"/>
-            <w:r>
-              <w:t>tampilan</w:t>
-            </w:r>
-            <w:proofErr w:type="spellEnd"/>
-            <w:r>
-              <w:t xml:space="preserve"> website </w:t>
-            </w:r>
-            <w:proofErr w:type="spellStart"/>
-            <w:r>
-              <w:t>untuk</w:t>
-            </w:r>
-            <w:proofErr w:type="spellEnd"/>
-            <w:r>
-              <w:t xml:space="preserve"> </w:t>
-            </w:r>
-            <w:proofErr w:type="spellStart"/>
-            <w:r>
-              <w:t>menambah</w:t>
-            </w:r>
-            <w:proofErr w:type="spellEnd"/>
-            <w:r>
-              <w:t xml:space="preserve"> </w:t>
-            </w:r>
-            <w:proofErr w:type="spellStart"/>
-            <w:r>
-              <w:t>jurusan,kota,universitas</w:t>
-            </w:r>
-            <w:proofErr w:type="spellEnd"/>
-            <w:r>
-              <w:t xml:space="preserve"> </w:t>
-            </w:r>
-            <w:proofErr w:type="spellStart"/>
-            <w:r>
-              <w:t>dan</w:t>
-            </w:r>
-            <w:proofErr w:type="spellEnd"/>
-            <w:r>
-              <w:t xml:space="preserve"> </w:t>
-            </w:r>
-            <w:proofErr w:type="spellStart"/>
-            <w:r>
-              <w:t>provinsi</w:t>
-            </w:r>
-            <w:proofErr w:type="spellEnd"/>
-          </w:p>
-        </w:tc>
-        <w:tc>
-          <w:tcPr>
-            <w:tcW w:w="1576" w:type="dxa"/>
-          </w:tcPr>
-          <w:p>
-            <w:pPr>
-              <w:pStyle w:val="ListParagraph"/>
-              <w:ind w:left="0"/>
-            </w:pPr>
-          </w:p>
-        </w:tc>
-      </w:tr>
-      <w:tr>
-        <w:tc>
-          <w:tcPr>
-            <w:tcW w:w="3571" w:type="dxa"/>
-          </w:tcPr>
-          <w:p>
-            <w:pPr>
-              <w:pStyle w:val="ListParagraph"/>
-              <w:ind w:left="0"/>
-            </w:pPr>
-            <w:proofErr w:type="spellStart"/>
-            <w:r>
-              <w:t>Admin_m</w:t>
-            </w:r>
-            <w:proofErr w:type="spellEnd"/>
-          </w:p>
-        </w:tc>
-        <w:tc>
-          <w:tcPr>
-            <w:tcW w:w="3123" w:type="dxa"/>
-          </w:tcPr>
-          <w:p>
-            <w:pPr>
-              <w:pStyle w:val="ListParagraph"/>
-              <w:ind w:left="0"/>
-            </w:pPr>
-            <w:proofErr w:type="spellStart"/>
-            <w:r>
-              <w:t>Sebagai</w:t>
-            </w:r>
-            <w:proofErr w:type="spellEnd"/>
-            <w:r>
-              <w:t xml:space="preserve"> </w:t>
-            </w:r>
-            <w:proofErr w:type="spellStart"/>
-            <w:r>
-              <w:t>entitas</w:t>
-            </w:r>
-            <w:proofErr w:type="spellEnd"/>
-            <w:r>
-              <w:t xml:space="preserve"> </w:t>
-            </w:r>
-            <w:proofErr w:type="spellStart"/>
-            <w:r>
-              <w:t>untuk</w:t>
-            </w:r>
-            <w:proofErr w:type="spellEnd"/>
-            <w:r>
-              <w:t xml:space="preserve"> proses data admin</w:t>
-            </w:r>
-          </w:p>
-        </w:tc>
-        <w:tc>
-          <w:tcPr>
-            <w:tcW w:w="1576" w:type="dxa"/>
-          </w:tcPr>
-          <w:p>
-            <w:pPr>
-              <w:pStyle w:val="ListParagraph"/>
-              <w:ind w:left="0"/>
-            </w:pPr>
-          </w:p>
-        </w:tc>
-      </w:tr>
-      <w:tr>
-        <w:tc>
-          <w:tcPr>
-            <w:tcW w:w="3571" w:type="dxa"/>
-          </w:tcPr>
-          <w:p>
-            <w:pPr>
-              <w:pStyle w:val="ListParagraph"/>
-              <w:ind w:left="0"/>
-            </w:pPr>
-            <w:r>
-              <w:t>Admin/company</w:t>
-            </w:r>
-          </w:p>
-        </w:tc>
-        <w:tc>
-          <w:tcPr>
-            <w:tcW w:w="3123" w:type="dxa"/>
-          </w:tcPr>
-          <w:p>
-            <w:pPr>
-              <w:pStyle w:val="ListParagraph"/>
-              <w:ind w:left="0"/>
-            </w:pPr>
-            <w:proofErr w:type="spellStart"/>
-            <w:r>
-              <w:t>Sebagai</w:t>
-            </w:r>
-            <w:proofErr w:type="spellEnd"/>
-            <w:r>
-              <w:t xml:space="preserve"> </w:t>
-            </w:r>
-            <w:proofErr w:type="spellStart"/>
-            <w:r>
-              <w:t>pengatur</w:t>
-            </w:r>
-            <w:proofErr w:type="spellEnd"/>
-            <w:r>
-              <w:t xml:space="preserve"> </w:t>
-            </w:r>
-            <w:proofErr w:type="spellStart"/>
-            <w:r>
-              <w:t>halaman</w:t>
-            </w:r>
-            <w:proofErr w:type="spellEnd"/>
-            <w:r>
-              <w:t xml:space="preserve"> </w:t>
-            </w:r>
-            <w:proofErr w:type="spellStart"/>
-            <w:r>
-              <w:t>untuk</w:t>
-            </w:r>
-            <w:proofErr w:type="spellEnd"/>
-            <w:r>
-              <w:t xml:space="preserve"> </w:t>
-            </w:r>
-            <w:proofErr w:type="spellStart"/>
-            <w:r>
-              <w:t>memblock</w:t>
-            </w:r>
-            <w:proofErr w:type="spellEnd"/>
-            <w:r>
-              <w:t xml:space="preserve"> </w:t>
-            </w:r>
-            <w:proofErr w:type="spellStart"/>
-            <w:r>
-              <w:t>dan</w:t>
-            </w:r>
-            <w:proofErr w:type="spellEnd"/>
-            <w:r>
-              <w:t xml:space="preserve"> unblock </w:t>
-            </w:r>
-            <w:proofErr w:type="spellStart"/>
-            <w:r>
-              <w:t>perusahaan</w:t>
-            </w:r>
-            <w:proofErr w:type="spellEnd"/>
-          </w:p>
-        </w:tc>
-        <w:tc>
-          <w:tcPr>
-            <w:tcW w:w="1576" w:type="dxa"/>
-          </w:tcPr>
-          <w:p>
-            <w:pPr>
-              <w:pStyle w:val="ListParagraph"/>
-              <w:ind w:left="0"/>
-            </w:pPr>
-          </w:p>
-        </w:tc>
-      </w:tr>
-      <w:tr>
-        <w:tc>
-          <w:tcPr>
-            <w:tcW w:w="3571" w:type="dxa"/>
-          </w:tcPr>
-          <w:p>
-            <w:pPr>
-              <w:pStyle w:val="ListParagraph"/>
-              <w:ind w:left="0"/>
-            </w:pPr>
-            <w:r>
-              <w:t>Admin/</w:t>
-            </w:r>
-            <w:proofErr w:type="spellStart"/>
-            <w:r>
-              <w:t>ubah</w:t>
-            </w:r>
-            <w:proofErr w:type="spellEnd"/>
-          </w:p>
-        </w:tc>
-        <w:tc>
-          <w:tcPr>
-            <w:tcW w:w="3123" w:type="dxa"/>
-          </w:tcPr>
-          <w:p>
-            <w:pPr>
-              <w:pStyle w:val="ListParagraph"/>
-              <w:ind w:left="0"/>
-            </w:pPr>
-            <w:proofErr w:type="spellStart"/>
-            <w:r>
-              <w:t>Sebagai</w:t>
-            </w:r>
-            <w:proofErr w:type="spellEnd"/>
-            <w:r>
-              <w:t xml:space="preserve"> </w:t>
-            </w:r>
-            <w:proofErr w:type="spellStart"/>
-            <w:r>
-              <w:t>pengatur</w:t>
-            </w:r>
-            <w:proofErr w:type="spellEnd"/>
-            <w:r>
-              <w:t xml:space="preserve"> </w:t>
-            </w:r>
-            <w:proofErr w:type="spellStart"/>
-            <w:r>
-              <w:t>halaman</w:t>
-            </w:r>
-            <w:proofErr w:type="spellEnd"/>
-            <w:r>
-              <w:t xml:space="preserve"> </w:t>
-            </w:r>
-            <w:proofErr w:type="spellStart"/>
-            <w:r>
-              <w:t>untuk</w:t>
-            </w:r>
-            <w:proofErr w:type="spellEnd"/>
-            <w:r>
-              <w:t xml:space="preserve"> </w:t>
-            </w:r>
-            <w:proofErr w:type="spellStart"/>
-            <w:r>
-              <w:t>mengubah</w:t>
-            </w:r>
-            <w:proofErr w:type="spellEnd"/>
-            <w:r>
-              <w:t xml:space="preserve"> </w:t>
-            </w:r>
-            <w:proofErr w:type="spellStart"/>
-            <w:r>
-              <w:t>jurusan,universitas,kota,dan</w:t>
-            </w:r>
-            <w:proofErr w:type="spellEnd"/>
-            <w:r>
-              <w:t xml:space="preserve"> </w:t>
-            </w:r>
-            <w:proofErr w:type="spellStart"/>
-            <w:r>
-              <w:t>provinsi</w:t>
-            </w:r>
-            <w:proofErr w:type="spellEnd"/>
-          </w:p>
-        </w:tc>
-        <w:tc>
-          <w:tcPr>
-            <w:tcW w:w="1576" w:type="dxa"/>
-          </w:tcPr>
-          <w:p>
-            <w:pPr>
-              <w:pStyle w:val="ListParagraph"/>
-              <w:ind w:left="0"/>
-            </w:pPr>
-          </w:p>
-        </w:tc>
-      </w:tr>
-      <w:tr>
-        <w:tc>
-          <w:tcPr>
-            <w:tcW w:w="3571" w:type="dxa"/>
-          </w:tcPr>
-          <w:p>
-            <w:pPr>
-              <w:pStyle w:val="ListParagraph"/>
-              <w:ind w:left="0"/>
-            </w:pPr>
-            <w:r>
-              <w:t>Admin/</w:t>
-            </w:r>
-            <w:proofErr w:type="spellStart"/>
-            <w:r>
-              <w:t>ubah</w:t>
-            </w:r>
-            <w:proofErr w:type="spellEnd"/>
-            <w:r>
-              <w:t>/</w:t>
-            </w:r>
-            <w:proofErr w:type="spellStart"/>
-            <w:r>
-              <w:t>view_ubah</w:t>
-            </w:r>
-            <w:proofErr w:type="spellEnd"/>
-          </w:p>
-        </w:tc>
-        <w:tc>
-          <w:tcPr>
-            <w:tcW w:w="3123" w:type="dxa"/>
-          </w:tcPr>
-          <w:p>
-            <w:pPr>
-              <w:pStyle w:val="ListParagraph"/>
-              <w:ind w:left="0"/>
-            </w:pPr>
-            <w:proofErr w:type="spellStart"/>
-            <w:r>
-              <w:t>Sebagai</w:t>
-            </w:r>
-            <w:proofErr w:type="spellEnd"/>
-            <w:r>
-              <w:t xml:space="preserve"> </w:t>
-            </w:r>
-            <w:proofErr w:type="spellStart"/>
-            <w:r>
-              <w:t>tampilan</w:t>
-            </w:r>
-            <w:proofErr w:type="spellEnd"/>
-            <w:r>
-              <w:t xml:space="preserve"> yang </w:t>
-            </w:r>
-            <w:proofErr w:type="spellStart"/>
-            <w:r>
-              <w:t>menampilkan</w:t>
-            </w:r>
-            <w:proofErr w:type="spellEnd"/>
-            <w:r>
-              <w:t xml:space="preserve"> form </w:t>
-            </w:r>
-            <w:proofErr w:type="spellStart"/>
-            <w:r>
-              <w:t>untuk</w:t>
-            </w:r>
-            <w:proofErr w:type="spellEnd"/>
-            <w:r>
-              <w:t xml:space="preserve"> </w:t>
-            </w:r>
-            <w:proofErr w:type="spellStart"/>
-            <w:r>
-              <w:t>mengubah</w:t>
-            </w:r>
-            <w:proofErr w:type="spellEnd"/>
-            <w:r>
-              <w:t xml:space="preserve"> </w:t>
-            </w:r>
-            <w:proofErr w:type="spellStart"/>
-            <w:r>
-              <w:t>jurusan,universitas,kota,provinsi</w:t>
-            </w:r>
-            <w:proofErr w:type="spellEnd"/>
+            <w:r>
+              <w:t>Sebagai tampilan yang menampilkan form untuk mengubah jurusan,universitas,kota,provinsi</w:t>
+            </w:r>
           </w:p>
         </w:tc>
         <w:tc>
@@ -11685,19 +8640,9 @@
           <w:numId w:val="3"/>
         </w:numPr>
       </w:pPr>
-      <w:proofErr w:type="spellStart"/>
       <w:r>
-        <w:t>Paket</w:t>
+        <w:t>Paket Analisis</w:t>
       </w:r>
-      <w:proofErr w:type="spellEnd"/>
-      <w:r>
-        <w:t xml:space="preserve"> </w:t>
-      </w:r>
-      <w:proofErr w:type="spellStart"/>
-      <w:r>
-        <w:t>Analisis</w:t>
-      </w:r>
-      <w:proofErr w:type="spellEnd"/>
     </w:p>
     <w:p>
       <w:pPr>
@@ -11713,27 +8658,9 @@
           <w:numId w:val="3"/>
         </w:numPr>
       </w:pPr>
-      <w:proofErr w:type="spellStart"/>
       <w:r>
-        <w:t>Identifikasi</w:t>
+        <w:t>Identifikasi Paket Analisis</w:t>
       </w:r>
-      <w:proofErr w:type="spellEnd"/>
-      <w:r>
-        <w:t xml:space="preserve"> </w:t>
-      </w:r>
-      <w:proofErr w:type="spellStart"/>
-      <w:r>
-        <w:t>Paket</w:t>
-      </w:r>
-      <w:proofErr w:type="spellEnd"/>
-      <w:r>
-        <w:t xml:space="preserve"> </w:t>
-      </w:r>
-      <w:proofErr w:type="spellStart"/>
-      <w:r>
-        <w:t>Analisis</w:t>
-      </w:r>
-      <w:proofErr w:type="spellEnd"/>
     </w:p>
     <w:tbl>
       <w:tblPr>
@@ -11771,21 +8698,8 @@
               <w:pStyle w:val="ListParagraph"/>
               <w:ind w:left="0"/>
             </w:pPr>
-            <w:proofErr w:type="spellStart"/>
-            <w:r>
-              <w:t>Nama</w:t>
-            </w:r>
-            <w:proofErr w:type="spellEnd"/>
-            <w:r>
-              <w:t xml:space="preserve"> </w:t>
-            </w:r>
-            <w:proofErr w:type="spellStart"/>
-            <w:r>
-              <w:t>Paket</w:t>
-            </w:r>
-            <w:proofErr w:type="spellEnd"/>
-            <w:r>
-              <w:t xml:space="preserve"> </w:t>
+            <w:r>
+              <w:t xml:space="preserve">Nama Paket </w:t>
             </w:r>
           </w:p>
         </w:tc>
@@ -11799,13 +8713,8 @@
               <w:ind w:left="0"/>
             </w:pPr>
             <w:r>
-              <w:t xml:space="preserve">Use Case </w:t>
-            </w:r>
-            <w:proofErr w:type="spellStart"/>
-            <w:r>
-              <w:t>Terkait</w:t>
-            </w:r>
-            <w:proofErr w:type="spellEnd"/>
+              <w:t>Use Case Terkait</w:t>
+            </w:r>
           </w:p>
         </w:tc>
       </w:tr>
@@ -11833,19 +8742,9 @@
               <w:pStyle w:val="ListParagraph"/>
               <w:ind w:left="0"/>
             </w:pPr>
-            <w:proofErr w:type="spellStart"/>
-            <w:r>
-              <w:t>Paket</w:t>
-            </w:r>
-            <w:proofErr w:type="spellEnd"/>
-            <w:r>
-              <w:t xml:space="preserve"> </w:t>
-            </w:r>
-            <w:proofErr w:type="spellStart"/>
-            <w:r>
-              <w:t>Entitas</w:t>
-            </w:r>
-            <w:proofErr w:type="spellEnd"/>
+            <w:r>
+              <w:t>Paket Entitas</w:t>
+            </w:r>
           </w:p>
         </w:tc>
         <w:tc>
@@ -11872,13 +8771,8 @@
                 <w:numId w:val="5"/>
               </w:numPr>
             </w:pPr>
-            <w:proofErr w:type="spellStart"/>
-            <w:r>
-              <w:t>Tambah</w:t>
-            </w:r>
-            <w:proofErr w:type="spellEnd"/>
-            <w:r>
-              <w:t xml:space="preserve"> Job Sheet</w:t>
+            <w:r>
+              <w:t>Tambah Job Sheet</w:t>
             </w:r>
           </w:p>
           <w:p>
@@ -11889,13 +8783,8 @@
                 <w:numId w:val="5"/>
               </w:numPr>
             </w:pPr>
-            <w:proofErr w:type="spellStart"/>
-            <w:r>
-              <w:t>Ubah</w:t>
-            </w:r>
-            <w:proofErr w:type="spellEnd"/>
-            <w:r>
-              <w:t xml:space="preserve"> Job List</w:t>
+            <w:r>
+              <w:t>Ubah Job List</w:t>
             </w:r>
           </w:p>
           <w:p>
@@ -11906,19 +8795,9 @@
                 <w:numId w:val="5"/>
               </w:numPr>
             </w:pPr>
-            <w:proofErr w:type="spellStart"/>
-            <w:r>
-              <w:t>Tambah</w:t>
-            </w:r>
-            <w:proofErr w:type="spellEnd"/>
-            <w:r>
-              <w:t xml:space="preserve"> </w:t>
-            </w:r>
-            <w:proofErr w:type="spellStart"/>
-            <w:r>
-              <w:t>Komentar</w:t>
-            </w:r>
-            <w:proofErr w:type="spellEnd"/>
+            <w:r>
+              <w:t>Tambah Komentar</w:t>
+            </w:r>
           </w:p>
           <w:p>
             <w:pPr>
@@ -11928,13 +8807,8 @@
                 <w:numId w:val="5"/>
               </w:numPr>
             </w:pPr>
-            <w:proofErr w:type="spellStart"/>
-            <w:r>
-              <w:t>Penilaian</w:t>
-            </w:r>
-            <w:proofErr w:type="spellEnd"/>
-            <w:r>
-              <w:t xml:space="preserve"> Job Sheet</w:t>
+            <w:r>
+              <w:t>Penilaian Job Sheet</w:t>
             </w:r>
           </w:p>
           <w:p>
@@ -11945,13 +8819,8 @@
                 <w:numId w:val="5"/>
               </w:numPr>
             </w:pPr>
-            <w:proofErr w:type="spellStart"/>
-            <w:r>
-              <w:t>Penerimaan</w:t>
-            </w:r>
-            <w:proofErr w:type="spellEnd"/>
-            <w:r>
-              <w:t xml:space="preserve"> Student</w:t>
+            <w:r>
+              <w:t>Penerimaan Student</w:t>
             </w:r>
           </w:p>
           <w:p>
@@ -11962,13 +8831,8 @@
                 <w:numId w:val="5"/>
               </w:numPr>
             </w:pPr>
-            <w:proofErr w:type="spellStart"/>
-            <w:r>
-              <w:t>Ubah</w:t>
-            </w:r>
-            <w:proofErr w:type="spellEnd"/>
-            <w:r>
-              <w:t xml:space="preserve"> Profile</w:t>
+            <w:r>
+              <w:t>Ubah Profile</w:t>
             </w:r>
           </w:p>
           <w:p>
@@ -11979,13 +8843,8 @@
                 <w:numId w:val="5"/>
               </w:numPr>
             </w:pPr>
-            <w:proofErr w:type="spellStart"/>
-            <w:r>
-              <w:t>Cari</w:t>
-            </w:r>
-            <w:proofErr w:type="spellEnd"/>
-            <w:r>
-              <w:t xml:space="preserve"> Job Sheet</w:t>
+            <w:r>
+              <w:t>Cari Job Sheet</w:t>
             </w:r>
           </w:p>
           <w:p>
@@ -11996,13 +8855,8 @@
                 <w:numId w:val="5"/>
               </w:numPr>
             </w:pPr>
-            <w:proofErr w:type="spellStart"/>
-            <w:r>
-              <w:t>Pilih</w:t>
-            </w:r>
-            <w:proofErr w:type="spellEnd"/>
-            <w:r>
-              <w:t xml:space="preserve"> Job Sheet</w:t>
+            <w:r>
+              <w:t>Pilih Job Sheet</w:t>
             </w:r>
           </w:p>
           <w:p>
@@ -12013,19 +8867,9 @@
                 <w:numId w:val="5"/>
               </w:numPr>
             </w:pPr>
-            <w:proofErr w:type="spellStart"/>
-            <w:r>
-              <w:t>Kirim</w:t>
-            </w:r>
-            <w:proofErr w:type="spellEnd"/>
-            <w:r>
-              <w:t xml:space="preserve"> </w:t>
-            </w:r>
-            <w:proofErr w:type="spellStart"/>
-            <w:r>
-              <w:t>Pesan</w:t>
-            </w:r>
-            <w:proofErr w:type="spellEnd"/>
+            <w:r>
+              <w:t>Kirim Pesan</w:t>
+            </w:r>
           </w:p>
           <w:p>
             <w:pPr>
@@ -12036,13 +8880,8 @@
               </w:numPr>
             </w:pPr>
             <w:r>
-              <w:t xml:space="preserve">Baca </w:t>
-            </w:r>
-            <w:proofErr w:type="spellStart"/>
-            <w:r>
-              <w:t>Pesan</w:t>
-            </w:r>
-            <w:proofErr w:type="spellEnd"/>
+              <w:t>Baca Pesan</w:t>
+            </w:r>
           </w:p>
           <w:p>
             <w:pPr>
@@ -12052,13 +8891,8 @@
                 <w:numId w:val="5"/>
               </w:numPr>
             </w:pPr>
-            <w:proofErr w:type="spellStart"/>
-            <w:r>
-              <w:t>Memblock</w:t>
-            </w:r>
-            <w:proofErr w:type="spellEnd"/>
-            <w:r>
-              <w:t xml:space="preserve"> Perusahaan</w:t>
+            <w:r>
+              <w:t>Memblock Perusahaan</w:t>
             </w:r>
           </w:p>
           <w:p>
@@ -12069,19 +8903,9 @@
                 <w:numId w:val="5"/>
               </w:numPr>
             </w:pPr>
-            <w:proofErr w:type="spellStart"/>
-            <w:r>
-              <w:t>Memblock</w:t>
-            </w:r>
-            <w:proofErr w:type="spellEnd"/>
-            <w:r>
-              <w:t xml:space="preserve"> </w:t>
-            </w:r>
-            <w:proofErr w:type="spellStart"/>
-            <w:r>
-              <w:t>Mahasiswa</w:t>
-            </w:r>
-            <w:proofErr w:type="spellEnd"/>
+            <w:r>
+              <w:t>Memblock Mahasiswa</w:t>
+            </w:r>
           </w:p>
           <w:p>
             <w:pPr>
@@ -12091,19 +8915,9 @@
                 <w:numId w:val="5"/>
               </w:numPr>
             </w:pPr>
-            <w:proofErr w:type="spellStart"/>
-            <w:r>
-              <w:t>Memvalidasi</w:t>
-            </w:r>
-            <w:proofErr w:type="spellEnd"/>
-            <w:r>
-              <w:t xml:space="preserve"> </w:t>
-            </w:r>
-            <w:proofErr w:type="spellStart"/>
-            <w:r>
-              <w:t>Joblist</w:t>
-            </w:r>
-            <w:proofErr w:type="spellEnd"/>
+            <w:r>
+              <w:t>Memvalidasi Joblist</w:t>
+            </w:r>
           </w:p>
           <w:p>
             <w:pPr>
@@ -12113,19 +8927,9 @@
                 <w:numId w:val="5"/>
               </w:numPr>
             </w:pPr>
-            <w:proofErr w:type="spellStart"/>
-            <w:r>
-              <w:t>Menghentikan</w:t>
-            </w:r>
-            <w:proofErr w:type="spellEnd"/>
-            <w:r>
-              <w:t xml:space="preserve"> </w:t>
-            </w:r>
-            <w:proofErr w:type="spellStart"/>
-            <w:r>
-              <w:t>JobSheet</w:t>
-            </w:r>
-            <w:proofErr w:type="spellEnd"/>
+            <w:r>
+              <w:t>Menghentikan JobSheet</w:t>
+            </w:r>
           </w:p>
           <w:p>
             <w:pPr>
@@ -12135,19 +8939,9 @@
                 <w:numId w:val="5"/>
               </w:numPr>
             </w:pPr>
-            <w:proofErr w:type="spellStart"/>
-            <w:r>
-              <w:t>Mendapat</w:t>
-            </w:r>
-            <w:proofErr w:type="spellEnd"/>
-            <w:r>
-              <w:t xml:space="preserve"> </w:t>
-            </w:r>
-            <w:proofErr w:type="spellStart"/>
-            <w:r>
-              <w:t>Notifikasi</w:t>
-            </w:r>
-            <w:proofErr w:type="spellEnd"/>
+            <w:r>
+              <w:t>Mendapat Notifikasi</w:t>
+            </w:r>
           </w:p>
           <w:p>
             <w:pPr>
@@ -12157,11 +8951,10 @@
                 <w:numId w:val="5"/>
               </w:numPr>
             </w:pPr>
-            <w:proofErr w:type="spellStart"/>
-            <w:r>
+            <w:r>
+              <w:lastRenderedPageBreak/>
               <w:t>SignUp</w:t>
             </w:r>
-            <w:proofErr w:type="spellEnd"/>
           </w:p>
           <w:p>
             <w:pPr>
@@ -12171,19 +8964,9 @@
                 <w:numId w:val="5"/>
               </w:numPr>
             </w:pPr>
-            <w:proofErr w:type="spellStart"/>
-            <w:r>
-              <w:t>Tambah</w:t>
-            </w:r>
-            <w:proofErr w:type="spellEnd"/>
-            <w:r>
-              <w:t xml:space="preserve"> </w:t>
-            </w:r>
-            <w:proofErr w:type="spellStart"/>
-            <w:r>
-              <w:t>Jurusan</w:t>
-            </w:r>
-            <w:proofErr w:type="spellEnd"/>
+            <w:r>
+              <w:t>Tambah Jurusan</w:t>
+            </w:r>
           </w:p>
           <w:p>
             <w:pPr>
@@ -12193,13 +8976,8 @@
                 <w:numId w:val="5"/>
               </w:numPr>
             </w:pPr>
-            <w:proofErr w:type="spellStart"/>
-            <w:r>
-              <w:t>Tambah</w:t>
-            </w:r>
-            <w:proofErr w:type="spellEnd"/>
-            <w:r>
-              <w:t xml:space="preserve"> Kota</w:t>
+            <w:r>
+              <w:t>Tambah Kota</w:t>
             </w:r>
           </w:p>
           <w:p>
@@ -12210,19 +8988,9 @@
                 <w:numId w:val="5"/>
               </w:numPr>
             </w:pPr>
-            <w:proofErr w:type="spellStart"/>
-            <w:r>
-              <w:t>Tambah</w:t>
-            </w:r>
-            <w:proofErr w:type="spellEnd"/>
-            <w:r>
-              <w:t xml:space="preserve"> </w:t>
-            </w:r>
-            <w:proofErr w:type="spellStart"/>
-            <w:r>
-              <w:t>Provinsi</w:t>
-            </w:r>
-            <w:proofErr w:type="spellEnd"/>
+            <w:r>
+              <w:t>Tambah Provinsi</w:t>
+            </w:r>
           </w:p>
           <w:p>
             <w:pPr>
@@ -12232,19 +9000,9 @@
                 <w:numId w:val="5"/>
               </w:numPr>
             </w:pPr>
-            <w:proofErr w:type="spellStart"/>
-            <w:r>
-              <w:t>Tambah</w:t>
-            </w:r>
-            <w:proofErr w:type="spellEnd"/>
-            <w:r>
-              <w:t xml:space="preserve"> </w:t>
-            </w:r>
-            <w:proofErr w:type="spellStart"/>
-            <w:r>
-              <w:t>Universitas</w:t>
-            </w:r>
-            <w:proofErr w:type="spellEnd"/>
+            <w:r>
+              <w:t>Tambah Universitas</w:t>
+            </w:r>
           </w:p>
           <w:p>
             <w:pPr>
@@ -12254,19 +9012,9 @@
                 <w:numId w:val="5"/>
               </w:numPr>
             </w:pPr>
-            <w:proofErr w:type="spellStart"/>
-            <w:r>
-              <w:t>Hapus</w:t>
-            </w:r>
-            <w:proofErr w:type="spellEnd"/>
-            <w:r>
-              <w:t xml:space="preserve"> </w:t>
-            </w:r>
-            <w:proofErr w:type="spellStart"/>
-            <w:r>
-              <w:t>Universitas</w:t>
-            </w:r>
-            <w:proofErr w:type="spellEnd"/>
+            <w:r>
+              <w:t>Hapus Universitas</w:t>
+            </w:r>
           </w:p>
           <w:p>
             <w:pPr>
@@ -12276,19 +9024,9 @@
                 <w:numId w:val="5"/>
               </w:numPr>
             </w:pPr>
-            <w:proofErr w:type="spellStart"/>
-            <w:r>
-              <w:t>Ubah</w:t>
-            </w:r>
-            <w:proofErr w:type="spellEnd"/>
-            <w:r>
-              <w:t xml:space="preserve"> </w:t>
-            </w:r>
-            <w:proofErr w:type="spellStart"/>
-            <w:r>
-              <w:t>Universitas</w:t>
-            </w:r>
-            <w:proofErr w:type="spellEnd"/>
+            <w:r>
+              <w:t>Ubah Universitas</w:t>
+            </w:r>
           </w:p>
           <w:p>
             <w:pPr>
@@ -12298,20 +9036,9 @@
                 <w:numId w:val="5"/>
               </w:numPr>
             </w:pPr>
-            <w:proofErr w:type="spellStart"/>
-            <w:r>
-              <w:lastRenderedPageBreak/>
-              <w:t>Ubah</w:t>
-            </w:r>
-            <w:proofErr w:type="spellEnd"/>
-            <w:r>
-              <w:t xml:space="preserve"> </w:t>
-            </w:r>
-            <w:proofErr w:type="spellStart"/>
-            <w:r>
-              <w:t>Provinsi</w:t>
-            </w:r>
-            <w:proofErr w:type="spellEnd"/>
+            <w:r>
+              <w:t>Ubah Provinsi</w:t>
+            </w:r>
           </w:p>
           <w:p>
             <w:pPr>
@@ -12321,19 +9048,9 @@
                 <w:numId w:val="5"/>
               </w:numPr>
             </w:pPr>
-            <w:proofErr w:type="spellStart"/>
-            <w:r>
-              <w:t>Hapus</w:t>
-            </w:r>
-            <w:proofErr w:type="spellEnd"/>
-            <w:r>
-              <w:t xml:space="preserve"> </w:t>
-            </w:r>
-            <w:proofErr w:type="spellStart"/>
-            <w:r>
-              <w:t>Provinsi</w:t>
-            </w:r>
-            <w:proofErr w:type="spellEnd"/>
+            <w:r>
+              <w:t>Hapus Provinsi</w:t>
+            </w:r>
           </w:p>
           <w:p>
             <w:pPr>
@@ -12343,13 +9060,8 @@
                 <w:numId w:val="5"/>
               </w:numPr>
             </w:pPr>
-            <w:proofErr w:type="spellStart"/>
-            <w:r>
-              <w:t>Ubah</w:t>
-            </w:r>
-            <w:proofErr w:type="spellEnd"/>
-            <w:r>
-              <w:t xml:space="preserve"> Kota</w:t>
+            <w:r>
+              <w:t>Ubah Kota</w:t>
             </w:r>
           </w:p>
           <w:p>
@@ -12360,14 +9072,11 @@
                 <w:numId w:val="5"/>
               </w:numPr>
             </w:pPr>
-            <w:proofErr w:type="spellStart"/>
-            <w:r>
-              <w:t>Hapus</w:t>
-            </w:r>
-            <w:proofErr w:type="spellEnd"/>
-            <w:r>
-              <w:t xml:space="preserve"> Kota</w:t>
-            </w:r>
+            <w:r>
+              <w:t>Hapus Kota</w:t>
+            </w:r>
+            <w:bookmarkStart w:id="0" w:name="_GoBack"/>
+            <w:bookmarkEnd w:id="0"/>
           </w:p>
           <w:p>
             <w:pPr>
@@ -12377,19 +9086,9 @@
                 <w:numId w:val="5"/>
               </w:numPr>
             </w:pPr>
-            <w:proofErr w:type="spellStart"/>
-            <w:r>
-              <w:t>Ubah</w:t>
-            </w:r>
-            <w:proofErr w:type="spellEnd"/>
-            <w:r>
-              <w:t xml:space="preserve"> </w:t>
-            </w:r>
-            <w:proofErr w:type="spellStart"/>
-            <w:r>
-              <w:t>Jurusan</w:t>
-            </w:r>
-            <w:proofErr w:type="spellEnd"/>
+            <w:r>
+              <w:t>Ubah Jurusan</w:t>
+            </w:r>
           </w:p>
           <w:p>
             <w:pPr>
@@ -12399,19 +9098,9 @@
                 <w:numId w:val="5"/>
               </w:numPr>
             </w:pPr>
-            <w:proofErr w:type="spellStart"/>
-            <w:r>
-              <w:t>Hapus</w:t>
-            </w:r>
-            <w:proofErr w:type="spellEnd"/>
-            <w:r>
-              <w:t xml:space="preserve"> </w:t>
-            </w:r>
-            <w:proofErr w:type="spellStart"/>
-            <w:r>
-              <w:t>Jurusan</w:t>
-            </w:r>
-            <w:proofErr w:type="spellEnd"/>
+            <w:r>
+              <w:t>Hapus Jurusan</w:t>
+            </w:r>
           </w:p>
         </w:tc>
       </w:tr>
@@ -12440,13 +9129,8 @@
               <w:pStyle w:val="ListParagraph"/>
               <w:ind w:left="0"/>
             </w:pPr>
-            <w:proofErr w:type="spellStart"/>
-            <w:r>
-              <w:t>Paket</w:t>
-            </w:r>
-            <w:proofErr w:type="spellEnd"/>
-            <w:r>
-              <w:t xml:space="preserve"> </w:t>
+            <w:r>
+              <w:t xml:space="preserve">Paket </w:t>
             </w:r>
             <w:r>
               <w:t>Company</w:t>
@@ -12477,13 +9161,8 @@
                 <w:numId w:val="6"/>
               </w:numPr>
             </w:pPr>
-            <w:proofErr w:type="spellStart"/>
-            <w:r>
-              <w:t>Tambah</w:t>
-            </w:r>
-            <w:proofErr w:type="spellEnd"/>
-            <w:r>
-              <w:t xml:space="preserve"> Job Sheet</w:t>
+            <w:r>
+              <w:t>Tambah Job Sheet</w:t>
             </w:r>
           </w:p>
           <w:p>
@@ -12494,13 +9173,8 @@
                 <w:numId w:val="6"/>
               </w:numPr>
             </w:pPr>
-            <w:proofErr w:type="spellStart"/>
-            <w:r>
-              <w:t>Ubah</w:t>
-            </w:r>
-            <w:proofErr w:type="spellEnd"/>
-            <w:r>
-              <w:t xml:space="preserve"> Job List</w:t>
+            <w:r>
+              <w:t>Ubah Job List</w:t>
             </w:r>
           </w:p>
           <w:p>
@@ -12511,19 +9185,9 @@
                 <w:numId w:val="6"/>
               </w:numPr>
             </w:pPr>
-            <w:proofErr w:type="spellStart"/>
-            <w:r>
-              <w:t>Tambah</w:t>
-            </w:r>
-            <w:proofErr w:type="spellEnd"/>
-            <w:r>
-              <w:t xml:space="preserve"> </w:t>
-            </w:r>
-            <w:proofErr w:type="spellStart"/>
-            <w:r>
-              <w:t>Komentar</w:t>
-            </w:r>
-            <w:proofErr w:type="spellEnd"/>
+            <w:r>
+              <w:t>Tambah Komentar</w:t>
+            </w:r>
           </w:p>
           <w:p>
             <w:pPr>
@@ -12533,13 +9197,8 @@
                 <w:numId w:val="6"/>
               </w:numPr>
             </w:pPr>
-            <w:proofErr w:type="spellStart"/>
-            <w:r>
-              <w:t>Penilaian</w:t>
-            </w:r>
-            <w:proofErr w:type="spellEnd"/>
-            <w:r>
-              <w:t xml:space="preserve"> Job Sheet</w:t>
+            <w:r>
+              <w:t>Penilaian Job Sheet</w:t>
             </w:r>
           </w:p>
           <w:p>
@@ -12550,13 +9209,8 @@
                 <w:numId w:val="6"/>
               </w:numPr>
             </w:pPr>
-            <w:proofErr w:type="spellStart"/>
-            <w:r>
-              <w:t>Penerimaan</w:t>
-            </w:r>
-            <w:proofErr w:type="spellEnd"/>
-            <w:r>
-              <w:t xml:space="preserve"> Student</w:t>
+            <w:r>
+              <w:t>Penerimaan Student</w:t>
             </w:r>
           </w:p>
           <w:p>
@@ -12567,13 +9221,8 @@
                 <w:numId w:val="6"/>
               </w:numPr>
             </w:pPr>
-            <w:proofErr w:type="spellStart"/>
-            <w:r>
-              <w:t>Ubah</w:t>
-            </w:r>
-            <w:proofErr w:type="spellEnd"/>
-            <w:r>
-              <w:t xml:space="preserve"> Profile</w:t>
+            <w:r>
+              <w:t>Ubah Profile</w:t>
             </w:r>
           </w:p>
           <w:p>
@@ -12608,19 +9257,9 @@
                 <w:numId w:val="6"/>
               </w:numPr>
             </w:pPr>
-            <w:proofErr w:type="spellStart"/>
-            <w:r>
-              <w:t>Kirim</w:t>
-            </w:r>
-            <w:proofErr w:type="spellEnd"/>
-            <w:r>
-              <w:t xml:space="preserve"> </w:t>
-            </w:r>
-            <w:proofErr w:type="spellStart"/>
-            <w:r>
-              <w:t>Pesan</w:t>
-            </w:r>
-            <w:proofErr w:type="spellEnd"/>
+            <w:r>
+              <w:t>Kirim Pesan</w:t>
+            </w:r>
           </w:p>
           <w:p>
             <w:pPr>
@@ -12631,13 +9270,8 @@
               </w:numPr>
             </w:pPr>
             <w:r>
-              <w:t xml:space="preserve">Baca </w:t>
-            </w:r>
-            <w:proofErr w:type="spellStart"/>
-            <w:r>
-              <w:t>Pesan</w:t>
-            </w:r>
-            <w:proofErr w:type="spellEnd"/>
+              <w:t>Baca Pesan</w:t>
+            </w:r>
           </w:p>
           <w:p>
             <w:pPr>
@@ -12647,19 +9281,9 @@
                 <w:numId w:val="6"/>
               </w:numPr>
             </w:pPr>
-            <w:proofErr w:type="spellStart"/>
-            <w:r>
-              <w:t>Memvalidasi</w:t>
-            </w:r>
-            <w:proofErr w:type="spellEnd"/>
-            <w:r>
-              <w:t xml:space="preserve"> </w:t>
-            </w:r>
-            <w:proofErr w:type="spellStart"/>
-            <w:r>
-              <w:t>Joblist</w:t>
-            </w:r>
-            <w:proofErr w:type="spellEnd"/>
+            <w:r>
+              <w:t>Memvalidasi Joblist</w:t>
+            </w:r>
           </w:p>
           <w:p>
             <w:pPr>
@@ -12669,19 +9293,9 @@
                 <w:numId w:val="6"/>
               </w:numPr>
             </w:pPr>
-            <w:proofErr w:type="spellStart"/>
-            <w:r>
-              <w:t>Menghentikan</w:t>
-            </w:r>
-            <w:proofErr w:type="spellEnd"/>
-            <w:r>
-              <w:t xml:space="preserve"> </w:t>
-            </w:r>
-            <w:proofErr w:type="spellStart"/>
-            <w:r>
-              <w:t>JobSheet</w:t>
-            </w:r>
-            <w:proofErr w:type="spellEnd"/>
+            <w:r>
+              <w:t>Menghentikan JobSheet</w:t>
+            </w:r>
           </w:p>
           <w:p>
             <w:pPr>
@@ -12691,19 +9305,9 @@
                 <w:numId w:val="6"/>
               </w:numPr>
             </w:pPr>
-            <w:proofErr w:type="spellStart"/>
-            <w:r>
-              <w:t>Mendapat</w:t>
-            </w:r>
-            <w:proofErr w:type="spellEnd"/>
-            <w:r>
-              <w:t xml:space="preserve"> </w:t>
-            </w:r>
-            <w:proofErr w:type="spellStart"/>
-            <w:r>
-              <w:t>Notifikasi</w:t>
-            </w:r>
-            <w:proofErr w:type="spellEnd"/>
+            <w:r>
+              <w:t>Mendapat Notifikasi</w:t>
+            </w:r>
           </w:p>
           <w:p>
             <w:pPr>
@@ -12713,11 +9317,9 @@
                 <w:numId w:val="6"/>
               </w:numPr>
             </w:pPr>
-            <w:proofErr w:type="spellStart"/>
             <w:r>
               <w:t>SignUp</w:t>
             </w:r>
-            <w:proofErr w:type="spellEnd"/>
           </w:p>
         </w:tc>
       </w:tr>
@@ -12745,13 +9347,8 @@
               <w:pStyle w:val="ListParagraph"/>
               <w:ind w:left="0"/>
             </w:pPr>
-            <w:proofErr w:type="spellStart"/>
-            <w:r>
-              <w:t>Paket</w:t>
-            </w:r>
-            <w:proofErr w:type="spellEnd"/>
-            <w:r>
-              <w:t xml:space="preserve"> </w:t>
+            <w:r>
+              <w:t xml:space="preserve">Paket </w:t>
             </w:r>
             <w:r>
               <w:t>Student</w:t>
@@ -12782,19 +9379,9 @@
                 <w:numId w:val="8"/>
               </w:numPr>
             </w:pPr>
-            <w:proofErr w:type="spellStart"/>
-            <w:r>
-              <w:t>Tambah</w:t>
-            </w:r>
-            <w:proofErr w:type="spellEnd"/>
-            <w:r>
-              <w:t xml:space="preserve"> </w:t>
-            </w:r>
-            <w:proofErr w:type="spellStart"/>
-            <w:r>
-              <w:t>Komentar</w:t>
-            </w:r>
-            <w:proofErr w:type="spellEnd"/>
+            <w:r>
+              <w:t>Tambah Komentar</w:t>
+            </w:r>
           </w:p>
           <w:p>
             <w:pPr>
@@ -12804,13 +9391,8 @@
                 <w:numId w:val="8"/>
               </w:numPr>
             </w:pPr>
-            <w:proofErr w:type="spellStart"/>
-            <w:r>
-              <w:t>Ubah</w:t>
-            </w:r>
-            <w:proofErr w:type="spellEnd"/>
-            <w:r>
-              <w:t xml:space="preserve"> Profile</w:t>
+            <w:r>
+              <w:t>Ubah Profile</w:t>
             </w:r>
           </w:p>
           <w:p>
@@ -12821,13 +9403,8 @@
                 <w:numId w:val="8"/>
               </w:numPr>
             </w:pPr>
-            <w:proofErr w:type="spellStart"/>
-            <w:r>
-              <w:t>Cari</w:t>
-            </w:r>
-            <w:proofErr w:type="spellEnd"/>
-            <w:r>
-              <w:t xml:space="preserve"> Job Sheet</w:t>
+            <w:r>
+              <w:t>Cari Job Sheet</w:t>
             </w:r>
           </w:p>
           <w:p>
@@ -12862,19 +9439,9 @@
                 <w:numId w:val="8"/>
               </w:numPr>
             </w:pPr>
-            <w:proofErr w:type="spellStart"/>
-            <w:r>
-              <w:t>Kirim</w:t>
-            </w:r>
-            <w:proofErr w:type="spellEnd"/>
-            <w:r>
-              <w:t xml:space="preserve"> </w:t>
-            </w:r>
-            <w:proofErr w:type="spellStart"/>
-            <w:r>
-              <w:t>Pesan</w:t>
-            </w:r>
-            <w:proofErr w:type="spellEnd"/>
+            <w:r>
+              <w:t>Kirim Pesan</w:t>
+            </w:r>
           </w:p>
           <w:p>
             <w:pPr>
@@ -12885,13 +9452,8 @@
               </w:numPr>
             </w:pPr>
             <w:r>
-              <w:t xml:space="preserve">Baca </w:t>
-            </w:r>
-            <w:proofErr w:type="spellStart"/>
-            <w:r>
-              <w:t>Pesan</w:t>
-            </w:r>
-            <w:proofErr w:type="spellEnd"/>
+              <w:t>Baca Pesan</w:t>
+            </w:r>
           </w:p>
           <w:p>
             <w:pPr>
@@ -12901,19 +9463,9 @@
                 <w:numId w:val="8"/>
               </w:numPr>
             </w:pPr>
-            <w:proofErr w:type="spellStart"/>
-            <w:r>
-              <w:t>Mendapat</w:t>
-            </w:r>
-            <w:proofErr w:type="spellEnd"/>
-            <w:r>
-              <w:t xml:space="preserve"> </w:t>
-            </w:r>
-            <w:proofErr w:type="spellStart"/>
-            <w:r>
-              <w:t>Notifikasi</w:t>
-            </w:r>
-            <w:proofErr w:type="spellEnd"/>
+            <w:r>
+              <w:t>Mendapat Notifikasi</w:t>
+            </w:r>
           </w:p>
           <w:p>
             <w:pPr>
@@ -12923,11 +9475,9 @@
                 <w:numId w:val="8"/>
               </w:numPr>
             </w:pPr>
-            <w:proofErr w:type="spellStart"/>
             <w:r>
               <w:t>SignUp</w:t>
             </w:r>
-            <w:proofErr w:type="spellEnd"/>
           </w:p>
         </w:tc>
       </w:tr>
@@ -12955,13 +9505,8 @@
               <w:pStyle w:val="ListParagraph"/>
               <w:ind w:left="0"/>
             </w:pPr>
-            <w:proofErr w:type="spellStart"/>
-            <w:r>
-              <w:t>Paket</w:t>
-            </w:r>
-            <w:proofErr w:type="spellEnd"/>
-            <w:r>
-              <w:t xml:space="preserve"> Admin</w:t>
+            <w:r>
+              <w:t>Paket Admin</w:t>
             </w:r>
           </w:p>
         </w:tc>
@@ -12989,13 +9534,8 @@
                 <w:numId w:val="9"/>
               </w:numPr>
             </w:pPr>
-            <w:proofErr w:type="spellStart"/>
-            <w:r>
-              <w:t>Ubah</w:t>
-            </w:r>
-            <w:proofErr w:type="spellEnd"/>
-            <w:r>
-              <w:t xml:space="preserve"> Profile</w:t>
+            <w:r>
+              <w:t>Ubah Profile</w:t>
             </w:r>
           </w:p>
           <w:p>
@@ -13006,13 +9546,8 @@
                 <w:numId w:val="9"/>
               </w:numPr>
             </w:pPr>
-            <w:proofErr w:type="spellStart"/>
-            <w:r>
-              <w:t>Memblock</w:t>
-            </w:r>
-            <w:proofErr w:type="spellEnd"/>
-            <w:r>
-              <w:t xml:space="preserve"> Perusahaan</w:t>
+            <w:r>
+              <w:t>Memblock Perusahaan</w:t>
             </w:r>
           </w:p>
           <w:p>
@@ -13023,19 +9558,9 @@
                 <w:numId w:val="9"/>
               </w:numPr>
             </w:pPr>
-            <w:proofErr w:type="spellStart"/>
-            <w:r>
-              <w:t>Memblock</w:t>
-            </w:r>
-            <w:proofErr w:type="spellEnd"/>
-            <w:r>
-              <w:t xml:space="preserve"> </w:t>
-            </w:r>
-            <w:proofErr w:type="spellStart"/>
-            <w:r>
-              <w:t>Mahasiswa</w:t>
-            </w:r>
-            <w:proofErr w:type="spellEnd"/>
+            <w:r>
+              <w:t>Memblock Mahasiswa</w:t>
+            </w:r>
           </w:p>
           <w:p>
             <w:pPr>
@@ -13045,19 +9570,9 @@
                 <w:numId w:val="9"/>
               </w:numPr>
             </w:pPr>
-            <w:proofErr w:type="spellStart"/>
-            <w:r>
-              <w:t>Memvalidasi</w:t>
-            </w:r>
-            <w:proofErr w:type="spellEnd"/>
-            <w:r>
-              <w:t xml:space="preserve"> </w:t>
-            </w:r>
-            <w:proofErr w:type="spellStart"/>
-            <w:r>
-              <w:t>Joblist</w:t>
-            </w:r>
-            <w:proofErr w:type="spellEnd"/>
+            <w:r>
+              <w:t>Memvalidasi Joblist</w:t>
+            </w:r>
           </w:p>
           <w:p>
             <w:pPr>
@@ -13067,19 +9582,9 @@
                 <w:numId w:val="9"/>
               </w:numPr>
             </w:pPr>
-            <w:proofErr w:type="spellStart"/>
-            <w:r>
-              <w:t>Menghentikan</w:t>
-            </w:r>
-            <w:proofErr w:type="spellEnd"/>
-            <w:r>
-              <w:t xml:space="preserve"> </w:t>
-            </w:r>
-            <w:proofErr w:type="spellStart"/>
-            <w:r>
-              <w:t>JobSheet</w:t>
-            </w:r>
-            <w:proofErr w:type="spellEnd"/>
+            <w:r>
+              <w:t>Menghentikan JobSheet</w:t>
+            </w:r>
           </w:p>
           <w:p>
             <w:pPr>
@@ -13089,19 +9594,9 @@
                 <w:numId w:val="9"/>
               </w:numPr>
             </w:pPr>
-            <w:proofErr w:type="spellStart"/>
-            <w:r>
-              <w:t>Mendapat</w:t>
-            </w:r>
-            <w:proofErr w:type="spellEnd"/>
-            <w:r>
-              <w:t xml:space="preserve"> </w:t>
-            </w:r>
-            <w:proofErr w:type="spellStart"/>
-            <w:r>
-              <w:t>Notifikasi</w:t>
-            </w:r>
-            <w:proofErr w:type="spellEnd"/>
+            <w:r>
+              <w:t>Mendapat Notifikasi</w:t>
+            </w:r>
           </w:p>
           <w:p>
             <w:pPr>
@@ -13111,19 +9606,9 @@
                 <w:numId w:val="9"/>
               </w:numPr>
             </w:pPr>
-            <w:proofErr w:type="spellStart"/>
-            <w:r>
-              <w:t>Tambah</w:t>
-            </w:r>
-            <w:proofErr w:type="spellEnd"/>
-            <w:r>
-              <w:t xml:space="preserve"> </w:t>
-            </w:r>
-            <w:proofErr w:type="spellStart"/>
-            <w:r>
-              <w:t>Jurusan</w:t>
-            </w:r>
-            <w:proofErr w:type="spellEnd"/>
+            <w:r>
+              <w:t>Tambah Jurusan</w:t>
+            </w:r>
           </w:p>
           <w:p>
             <w:pPr>
@@ -13133,13 +9618,8 @@
                 <w:numId w:val="9"/>
               </w:numPr>
             </w:pPr>
-            <w:proofErr w:type="spellStart"/>
-            <w:r>
-              <w:t>Tambah</w:t>
-            </w:r>
-            <w:proofErr w:type="spellEnd"/>
-            <w:r>
-              <w:t xml:space="preserve"> Kota</w:t>
+            <w:r>
+              <w:t>Tambah Kota</w:t>
             </w:r>
           </w:p>
           <w:p>
@@ -13150,19 +9630,9 @@
                 <w:numId w:val="9"/>
               </w:numPr>
             </w:pPr>
-            <w:proofErr w:type="spellStart"/>
-            <w:r>
-              <w:t>Tambah</w:t>
-            </w:r>
-            <w:proofErr w:type="spellEnd"/>
-            <w:r>
-              <w:t xml:space="preserve"> </w:t>
-            </w:r>
-            <w:proofErr w:type="spellStart"/>
-            <w:r>
-              <w:t>Provinsi</w:t>
-            </w:r>
-            <w:proofErr w:type="spellEnd"/>
+            <w:r>
+              <w:t>Tambah Provinsi</w:t>
+            </w:r>
           </w:p>
           <w:p>
             <w:pPr>
@@ -13172,19 +9642,10 @@
                 <w:numId w:val="9"/>
               </w:numPr>
             </w:pPr>
-            <w:proofErr w:type="spellStart"/>
-            <w:r>
-              <w:t>Tambah</w:t>
-            </w:r>
-            <w:proofErr w:type="spellEnd"/>
-            <w:r>
-              <w:t xml:space="preserve"> </w:t>
-            </w:r>
-            <w:proofErr w:type="spellStart"/>
-            <w:r>
-              <w:t>Universitas</w:t>
-            </w:r>
-            <w:proofErr w:type="spellEnd"/>
+            <w:r>
+              <w:lastRenderedPageBreak/>
+              <w:t>Tambah Universitas</w:t>
+            </w:r>
           </w:p>
           <w:p>
             <w:pPr>
@@ -13194,19 +9655,9 @@
                 <w:numId w:val="9"/>
               </w:numPr>
             </w:pPr>
-            <w:proofErr w:type="spellStart"/>
-            <w:r>
-              <w:t>Hapus</w:t>
-            </w:r>
-            <w:proofErr w:type="spellEnd"/>
-            <w:r>
-              <w:t xml:space="preserve"> </w:t>
-            </w:r>
-            <w:proofErr w:type="spellStart"/>
-            <w:r>
-              <w:t>Universitas</w:t>
-            </w:r>
-            <w:proofErr w:type="spellEnd"/>
+            <w:r>
+              <w:t>Hapus Universitas</w:t>
+            </w:r>
           </w:p>
           <w:p>
             <w:pPr>
@@ -13216,19 +9667,9 @@
                 <w:numId w:val="9"/>
               </w:numPr>
             </w:pPr>
-            <w:proofErr w:type="spellStart"/>
-            <w:r>
-              <w:t>Ubah</w:t>
-            </w:r>
-            <w:proofErr w:type="spellEnd"/>
-            <w:r>
-              <w:t xml:space="preserve"> </w:t>
-            </w:r>
-            <w:proofErr w:type="spellStart"/>
-            <w:r>
-              <w:t>Universitas</w:t>
-            </w:r>
-            <w:proofErr w:type="spellEnd"/>
+            <w:r>
+              <w:t>Ubah Universitas</w:t>
+            </w:r>
           </w:p>
           <w:p>
             <w:pPr>
@@ -13238,19 +9679,9 @@
                 <w:numId w:val="9"/>
               </w:numPr>
             </w:pPr>
-            <w:proofErr w:type="spellStart"/>
-            <w:r>
-              <w:t>Ubah</w:t>
-            </w:r>
-            <w:proofErr w:type="spellEnd"/>
-            <w:r>
-              <w:t xml:space="preserve"> </w:t>
-            </w:r>
-            <w:proofErr w:type="spellStart"/>
-            <w:r>
-              <w:t>Provinsi</w:t>
-            </w:r>
-            <w:proofErr w:type="spellEnd"/>
+            <w:r>
+              <w:t>Ubah Provinsi</w:t>
+            </w:r>
           </w:p>
           <w:p>
             <w:pPr>
@@ -13260,19 +9691,9 @@
                 <w:numId w:val="9"/>
               </w:numPr>
             </w:pPr>
-            <w:proofErr w:type="spellStart"/>
-            <w:r>
-              <w:t>Hapus</w:t>
-            </w:r>
-            <w:proofErr w:type="spellEnd"/>
-            <w:r>
-              <w:t xml:space="preserve"> </w:t>
-            </w:r>
-            <w:proofErr w:type="spellStart"/>
-            <w:r>
-              <w:t>Provinsi</w:t>
-            </w:r>
-            <w:proofErr w:type="spellEnd"/>
+            <w:r>
+              <w:t>Hapus Provinsi</w:t>
+            </w:r>
           </w:p>
           <w:p>
             <w:pPr>
@@ -13282,13 +9703,8 @@
                 <w:numId w:val="9"/>
               </w:numPr>
             </w:pPr>
-            <w:proofErr w:type="spellStart"/>
-            <w:r>
-              <w:t>Ubah</w:t>
-            </w:r>
-            <w:proofErr w:type="spellEnd"/>
-            <w:r>
-              <w:t xml:space="preserve"> Kota</w:t>
+            <w:r>
+              <w:t>Ubah Kota</w:t>
             </w:r>
           </w:p>
           <w:p>
@@ -13299,13 +9715,8 @@
                 <w:numId w:val="9"/>
               </w:numPr>
             </w:pPr>
-            <w:proofErr w:type="spellStart"/>
-            <w:r>
-              <w:t>Hapus</w:t>
-            </w:r>
-            <w:proofErr w:type="spellEnd"/>
-            <w:r>
-              <w:t xml:space="preserve"> Kota</w:t>
+            <w:r>
+              <w:t>Hapus Kota</w:t>
             </w:r>
           </w:p>
           <w:p>
@@ -13316,20 +9727,9 @@
                 <w:numId w:val="9"/>
               </w:numPr>
             </w:pPr>
-            <w:proofErr w:type="spellStart"/>
-            <w:r>
-              <w:lastRenderedPageBreak/>
-              <w:t>Ubah</w:t>
-            </w:r>
-            <w:proofErr w:type="spellEnd"/>
-            <w:r>
-              <w:t xml:space="preserve"> </w:t>
-            </w:r>
-            <w:proofErr w:type="spellStart"/>
-            <w:r>
-              <w:t>Jurusan</w:t>
-            </w:r>
-            <w:proofErr w:type="spellEnd"/>
+            <w:r>
+              <w:t>Ubah Jurusan</w:t>
+            </w:r>
           </w:p>
           <w:p>
             <w:pPr>
@@ -13339,19 +9739,9 @@
                 <w:numId w:val="9"/>
               </w:numPr>
             </w:pPr>
-            <w:proofErr w:type="spellStart"/>
-            <w:r>
-              <w:t>Hapus</w:t>
-            </w:r>
-            <w:proofErr w:type="spellEnd"/>
-            <w:r>
-              <w:t xml:space="preserve"> </w:t>
-            </w:r>
-            <w:proofErr w:type="spellStart"/>
-            <w:r>
-              <w:t>Jurusan</w:t>
-            </w:r>
-            <w:proofErr w:type="spellEnd"/>
+            <w:r>
+              <w:t>Hapus Jurusan</w:t>
+            </w:r>
           </w:p>
         </w:tc>
       </w:tr>
@@ -13380,13 +9770,8 @@
               <w:pStyle w:val="ListParagraph"/>
               <w:ind w:left="0"/>
             </w:pPr>
-            <w:proofErr w:type="spellStart"/>
-            <w:r>
-              <w:t>Paket</w:t>
-            </w:r>
-            <w:proofErr w:type="spellEnd"/>
-            <w:r>
-              <w:t xml:space="preserve"> Controller</w:t>
+            <w:r>
+              <w:t>Paket Controller</w:t>
             </w:r>
           </w:p>
         </w:tc>
@@ -13421,13 +9806,8 @@
               <w:pStyle w:val="ListParagraph"/>
               <w:ind w:left="0"/>
             </w:pPr>
-            <w:proofErr w:type="spellStart"/>
-            <w:r>
-              <w:t>Paket</w:t>
-            </w:r>
-            <w:proofErr w:type="spellEnd"/>
-            <w:r>
-              <w:t xml:space="preserve"> Boundary Admin</w:t>
+            <w:r>
+              <w:t>Paket Boundary Admin</w:t>
             </w:r>
           </w:p>
         </w:tc>
@@ -13455,13 +9835,8 @@
                 <w:numId w:val="11"/>
               </w:numPr>
             </w:pPr>
-            <w:proofErr w:type="spellStart"/>
-            <w:r>
-              <w:t>Memblock</w:t>
-            </w:r>
-            <w:proofErr w:type="spellEnd"/>
-            <w:r>
-              <w:t xml:space="preserve"> Perusahaan</w:t>
+            <w:r>
+              <w:t>Memblock Perusahaan</w:t>
             </w:r>
           </w:p>
           <w:p>
@@ -13472,19 +9847,9 @@
                 <w:numId w:val="11"/>
               </w:numPr>
             </w:pPr>
-            <w:proofErr w:type="spellStart"/>
-            <w:r>
-              <w:t>Memblock</w:t>
-            </w:r>
-            <w:proofErr w:type="spellEnd"/>
-            <w:r>
-              <w:t xml:space="preserve"> </w:t>
-            </w:r>
-            <w:proofErr w:type="spellStart"/>
-            <w:r>
-              <w:t>Mahasiswa</w:t>
-            </w:r>
-            <w:proofErr w:type="spellEnd"/>
+            <w:r>
+              <w:t>Memblock Mahasiswa</w:t>
+            </w:r>
           </w:p>
           <w:p>
             <w:pPr>
@@ -13494,19 +9859,9 @@
                 <w:numId w:val="11"/>
               </w:numPr>
             </w:pPr>
-            <w:proofErr w:type="spellStart"/>
-            <w:r>
-              <w:t>Memvalidasi</w:t>
-            </w:r>
-            <w:proofErr w:type="spellEnd"/>
-            <w:r>
-              <w:t xml:space="preserve"> </w:t>
-            </w:r>
-            <w:proofErr w:type="spellStart"/>
-            <w:r>
-              <w:t>Joblist</w:t>
-            </w:r>
-            <w:proofErr w:type="spellEnd"/>
+            <w:r>
+              <w:t>Memvalidasi Joblist</w:t>
+            </w:r>
           </w:p>
           <w:p>
             <w:pPr>
@@ -13516,19 +9871,9 @@
                 <w:numId w:val="11"/>
               </w:numPr>
             </w:pPr>
-            <w:proofErr w:type="spellStart"/>
-            <w:r>
-              <w:t>Mendapat</w:t>
-            </w:r>
-            <w:proofErr w:type="spellEnd"/>
-            <w:r>
-              <w:t xml:space="preserve"> </w:t>
-            </w:r>
-            <w:proofErr w:type="spellStart"/>
-            <w:r>
-              <w:t>Notifikasi</w:t>
-            </w:r>
-            <w:proofErr w:type="spellEnd"/>
+            <w:r>
+              <w:t>Mendapat Notifikasi</w:t>
+            </w:r>
           </w:p>
           <w:p>
             <w:pPr>
@@ -13538,19 +9883,9 @@
                 <w:numId w:val="11"/>
               </w:numPr>
             </w:pPr>
-            <w:proofErr w:type="spellStart"/>
-            <w:r>
-              <w:t>Tambah</w:t>
-            </w:r>
-            <w:proofErr w:type="spellEnd"/>
-            <w:r>
-              <w:t xml:space="preserve"> </w:t>
-            </w:r>
-            <w:proofErr w:type="spellStart"/>
-            <w:r>
-              <w:t>Jurusan</w:t>
-            </w:r>
-            <w:proofErr w:type="spellEnd"/>
+            <w:r>
+              <w:t>Tambah Jurusan</w:t>
+            </w:r>
           </w:p>
           <w:p>
             <w:pPr>
@@ -13560,13 +9895,8 @@
                 <w:numId w:val="11"/>
               </w:numPr>
             </w:pPr>
-            <w:proofErr w:type="spellStart"/>
-            <w:r>
-              <w:t>Tambah</w:t>
-            </w:r>
-            <w:proofErr w:type="spellEnd"/>
-            <w:r>
-              <w:t xml:space="preserve"> Kota</w:t>
+            <w:r>
+              <w:t>Tambah Kota</w:t>
             </w:r>
           </w:p>
           <w:p>
@@ -13577,19 +9907,9 @@
                 <w:numId w:val="11"/>
               </w:numPr>
             </w:pPr>
-            <w:proofErr w:type="spellStart"/>
-            <w:r>
-              <w:t>Tambah</w:t>
-            </w:r>
-            <w:proofErr w:type="spellEnd"/>
-            <w:r>
-              <w:t xml:space="preserve"> </w:t>
-            </w:r>
-            <w:proofErr w:type="spellStart"/>
-            <w:r>
-              <w:t>Provinsi</w:t>
-            </w:r>
-            <w:proofErr w:type="spellEnd"/>
+            <w:r>
+              <w:t>Tambah Provinsi</w:t>
+            </w:r>
           </w:p>
           <w:p>
             <w:pPr>
@@ -13599,19 +9919,9 @@
                 <w:numId w:val="11"/>
               </w:numPr>
             </w:pPr>
-            <w:proofErr w:type="spellStart"/>
-            <w:r>
-              <w:t>Tambah</w:t>
-            </w:r>
-            <w:proofErr w:type="spellEnd"/>
-            <w:r>
-              <w:t xml:space="preserve"> </w:t>
-            </w:r>
-            <w:proofErr w:type="spellStart"/>
-            <w:r>
-              <w:t>Universitas</w:t>
-            </w:r>
-            <w:proofErr w:type="spellEnd"/>
+            <w:r>
+              <w:t>Tambah Universitas</w:t>
+            </w:r>
           </w:p>
           <w:p>
             <w:pPr>
@@ -13621,19 +9931,9 @@
                 <w:numId w:val="11"/>
               </w:numPr>
             </w:pPr>
-            <w:proofErr w:type="spellStart"/>
-            <w:r>
-              <w:t>Ubah</w:t>
-            </w:r>
-            <w:proofErr w:type="spellEnd"/>
-            <w:r>
-              <w:t xml:space="preserve"> </w:t>
-            </w:r>
-            <w:proofErr w:type="spellStart"/>
-            <w:r>
-              <w:t>Universitas</w:t>
-            </w:r>
-            <w:proofErr w:type="spellEnd"/>
+            <w:r>
+              <w:t>Ubah Universitas</w:t>
+            </w:r>
           </w:p>
           <w:p>
             <w:pPr>
@@ -13643,19 +9943,9 @@
                 <w:numId w:val="11"/>
               </w:numPr>
             </w:pPr>
-            <w:proofErr w:type="spellStart"/>
-            <w:r>
-              <w:t>Ubah</w:t>
-            </w:r>
-            <w:proofErr w:type="spellEnd"/>
-            <w:r>
-              <w:t xml:space="preserve"> </w:t>
-            </w:r>
-            <w:proofErr w:type="spellStart"/>
-            <w:r>
-              <w:t>Provinsi</w:t>
-            </w:r>
-            <w:proofErr w:type="spellEnd"/>
+            <w:r>
+              <w:t>Ubah Provinsi</w:t>
+            </w:r>
           </w:p>
           <w:p>
             <w:pPr>
@@ -13665,13 +9955,8 @@
                 <w:numId w:val="11"/>
               </w:numPr>
             </w:pPr>
-            <w:proofErr w:type="spellStart"/>
-            <w:r>
-              <w:t>Ubah</w:t>
-            </w:r>
-            <w:proofErr w:type="spellEnd"/>
-            <w:r>
-              <w:t xml:space="preserve"> Kota</w:t>
+            <w:r>
+              <w:t>Ubah Kota</w:t>
             </w:r>
           </w:p>
           <w:p>
@@ -13682,19 +9967,9 @@
                 <w:numId w:val="11"/>
               </w:numPr>
             </w:pPr>
-            <w:proofErr w:type="spellStart"/>
-            <w:r>
-              <w:t>Ubah</w:t>
-            </w:r>
-            <w:proofErr w:type="spellEnd"/>
-            <w:r>
-              <w:t xml:space="preserve"> </w:t>
-            </w:r>
-            <w:proofErr w:type="spellStart"/>
-            <w:r>
-              <w:t>Jurusan</w:t>
-            </w:r>
-            <w:proofErr w:type="spellEnd"/>
+            <w:r>
+              <w:t>Ubah Jurusan</w:t>
+            </w:r>
           </w:p>
         </w:tc>
       </w:tr>
@@ -13722,13 +9997,8 @@
               <w:pStyle w:val="ListParagraph"/>
               <w:ind w:left="0"/>
             </w:pPr>
-            <w:proofErr w:type="spellStart"/>
-            <w:r>
-              <w:t>Paket</w:t>
-            </w:r>
-            <w:proofErr w:type="spellEnd"/>
-            <w:r>
-              <w:t xml:space="preserve"> Boundary Company</w:t>
+            <w:r>
+              <w:t>Paket Boundary Company</w:t>
             </w:r>
           </w:p>
         </w:tc>
@@ -13756,13 +10026,8 @@
                 <w:numId w:val="12"/>
               </w:numPr>
             </w:pPr>
-            <w:proofErr w:type="spellStart"/>
-            <w:r>
-              <w:t>Tambah</w:t>
-            </w:r>
-            <w:proofErr w:type="spellEnd"/>
-            <w:r>
-              <w:t xml:space="preserve"> Job Sheet</w:t>
+            <w:r>
+              <w:t>Tambah Job Sheet</w:t>
             </w:r>
           </w:p>
           <w:p>
@@ -13773,13 +10038,8 @@
                 <w:numId w:val="12"/>
               </w:numPr>
             </w:pPr>
-            <w:proofErr w:type="spellStart"/>
-            <w:r>
-              <w:t>Ubah</w:t>
-            </w:r>
-            <w:proofErr w:type="spellEnd"/>
-            <w:r>
-              <w:t xml:space="preserve"> Job List</w:t>
+            <w:r>
+              <w:t>Ubah Job List</w:t>
             </w:r>
           </w:p>
           <w:p>
@@ -13790,19 +10050,9 @@
                 <w:numId w:val="12"/>
               </w:numPr>
             </w:pPr>
-            <w:proofErr w:type="spellStart"/>
-            <w:r>
-              <w:t>Tambah</w:t>
-            </w:r>
-            <w:proofErr w:type="spellEnd"/>
-            <w:r>
-              <w:t xml:space="preserve"> </w:t>
-            </w:r>
-            <w:proofErr w:type="spellStart"/>
-            <w:r>
-              <w:t>Komentar</w:t>
-            </w:r>
-            <w:proofErr w:type="spellEnd"/>
+            <w:r>
+              <w:t>Tambah Komentar</w:t>
+            </w:r>
           </w:p>
           <w:p>
             <w:pPr>
@@ -13812,13 +10062,8 @@
                 <w:numId w:val="12"/>
               </w:numPr>
             </w:pPr>
-            <w:proofErr w:type="spellStart"/>
-            <w:r>
-              <w:t>Penilaian</w:t>
-            </w:r>
-            <w:proofErr w:type="spellEnd"/>
-            <w:r>
-              <w:t xml:space="preserve"> Job Sheet</w:t>
+            <w:r>
+              <w:t>Penilaian Job Sheet</w:t>
             </w:r>
           </w:p>
           <w:p>
@@ -13829,13 +10074,8 @@
                 <w:numId w:val="12"/>
               </w:numPr>
             </w:pPr>
-            <w:proofErr w:type="spellStart"/>
-            <w:r>
-              <w:t>Penerimaan</w:t>
-            </w:r>
-            <w:proofErr w:type="spellEnd"/>
-            <w:r>
-              <w:t xml:space="preserve"> Student</w:t>
+            <w:r>
+              <w:t>Penerimaan Student</w:t>
             </w:r>
           </w:p>
           <w:p>
@@ -13846,13 +10086,8 @@
                 <w:numId w:val="12"/>
               </w:numPr>
             </w:pPr>
-            <w:proofErr w:type="spellStart"/>
-            <w:r>
-              <w:t>Ubah</w:t>
-            </w:r>
-            <w:proofErr w:type="spellEnd"/>
-            <w:r>
-              <w:t xml:space="preserve"> Profile</w:t>
+            <w:r>
+              <w:t>Ubah Profile</w:t>
             </w:r>
           </w:p>
           <w:p>
@@ -13863,19 +10098,9 @@
                 <w:numId w:val="12"/>
               </w:numPr>
             </w:pPr>
-            <w:proofErr w:type="spellStart"/>
-            <w:r>
-              <w:t>Kirim</w:t>
-            </w:r>
-            <w:proofErr w:type="spellEnd"/>
-            <w:r>
-              <w:t xml:space="preserve"> </w:t>
-            </w:r>
-            <w:proofErr w:type="spellStart"/>
-            <w:r>
-              <w:t>Pesan</w:t>
-            </w:r>
-            <w:proofErr w:type="spellEnd"/>
+            <w:r>
+              <w:t>Kirim Pesan</w:t>
+            </w:r>
           </w:p>
           <w:p>
             <w:pPr>
@@ -13886,13 +10111,8 @@
               </w:numPr>
             </w:pPr>
             <w:r>
-              <w:t xml:space="preserve">Baca </w:t>
-            </w:r>
-            <w:proofErr w:type="spellStart"/>
-            <w:r>
-              <w:t>Pesan</w:t>
-            </w:r>
-            <w:proofErr w:type="spellEnd"/>
+              <w:t>Baca Pesan</w:t>
+            </w:r>
           </w:p>
           <w:p>
             <w:pPr>
@@ -13902,19 +10122,9 @@
                 <w:numId w:val="12"/>
               </w:numPr>
             </w:pPr>
-            <w:proofErr w:type="spellStart"/>
-            <w:r>
-              <w:t>Memvalidasi</w:t>
-            </w:r>
-            <w:proofErr w:type="spellEnd"/>
-            <w:r>
-              <w:t xml:space="preserve"> </w:t>
-            </w:r>
-            <w:proofErr w:type="spellStart"/>
-            <w:r>
-              <w:t>Joblist</w:t>
-            </w:r>
-            <w:proofErr w:type="spellEnd"/>
+            <w:r>
+              <w:t>Memvalidasi Joblist</w:t>
+            </w:r>
           </w:p>
           <w:p>
             <w:pPr>
@@ -13924,19 +10134,9 @@
                 <w:numId w:val="12"/>
               </w:numPr>
             </w:pPr>
-            <w:proofErr w:type="spellStart"/>
-            <w:r>
-              <w:t>Mendapat</w:t>
-            </w:r>
-            <w:proofErr w:type="spellEnd"/>
-            <w:r>
-              <w:t xml:space="preserve"> </w:t>
-            </w:r>
-            <w:proofErr w:type="spellStart"/>
-            <w:r>
-              <w:t>Notifikasi</w:t>
-            </w:r>
-            <w:proofErr w:type="spellEnd"/>
+            <w:r>
+              <w:t>Mendapat Notifikasi</w:t>
+            </w:r>
           </w:p>
           <w:p>
             <w:pPr>
@@ -13946,11 +10146,9 @@
                 <w:numId w:val="12"/>
               </w:numPr>
             </w:pPr>
-            <w:proofErr w:type="spellStart"/>
             <w:r>
               <w:t>SignUp</w:t>
             </w:r>
-            <w:proofErr w:type="spellEnd"/>
           </w:p>
         </w:tc>
       </w:tr>
@@ -13978,13 +10176,8 @@
               <w:pStyle w:val="ListParagraph"/>
               <w:ind w:left="0"/>
             </w:pPr>
-            <w:proofErr w:type="spellStart"/>
-            <w:r>
-              <w:t>Paket</w:t>
-            </w:r>
-            <w:proofErr w:type="spellEnd"/>
-            <w:r>
-              <w:t xml:space="preserve"> Boundary Student</w:t>
+            <w:r>
+              <w:t>Paket Boundary Student</w:t>
             </w:r>
           </w:p>
         </w:tc>
@@ -14012,19 +10205,9 @@
                 <w:numId w:val="13"/>
               </w:numPr>
             </w:pPr>
-            <w:proofErr w:type="spellStart"/>
-            <w:r>
-              <w:t>Tambah</w:t>
-            </w:r>
-            <w:proofErr w:type="spellEnd"/>
-            <w:r>
-              <w:t xml:space="preserve"> </w:t>
-            </w:r>
-            <w:proofErr w:type="spellStart"/>
-            <w:r>
-              <w:t>Komentar</w:t>
-            </w:r>
-            <w:proofErr w:type="spellEnd"/>
+            <w:r>
+              <w:t>Tambah Komentar</w:t>
+            </w:r>
           </w:p>
           <w:p>
             <w:pPr>
@@ -14034,13 +10217,8 @@
                 <w:numId w:val="13"/>
               </w:numPr>
             </w:pPr>
-            <w:proofErr w:type="spellStart"/>
-            <w:r>
-              <w:t>Ubah</w:t>
-            </w:r>
-            <w:proofErr w:type="spellEnd"/>
-            <w:r>
-              <w:t xml:space="preserve"> Profile</w:t>
+            <w:r>
+              <w:t>Ubah Profile</w:t>
             </w:r>
           </w:p>
           <w:p>
@@ -14051,13 +10229,8 @@
                 <w:numId w:val="13"/>
               </w:numPr>
             </w:pPr>
-            <w:proofErr w:type="spellStart"/>
-            <w:r>
-              <w:t>Cari</w:t>
-            </w:r>
-            <w:proofErr w:type="spellEnd"/>
-            <w:r>
-              <w:t xml:space="preserve"> Job Sheet</w:t>
+            <w:r>
+              <w:t>Cari Job Sheet</w:t>
             </w:r>
           </w:p>
           <w:p>
@@ -14068,13 +10241,8 @@
                 <w:numId w:val="13"/>
               </w:numPr>
             </w:pPr>
-            <w:proofErr w:type="spellStart"/>
-            <w:r>
-              <w:t>Pilih</w:t>
-            </w:r>
-            <w:proofErr w:type="spellEnd"/>
-            <w:r>
-              <w:t xml:space="preserve"> Job Sheet</w:t>
+            <w:r>
+              <w:t>Pilih Job Sheet</w:t>
             </w:r>
           </w:p>
           <w:p>
@@ -14085,19 +10253,9 @@
                 <w:numId w:val="13"/>
               </w:numPr>
             </w:pPr>
-            <w:proofErr w:type="spellStart"/>
-            <w:r>
-              <w:t>Kirim</w:t>
-            </w:r>
-            <w:proofErr w:type="spellEnd"/>
-            <w:r>
-              <w:t xml:space="preserve"> </w:t>
-            </w:r>
-            <w:proofErr w:type="spellStart"/>
-            <w:r>
-              <w:t>Pesan</w:t>
-            </w:r>
-            <w:proofErr w:type="spellEnd"/>
+            <w:r>
+              <w:t>Kirim Pesan</w:t>
+            </w:r>
           </w:p>
           <w:p>
             <w:pPr>
@@ -14108,13 +10266,8 @@
               </w:numPr>
             </w:pPr>
             <w:r>
-              <w:t xml:space="preserve">Baca </w:t>
-            </w:r>
-            <w:proofErr w:type="spellStart"/>
-            <w:r>
-              <w:t>Pesan</w:t>
-            </w:r>
-            <w:proofErr w:type="spellEnd"/>
+              <w:t>Baca Pesan</w:t>
+            </w:r>
           </w:p>
           <w:p>
             <w:pPr>
@@ -14124,19 +10277,9 @@
                 <w:numId w:val="13"/>
               </w:numPr>
             </w:pPr>
-            <w:proofErr w:type="spellStart"/>
-            <w:r>
-              <w:t>Mendapat</w:t>
-            </w:r>
-            <w:proofErr w:type="spellEnd"/>
-            <w:r>
-              <w:t xml:space="preserve"> </w:t>
-            </w:r>
-            <w:proofErr w:type="spellStart"/>
-            <w:r>
-              <w:t>Notifikasi</w:t>
-            </w:r>
-            <w:proofErr w:type="spellEnd"/>
+            <w:r>
+              <w:t>Mendapat Notifikasi</w:t>
+            </w:r>
           </w:p>
           <w:p>
             <w:pPr>
@@ -14146,11 +10289,9 @@
                 <w:numId w:val="13"/>
               </w:numPr>
             </w:pPr>
-            <w:proofErr w:type="spellStart"/>
             <w:r>
               <w:t>SignUp</w:t>
             </w:r>
-            <w:proofErr w:type="spellEnd"/>
           </w:p>
         </w:tc>
       </w:tr>
@@ -14217,20 +10358,9 @@
           <w:numId w:val="14"/>
         </w:numPr>
       </w:pPr>
-      <w:proofErr w:type="spellStart"/>
       <w:r>
-        <w:lastRenderedPageBreak/>
-        <w:t>Paket</w:t>
+        <w:t>Paket entitas</w:t>
       </w:r>
-      <w:proofErr w:type="spellEnd"/>
-      <w:r>
-        <w:t xml:space="preserve"> </w:t>
-      </w:r>
-      <w:proofErr w:type="spellStart"/>
-      <w:r>
-        <w:t>entitas</w:t>
-      </w:r>
-      <w:proofErr w:type="spellEnd"/>
     </w:p>
     <w:p>
       <w:pPr>
@@ -14258,6 +10388,7 @@
       <w:r>
         <w:rPr>
           <w:noProof/>
+          <w:lang w:val="id-ID" w:eastAsia="id-ID"/>
         </w:rPr>
         <w:drawing>
           <wp:inline distT="0" distB="0" distL="0" distR="0">
@@ -14477,7 +10608,6 @@
         <w:rPr>
           <w:noProof/>
         </w:rPr>
-        <w:lastRenderedPageBreak/>
         <w:t>Paket Admin</w:t>
       </w:r>
     </w:p>
@@ -14492,6 +10622,7 @@
       <w:r>
         <w:rPr>
           <w:noProof/>
+          <w:lang w:val="id-ID" w:eastAsia="id-ID"/>
         </w:rPr>
         <w:drawing>
           <wp:inline distT="0" distB="0" distL="0" distR="0">
@@ -14572,6 +10703,7 @@
       <w:r>
         <w:rPr>
           <w:noProof/>
+          <w:lang w:val="id-ID" w:eastAsia="id-ID"/>
         </w:rPr>
         <w:drawing>
           <wp:inline distT="0" distB="0" distL="0" distR="0">
@@ -14742,6 +10874,7 @@
       <w:r>
         <w:rPr>
           <w:noProof/>
+          <w:lang w:val="id-ID" w:eastAsia="id-ID"/>
         </w:rPr>
         <w:drawing>
           <wp:inline distT="0" distB="0" distL="0" distR="0">
@@ -14822,6 +10955,7 @@
       <w:r>
         <w:rPr>
           <w:noProof/>
+          <w:lang w:val="id-ID" w:eastAsia="id-ID"/>
         </w:rPr>
         <w:drawing>
           <wp:inline distT="0" distB="0" distL="0" distR="0">
@@ -14960,7 +11094,6 @@
         <w:rPr>
           <w:noProof/>
         </w:rPr>
-        <w:lastRenderedPageBreak/>
         <w:t>Paket boundary student</w:t>
       </w:r>
     </w:p>
@@ -14975,6 +11108,7 @@
       <w:r>
         <w:rPr>
           <w:noProof/>
+          <w:lang w:val="id-ID" w:eastAsia="id-ID"/>
         </w:rPr>
         <w:drawing>
           <wp:inline distT="0" distB="0" distL="0" distR="0">
@@ -15085,7 +11219,9 @@
       <w:r>
         <w:rPr>
           <w:noProof/>
+          <w:lang w:val="id-ID" w:eastAsia="id-ID"/>
         </w:rPr>
+        <w:lastRenderedPageBreak/>
         <w:drawing>
           <wp:inline distT="0" distB="0" distL="0" distR="0">
             <wp:extent cx="5391150" cy="3457575"/>
@@ -15195,6 +11331,7 @@
       <w:r>
         <w:rPr>
           <w:noProof/>
+          <w:lang w:val="id-ID" w:eastAsia="id-ID"/>
         </w:rPr>
         <w:drawing>
           <wp:inline distT="0" distB="0" distL="0" distR="0">
@@ -15263,40 +11400,11 @@
           <w:b/>
         </w:rPr>
       </w:pPr>
-      <w:proofErr w:type="spellStart"/>
       <w:r>
         <w:rPr>
           <w:b/>
         </w:rPr>
-        <w:t>Identifikasi</w:t>
-      </w:r>
-      <w:proofErr w:type="spellEnd"/>
-      <w:r>
-        <w:rPr>
-          <w:b/>
-        </w:rPr>
-        <w:t xml:space="preserve"> </w:t>
-      </w:r>
-      <w:proofErr w:type="spellStart"/>
-      <w:r>
-        <w:rPr>
-          <w:b/>
-        </w:rPr>
-        <w:t>Kelas</w:t>
-      </w:r>
-      <w:proofErr w:type="spellEnd"/>
-      <w:r>
-        <w:rPr>
-          <w:b/>
-        </w:rPr>
-        <w:t xml:space="preserve"> </w:t>
-      </w:r>
-      <w:proofErr w:type="spellStart"/>
-      <w:r>
-        <w:rPr>
-          <w:b/>
-        </w:rPr>
-        <w:t>A</w:t>
+        <w:t>Identifikasi Kelas A</w:t>
       </w:r>
       <w:r>
         <w:rPr>
@@ -15308,37 +11416,8 @@
         <w:rPr>
           <w:b/>
         </w:rPr>
-        <w:t>alisis</w:t>
+        <w:t>alisis Tiap Paket</w:t>
       </w:r>
-      <w:proofErr w:type="spellEnd"/>
-      <w:r>
-        <w:rPr>
-          <w:b/>
-        </w:rPr>
-        <w:t xml:space="preserve"> </w:t>
-      </w:r>
-      <w:proofErr w:type="spellStart"/>
-      <w:r>
-        <w:rPr>
-          <w:b/>
-        </w:rPr>
-        <w:t>Tiap</w:t>
-      </w:r>
-      <w:proofErr w:type="spellEnd"/>
-      <w:r>
-        <w:rPr>
-          <w:b/>
-        </w:rPr>
-        <w:t xml:space="preserve"> </w:t>
-      </w:r>
-      <w:proofErr w:type="spellStart"/>
-      <w:r>
-        <w:rPr>
-          <w:b/>
-        </w:rPr>
-        <w:t>Paket</w:t>
-      </w:r>
-      <w:proofErr w:type="spellEnd"/>
     </w:p>
     <w:p>
       <w:pPr>
@@ -15388,21 +11467,8 @@
               <w:pStyle w:val="ListParagraph"/>
               <w:ind w:left="0"/>
             </w:pPr>
-            <w:proofErr w:type="spellStart"/>
-            <w:r>
-              <w:t>Nama</w:t>
-            </w:r>
-            <w:proofErr w:type="spellEnd"/>
-            <w:r>
-              <w:t xml:space="preserve"> </w:t>
-            </w:r>
-            <w:proofErr w:type="spellStart"/>
-            <w:r>
-              <w:t>Paket</w:t>
-            </w:r>
-            <w:proofErr w:type="spellEnd"/>
-            <w:r>
-              <w:t xml:space="preserve"> </w:t>
+            <w:r>
+              <w:t xml:space="preserve">Nama Paket </w:t>
             </w:r>
           </w:p>
         </w:tc>
@@ -15416,19 +11482,9 @@
               <w:pStyle w:val="ListParagraph"/>
               <w:ind w:left="0"/>
             </w:pPr>
-            <w:proofErr w:type="spellStart"/>
-            <w:r>
-              <w:t>Nama</w:t>
-            </w:r>
-            <w:proofErr w:type="spellEnd"/>
-            <w:r>
-              <w:t xml:space="preserve"> </w:t>
-            </w:r>
-            <w:proofErr w:type="spellStart"/>
-            <w:r>
-              <w:t>Kelas</w:t>
-            </w:r>
-            <w:proofErr w:type="spellEnd"/>
+            <w:r>
+              <w:t>Nama Kelas</w:t>
+            </w:r>
           </w:p>
         </w:tc>
         <w:tc>
@@ -15441,19 +11497,9 @@
               <w:pStyle w:val="ListParagraph"/>
               <w:ind w:left="0"/>
             </w:pPr>
-            <w:proofErr w:type="spellStart"/>
-            <w:r>
-              <w:t>Jenis</w:t>
-            </w:r>
-            <w:proofErr w:type="spellEnd"/>
-            <w:r>
-              <w:t xml:space="preserve"> </w:t>
-            </w:r>
-            <w:proofErr w:type="spellStart"/>
-            <w:r>
-              <w:t>Kelas</w:t>
-            </w:r>
-            <w:proofErr w:type="spellEnd"/>
+            <w:r>
+              <w:t>Jenis Kelas</w:t>
+            </w:r>
           </w:p>
         </w:tc>
       </w:tr>
@@ -15481,19 +11527,9 @@
               <w:pStyle w:val="ListParagraph"/>
               <w:ind w:left="0"/>
             </w:pPr>
-            <w:proofErr w:type="spellStart"/>
-            <w:r>
-              <w:t>Paket</w:t>
-            </w:r>
-            <w:proofErr w:type="spellEnd"/>
-            <w:r>
-              <w:t xml:space="preserve"> </w:t>
-            </w:r>
-            <w:proofErr w:type="spellStart"/>
-            <w:r>
-              <w:t>Entitas</w:t>
-            </w:r>
-            <w:proofErr w:type="spellEnd"/>
+            <w:r>
+              <w:t>Paket Entitas</w:t>
+            </w:r>
           </w:p>
         </w:tc>
         <w:tc>
@@ -15507,11 +11543,9 @@
               <w:spacing w:after="160" w:line="259" w:lineRule="auto"/>
               <w:ind w:left="0"/>
             </w:pPr>
-            <w:proofErr w:type="spellStart"/>
             <w:r>
               <w:t>CI_Model</w:t>
             </w:r>
-            <w:proofErr w:type="spellEnd"/>
           </w:p>
           <w:p>
             <w:pPr>
@@ -15519,11 +11553,10 @@
               <w:spacing w:after="160" w:line="259" w:lineRule="auto"/>
               <w:ind w:left="0"/>
             </w:pPr>
-            <w:proofErr w:type="spellStart"/>
-            <w:r>
+            <w:r>
+              <w:lastRenderedPageBreak/>
               <w:t>MY_Model</w:t>
             </w:r>
-            <w:proofErr w:type="spellEnd"/>
           </w:p>
           <w:p>
             <w:pPr>
@@ -15531,11 +11564,9 @@
               <w:spacing w:after="160" w:line="259" w:lineRule="auto"/>
               <w:ind w:left="0"/>
             </w:pPr>
-            <w:proofErr w:type="spellStart"/>
             <w:r>
               <w:t>Company_m</w:t>
             </w:r>
-            <w:proofErr w:type="spellEnd"/>
           </w:p>
           <w:p>
             <w:pPr>
@@ -15543,11 +11574,9 @@
               <w:spacing w:after="160" w:line="259" w:lineRule="auto"/>
               <w:ind w:left="0"/>
             </w:pPr>
-            <w:proofErr w:type="spellStart"/>
             <w:r>
               <w:t>Comment_m</w:t>
             </w:r>
-            <w:proofErr w:type="spellEnd"/>
           </w:p>
           <w:p>
             <w:pPr>
@@ -15555,11 +11584,9 @@
               <w:spacing w:after="160" w:line="259" w:lineRule="auto"/>
               <w:ind w:left="0"/>
             </w:pPr>
-            <w:proofErr w:type="spellStart"/>
             <w:r>
               <w:t>Joblist_m</w:t>
             </w:r>
-            <w:proofErr w:type="spellEnd"/>
           </w:p>
           <w:p>
             <w:pPr>
@@ -15567,11 +11594,9 @@
               <w:spacing w:after="160" w:line="259" w:lineRule="auto"/>
               <w:ind w:left="0"/>
             </w:pPr>
-            <w:proofErr w:type="spellStart"/>
             <w:r>
               <w:t>JobSheet_m</w:t>
             </w:r>
-            <w:proofErr w:type="spellEnd"/>
           </w:p>
           <w:p>
             <w:pPr>
@@ -15579,13 +11604,8 @@
               <w:spacing w:after="160" w:line="259" w:lineRule="auto"/>
               <w:ind w:left="0"/>
             </w:pPr>
-            <w:proofErr w:type="spellStart"/>
-            <w:r>
-              <w:t>Pelengkap</w:t>
-            </w:r>
-            <w:proofErr w:type="spellEnd"/>
-            <w:r>
-              <w:t>_ m</w:t>
+            <w:r>
+              <w:t>Pelengkap_ m</w:t>
             </w:r>
           </w:p>
           <w:p>
@@ -15594,11 +11614,9 @@
               <w:spacing w:after="160" w:line="259" w:lineRule="auto"/>
               <w:ind w:left="0"/>
             </w:pPr>
-            <w:proofErr w:type="spellStart"/>
             <w:r>
               <w:t>User_m</w:t>
             </w:r>
-            <w:proofErr w:type="spellEnd"/>
           </w:p>
           <w:p>
             <w:pPr>
@@ -15606,11 +11624,9 @@
               <w:spacing w:after="160" w:line="259" w:lineRule="auto"/>
               <w:ind w:left="0"/>
             </w:pPr>
-            <w:proofErr w:type="spellStart"/>
             <w:r>
               <w:t>Message_m</w:t>
             </w:r>
-            <w:proofErr w:type="spellEnd"/>
           </w:p>
           <w:p>
             <w:pPr>
@@ -15618,11 +11634,9 @@
               <w:spacing w:after="160" w:line="259" w:lineRule="auto"/>
               <w:ind w:left="0"/>
             </w:pPr>
-            <w:proofErr w:type="spellStart"/>
             <w:r>
               <w:t>Notifikasi_m</w:t>
             </w:r>
-            <w:proofErr w:type="spellEnd"/>
           </w:p>
           <w:p>
             <w:pPr>
@@ -15642,6 +11656,7 @@
               <w:ind w:left="0"/>
             </w:pPr>
             <w:r>
+              <w:lastRenderedPageBreak/>
               <w:t>Boundary</w:t>
             </w:r>
           </w:p>
@@ -15658,6 +11673,7 @@
               <w:ind w:left="0"/>
             </w:pPr>
             <w:r>
+              <w:lastRenderedPageBreak/>
               <w:t>2.</w:t>
             </w:r>
           </w:p>
@@ -15671,13 +11687,8 @@
               <w:pStyle w:val="ListParagraph"/>
               <w:ind w:left="0"/>
             </w:pPr>
-            <w:proofErr w:type="spellStart"/>
-            <w:r>
-              <w:t>Paket</w:t>
-            </w:r>
-            <w:proofErr w:type="spellEnd"/>
-            <w:r>
-              <w:t xml:space="preserve"> </w:t>
+            <w:r>
+              <w:t xml:space="preserve">Paket </w:t>
             </w:r>
             <w:r>
               <w:t>Admin</w:t>
@@ -15716,13 +11727,8 @@
               <w:ind w:left="0"/>
             </w:pPr>
             <w:r>
-              <w:t>Admin/</w:t>
-            </w:r>
-            <w:proofErr w:type="spellStart"/>
-            <w:r>
-              <w:t>tambah</w:t>
-            </w:r>
-            <w:proofErr w:type="spellEnd"/>
+              <w:t>Admin/tambah</w:t>
+            </w:r>
           </w:p>
           <w:p>
             <w:pPr>
@@ -15731,13 +11737,8 @@
               <w:ind w:left="0"/>
             </w:pPr>
             <w:r>
-              <w:t>Admin/</w:t>
-            </w:r>
-            <w:proofErr w:type="spellStart"/>
-            <w:r>
-              <w:t>ubah</w:t>
-            </w:r>
-            <w:proofErr w:type="spellEnd"/>
+              <w:t>Admin/ubah</w:t>
+            </w:r>
           </w:p>
           <w:p>
             <w:pPr>
@@ -15793,10 +11794,7 @@
               <w:ind w:left="0"/>
             </w:pPr>
             <w:r>
-              <w:t>3</w:t>
-            </w:r>
-            <w:r>
-              <w:t>.</w:t>
+              <w:t>3.</w:t>
             </w:r>
           </w:p>
         </w:tc>
@@ -15810,16 +11808,8 @@
               <w:pStyle w:val="ListParagraph"/>
               <w:ind w:left="0"/>
             </w:pPr>
-            <w:proofErr w:type="spellStart"/>
-            <w:r>
-              <w:t>Paket</w:t>
-            </w:r>
-            <w:proofErr w:type="spellEnd"/>
-            <w:r>
-              <w:t xml:space="preserve"> </w:t>
-            </w:r>
-            <w:r>
-              <w:t>Student</w:t>
+            <w:r>
+              <w:t>Paket Student</w:t>
             </w:r>
           </w:p>
         </w:tc>
@@ -15835,13 +11825,8 @@
               <w:ind w:left="0"/>
             </w:pPr>
             <w:r>
-              <w:t>User/</w:t>
-            </w:r>
-            <w:proofErr w:type="spellStart"/>
-            <w:r>
-              <w:t>jobseet</w:t>
-            </w:r>
-            <w:proofErr w:type="spellEnd"/>
+              <w:t>User/jobseet</w:t>
+            </w:r>
           </w:p>
           <w:p>
             <w:pPr>
@@ -15880,7 +11865,6 @@
               <w:ind w:left="0"/>
             </w:pPr>
             <w:r>
-              <w:lastRenderedPageBreak/>
               <w:t>User/dashboard</w:t>
             </w:r>
           </w:p>
@@ -15921,13 +11905,8 @@
               <w:ind w:left="0"/>
             </w:pPr>
             <w:r>
-              <w:t>User/</w:t>
-            </w:r>
-            <w:proofErr w:type="spellStart"/>
-            <w:r>
-              <w:t>jobsheet</w:t>
-            </w:r>
-            <w:proofErr w:type="spellEnd"/>
+              <w:t>User/jobsheet</w:t>
+            </w:r>
           </w:p>
           <w:p>
             <w:pPr>
@@ -15946,7 +11925,6 @@
               <w:ind w:left="0"/>
             </w:pPr>
             <w:r>
-              <w:lastRenderedPageBreak/>
               <w:t>Control</w:t>
             </w:r>
           </w:p>
@@ -15963,11 +11941,7 @@
               <w:ind w:left="0"/>
             </w:pPr>
             <w:r>
-              <w:lastRenderedPageBreak/>
-              <w:t>4</w:t>
-            </w:r>
-            <w:r>
-              <w:t>.</w:t>
+              <w:t>4.</w:t>
             </w:r>
           </w:p>
         </w:tc>
@@ -15981,16 +11955,8 @@
               <w:pStyle w:val="ListParagraph"/>
               <w:ind w:left="0"/>
             </w:pPr>
-            <w:proofErr w:type="spellStart"/>
-            <w:r>
-              <w:t>Paket</w:t>
-            </w:r>
-            <w:proofErr w:type="spellEnd"/>
-            <w:r>
-              <w:t xml:space="preserve"> </w:t>
-            </w:r>
-            <w:r>
-              <w:t>Company</w:t>
+            <w:r>
+              <w:t>Paket Company</w:t>
             </w:r>
           </w:p>
         </w:tc>
@@ -16016,13 +11982,8 @@
               <w:ind w:left="0"/>
             </w:pPr>
             <w:r>
-              <w:t>Company/</w:t>
-            </w:r>
-            <w:proofErr w:type="spellStart"/>
-            <w:r>
-              <w:t>jobsheet</w:t>
-            </w:r>
-            <w:proofErr w:type="spellEnd"/>
+              <w:t>Company/jobsheet</w:t>
+            </w:r>
           </w:p>
           <w:p>
             <w:pPr>
@@ -16031,13 +11992,8 @@
               <w:ind w:left="0"/>
             </w:pPr>
             <w:r>
-              <w:t>Company/</w:t>
-            </w:r>
-            <w:proofErr w:type="spellStart"/>
-            <w:r>
-              <w:t>joblist</w:t>
-            </w:r>
-            <w:proofErr w:type="spellEnd"/>
+              <w:t>Company/joblist</w:t>
+            </w:r>
           </w:p>
           <w:p>
             <w:pPr>
@@ -16056,13 +12012,8 @@
               <w:ind w:left="0"/>
             </w:pPr>
             <w:r>
-              <w:t>Company/</w:t>
-            </w:r>
-            <w:proofErr w:type="spellStart"/>
-            <w:r>
-              <w:t>notifikasi</w:t>
-            </w:r>
-            <w:proofErr w:type="spellEnd"/>
+              <w:t>Company/notifikasi</w:t>
+            </w:r>
           </w:p>
           <w:p>
             <w:pPr>
@@ -16150,13 +12101,8 @@
               <w:pStyle w:val="ListParagraph"/>
               <w:ind w:left="0"/>
             </w:pPr>
-            <w:proofErr w:type="spellStart"/>
-            <w:r>
-              <w:t>Paket</w:t>
-            </w:r>
-            <w:proofErr w:type="spellEnd"/>
-            <w:r>
-              <w:t xml:space="preserve"> Boundary Admin</w:t>
+            <w:r>
+              <w:t>Paket Boundary Admin</w:t>
             </w:r>
           </w:p>
         </w:tc>
@@ -16171,11 +12117,9 @@
               <w:spacing w:after="160" w:line="259" w:lineRule="auto"/>
               <w:ind w:left="0"/>
             </w:pPr>
-            <w:proofErr w:type="spellStart"/>
             <w:r>
               <w:t>View_login</w:t>
             </w:r>
-            <w:proofErr w:type="spellEnd"/>
           </w:p>
           <w:p>
             <w:pPr>
@@ -16184,13 +12128,8 @@
               <w:ind w:left="0"/>
             </w:pPr>
             <w:r>
-              <w:t>Admin/dashboard/</w:t>
-            </w:r>
-            <w:proofErr w:type="spellStart"/>
-            <w:r>
-              <w:t>view_dashboard</w:t>
-            </w:r>
-            <w:proofErr w:type="spellEnd"/>
+              <w:t>Admin/dashboard/view_dashboard</w:t>
+            </w:r>
           </w:p>
           <w:p>
             <w:pPr>
@@ -16199,13 +12138,8 @@
               <w:ind w:left="0"/>
             </w:pPr>
             <w:r>
-              <w:t>Admin/</w:t>
-            </w:r>
-            <w:proofErr w:type="spellStart"/>
-            <w:r>
-              <w:t>view_nav</w:t>
-            </w:r>
-            <w:proofErr w:type="spellEnd"/>
+              <w:t>Admin/view_nav</w:t>
+            </w:r>
           </w:p>
           <w:p>
             <w:pPr>
@@ -16214,21 +12148,8 @@
               <w:ind w:left="0"/>
             </w:pPr>
             <w:r>
-              <w:t>Admin/</w:t>
-            </w:r>
-            <w:proofErr w:type="spellStart"/>
-            <w:r>
-              <w:t>tambah</w:t>
-            </w:r>
-            <w:proofErr w:type="spellEnd"/>
-            <w:r>
-              <w:t>/</w:t>
-            </w:r>
-            <w:proofErr w:type="spellStart"/>
-            <w:r>
-              <w:t>view_tambah</w:t>
-            </w:r>
-            <w:proofErr w:type="spellEnd"/>
+              <w:t>Admin/tambah/view_tambah</w:t>
+            </w:r>
           </w:p>
           <w:p>
             <w:pPr>
@@ -16237,21 +12158,8 @@
               <w:ind w:left="0"/>
             </w:pPr>
             <w:r>
-              <w:t>Admin/</w:t>
-            </w:r>
-            <w:proofErr w:type="spellStart"/>
-            <w:r>
-              <w:t>ubah</w:t>
-            </w:r>
-            <w:proofErr w:type="spellEnd"/>
-            <w:r>
-              <w:t>/</w:t>
-            </w:r>
-            <w:proofErr w:type="spellStart"/>
-            <w:r>
-              <w:t>view_ubah</w:t>
-            </w:r>
-            <w:proofErr w:type="spellEnd"/>
+              <w:t>Admin/ubah/view_ubah</w:t>
+            </w:r>
           </w:p>
           <w:p>
             <w:pPr>
@@ -16260,13 +12168,8 @@
               <w:ind w:left="0"/>
             </w:pPr>
             <w:r>
-              <w:t>Admin/</w:t>
-            </w:r>
-            <w:proofErr w:type="spellStart"/>
-            <w:r>
-              <w:t>view_side</w:t>
-            </w:r>
-            <w:proofErr w:type="spellEnd"/>
+              <w:t>Admin/view_side</w:t>
+            </w:r>
           </w:p>
           <w:p>
             <w:pPr>
@@ -16275,13 +12178,8 @@
               <w:ind w:left="0"/>
             </w:pPr>
             <w:r>
-              <w:t>Admin/</w:t>
-            </w:r>
-            <w:proofErr w:type="spellStart"/>
-            <w:r>
-              <w:t>view_head</w:t>
-            </w:r>
-            <w:proofErr w:type="spellEnd"/>
+              <w:t>Admin/view_head</w:t>
+            </w:r>
           </w:p>
           <w:p>
             <w:pPr>
@@ -16301,6 +12199,7 @@
               <w:ind w:left="0"/>
             </w:pPr>
             <w:r>
+              <w:lastRenderedPageBreak/>
               <w:t>Boundary</w:t>
             </w:r>
           </w:p>
@@ -16317,6 +12216,7 @@
               <w:ind w:left="0"/>
             </w:pPr>
             <w:r>
+              <w:lastRenderedPageBreak/>
               <w:t>6</w:t>
             </w:r>
           </w:p>
@@ -16330,13 +12230,8 @@
               <w:pStyle w:val="ListParagraph"/>
               <w:ind w:left="0"/>
             </w:pPr>
-            <w:proofErr w:type="spellStart"/>
-            <w:r>
-              <w:t>Paket</w:t>
-            </w:r>
-            <w:proofErr w:type="spellEnd"/>
-            <w:r>
-              <w:t xml:space="preserve"> Boundary </w:t>
+            <w:r>
+              <w:t xml:space="preserve">Paket Boundary </w:t>
             </w:r>
             <w:r>
               <w:t>Student</w:t>
@@ -16355,13 +12250,8 @@
               <w:ind w:left="0"/>
             </w:pPr>
             <w:r>
-              <w:t>User/</w:t>
-            </w:r>
-            <w:proofErr w:type="spellStart"/>
-            <w:r>
-              <w:t>view_head</w:t>
-            </w:r>
-            <w:proofErr w:type="spellEnd"/>
+              <w:t>User/view_head</w:t>
+            </w:r>
           </w:p>
           <w:p>
             <w:pPr>
@@ -16370,13 +12260,8 @@
               <w:ind w:left="0"/>
             </w:pPr>
             <w:r>
-              <w:t>User/</w:t>
-            </w:r>
-            <w:proofErr w:type="spellStart"/>
-            <w:r>
-              <w:t>view_nav</w:t>
-            </w:r>
-            <w:proofErr w:type="spellEnd"/>
+              <w:t>User/view_nav</w:t>
+            </w:r>
           </w:p>
           <w:p>
             <w:pPr>
@@ -16385,13 +12270,8 @@
               <w:ind w:left="0"/>
             </w:pPr>
             <w:r>
-              <w:t>User/</w:t>
-            </w:r>
-            <w:proofErr w:type="spellStart"/>
-            <w:r>
-              <w:t>view_side</w:t>
-            </w:r>
-            <w:proofErr w:type="spellEnd"/>
+              <w:t>User/view_side</w:t>
+            </w:r>
           </w:p>
           <w:p>
             <w:pPr>
@@ -16400,13 +12280,8 @@
               <w:ind w:left="0"/>
             </w:pPr>
             <w:r>
-              <w:t>User/profile/</w:t>
-            </w:r>
-            <w:proofErr w:type="spellStart"/>
-            <w:r>
-              <w:t>view_profile</w:t>
-            </w:r>
-            <w:proofErr w:type="spellEnd"/>
+              <w:t>User/profile/view_profile</w:t>
+            </w:r>
           </w:p>
           <w:p>
             <w:pPr>
@@ -16415,13 +12290,8 @@
               <w:ind w:left="0"/>
             </w:pPr>
             <w:r>
-              <w:t>User/profile/</w:t>
-            </w:r>
-            <w:proofErr w:type="spellStart"/>
-            <w:r>
-              <w:t>view_profile_ubah</w:t>
-            </w:r>
-            <w:proofErr w:type="spellEnd"/>
+              <w:t>User/profile/view_profile_ubah</w:t>
+            </w:r>
           </w:p>
           <w:p>
             <w:pPr>
@@ -16430,13 +12300,8 @@
               <w:ind w:left="0"/>
             </w:pPr>
             <w:r>
-              <w:t>User/company/</w:t>
-            </w:r>
-            <w:proofErr w:type="spellStart"/>
-            <w:r>
-              <w:t>view_company</w:t>
-            </w:r>
-            <w:proofErr w:type="spellEnd"/>
+              <w:t>User/company/view_company</w:t>
+            </w:r>
           </w:p>
           <w:p>
             <w:pPr>
@@ -16445,13 +12310,8 @@
               <w:ind w:left="0"/>
             </w:pPr>
             <w:r>
-              <w:t>User/profile/</w:t>
-            </w:r>
-            <w:proofErr w:type="spellStart"/>
-            <w:r>
-              <w:t>view_desjobsheet</w:t>
-            </w:r>
-            <w:proofErr w:type="spellEnd"/>
+              <w:t>User/profile/view_desjobsheet</w:t>
+            </w:r>
           </w:p>
           <w:p>
             <w:pPr>
@@ -16460,13 +12320,8 @@
               <w:ind w:left="0"/>
             </w:pPr>
             <w:r>
-              <w:t>User/profile/</w:t>
-            </w:r>
-            <w:proofErr w:type="spellStart"/>
-            <w:r>
-              <w:t>viw_jobsheet</w:t>
-            </w:r>
-            <w:proofErr w:type="spellEnd"/>
+              <w:t>User/profile/viw_jobsheet</w:t>
+            </w:r>
           </w:p>
           <w:p>
             <w:pPr>
@@ -16475,13 +12330,8 @@
               <w:ind w:left="0"/>
             </w:pPr>
             <w:r>
-              <w:t>User/profile/</w:t>
-            </w:r>
-            <w:proofErr w:type="spellStart"/>
-            <w:r>
-              <w:t>view_pesan</w:t>
-            </w:r>
-            <w:proofErr w:type="spellEnd"/>
+              <w:t>User/profile/view_pesan</w:t>
+            </w:r>
           </w:p>
           <w:p>
             <w:pPr>
@@ -16490,13 +12340,8 @@
               <w:ind w:left="0"/>
             </w:pPr>
             <w:r>
-              <w:t>User/profile/</w:t>
-            </w:r>
-            <w:proofErr w:type="spellStart"/>
-            <w:r>
-              <w:t>view_pesan_detail</w:t>
-            </w:r>
-            <w:proofErr w:type="spellEnd"/>
+              <w:t>User/profile/view_pesan_detail</w:t>
+            </w:r>
           </w:p>
           <w:p>
             <w:pPr>
@@ -16505,13 +12350,8 @@
               <w:ind w:left="0"/>
             </w:pPr>
             <w:r>
-              <w:t>User/dashboard/</w:t>
-            </w:r>
-            <w:proofErr w:type="spellStart"/>
-            <w:r>
-              <w:t>view_dashboard</w:t>
-            </w:r>
-            <w:proofErr w:type="spellEnd"/>
+              <w:t>User/dashboard/view_dashboard</w:t>
+            </w:r>
           </w:p>
           <w:p>
             <w:pPr>
@@ -16520,13 +12360,8 @@
               <w:ind w:left="0"/>
             </w:pPr>
             <w:r>
-              <w:t>User/login/</w:t>
-            </w:r>
-            <w:proofErr w:type="spellStart"/>
-            <w:r>
-              <w:t>view_login</w:t>
-            </w:r>
-            <w:proofErr w:type="spellEnd"/>
+              <w:t>User/login/view_login</w:t>
+            </w:r>
           </w:p>
           <w:p>
             <w:pPr>
@@ -16535,13 +12370,8 @@
               <w:ind w:left="0"/>
             </w:pPr>
             <w:r>
-              <w:t>User/signup/</w:t>
-            </w:r>
-            <w:proofErr w:type="spellStart"/>
-            <w:r>
-              <w:t>view_singup</w:t>
-            </w:r>
-            <w:proofErr w:type="spellEnd"/>
+              <w:t>User/signup/view_singup</w:t>
+            </w:r>
           </w:p>
         </w:tc>
         <w:tc>
@@ -16584,13 +12414,8 @@
               <w:pStyle w:val="ListParagraph"/>
               <w:ind w:left="0"/>
             </w:pPr>
-            <w:proofErr w:type="spellStart"/>
-            <w:r>
-              <w:t>Paket</w:t>
-            </w:r>
-            <w:proofErr w:type="spellEnd"/>
-            <w:r>
-              <w:t xml:space="preserve"> Boundary </w:t>
+            <w:r>
+              <w:t xml:space="preserve">Paket Boundary </w:t>
             </w:r>
           </w:p>
         </w:tc>
@@ -16606,13 +12431,8 @@
               <w:ind w:left="0"/>
             </w:pPr>
             <w:r>
-              <w:t>Company/</w:t>
-            </w:r>
-            <w:proofErr w:type="spellStart"/>
-            <w:r>
-              <w:t>view_companyhead</w:t>
-            </w:r>
-            <w:proofErr w:type="spellEnd"/>
+              <w:t>Company/view_companyhead</w:t>
+            </w:r>
           </w:p>
           <w:p>
             <w:pPr>
@@ -16621,13 +12441,8 @@
               <w:ind w:left="0"/>
             </w:pPr>
             <w:r>
-              <w:t>Company/</w:t>
-            </w:r>
-            <w:proofErr w:type="spellStart"/>
-            <w:r>
-              <w:t>view_company</w:t>
-            </w:r>
-            <w:proofErr w:type="spellEnd"/>
+              <w:t>Company/view_company</w:t>
+            </w:r>
           </w:p>
           <w:p>
             <w:pPr>
@@ -16636,13 +12451,8 @@
               <w:ind w:left="0"/>
             </w:pPr>
             <w:r>
-              <w:t>Company/</w:t>
-            </w:r>
-            <w:proofErr w:type="spellStart"/>
-            <w:r>
-              <w:t>view_companynav</w:t>
-            </w:r>
-            <w:proofErr w:type="spellEnd"/>
+              <w:t>Company/view_companynav</w:t>
+            </w:r>
           </w:p>
           <w:p>
             <w:pPr>
@@ -16651,13 +12461,8 @@
               <w:ind w:left="0"/>
             </w:pPr>
             <w:r>
-              <w:t>Company/</w:t>
-            </w:r>
-            <w:proofErr w:type="spellStart"/>
-            <w:r>
-              <w:t>view_dashboard</w:t>
-            </w:r>
-            <w:proofErr w:type="spellEnd"/>
+              <w:t>Company/view_dashboard</w:t>
+            </w:r>
           </w:p>
           <w:p>
             <w:pPr>
@@ -16666,13 +12471,8 @@
               <w:ind w:left="0"/>
             </w:pPr>
             <w:r>
-              <w:t>Company/</w:t>
-            </w:r>
-            <w:proofErr w:type="spellStart"/>
-            <w:r>
-              <w:t>view_newjoblist</w:t>
-            </w:r>
-            <w:proofErr w:type="spellEnd"/>
+              <w:t>Company/view_newjoblist</w:t>
+            </w:r>
           </w:p>
           <w:p>
             <w:pPr>
@@ -16681,13 +12481,8 @@
               <w:ind w:left="0"/>
             </w:pPr>
             <w:r>
-              <w:t>Company/</w:t>
-            </w:r>
-            <w:proofErr w:type="spellStart"/>
-            <w:r>
-              <w:t>view_joblist_check</w:t>
-            </w:r>
-            <w:proofErr w:type="spellEnd"/>
+              <w:t>Company/view_joblist_check</w:t>
+            </w:r>
           </w:p>
           <w:p>
             <w:pPr>
@@ -16696,13 +12491,8 @@
               <w:ind w:left="0"/>
             </w:pPr>
             <w:r>
-              <w:t>Company/</w:t>
-            </w:r>
-            <w:proofErr w:type="spellStart"/>
-            <w:r>
-              <w:t>view_joblistuncheck</w:t>
-            </w:r>
-            <w:proofErr w:type="spellEnd"/>
+              <w:t>Company/view_joblistuncheck</w:t>
+            </w:r>
           </w:p>
           <w:p>
             <w:pPr>
@@ -16711,14 +12501,8 @@
               <w:ind w:left="0"/>
             </w:pPr>
             <w:r>
-              <w:lastRenderedPageBreak/>
-              <w:t>Company/</w:t>
-            </w:r>
-            <w:proofErr w:type="spellStart"/>
-            <w:r>
-              <w:t>view_comanyeditjoblist</w:t>
-            </w:r>
-            <w:proofErr w:type="spellEnd"/>
+              <w:t>Company/view_comanyeditjoblist</w:t>
+            </w:r>
           </w:p>
           <w:p>
             <w:pPr>
@@ -16727,13 +12511,8 @@
               <w:ind w:left="0"/>
             </w:pPr>
             <w:r>
-              <w:t>Company/</w:t>
-            </w:r>
-            <w:proofErr w:type="spellStart"/>
-            <w:r>
-              <w:t>view_jobsheetlist</w:t>
-            </w:r>
-            <w:proofErr w:type="spellEnd"/>
+              <w:t>Company/view_jobsheetlist</w:t>
+            </w:r>
           </w:p>
           <w:p>
             <w:pPr>
@@ -16742,13 +12521,8 @@
               <w:ind w:left="0"/>
             </w:pPr>
             <w:r>
-              <w:t>Company/</w:t>
-            </w:r>
-            <w:proofErr w:type="spellStart"/>
-            <w:r>
-              <w:t>view_jobsheetdetail</w:t>
-            </w:r>
-            <w:proofErr w:type="spellEnd"/>
+              <w:t>Company/view_jobsheetdetail</w:t>
+            </w:r>
           </w:p>
           <w:p>
             <w:pPr>
@@ -16757,13 +12531,8 @@
               <w:ind w:left="0"/>
             </w:pPr>
             <w:r>
-              <w:t>Company/</w:t>
-            </w:r>
-            <w:proofErr w:type="spellStart"/>
-            <w:r>
-              <w:t>view_newjobsheet</w:t>
-            </w:r>
-            <w:proofErr w:type="spellEnd"/>
+              <w:t>Company/view_newjobsheet</w:t>
+            </w:r>
           </w:p>
           <w:p>
             <w:pPr>
@@ -16772,13 +12541,8 @@
               <w:ind w:left="0"/>
             </w:pPr>
             <w:r>
-              <w:t>Company/</w:t>
-            </w:r>
-            <w:proofErr w:type="spellStart"/>
-            <w:r>
-              <w:t>view_companyeditjobsheet</w:t>
-            </w:r>
-            <w:proofErr w:type="spellEnd"/>
+              <w:t>Company/view_companyeditjobsheet</w:t>
+            </w:r>
           </w:p>
           <w:p>
             <w:pPr>
@@ -16787,13 +12551,8 @@
               <w:ind w:left="0"/>
             </w:pPr>
             <w:r>
-              <w:t>Company/</w:t>
-            </w:r>
-            <w:proofErr w:type="spellStart"/>
-            <w:r>
-              <w:t>view_accept</w:t>
-            </w:r>
-            <w:proofErr w:type="spellEnd"/>
+              <w:t>Company/view_accept</w:t>
+            </w:r>
           </w:p>
           <w:p>
             <w:pPr>
@@ -16802,13 +12561,8 @@
               <w:ind w:left="0"/>
             </w:pPr>
             <w:r>
-              <w:t>Company/</w:t>
-            </w:r>
-            <w:proofErr w:type="spellStart"/>
-            <w:r>
-              <w:t>view_evaluation</w:t>
-            </w:r>
-            <w:proofErr w:type="spellEnd"/>
+              <w:t>Company/view_evaluation</w:t>
+            </w:r>
           </w:p>
           <w:p>
             <w:pPr>
@@ -16817,13 +12571,8 @@
               <w:ind w:left="0"/>
             </w:pPr>
             <w:r>
-              <w:t>Company/</w:t>
-            </w:r>
-            <w:proofErr w:type="spellStart"/>
-            <w:r>
-              <w:t>view_editprofile</w:t>
-            </w:r>
-            <w:proofErr w:type="spellEnd"/>
+              <w:t>Company/view_editprofile</w:t>
+            </w:r>
           </w:p>
           <w:p>
             <w:pPr>
@@ -16832,13 +12581,8 @@
               <w:ind w:left="0"/>
             </w:pPr>
             <w:r>
-              <w:t>Company/</w:t>
-            </w:r>
-            <w:proofErr w:type="spellStart"/>
-            <w:r>
-              <w:t>view_message</w:t>
-            </w:r>
-            <w:proofErr w:type="spellEnd"/>
+              <w:t>Company/view_message</w:t>
+            </w:r>
           </w:p>
           <w:p>
             <w:pPr>
@@ -16846,11 +12590,9 @@
               <w:spacing w:after="160" w:line="259" w:lineRule="auto"/>
               <w:ind w:left="0"/>
             </w:pPr>
-            <w:proofErr w:type="spellStart"/>
             <w:r>
               <w:t>View_side</w:t>
             </w:r>
-            <w:proofErr w:type="spellEnd"/>
           </w:p>
           <w:p>
             <w:pPr>
@@ -16858,11 +12600,9 @@
               <w:spacing w:after="160" w:line="259" w:lineRule="auto"/>
               <w:ind w:left="0"/>
             </w:pPr>
-            <w:proofErr w:type="spellStart"/>
             <w:r>
               <w:t>View_login</w:t>
             </w:r>
-            <w:proofErr w:type="spellEnd"/>
           </w:p>
         </w:tc>
         <w:tc>
@@ -16876,7 +12616,6 @@
               <w:ind w:left="0"/>
             </w:pPr>
             <w:r>
-              <w:lastRenderedPageBreak/>
               <w:t>Boundary</w:t>
             </w:r>
           </w:p>
@@ -16893,7 +12632,6 @@
               <w:ind w:left="0"/>
             </w:pPr>
             <w:r>
-              <w:lastRenderedPageBreak/>
               <w:t>8</w:t>
             </w:r>
           </w:p>
@@ -16907,13 +12645,8 @@
               <w:pStyle w:val="ListParagraph"/>
               <w:ind w:left="0"/>
             </w:pPr>
-            <w:proofErr w:type="spellStart"/>
-            <w:r>
-              <w:t>Paket</w:t>
-            </w:r>
-            <w:proofErr w:type="spellEnd"/>
-            <w:r>
-              <w:t xml:space="preserve"> Controller</w:t>
+            <w:r>
+              <w:t>Paket Controller</w:t>
             </w:r>
           </w:p>
         </w:tc>
@@ -16927,44 +12660,36 @@
               <w:pStyle w:val="ListParagraph"/>
               <w:ind w:left="0"/>
             </w:pPr>
-            <w:proofErr w:type="spellStart"/>
             <w:r>
               <w:t>Admin_Controller</w:t>
             </w:r>
-            <w:proofErr w:type="spellEnd"/>
-          </w:p>
-          <w:p>
-            <w:pPr>
-              <w:pStyle w:val="ListParagraph"/>
-              <w:ind w:left="0"/>
-            </w:pPr>
-            <w:proofErr w:type="spellStart"/>
+          </w:p>
+          <w:p>
+            <w:pPr>
+              <w:pStyle w:val="ListParagraph"/>
+              <w:ind w:left="0"/>
+            </w:pPr>
             <w:r>
               <w:t>CI_Controller</w:t>
             </w:r>
-            <w:proofErr w:type="spellEnd"/>
-          </w:p>
-          <w:p>
-            <w:pPr>
-              <w:pStyle w:val="ListParagraph"/>
-              <w:ind w:left="0"/>
-            </w:pPr>
-            <w:proofErr w:type="spellStart"/>
+          </w:p>
+          <w:p>
+            <w:pPr>
+              <w:pStyle w:val="ListParagraph"/>
+              <w:ind w:left="0"/>
+            </w:pPr>
             <w:r>
               <w:t>User_Controller</w:t>
             </w:r>
-            <w:proofErr w:type="spellEnd"/>
-          </w:p>
-          <w:p>
-            <w:pPr>
-              <w:pStyle w:val="ListParagraph"/>
-              <w:ind w:left="0"/>
-            </w:pPr>
-            <w:proofErr w:type="spellStart"/>
+          </w:p>
+          <w:p>
+            <w:pPr>
+              <w:pStyle w:val="ListParagraph"/>
+              <w:ind w:left="0"/>
+            </w:pPr>
             <w:r>
               <w:t>Company_Controller</w:t>
             </w:r>
-            <w:proofErr w:type="spellEnd"/>
           </w:p>
         </w:tc>
         <w:tc>
@@ -17004,21 +12729,9 @@
           <w:numId w:val="3"/>
         </w:numPr>
       </w:pPr>
-      <w:proofErr w:type="spellStart"/>
       <w:r>
-        <w:t>Deskripsi</w:t>
+        <w:t>Deskripsi Arsitektur</w:t>
       </w:r>
-      <w:proofErr w:type="spellEnd"/>
-      <w:r>
-        <w:t xml:space="preserve"> </w:t>
-      </w:r>
-      <w:proofErr w:type="spellStart"/>
-      <w:r>
-        <w:t>Arsitektur</w:t>
-      </w:r>
-      <w:bookmarkStart w:id="0" w:name="_GoBack"/>
-      <w:bookmarkEnd w:id="0"/>
-      <w:proofErr w:type="spellEnd"/>
     </w:p>
     <w:p>
       <w:pPr>

--- a/baru/Bagian Zakky.docx
+++ b/baru/Bagian Zakky.docx
@@ -68,6 +68,9 @@
       <w:r>
         <w:t>Diagram Sequence</w:t>
       </w:r>
+      <w:r>
+        <w:t xml:space="preserve"> (SCA-01-01)</w:t>
+      </w:r>
     </w:p>
     <w:p>
       <w:pPr>
@@ -89,7 +92,6 @@
       <w:r>
         <w:rPr>
           <w:noProof/>
-          <w:lang w:val="id-ID" w:eastAsia="id-ID"/>
         </w:rPr>
         <w:drawing>
           <wp:inline distT="0" distB="0" distL="0" distR="0">
@@ -152,6 +154,15 @@
       <w:r>
         <w:t>Memblock Perusahaan</w:t>
       </w:r>
+      <w:r>
+        <w:t>(</w:t>
+      </w:r>
+      <w:r>
+        <w:t>SCA-01-02</w:t>
+      </w:r>
+      <w:r>
+        <w:t>)</w:t>
+      </w:r>
     </w:p>
     <w:p>
       <w:pPr>
@@ -161,13 +172,12 @@
       <w:r>
         <w:rPr>
           <w:noProof/>
-          <w:lang w:val="id-ID" w:eastAsia="id-ID"/>
         </w:rPr>
         <w:lastRenderedPageBreak/>
         <w:drawing>
           <wp:inline distT="0" distB="0" distL="0" distR="0">
-            <wp:extent cx="5667375" cy="3505200"/>
-            <wp:effectExtent l="0" t="0" r="9525" b="0"/>
+            <wp:extent cx="5105400" cy="3157626"/>
+            <wp:effectExtent l="0" t="0" r="0" b="5080"/>
             <wp:docPr id="3" name="Picture 3" descr="D:\Project\E-Magang\Repo-Tugas-Besar-RPL2\baru\Gambar\Block Perusahaan Sequence.jpg"/>
             <wp:cNvGraphicFramePr>
               <a:graphicFrameLocks xmlns:a="http://schemas.openxmlformats.org/drawingml/2006/main" noChangeAspect="1"/>
@@ -197,7 +207,7 @@
                   <pic:spPr bwMode="auto">
                     <a:xfrm>
                       <a:off x="0" y="0"/>
-                      <a:ext cx="5667375" cy="3505200"/>
+                      <a:ext cx="5110989" cy="3161082"/>
                     </a:xfrm>
                     <a:prstGeom prst="rect">
                       <a:avLst/>
@@ -225,6 +235,18 @@
       <w:r>
         <w:t>Tambah Universitas</w:t>
       </w:r>
+      <w:r>
+        <w:t xml:space="preserve"> </w:t>
+      </w:r>
+      <w:r>
+        <w:t>(</w:t>
+      </w:r>
+      <w:r>
+        <w:t>SCA-01-03</w:t>
+      </w:r>
+      <w:r>
+        <w:t>)</w:t>
+      </w:r>
     </w:p>
     <w:p>
       <w:pPr>
@@ -234,7 +256,6 @@
       <w:r>
         <w:rPr>
           <w:noProof/>
-          <w:lang w:val="id-ID" w:eastAsia="id-ID"/>
         </w:rPr>
         <w:drawing>
           <wp:inline distT="0" distB="0" distL="0" distR="0">
@@ -297,6 +318,15 @@
       <w:r>
         <w:t>Hapus Uversitas</w:t>
       </w:r>
+      <w:r>
+        <w:t>(</w:t>
+      </w:r>
+      <w:r>
+        <w:t>SCA-01-04</w:t>
+      </w:r>
+      <w:r>
+        <w:t>)</w:t>
+      </w:r>
     </w:p>
     <w:p>
       <w:pPr>
@@ -306,7 +336,6 @@
       <w:r>
         <w:rPr>
           <w:noProof/>
-          <w:lang w:val="id-ID" w:eastAsia="id-ID"/>
         </w:rPr>
         <w:lastRenderedPageBreak/>
         <w:drawing>
@@ -370,6 +399,18 @@
       <w:r>
         <w:t>Ubah Universitas</w:t>
       </w:r>
+      <w:r>
+        <w:t xml:space="preserve"> </w:t>
+      </w:r>
+      <w:r>
+        <w:t>(</w:t>
+      </w:r>
+      <w:r>
+        <w:t>SCA-01-05</w:t>
+      </w:r>
+      <w:r>
+        <w:t>)</w:t>
+      </w:r>
     </w:p>
     <w:p>
       <w:pPr>
@@ -379,7 +420,6 @@
       <w:r>
         <w:rPr>
           <w:noProof/>
-          <w:lang w:val="id-ID" w:eastAsia="id-ID"/>
         </w:rPr>
         <w:drawing>
           <wp:inline distT="0" distB="0" distL="0" distR="0">
@@ -442,6 +482,18 @@
       <w:r>
         <w:t>Tambah Jurusan</w:t>
       </w:r>
+      <w:r>
+        <w:t xml:space="preserve"> </w:t>
+      </w:r>
+      <w:r>
+        <w:t>(</w:t>
+      </w:r>
+      <w:r>
+        <w:t>SCA-01-06</w:t>
+      </w:r>
+      <w:r>
+        <w:t>)</w:t>
+      </w:r>
     </w:p>
     <w:p>
       <w:pPr>
@@ -451,7 +503,6 @@
       <w:r>
         <w:rPr>
           <w:noProof/>
-          <w:lang w:val="id-ID" w:eastAsia="id-ID"/>
         </w:rPr>
         <w:lastRenderedPageBreak/>
         <w:drawing>
@@ -515,6 +566,18 @@
       <w:r>
         <w:t>Hapus Jurusan</w:t>
       </w:r>
+      <w:r>
+        <w:t xml:space="preserve"> </w:t>
+      </w:r>
+      <w:r>
+        <w:t>(</w:t>
+      </w:r>
+      <w:r>
+        <w:t>SCA-01-08</w:t>
+      </w:r>
+      <w:r>
+        <w:t>)</w:t>
+      </w:r>
     </w:p>
     <w:p>
       <w:pPr>
@@ -524,7 +587,6 @@
       <w:r>
         <w:rPr>
           <w:noProof/>
-          <w:lang w:val="id-ID" w:eastAsia="id-ID"/>
         </w:rPr>
         <w:drawing>
           <wp:inline distT="0" distB="0" distL="0" distR="0">
@@ -587,6 +649,18 @@
       <w:r>
         <w:t>Ubah Jurusan</w:t>
       </w:r>
+      <w:r>
+        <w:t xml:space="preserve"> </w:t>
+      </w:r>
+      <w:r>
+        <w:t>(</w:t>
+      </w:r>
+      <w:r>
+        <w:t>SCA-01-09</w:t>
+      </w:r>
+      <w:r>
+        <w:t>)</w:t>
+      </w:r>
     </w:p>
     <w:p>
       <w:pPr>
@@ -596,7 +670,6 @@
       <w:r>
         <w:rPr>
           <w:noProof/>
-          <w:lang w:val="id-ID" w:eastAsia="id-ID"/>
         </w:rPr>
         <w:lastRenderedPageBreak/>
         <w:drawing>
@@ -660,6 +733,24 @@
       <w:r>
         <w:t>Tambah Kota</w:t>
       </w:r>
+      <w:r>
+        <w:t xml:space="preserve"> </w:t>
+      </w:r>
+      <w:r>
+        <w:t>(</w:t>
+      </w:r>
+      <w:r>
+        <w:t>SCA-01-</w:t>
+      </w:r>
+      <w:r>
+        <w:t>1</w:t>
+      </w:r>
+      <w:r>
+        <w:t>0</w:t>
+      </w:r>
+      <w:r>
+        <w:t>)</w:t>
+      </w:r>
     </w:p>
     <w:p>
       <w:pPr>
@@ -669,7 +760,6 @@
       <w:r>
         <w:rPr>
           <w:noProof/>
-          <w:lang w:val="id-ID" w:eastAsia="id-ID"/>
         </w:rPr>
         <w:drawing>
           <wp:inline distT="0" distB="0" distL="0" distR="0">
@@ -732,6 +822,18 @@
       <w:r>
         <w:t>Hapus Kota</w:t>
       </w:r>
+      <w:r>
+        <w:t xml:space="preserve"> </w:t>
+      </w:r>
+      <w:r>
+        <w:t>(</w:t>
+      </w:r>
+      <w:r>
+        <w:t>SCA-01-1</w:t>
+      </w:r>
+      <w:r>
+        <w:t>1)</w:t>
+      </w:r>
     </w:p>
     <w:p>
       <w:pPr>
@@ -741,7 +843,6 @@
       <w:r>
         <w:rPr>
           <w:noProof/>
-          <w:lang w:val="id-ID" w:eastAsia="id-ID"/>
         </w:rPr>
         <w:lastRenderedPageBreak/>
         <w:drawing>
@@ -805,6 +906,24 @@
       <w:r>
         <w:t>Ubah Kota</w:t>
       </w:r>
+      <w:r>
+        <w:t xml:space="preserve"> </w:t>
+      </w:r>
+      <w:r>
+        <w:t>(</w:t>
+      </w:r>
+      <w:r>
+        <w:t>SCA-01-</w:t>
+      </w:r>
+      <w:r>
+        <w:t>1</w:t>
+      </w:r>
+      <w:r>
+        <w:t>2</w:t>
+      </w:r>
+      <w:r>
+        <w:t>)</w:t>
+      </w:r>
     </w:p>
     <w:p>
       <w:pPr>
@@ -814,7 +933,6 @@
       <w:r>
         <w:rPr>
           <w:noProof/>
-          <w:lang w:val="id-ID" w:eastAsia="id-ID"/>
         </w:rPr>
         <w:drawing>
           <wp:inline distT="0" distB="0" distL="0" distR="0">
@@ -877,6 +995,18 @@
       <w:r>
         <w:t>Tambah Provinsi</w:t>
       </w:r>
+      <w:r>
+        <w:t xml:space="preserve"> </w:t>
+      </w:r>
+      <w:r>
+        <w:t>(</w:t>
+      </w:r>
+      <w:r>
+        <w:t>SCA-01-13</w:t>
+      </w:r>
+      <w:r>
+        <w:t>)</w:t>
+      </w:r>
     </w:p>
     <w:p>
       <w:pPr>
@@ -886,7 +1016,6 @@
       <w:r>
         <w:rPr>
           <w:noProof/>
-          <w:lang w:val="id-ID" w:eastAsia="id-ID"/>
         </w:rPr>
         <w:lastRenderedPageBreak/>
         <w:drawing>
@@ -950,6 +1079,24 @@
       <w:r>
         <w:t>Hapus Provinsi</w:t>
       </w:r>
+      <w:r>
+        <w:t xml:space="preserve"> </w:t>
+      </w:r>
+      <w:r>
+        <w:t>(</w:t>
+      </w:r>
+      <w:r>
+        <w:t>SCA-01-</w:t>
+      </w:r>
+      <w:r>
+        <w:t>1</w:t>
+      </w:r>
+      <w:r>
+        <w:t>4</w:t>
+      </w:r>
+      <w:r>
+        <w:t>)</w:t>
+      </w:r>
     </w:p>
     <w:p>
       <w:pPr>
@@ -959,7 +1106,6 @@
       <w:r>
         <w:rPr>
           <w:noProof/>
-          <w:lang w:val="id-ID" w:eastAsia="id-ID"/>
         </w:rPr>
         <w:drawing>
           <wp:inline distT="0" distB="0" distL="0" distR="0">
@@ -1022,6 +1168,18 @@
       <w:r>
         <w:t>Ubah Provinsi</w:t>
       </w:r>
+      <w:r>
+        <w:t xml:space="preserve"> </w:t>
+      </w:r>
+      <w:r>
+        <w:t>(</w:t>
+      </w:r>
+      <w:r>
+        <w:t>SCA-01-15</w:t>
+      </w:r>
+      <w:r>
+        <w:t>)</w:t>
+      </w:r>
     </w:p>
     <w:p>
       <w:pPr>
@@ -1031,7 +1189,6 @@
       <w:r>
         <w:rPr>
           <w:noProof/>
-          <w:lang w:val="id-ID" w:eastAsia="id-ID"/>
         </w:rPr>
         <w:lastRenderedPageBreak/>
         <w:drawing>
@@ -1095,6 +1252,9 @@
       <w:r>
         <w:t>Signup</w:t>
       </w:r>
+      <w:r>
+        <w:t xml:space="preserve"> (SCP-01-15)</w:t>
+      </w:r>
     </w:p>
     <w:p>
       <w:pPr>
@@ -1104,7 +1264,6 @@
       <w:r>
         <w:rPr>
           <w:noProof/>
-          <w:lang w:val="id-ID" w:eastAsia="id-ID"/>
         </w:rPr>
         <w:drawing>
           <wp:inline distT="0" distB="0" distL="0" distR="0">
@@ -1168,6 +1327,9 @@
         <w:lastRenderedPageBreak/>
         <w:t>Login</w:t>
       </w:r>
+      <w:r>
+        <w:t xml:space="preserve"> (SCP-01-16)</w:t>
+      </w:r>
     </w:p>
     <w:p>
       <w:pPr>
@@ -1177,7 +1339,6 @@
       <w:r>
         <w:rPr>
           <w:noProof/>
-          <w:lang w:val="id-ID" w:eastAsia="id-ID"/>
         </w:rPr>
         <w:drawing>
           <wp:inline distT="0" distB="0" distL="0" distR="0">
@@ -1240,6 +1401,9 @@
       <w:r>
         <w:t>Mengirim Notifikasi</w:t>
       </w:r>
+      <w:r>
+        <w:t xml:space="preserve"> (SCP-01-17)</w:t>
+      </w:r>
     </w:p>
     <w:p>
       <w:pPr>
@@ -1252,6 +1416,9 @@
       <w:r>
         <w:t>Baca Pesan</w:t>
       </w:r>
+      <w:r>
+        <w:t xml:space="preserve"> SCU-01-01</w:t>
+      </w:r>
     </w:p>
     <w:p>
       <w:pPr>
@@ -1261,7 +1428,6 @@
       <w:r>
         <w:rPr>
           <w:noProof/>
-          <w:lang w:val="id-ID" w:eastAsia="id-ID"/>
         </w:rPr>
         <w:lastRenderedPageBreak/>
         <w:drawing>
@@ -1325,6 +1491,9 @@
       <w:r>
         <w:t>Kirim Pesan</w:t>
       </w:r>
+      <w:r>
+        <w:t xml:space="preserve"> (SCU-01-02)</w:t>
+      </w:r>
     </w:p>
     <w:p>
       <w:pPr>
@@ -1334,7 +1503,6 @@
       <w:r>
         <w:rPr>
           <w:noProof/>
-          <w:lang w:val="id-ID" w:eastAsia="id-ID"/>
         </w:rPr>
         <w:lastRenderedPageBreak/>
         <w:drawing>
@@ -1410,6 +1578,9 @@
       <w:r>
         <w:t>Tambah Komentar</w:t>
       </w:r>
+      <w:r>
+        <w:t xml:space="preserve"> (SCU-01-04)</w:t>
+      </w:r>
     </w:p>
     <w:p>
       <w:pPr>
@@ -1419,7 +1590,6 @@
       <w:r>
         <w:rPr>
           <w:noProof/>
-          <w:lang w:val="id-ID" w:eastAsia="id-ID"/>
         </w:rPr>
         <w:lastRenderedPageBreak/>
         <w:drawing>
@@ -1483,6 +1653,9 @@
       <w:r>
         <w:t>Download File</w:t>
       </w:r>
+      <w:r>
+        <w:t xml:space="preserve"> (SCU-01-05)</w:t>
+      </w:r>
     </w:p>
     <w:p>
       <w:pPr>
@@ -1495,6 +1668,9 @@
       <w:r>
         <w:t>Ubah Profile</w:t>
       </w:r>
+      <w:r>
+        <w:t xml:space="preserve"> (SCU-01-06)</w:t>
+      </w:r>
     </w:p>
     <w:p>
       <w:pPr>
@@ -1504,7 +1680,6 @@
       <w:r>
         <w:rPr>
           <w:noProof/>
-          <w:lang w:val="id-ID" w:eastAsia="id-ID"/>
         </w:rPr>
         <w:lastRenderedPageBreak/>
         <w:drawing>
@@ -1568,6 +1743,9 @@
       <w:r>
         <w:t>Upload File</w:t>
       </w:r>
+      <w:r>
+        <w:t xml:space="preserve"> (SCU-01-07)</w:t>
+      </w:r>
     </w:p>
     <w:p>
       <w:pPr>
@@ -1586,6 +1764,9 @@
       <w:r>
         <w:t>Tambah Joblist</w:t>
       </w:r>
+      <w:r>
+        <w:t xml:space="preserve"> (SCP-01-01)</w:t>
+      </w:r>
     </w:p>
     <w:p>
       <w:pPr>
@@ -1600,7 +1781,6 @@
       <w:r>
         <w:rPr>
           <w:noProof/>
-          <w:lang w:val="id-ID" w:eastAsia="id-ID"/>
         </w:rPr>
         <w:lastRenderedPageBreak/>
         <w:drawing>
@@ -1664,6 +1844,9 @@
       <w:r>
         <w:t>Validasi Joblist</w:t>
       </w:r>
+      <w:r>
+        <w:t xml:space="preserve"> (SCP-01-02)</w:t>
+      </w:r>
     </w:p>
     <w:p>
       <w:pPr>
@@ -1673,7 +1856,6 @@
       <w:r>
         <w:rPr>
           <w:noProof/>
-          <w:lang w:val="id-ID" w:eastAsia="id-ID"/>
         </w:rPr>
         <w:lastRenderedPageBreak/>
         <w:drawing>
@@ -1737,6 +1919,9 @@
       <w:r>
         <w:t>Cari Job Sheet</w:t>
       </w:r>
+      <w:r>
+        <w:t xml:space="preserve"> (SCM-01-01)</w:t>
+      </w:r>
     </w:p>
     <w:p>
       <w:pPr>
@@ -1746,7 +1931,6 @@
       <w:r>
         <w:rPr>
           <w:noProof/>
-          <w:lang w:val="id-ID" w:eastAsia="id-ID"/>
         </w:rPr>
         <w:drawing>
           <wp:inline distT="0" distB="0" distL="0" distR="0">
@@ -1810,6 +1994,9 @@
         <w:lastRenderedPageBreak/>
         <w:t>Pilih Job Sheet</w:t>
       </w:r>
+      <w:r>
+        <w:t xml:space="preserve"> (SCM-01-02)</w:t>
+      </w:r>
     </w:p>
     <w:p>
       <w:pPr>
@@ -1819,7 +2006,6 @@
       <w:r>
         <w:rPr>
           <w:noProof/>
-          <w:lang w:val="id-ID" w:eastAsia="id-ID"/>
         </w:rPr>
         <w:drawing>
           <wp:inline distT="0" distB="0" distL="0" distR="0">
@@ -1882,6 +2068,9 @@
       <w:r>
         <w:t>Ubah Job Sheet</w:t>
       </w:r>
+      <w:r>
+        <w:t xml:space="preserve"> (SCP-01-03)</w:t>
+      </w:r>
     </w:p>
     <w:p>
       <w:pPr>
@@ -1891,7 +2080,6 @@
       <w:r>
         <w:rPr>
           <w:noProof/>
-          <w:lang w:val="id-ID" w:eastAsia="id-ID"/>
         </w:rPr>
         <w:lastRenderedPageBreak/>
         <w:drawing>
@@ -1955,6 +2143,9 @@
       <w:r>
         <w:t>Tambah Job Sheet</w:t>
       </w:r>
+      <w:r>
+        <w:t xml:space="preserve"> (SCP-01-04)</w:t>
+      </w:r>
     </w:p>
     <w:p>
       <w:pPr>
@@ -1964,7 +2155,6 @@
       <w:r>
         <w:rPr>
           <w:noProof/>
-          <w:lang w:val="id-ID" w:eastAsia="id-ID"/>
         </w:rPr>
         <w:lastRenderedPageBreak/>
         <w:drawing>
@@ -2028,6 +2218,9 @@
       <w:r>
         <w:t>Penilaian Job Sheet</w:t>
       </w:r>
+      <w:r>
+        <w:t xml:space="preserve"> (SCP-01-05)</w:t>
+      </w:r>
     </w:p>
     <w:p>
       <w:pPr>
@@ -2037,7 +2230,6 @@
       <w:r>
         <w:rPr>
           <w:noProof/>
-          <w:lang w:val="id-ID" w:eastAsia="id-ID"/>
         </w:rPr>
         <w:lastRenderedPageBreak/>
         <w:drawing>
@@ -2113,6 +2305,9 @@
       <w:r>
         <w:t>Ubah Job List</w:t>
       </w:r>
+      <w:r>
+        <w:t xml:space="preserve"> (SCP-01-07)</w:t>
+      </w:r>
     </w:p>
     <w:p>
       <w:pPr>
@@ -2122,7 +2317,6 @@
       <w:r>
         <w:rPr>
           <w:noProof/>
-          <w:lang w:val="id-ID" w:eastAsia="id-ID"/>
         </w:rPr>
         <w:lastRenderedPageBreak/>
         <w:drawing>
@@ -2186,6 +2380,9 @@
       <w:r>
         <w:t>Penerimaan Mahasiswa</w:t>
       </w:r>
+      <w:r>
+        <w:t xml:space="preserve"> (SCP-01-08)</w:t>
+      </w:r>
     </w:p>
     <w:p>
       <w:pPr>
@@ -2198,12 +2395,10 @@
       <w:r>
         <w:rPr>
           <w:noProof/>
-          <w:lang w:val="id-ID" w:eastAsia="id-ID"/>
         </w:rPr>
-        <w:lastRenderedPageBreak/>
         <w:drawing>
           <wp:inline distT="0" distB="0" distL="0" distR="0">
-            <wp:extent cx="4276725" cy="3857625"/>
+            <wp:extent cx="3133725" cy="2826634"/>
             <wp:effectExtent l="0" t="0" r="0" b="0"/>
             <wp:docPr id="31" name="Picture 31"/>
             <wp:cNvGraphicFramePr>
@@ -2234,7 +2429,7 @@
                   <pic:spPr bwMode="auto">
                     <a:xfrm>
                       <a:off x="0" y="0"/>
-                      <a:ext cx="4276725" cy="3857625"/>
+                      <a:ext cx="3134530" cy="2827360"/>
                     </a:xfrm>
                     <a:prstGeom prst="rect">
                       <a:avLst/>
@@ -2254,12 +2449,58 @@
     <w:p>
       <w:pPr>
         <w:pStyle w:val="ListParagraph"/>
+        <w:ind w:left="1440"/>
+        <w:rPr>
+          <w:noProof/>
+        </w:rPr>
+      </w:pPr>
+    </w:p>
+    <w:p>
+      <w:pPr>
+        <w:pStyle w:val="ListParagraph"/>
+        <w:ind w:left="1440"/>
+        <w:rPr>
+          <w:noProof/>
+        </w:rPr>
+      </w:pPr>
+    </w:p>
+    <w:p>
+      <w:pPr>
+        <w:pStyle w:val="ListParagraph"/>
+        <w:ind w:left="1440"/>
+        <w:rPr>
+          <w:noProof/>
+        </w:rPr>
+      </w:pPr>
+    </w:p>
+    <w:p>
+      <w:pPr>
+        <w:pStyle w:val="ListParagraph"/>
+        <w:ind w:left="1440"/>
+        <w:rPr>
+          <w:noProof/>
+        </w:rPr>
+      </w:pPr>
+    </w:p>
+    <w:p>
+      <w:pPr>
+        <w:pStyle w:val="ListParagraph"/>
+        <w:ind w:left="1440"/>
+        <w:rPr>
+          <w:noProof/>
+        </w:rPr>
+      </w:pPr>
+    </w:p>
+    <w:p>
+      <w:pPr>
+        <w:pStyle w:val="ListParagraph"/>
         <w:numPr>
           <w:ilvl w:val="1"/>
           <w:numId w:val="3"/>
         </w:numPr>
       </w:pPr>
       <w:r>
+        <w:lastRenderedPageBreak/>
         <w:t>Kelas Keseluruhan</w:t>
       </w:r>
     </w:p>
@@ -2271,9 +2512,7 @@
       <w:r>
         <w:rPr>
           <w:noProof/>
-          <w:lang w:val="id-ID" w:eastAsia="id-ID"/>
         </w:rPr>
-        <w:lastRenderedPageBreak/>
         <w:drawing>
           <wp:inline distT="0" distB="0" distL="0" distR="0">
             <wp:extent cx="5943600" cy="4205341"/>
@@ -3239,6 +3478,7 @@
               <w:ind w:left="0"/>
             </w:pPr>
             <w:r>
+              <w:lastRenderedPageBreak/>
               <w:t>20</w:t>
             </w:r>
           </w:p>
@@ -3283,8 +3523,1988 @@
               <w:ind w:left="0"/>
             </w:pPr>
             <w:r>
+              <w:t>21</w:t>
+            </w:r>
+          </w:p>
+        </w:tc>
+        <w:tc>
+          <w:tcPr>
+            <w:tcW w:w="4976" w:type="dxa"/>
+          </w:tcPr>
+          <w:p>
+            <w:pPr>
+              <w:pStyle w:val="ListParagraph"/>
+              <w:ind w:left="0"/>
+            </w:pPr>
+            <w:r>
+              <w:t>Admin/company</w:t>
+            </w:r>
+          </w:p>
+        </w:tc>
+        <w:tc>
+          <w:tcPr>
+            <w:tcW w:w="2759" w:type="dxa"/>
+          </w:tcPr>
+          <w:p>
+            <w:pPr>
+              <w:pStyle w:val="ListParagraph"/>
+              <w:ind w:left="0"/>
+            </w:pPr>
+            <w:r>
+              <w:t>Control</w:t>
+            </w:r>
+          </w:p>
+        </w:tc>
+      </w:tr>
+      <w:tr>
+        <w:tc>
+          <w:tcPr>
+            <w:tcW w:w="535" w:type="dxa"/>
+          </w:tcPr>
+          <w:p>
+            <w:pPr>
+              <w:pStyle w:val="ListParagraph"/>
+              <w:ind w:left="0"/>
+            </w:pPr>
+            <w:r>
+              <w:t>22</w:t>
+            </w:r>
+          </w:p>
+        </w:tc>
+        <w:tc>
+          <w:tcPr>
+            <w:tcW w:w="4976" w:type="dxa"/>
+          </w:tcPr>
+          <w:p>
+            <w:pPr>
+              <w:pStyle w:val="ListParagraph"/>
+              <w:ind w:left="0"/>
+            </w:pPr>
+            <w:r>
+              <w:t>User_m</w:t>
+            </w:r>
+          </w:p>
+        </w:tc>
+        <w:tc>
+          <w:tcPr>
+            <w:tcW w:w="2759" w:type="dxa"/>
+          </w:tcPr>
+          <w:p>
+            <w:pPr>
+              <w:pStyle w:val="ListParagraph"/>
+              <w:ind w:left="0"/>
+            </w:pPr>
+            <w:r>
+              <w:t>Entity</w:t>
+            </w:r>
+          </w:p>
+        </w:tc>
+      </w:tr>
+      <w:tr>
+        <w:tc>
+          <w:tcPr>
+            <w:tcW w:w="535" w:type="dxa"/>
+          </w:tcPr>
+          <w:p>
+            <w:pPr>
+              <w:pStyle w:val="ListParagraph"/>
+              <w:ind w:left="0"/>
+            </w:pPr>
+            <w:r>
+              <w:t>23</w:t>
+            </w:r>
+          </w:p>
+        </w:tc>
+        <w:tc>
+          <w:tcPr>
+            <w:tcW w:w="4976" w:type="dxa"/>
+          </w:tcPr>
+          <w:p>
+            <w:pPr>
+              <w:pStyle w:val="ListParagraph"/>
+              <w:ind w:left="0"/>
+            </w:pPr>
+            <w:r>
+              <w:t>User/login</w:t>
+            </w:r>
+          </w:p>
+        </w:tc>
+        <w:tc>
+          <w:tcPr>
+            <w:tcW w:w="2759" w:type="dxa"/>
+          </w:tcPr>
+          <w:p>
+            <w:pPr>
+              <w:pStyle w:val="ListParagraph"/>
+              <w:ind w:left="0"/>
+            </w:pPr>
+            <w:r>
+              <w:t>Control</w:t>
+            </w:r>
+          </w:p>
+        </w:tc>
+      </w:tr>
+      <w:tr>
+        <w:tc>
+          <w:tcPr>
+            <w:tcW w:w="535" w:type="dxa"/>
+          </w:tcPr>
+          <w:p>
+            <w:pPr>
+              <w:pStyle w:val="ListParagraph"/>
+              <w:ind w:left="0"/>
+            </w:pPr>
+            <w:r>
+              <w:t>24</w:t>
+            </w:r>
+          </w:p>
+        </w:tc>
+        <w:tc>
+          <w:tcPr>
+            <w:tcW w:w="4976" w:type="dxa"/>
+          </w:tcPr>
+          <w:p>
+            <w:pPr>
+              <w:pStyle w:val="ListParagraph"/>
+              <w:ind w:left="0"/>
+            </w:pPr>
+            <w:r>
+              <w:t>User/profile</w:t>
+            </w:r>
+          </w:p>
+        </w:tc>
+        <w:tc>
+          <w:tcPr>
+            <w:tcW w:w="2759" w:type="dxa"/>
+          </w:tcPr>
+          <w:p>
+            <w:pPr>
+              <w:pStyle w:val="ListParagraph"/>
+              <w:ind w:left="0"/>
+            </w:pPr>
+            <w:r>
+              <w:t>Control</w:t>
+            </w:r>
+          </w:p>
+        </w:tc>
+      </w:tr>
+      <w:tr>
+        <w:tc>
+          <w:tcPr>
+            <w:tcW w:w="535" w:type="dxa"/>
+          </w:tcPr>
+          <w:p>
+            <w:pPr>
+              <w:pStyle w:val="ListParagraph"/>
+              <w:ind w:left="0"/>
+            </w:pPr>
+            <w:r>
+              <w:t>25</w:t>
+            </w:r>
+          </w:p>
+        </w:tc>
+        <w:tc>
+          <w:tcPr>
+            <w:tcW w:w="4976" w:type="dxa"/>
+          </w:tcPr>
+          <w:p>
+            <w:pPr>
+              <w:pStyle w:val="ListParagraph"/>
+              <w:ind w:left="0"/>
+            </w:pPr>
+            <w:r>
+              <w:t>User/signup</w:t>
+            </w:r>
+          </w:p>
+        </w:tc>
+        <w:tc>
+          <w:tcPr>
+            <w:tcW w:w="2759" w:type="dxa"/>
+          </w:tcPr>
+          <w:p>
+            <w:pPr>
+              <w:pStyle w:val="ListParagraph"/>
+              <w:ind w:left="0"/>
+            </w:pPr>
+            <w:r>
+              <w:t>Control</w:t>
+            </w:r>
+          </w:p>
+        </w:tc>
+      </w:tr>
+      <w:tr>
+        <w:tc>
+          <w:tcPr>
+            <w:tcW w:w="535" w:type="dxa"/>
+          </w:tcPr>
+          <w:p>
+            <w:pPr>
+              <w:pStyle w:val="ListParagraph"/>
+              <w:ind w:left="0"/>
+            </w:pPr>
+            <w:r>
+              <w:t>26</w:t>
+            </w:r>
+          </w:p>
+        </w:tc>
+        <w:tc>
+          <w:tcPr>
+            <w:tcW w:w="4976" w:type="dxa"/>
+          </w:tcPr>
+          <w:p>
+            <w:pPr>
+              <w:pStyle w:val="ListParagraph"/>
+              <w:ind w:left="0"/>
+            </w:pPr>
+            <w:r>
+              <w:t>User/dashboard</w:t>
+            </w:r>
+          </w:p>
+        </w:tc>
+        <w:tc>
+          <w:tcPr>
+            <w:tcW w:w="2759" w:type="dxa"/>
+          </w:tcPr>
+          <w:p>
+            <w:pPr>
+              <w:pStyle w:val="ListParagraph"/>
+              <w:ind w:left="0"/>
+            </w:pPr>
+            <w:r>
+              <w:t>Control</w:t>
+            </w:r>
+          </w:p>
+        </w:tc>
+      </w:tr>
+      <w:tr>
+        <w:tc>
+          <w:tcPr>
+            <w:tcW w:w="535" w:type="dxa"/>
+          </w:tcPr>
+          <w:p>
+            <w:pPr>
+              <w:pStyle w:val="ListParagraph"/>
+              <w:ind w:left="0"/>
+            </w:pPr>
+            <w:r>
+              <w:t>27</w:t>
+            </w:r>
+          </w:p>
+        </w:tc>
+        <w:tc>
+          <w:tcPr>
+            <w:tcW w:w="4976" w:type="dxa"/>
+          </w:tcPr>
+          <w:p>
+            <w:pPr>
+              <w:pStyle w:val="ListParagraph"/>
+              <w:ind w:left="0"/>
+            </w:pPr>
+            <w:r>
+              <w:t>Message_m</w:t>
+            </w:r>
+          </w:p>
+        </w:tc>
+        <w:tc>
+          <w:tcPr>
+            <w:tcW w:w="2759" w:type="dxa"/>
+          </w:tcPr>
+          <w:p>
+            <w:pPr>
+              <w:pStyle w:val="ListParagraph"/>
+              <w:ind w:left="0"/>
+            </w:pPr>
+            <w:r>
+              <w:t>Entity</w:t>
+            </w:r>
+          </w:p>
+        </w:tc>
+      </w:tr>
+      <w:tr>
+        <w:tc>
+          <w:tcPr>
+            <w:tcW w:w="535" w:type="dxa"/>
+          </w:tcPr>
+          <w:p>
+            <w:pPr>
+              <w:pStyle w:val="ListParagraph"/>
+              <w:ind w:left="0"/>
+            </w:pPr>
+            <w:r>
+              <w:t>28</w:t>
+            </w:r>
+          </w:p>
+        </w:tc>
+        <w:tc>
+          <w:tcPr>
+            <w:tcW w:w="4976" w:type="dxa"/>
+          </w:tcPr>
+          <w:p>
+            <w:pPr>
+              <w:pStyle w:val="ListParagraph"/>
+              <w:ind w:left="0"/>
+            </w:pPr>
+            <w:r>
+              <w:t>Notifikasi_m</w:t>
+            </w:r>
+          </w:p>
+        </w:tc>
+        <w:tc>
+          <w:tcPr>
+            <w:tcW w:w="2759" w:type="dxa"/>
+          </w:tcPr>
+          <w:p>
+            <w:pPr>
+              <w:pStyle w:val="ListParagraph"/>
+              <w:ind w:left="0"/>
+            </w:pPr>
+            <w:r>
+              <w:t>Entity</w:t>
+            </w:r>
+          </w:p>
+        </w:tc>
+      </w:tr>
+      <w:tr>
+        <w:tc>
+          <w:tcPr>
+            <w:tcW w:w="535" w:type="dxa"/>
+          </w:tcPr>
+          <w:p>
+            <w:pPr>
+              <w:pStyle w:val="ListParagraph"/>
+              <w:ind w:left="0"/>
+            </w:pPr>
+            <w:r>
+              <w:t>29</w:t>
+            </w:r>
+          </w:p>
+        </w:tc>
+        <w:tc>
+          <w:tcPr>
+            <w:tcW w:w="4976" w:type="dxa"/>
+          </w:tcPr>
+          <w:p>
+            <w:pPr>
+              <w:pStyle w:val="ListParagraph"/>
+              <w:ind w:left="0"/>
+            </w:pPr>
+            <w:r>
+              <w:t>Company/view_companyhead</w:t>
+            </w:r>
+          </w:p>
+        </w:tc>
+        <w:tc>
+          <w:tcPr>
+            <w:tcW w:w="2759" w:type="dxa"/>
+          </w:tcPr>
+          <w:p>
+            <w:pPr>
+              <w:pStyle w:val="ListParagraph"/>
+              <w:ind w:left="0"/>
+            </w:pPr>
+            <w:r>
+              <w:t>Boundary</w:t>
+            </w:r>
+          </w:p>
+        </w:tc>
+      </w:tr>
+      <w:tr>
+        <w:tc>
+          <w:tcPr>
+            <w:tcW w:w="535" w:type="dxa"/>
+          </w:tcPr>
+          <w:p>
+            <w:pPr>
+              <w:pStyle w:val="ListParagraph"/>
+              <w:ind w:left="0"/>
+            </w:pPr>
+            <w:r>
+              <w:t>30</w:t>
+            </w:r>
+          </w:p>
+        </w:tc>
+        <w:tc>
+          <w:tcPr>
+            <w:tcW w:w="4976" w:type="dxa"/>
+          </w:tcPr>
+          <w:p>
+            <w:pPr>
+              <w:pStyle w:val="ListParagraph"/>
+              <w:ind w:left="0"/>
+            </w:pPr>
+            <w:r>
+              <w:t>Company/view_company</w:t>
+            </w:r>
+          </w:p>
+        </w:tc>
+        <w:tc>
+          <w:tcPr>
+            <w:tcW w:w="2759" w:type="dxa"/>
+          </w:tcPr>
+          <w:p>
+            <w:pPr>
+              <w:pStyle w:val="ListParagraph"/>
+              <w:ind w:left="0"/>
+            </w:pPr>
+            <w:r>
+              <w:t>Boundary</w:t>
+            </w:r>
+          </w:p>
+        </w:tc>
+      </w:tr>
+      <w:tr>
+        <w:tc>
+          <w:tcPr>
+            <w:tcW w:w="535" w:type="dxa"/>
+          </w:tcPr>
+          <w:p>
+            <w:pPr>
+              <w:pStyle w:val="ListParagraph"/>
+              <w:ind w:left="0"/>
+            </w:pPr>
+            <w:r>
+              <w:t>31</w:t>
+            </w:r>
+          </w:p>
+        </w:tc>
+        <w:tc>
+          <w:tcPr>
+            <w:tcW w:w="4976" w:type="dxa"/>
+          </w:tcPr>
+          <w:p>
+            <w:pPr>
+              <w:pStyle w:val="ListParagraph"/>
+              <w:ind w:left="0"/>
+            </w:pPr>
+            <w:r>
+              <w:t>Company/view_companynav</w:t>
+            </w:r>
+          </w:p>
+        </w:tc>
+        <w:tc>
+          <w:tcPr>
+            <w:tcW w:w="2759" w:type="dxa"/>
+          </w:tcPr>
+          <w:p>
+            <w:pPr>
+              <w:pStyle w:val="ListParagraph"/>
+              <w:ind w:left="0"/>
+            </w:pPr>
+            <w:r>
+              <w:t>Boundary</w:t>
+            </w:r>
+          </w:p>
+        </w:tc>
+      </w:tr>
+      <w:tr>
+        <w:tc>
+          <w:tcPr>
+            <w:tcW w:w="535" w:type="dxa"/>
+          </w:tcPr>
+          <w:p>
+            <w:pPr>
+              <w:pStyle w:val="ListParagraph"/>
+              <w:ind w:left="0"/>
+            </w:pPr>
+            <w:r>
+              <w:t>32</w:t>
+            </w:r>
+          </w:p>
+        </w:tc>
+        <w:tc>
+          <w:tcPr>
+            <w:tcW w:w="4976" w:type="dxa"/>
+          </w:tcPr>
+          <w:p>
+            <w:pPr>
+              <w:pStyle w:val="ListParagraph"/>
+              <w:ind w:left="0"/>
+            </w:pPr>
+            <w:r>
+              <w:t>Company/view_dashboard</w:t>
+            </w:r>
+          </w:p>
+        </w:tc>
+        <w:tc>
+          <w:tcPr>
+            <w:tcW w:w="2759" w:type="dxa"/>
+          </w:tcPr>
+          <w:p>
+            <w:pPr>
+              <w:pStyle w:val="ListParagraph"/>
+              <w:ind w:left="0"/>
+            </w:pPr>
+            <w:r>
+              <w:t>Boundary</w:t>
+            </w:r>
+          </w:p>
+        </w:tc>
+      </w:tr>
+      <w:tr>
+        <w:tc>
+          <w:tcPr>
+            <w:tcW w:w="535" w:type="dxa"/>
+          </w:tcPr>
+          <w:p>
+            <w:pPr>
+              <w:pStyle w:val="ListParagraph"/>
+              <w:ind w:left="0"/>
+            </w:pPr>
+            <w:r>
+              <w:t>33</w:t>
+            </w:r>
+          </w:p>
+        </w:tc>
+        <w:tc>
+          <w:tcPr>
+            <w:tcW w:w="4976" w:type="dxa"/>
+          </w:tcPr>
+          <w:p>
+            <w:pPr>
+              <w:pStyle w:val="ListParagraph"/>
+              <w:ind w:left="0"/>
+            </w:pPr>
+            <w:r>
+              <w:t>Company/view_newjoblist</w:t>
+            </w:r>
+          </w:p>
+        </w:tc>
+        <w:tc>
+          <w:tcPr>
+            <w:tcW w:w="2759" w:type="dxa"/>
+          </w:tcPr>
+          <w:p>
+            <w:pPr>
+              <w:pStyle w:val="ListParagraph"/>
+              <w:ind w:left="0"/>
+            </w:pPr>
+            <w:r>
+              <w:t>Boundary</w:t>
+            </w:r>
+          </w:p>
+        </w:tc>
+      </w:tr>
+      <w:tr>
+        <w:tc>
+          <w:tcPr>
+            <w:tcW w:w="535" w:type="dxa"/>
+          </w:tcPr>
+          <w:p>
+            <w:pPr>
+              <w:pStyle w:val="ListParagraph"/>
+              <w:ind w:left="0"/>
+            </w:pPr>
+            <w:r>
+              <w:t>34</w:t>
+            </w:r>
+          </w:p>
+        </w:tc>
+        <w:tc>
+          <w:tcPr>
+            <w:tcW w:w="4976" w:type="dxa"/>
+          </w:tcPr>
+          <w:p>
+            <w:pPr>
+              <w:pStyle w:val="ListParagraph"/>
+              <w:ind w:left="0"/>
+            </w:pPr>
+            <w:r>
+              <w:t>Company/view_joblist_check</w:t>
+            </w:r>
+          </w:p>
+        </w:tc>
+        <w:tc>
+          <w:tcPr>
+            <w:tcW w:w="2759" w:type="dxa"/>
+          </w:tcPr>
+          <w:p>
+            <w:pPr>
+              <w:pStyle w:val="ListParagraph"/>
+              <w:ind w:left="0"/>
+            </w:pPr>
+            <w:r>
+              <w:t>Boundary</w:t>
+            </w:r>
+          </w:p>
+        </w:tc>
+      </w:tr>
+      <w:tr>
+        <w:tc>
+          <w:tcPr>
+            <w:tcW w:w="535" w:type="dxa"/>
+          </w:tcPr>
+          <w:p>
+            <w:pPr>
+              <w:pStyle w:val="ListParagraph"/>
+              <w:ind w:left="0"/>
+            </w:pPr>
+            <w:r>
+              <w:t>35</w:t>
+            </w:r>
+          </w:p>
+        </w:tc>
+        <w:tc>
+          <w:tcPr>
+            <w:tcW w:w="4976" w:type="dxa"/>
+          </w:tcPr>
+          <w:p>
+            <w:pPr>
+              <w:pStyle w:val="ListParagraph"/>
+              <w:ind w:left="0"/>
+            </w:pPr>
+            <w:r>
+              <w:t>Company/view_joblistuncheck</w:t>
+            </w:r>
+          </w:p>
+        </w:tc>
+        <w:tc>
+          <w:tcPr>
+            <w:tcW w:w="2759" w:type="dxa"/>
+          </w:tcPr>
+          <w:p>
+            <w:pPr>
+              <w:pStyle w:val="ListParagraph"/>
+              <w:ind w:left="0"/>
+            </w:pPr>
+            <w:r>
+              <w:t>Boundary</w:t>
+            </w:r>
+          </w:p>
+        </w:tc>
+      </w:tr>
+      <w:tr>
+        <w:tc>
+          <w:tcPr>
+            <w:tcW w:w="535" w:type="dxa"/>
+          </w:tcPr>
+          <w:p>
+            <w:pPr>
+              <w:pStyle w:val="ListParagraph"/>
+              <w:ind w:left="0"/>
+            </w:pPr>
+            <w:r>
+              <w:t>36</w:t>
+            </w:r>
+          </w:p>
+        </w:tc>
+        <w:tc>
+          <w:tcPr>
+            <w:tcW w:w="4976" w:type="dxa"/>
+          </w:tcPr>
+          <w:p>
+            <w:pPr>
+              <w:pStyle w:val="ListParagraph"/>
+              <w:ind w:left="0"/>
+            </w:pPr>
+            <w:r>
+              <w:t>Company/view_comanyeditjoblist</w:t>
+            </w:r>
+          </w:p>
+        </w:tc>
+        <w:tc>
+          <w:tcPr>
+            <w:tcW w:w="2759" w:type="dxa"/>
+          </w:tcPr>
+          <w:p>
+            <w:pPr>
+              <w:pStyle w:val="ListParagraph"/>
+              <w:ind w:left="0"/>
+            </w:pPr>
+            <w:r>
+              <w:t>Boundary</w:t>
+            </w:r>
+          </w:p>
+        </w:tc>
+      </w:tr>
+      <w:tr>
+        <w:tc>
+          <w:tcPr>
+            <w:tcW w:w="535" w:type="dxa"/>
+          </w:tcPr>
+          <w:p>
+            <w:pPr>
+              <w:pStyle w:val="ListParagraph"/>
+              <w:ind w:left="0"/>
+            </w:pPr>
+            <w:r>
+              <w:t>37</w:t>
+            </w:r>
+          </w:p>
+        </w:tc>
+        <w:tc>
+          <w:tcPr>
+            <w:tcW w:w="4976" w:type="dxa"/>
+          </w:tcPr>
+          <w:p>
+            <w:pPr>
+              <w:pStyle w:val="ListParagraph"/>
+              <w:ind w:left="0"/>
+            </w:pPr>
+            <w:r>
+              <w:t>Company/view_jobsheetlist</w:t>
+            </w:r>
+          </w:p>
+        </w:tc>
+        <w:tc>
+          <w:tcPr>
+            <w:tcW w:w="2759" w:type="dxa"/>
+          </w:tcPr>
+          <w:p>
+            <w:pPr>
+              <w:pStyle w:val="ListParagraph"/>
+              <w:ind w:left="0"/>
+            </w:pPr>
+            <w:r>
+              <w:t>Boundary</w:t>
+            </w:r>
+          </w:p>
+        </w:tc>
+      </w:tr>
+      <w:tr>
+        <w:tc>
+          <w:tcPr>
+            <w:tcW w:w="535" w:type="dxa"/>
+          </w:tcPr>
+          <w:p>
+            <w:pPr>
+              <w:pStyle w:val="ListParagraph"/>
+              <w:ind w:left="0"/>
+            </w:pPr>
+            <w:r>
+              <w:t>38</w:t>
+            </w:r>
+          </w:p>
+        </w:tc>
+        <w:tc>
+          <w:tcPr>
+            <w:tcW w:w="4976" w:type="dxa"/>
+          </w:tcPr>
+          <w:p>
+            <w:pPr>
+              <w:pStyle w:val="ListParagraph"/>
+              <w:ind w:left="0"/>
+            </w:pPr>
+            <w:r>
+              <w:t>Company/view_jobsheetdetail</w:t>
+            </w:r>
+          </w:p>
+        </w:tc>
+        <w:tc>
+          <w:tcPr>
+            <w:tcW w:w="2759" w:type="dxa"/>
+          </w:tcPr>
+          <w:p>
+            <w:pPr>
+              <w:pStyle w:val="ListParagraph"/>
+              <w:ind w:left="0"/>
+            </w:pPr>
+            <w:r>
+              <w:t>Boundary</w:t>
+            </w:r>
+          </w:p>
+        </w:tc>
+      </w:tr>
+      <w:tr>
+        <w:tc>
+          <w:tcPr>
+            <w:tcW w:w="535" w:type="dxa"/>
+          </w:tcPr>
+          <w:p>
+            <w:pPr>
+              <w:pStyle w:val="ListParagraph"/>
+              <w:ind w:left="0"/>
+            </w:pPr>
+            <w:r>
+              <w:t>39</w:t>
+            </w:r>
+          </w:p>
+        </w:tc>
+        <w:tc>
+          <w:tcPr>
+            <w:tcW w:w="4976" w:type="dxa"/>
+          </w:tcPr>
+          <w:p>
+            <w:pPr>
+              <w:pStyle w:val="ListParagraph"/>
+              <w:ind w:left="0"/>
+            </w:pPr>
+            <w:r>
+              <w:t>Company/view_newjobsheet</w:t>
+            </w:r>
+          </w:p>
+        </w:tc>
+        <w:tc>
+          <w:tcPr>
+            <w:tcW w:w="2759" w:type="dxa"/>
+          </w:tcPr>
+          <w:p>
+            <w:pPr>
+              <w:pStyle w:val="ListParagraph"/>
+              <w:ind w:left="0"/>
+            </w:pPr>
+            <w:r>
+              <w:t>Boundary</w:t>
+            </w:r>
+          </w:p>
+        </w:tc>
+      </w:tr>
+      <w:tr>
+        <w:tc>
+          <w:tcPr>
+            <w:tcW w:w="535" w:type="dxa"/>
+          </w:tcPr>
+          <w:p>
+            <w:pPr>
+              <w:pStyle w:val="ListParagraph"/>
+              <w:ind w:left="0"/>
+            </w:pPr>
+            <w:r>
+              <w:t>40</w:t>
+            </w:r>
+          </w:p>
+        </w:tc>
+        <w:tc>
+          <w:tcPr>
+            <w:tcW w:w="4976" w:type="dxa"/>
+          </w:tcPr>
+          <w:p>
+            <w:pPr>
+              <w:pStyle w:val="ListParagraph"/>
+              <w:ind w:left="0"/>
+            </w:pPr>
+            <w:r>
+              <w:t>Company/view_companyeditjobsheet</w:t>
+            </w:r>
+          </w:p>
+        </w:tc>
+        <w:tc>
+          <w:tcPr>
+            <w:tcW w:w="2759" w:type="dxa"/>
+          </w:tcPr>
+          <w:p>
+            <w:pPr>
+              <w:pStyle w:val="ListParagraph"/>
+              <w:ind w:left="0"/>
+            </w:pPr>
+            <w:r>
+              <w:t>Boundary</w:t>
+            </w:r>
+          </w:p>
+        </w:tc>
+      </w:tr>
+      <w:tr>
+        <w:tc>
+          <w:tcPr>
+            <w:tcW w:w="535" w:type="dxa"/>
+          </w:tcPr>
+          <w:p>
+            <w:pPr>
+              <w:pStyle w:val="ListParagraph"/>
+              <w:ind w:left="0"/>
+            </w:pPr>
+            <w:r>
+              <w:t>41</w:t>
+            </w:r>
+          </w:p>
+        </w:tc>
+        <w:tc>
+          <w:tcPr>
+            <w:tcW w:w="4976" w:type="dxa"/>
+          </w:tcPr>
+          <w:p>
+            <w:pPr>
+              <w:pStyle w:val="ListParagraph"/>
+              <w:ind w:left="0"/>
+            </w:pPr>
+            <w:r>
+              <w:t>Company/view_accept</w:t>
+            </w:r>
+          </w:p>
+        </w:tc>
+        <w:tc>
+          <w:tcPr>
+            <w:tcW w:w="2759" w:type="dxa"/>
+          </w:tcPr>
+          <w:p>
+            <w:pPr>
+              <w:pStyle w:val="ListParagraph"/>
+              <w:ind w:left="0"/>
+            </w:pPr>
+            <w:r>
+              <w:t>Boundary</w:t>
+            </w:r>
+          </w:p>
+        </w:tc>
+      </w:tr>
+      <w:tr>
+        <w:tc>
+          <w:tcPr>
+            <w:tcW w:w="535" w:type="dxa"/>
+          </w:tcPr>
+          <w:p>
+            <w:pPr>
+              <w:pStyle w:val="ListParagraph"/>
+              <w:ind w:left="0"/>
+            </w:pPr>
+            <w:r>
+              <w:t>42</w:t>
+            </w:r>
+          </w:p>
+        </w:tc>
+        <w:tc>
+          <w:tcPr>
+            <w:tcW w:w="4976" w:type="dxa"/>
+          </w:tcPr>
+          <w:p>
+            <w:pPr>
+              <w:pStyle w:val="ListParagraph"/>
+              <w:ind w:left="0"/>
+            </w:pPr>
+            <w:r>
+              <w:t>Company/view_evaluation</w:t>
+            </w:r>
+          </w:p>
+        </w:tc>
+        <w:tc>
+          <w:tcPr>
+            <w:tcW w:w="2759" w:type="dxa"/>
+          </w:tcPr>
+          <w:p>
+            <w:pPr>
+              <w:pStyle w:val="ListParagraph"/>
+              <w:ind w:left="0"/>
+            </w:pPr>
+            <w:r>
+              <w:t>Boundary</w:t>
+            </w:r>
+          </w:p>
+        </w:tc>
+      </w:tr>
+      <w:tr>
+        <w:tc>
+          <w:tcPr>
+            <w:tcW w:w="535" w:type="dxa"/>
+          </w:tcPr>
+          <w:p>
+            <w:pPr>
+              <w:pStyle w:val="ListParagraph"/>
+              <w:ind w:left="0"/>
+            </w:pPr>
+            <w:r>
+              <w:t>43</w:t>
+            </w:r>
+          </w:p>
+        </w:tc>
+        <w:tc>
+          <w:tcPr>
+            <w:tcW w:w="4976" w:type="dxa"/>
+          </w:tcPr>
+          <w:p>
+            <w:pPr>
+              <w:pStyle w:val="ListParagraph"/>
+              <w:ind w:left="0"/>
+            </w:pPr>
+            <w:r>
+              <w:t>Company/login</w:t>
+            </w:r>
+          </w:p>
+        </w:tc>
+        <w:tc>
+          <w:tcPr>
+            <w:tcW w:w="2759" w:type="dxa"/>
+          </w:tcPr>
+          <w:p>
+            <w:pPr>
+              <w:pStyle w:val="ListParagraph"/>
+              <w:ind w:left="0"/>
+            </w:pPr>
+            <w:r>
+              <w:t>Control</w:t>
+            </w:r>
+          </w:p>
+        </w:tc>
+      </w:tr>
+      <w:tr>
+        <w:tc>
+          <w:tcPr>
+            <w:tcW w:w="535" w:type="dxa"/>
+          </w:tcPr>
+          <w:p>
+            <w:pPr>
+              <w:pStyle w:val="ListParagraph"/>
+              <w:ind w:left="0"/>
+            </w:pPr>
+            <w:r>
+              <w:t>44</w:t>
+            </w:r>
+          </w:p>
+        </w:tc>
+        <w:tc>
+          <w:tcPr>
+            <w:tcW w:w="4976" w:type="dxa"/>
+          </w:tcPr>
+          <w:p>
+            <w:pPr>
+              <w:pStyle w:val="ListParagraph"/>
+              <w:ind w:left="0"/>
+            </w:pPr>
+            <w:r>
+              <w:t>View_login</w:t>
+            </w:r>
+          </w:p>
+        </w:tc>
+        <w:tc>
+          <w:tcPr>
+            <w:tcW w:w="2759" w:type="dxa"/>
+          </w:tcPr>
+          <w:p>
+            <w:pPr>
+              <w:pStyle w:val="ListParagraph"/>
+              <w:ind w:left="0"/>
+            </w:pPr>
+            <w:r>
+              <w:t>Boundary</w:t>
+            </w:r>
+          </w:p>
+        </w:tc>
+      </w:tr>
+      <w:tr>
+        <w:tc>
+          <w:tcPr>
+            <w:tcW w:w="535" w:type="dxa"/>
+          </w:tcPr>
+          <w:p>
+            <w:pPr>
+              <w:pStyle w:val="ListParagraph"/>
+              <w:ind w:left="0"/>
+            </w:pPr>
+            <w:r>
+              <w:t>45</w:t>
+            </w:r>
+          </w:p>
+        </w:tc>
+        <w:tc>
+          <w:tcPr>
+            <w:tcW w:w="4976" w:type="dxa"/>
+          </w:tcPr>
+          <w:p>
+            <w:pPr>
+              <w:pStyle w:val="ListParagraph"/>
+              <w:ind w:left="0"/>
+            </w:pPr>
+            <w:r>
+              <w:t>Company/logout</w:t>
+            </w:r>
+          </w:p>
+        </w:tc>
+        <w:tc>
+          <w:tcPr>
+            <w:tcW w:w="2759" w:type="dxa"/>
+          </w:tcPr>
+          <w:p>
+            <w:pPr>
+              <w:pStyle w:val="ListParagraph"/>
+              <w:ind w:left="0"/>
+            </w:pPr>
+            <w:r>
+              <w:t>Control</w:t>
+            </w:r>
+          </w:p>
+        </w:tc>
+      </w:tr>
+      <w:tr>
+        <w:tc>
+          <w:tcPr>
+            <w:tcW w:w="535" w:type="dxa"/>
+          </w:tcPr>
+          <w:p>
+            <w:pPr>
+              <w:pStyle w:val="ListParagraph"/>
+              <w:ind w:left="0"/>
+            </w:pPr>
+            <w:r>
+              <w:t>46</w:t>
+            </w:r>
+          </w:p>
+        </w:tc>
+        <w:tc>
+          <w:tcPr>
+            <w:tcW w:w="4976" w:type="dxa"/>
+          </w:tcPr>
+          <w:p>
+            <w:pPr>
+              <w:pStyle w:val="ListParagraph"/>
+              <w:ind w:left="0"/>
+            </w:pPr>
+            <w:r>
+              <w:t>Company/view_editprofile</w:t>
+            </w:r>
+          </w:p>
+        </w:tc>
+        <w:tc>
+          <w:tcPr>
+            <w:tcW w:w="2759" w:type="dxa"/>
+          </w:tcPr>
+          <w:p>
+            <w:pPr>
+              <w:pStyle w:val="ListParagraph"/>
+              <w:ind w:left="0"/>
+            </w:pPr>
+            <w:r>
+              <w:t>Boundary</w:t>
+            </w:r>
+          </w:p>
+        </w:tc>
+      </w:tr>
+      <w:tr>
+        <w:tc>
+          <w:tcPr>
+            <w:tcW w:w="535" w:type="dxa"/>
+          </w:tcPr>
+          <w:p>
+            <w:pPr>
+              <w:pStyle w:val="ListParagraph"/>
+              <w:ind w:left="0"/>
+            </w:pPr>
+            <w:r>
+              <w:t>47</w:t>
+            </w:r>
+          </w:p>
+        </w:tc>
+        <w:tc>
+          <w:tcPr>
+            <w:tcW w:w="4976" w:type="dxa"/>
+          </w:tcPr>
+          <w:p>
+            <w:pPr>
+              <w:pStyle w:val="ListParagraph"/>
+              <w:ind w:left="0"/>
+            </w:pPr>
+            <w:r>
+              <w:t>Company/view_message</w:t>
+            </w:r>
+          </w:p>
+        </w:tc>
+        <w:tc>
+          <w:tcPr>
+            <w:tcW w:w="2759" w:type="dxa"/>
+          </w:tcPr>
+          <w:p>
+            <w:pPr>
+              <w:pStyle w:val="ListParagraph"/>
+              <w:ind w:left="0"/>
+            </w:pPr>
+            <w:r>
+              <w:t>Boundary</w:t>
+            </w:r>
+          </w:p>
+        </w:tc>
+      </w:tr>
+      <w:tr>
+        <w:tc>
+          <w:tcPr>
+            <w:tcW w:w="535" w:type="dxa"/>
+          </w:tcPr>
+          <w:p>
+            <w:pPr>
+              <w:pStyle w:val="ListParagraph"/>
+              <w:ind w:left="0"/>
+            </w:pPr>
+            <w:r>
+              <w:t>48</w:t>
+            </w:r>
+          </w:p>
+        </w:tc>
+        <w:tc>
+          <w:tcPr>
+            <w:tcW w:w="4976" w:type="dxa"/>
+          </w:tcPr>
+          <w:p>
+            <w:pPr>
+              <w:pStyle w:val="ListParagraph"/>
+              <w:ind w:left="0"/>
+            </w:pPr>
+            <w:r>
+              <w:t>User/view_head</w:t>
+            </w:r>
+          </w:p>
+        </w:tc>
+        <w:tc>
+          <w:tcPr>
+            <w:tcW w:w="2759" w:type="dxa"/>
+          </w:tcPr>
+          <w:p>
+            <w:pPr>
+              <w:pStyle w:val="ListParagraph"/>
+              <w:ind w:left="0"/>
+            </w:pPr>
+            <w:r>
+              <w:t>Boundary</w:t>
+            </w:r>
+          </w:p>
+        </w:tc>
+      </w:tr>
+      <w:tr>
+        <w:tc>
+          <w:tcPr>
+            <w:tcW w:w="535" w:type="dxa"/>
+          </w:tcPr>
+          <w:p>
+            <w:pPr>
+              <w:pStyle w:val="ListParagraph"/>
+              <w:ind w:left="0"/>
+            </w:pPr>
+            <w:r>
+              <w:t>49</w:t>
+            </w:r>
+          </w:p>
+        </w:tc>
+        <w:tc>
+          <w:tcPr>
+            <w:tcW w:w="4976" w:type="dxa"/>
+          </w:tcPr>
+          <w:p>
+            <w:pPr>
+              <w:pStyle w:val="ListParagraph"/>
+              <w:ind w:left="0"/>
+            </w:pPr>
+            <w:r>
+              <w:t>User/view_nav</w:t>
+            </w:r>
+          </w:p>
+        </w:tc>
+        <w:tc>
+          <w:tcPr>
+            <w:tcW w:w="2759" w:type="dxa"/>
+          </w:tcPr>
+          <w:p>
+            <w:pPr>
+              <w:pStyle w:val="ListParagraph"/>
+              <w:ind w:left="0"/>
+            </w:pPr>
+            <w:r>
+              <w:t>Boundary</w:t>
+            </w:r>
+          </w:p>
+        </w:tc>
+      </w:tr>
+      <w:tr>
+        <w:tc>
+          <w:tcPr>
+            <w:tcW w:w="535" w:type="dxa"/>
+          </w:tcPr>
+          <w:p>
+            <w:pPr>
+              <w:pStyle w:val="ListParagraph"/>
+              <w:ind w:left="0"/>
+            </w:pPr>
+            <w:r>
+              <w:t>50</w:t>
+            </w:r>
+          </w:p>
+        </w:tc>
+        <w:tc>
+          <w:tcPr>
+            <w:tcW w:w="4976" w:type="dxa"/>
+          </w:tcPr>
+          <w:p>
+            <w:pPr>
+              <w:pStyle w:val="ListParagraph"/>
+              <w:ind w:left="0"/>
+            </w:pPr>
+            <w:r>
+              <w:t>User/view_side</w:t>
+            </w:r>
+          </w:p>
+        </w:tc>
+        <w:tc>
+          <w:tcPr>
+            <w:tcW w:w="2759" w:type="dxa"/>
+          </w:tcPr>
+          <w:p>
+            <w:pPr>
+              <w:pStyle w:val="ListParagraph"/>
+              <w:ind w:left="0"/>
+            </w:pPr>
+            <w:r>
+              <w:t>Boundary</w:t>
+            </w:r>
+          </w:p>
+        </w:tc>
+      </w:tr>
+      <w:tr>
+        <w:tc>
+          <w:tcPr>
+            <w:tcW w:w="535" w:type="dxa"/>
+          </w:tcPr>
+          <w:p>
+            <w:pPr>
+              <w:pStyle w:val="ListParagraph"/>
+              <w:ind w:left="0"/>
+            </w:pPr>
+            <w:r>
+              <w:t>51</w:t>
+            </w:r>
+          </w:p>
+        </w:tc>
+        <w:tc>
+          <w:tcPr>
+            <w:tcW w:w="4976" w:type="dxa"/>
+          </w:tcPr>
+          <w:p>
+            <w:pPr>
+              <w:pStyle w:val="ListParagraph"/>
+              <w:ind w:left="0"/>
+            </w:pPr>
+            <w:r>
+              <w:t>User/company</w:t>
+            </w:r>
+          </w:p>
+        </w:tc>
+        <w:tc>
+          <w:tcPr>
+            <w:tcW w:w="2759" w:type="dxa"/>
+          </w:tcPr>
+          <w:p>
+            <w:pPr>
+              <w:pStyle w:val="ListParagraph"/>
+              <w:ind w:left="0"/>
+            </w:pPr>
+            <w:r>
+              <w:t>Control</w:t>
+            </w:r>
+          </w:p>
+        </w:tc>
+      </w:tr>
+      <w:tr>
+        <w:tc>
+          <w:tcPr>
+            <w:tcW w:w="535" w:type="dxa"/>
+          </w:tcPr>
+          <w:p>
+            <w:pPr>
+              <w:pStyle w:val="ListParagraph"/>
+              <w:ind w:left="0"/>
+            </w:pPr>
+            <w:r>
+              <w:t>52</w:t>
+            </w:r>
+          </w:p>
+        </w:tc>
+        <w:tc>
+          <w:tcPr>
+            <w:tcW w:w="4976" w:type="dxa"/>
+          </w:tcPr>
+          <w:p>
+            <w:pPr>
+              <w:pStyle w:val="ListParagraph"/>
+              <w:ind w:left="0"/>
+            </w:pPr>
+            <w:r>
+              <w:t>User/message</w:t>
+            </w:r>
+          </w:p>
+        </w:tc>
+        <w:tc>
+          <w:tcPr>
+            <w:tcW w:w="2759" w:type="dxa"/>
+          </w:tcPr>
+          <w:p>
+            <w:pPr>
+              <w:pStyle w:val="ListParagraph"/>
+              <w:ind w:left="0"/>
+            </w:pPr>
+            <w:r>
+              <w:t>Control</w:t>
+            </w:r>
+          </w:p>
+        </w:tc>
+      </w:tr>
+      <w:tr>
+        <w:tc>
+          <w:tcPr>
+            <w:tcW w:w="535" w:type="dxa"/>
+          </w:tcPr>
+          <w:p>
+            <w:pPr>
+              <w:pStyle w:val="ListParagraph"/>
+              <w:ind w:left="0"/>
+            </w:pPr>
+            <w:r>
+              <w:t>53</w:t>
+            </w:r>
+          </w:p>
+        </w:tc>
+        <w:tc>
+          <w:tcPr>
+            <w:tcW w:w="4976" w:type="dxa"/>
+          </w:tcPr>
+          <w:p>
+            <w:pPr>
+              <w:pStyle w:val="ListParagraph"/>
+              <w:ind w:left="0"/>
+            </w:pPr>
+            <w:r>
+              <w:t>User/logout</w:t>
+            </w:r>
+          </w:p>
+        </w:tc>
+        <w:tc>
+          <w:tcPr>
+            <w:tcW w:w="2759" w:type="dxa"/>
+          </w:tcPr>
+          <w:p>
+            <w:pPr>
+              <w:pStyle w:val="ListParagraph"/>
+              <w:ind w:left="0"/>
+            </w:pPr>
+            <w:r>
+              <w:t>Control</w:t>
+            </w:r>
+          </w:p>
+        </w:tc>
+      </w:tr>
+      <w:tr>
+        <w:tc>
+          <w:tcPr>
+            <w:tcW w:w="535" w:type="dxa"/>
+          </w:tcPr>
+          <w:p>
+            <w:pPr>
+              <w:pStyle w:val="ListParagraph"/>
+              <w:ind w:left="0"/>
+            </w:pPr>
+            <w:r>
+              <w:t>54</w:t>
+            </w:r>
+          </w:p>
+        </w:tc>
+        <w:tc>
+          <w:tcPr>
+            <w:tcW w:w="4976" w:type="dxa"/>
+          </w:tcPr>
+          <w:p>
+            <w:pPr>
+              <w:pStyle w:val="ListParagraph"/>
+              <w:ind w:left="0"/>
+            </w:pPr>
+            <w:r>
+              <w:t>User/profile/view_profile</w:t>
+            </w:r>
+          </w:p>
+        </w:tc>
+        <w:tc>
+          <w:tcPr>
+            <w:tcW w:w="2759" w:type="dxa"/>
+          </w:tcPr>
+          <w:p>
+            <w:pPr>
+              <w:pStyle w:val="ListParagraph"/>
+              <w:ind w:left="0"/>
+            </w:pPr>
+            <w:r>
+              <w:t>Boundary</w:t>
+            </w:r>
+          </w:p>
+        </w:tc>
+      </w:tr>
+      <w:tr>
+        <w:tc>
+          <w:tcPr>
+            <w:tcW w:w="535" w:type="dxa"/>
+          </w:tcPr>
+          <w:p>
+            <w:pPr>
+              <w:pStyle w:val="ListParagraph"/>
+              <w:ind w:left="0"/>
+            </w:pPr>
+            <w:r>
+              <w:t>55</w:t>
+            </w:r>
+          </w:p>
+        </w:tc>
+        <w:tc>
+          <w:tcPr>
+            <w:tcW w:w="4976" w:type="dxa"/>
+          </w:tcPr>
+          <w:p>
+            <w:pPr>
+              <w:pStyle w:val="ListParagraph"/>
+              <w:ind w:left="0"/>
+            </w:pPr>
+            <w:r>
+              <w:t>User/profile/view_profile_ubah</w:t>
+            </w:r>
+          </w:p>
+        </w:tc>
+        <w:tc>
+          <w:tcPr>
+            <w:tcW w:w="2759" w:type="dxa"/>
+          </w:tcPr>
+          <w:p>
+            <w:pPr>
+              <w:pStyle w:val="ListParagraph"/>
+              <w:ind w:left="0"/>
+            </w:pPr>
+            <w:r>
+              <w:t>Boundary</w:t>
+            </w:r>
+          </w:p>
+        </w:tc>
+      </w:tr>
+      <w:tr>
+        <w:tc>
+          <w:tcPr>
+            <w:tcW w:w="535" w:type="dxa"/>
+          </w:tcPr>
+          <w:p>
+            <w:pPr>
+              <w:pStyle w:val="ListParagraph"/>
+              <w:ind w:left="0"/>
+            </w:pPr>
+            <w:r>
+              <w:t>56</w:t>
+            </w:r>
+          </w:p>
+        </w:tc>
+        <w:tc>
+          <w:tcPr>
+            <w:tcW w:w="4976" w:type="dxa"/>
+          </w:tcPr>
+          <w:p>
+            <w:pPr>
+              <w:pStyle w:val="ListParagraph"/>
+              <w:ind w:left="0"/>
+            </w:pPr>
+            <w:r>
+              <w:t>User/company/view_company</w:t>
+            </w:r>
+          </w:p>
+        </w:tc>
+        <w:tc>
+          <w:tcPr>
+            <w:tcW w:w="2759" w:type="dxa"/>
+          </w:tcPr>
+          <w:p>
+            <w:pPr>
+              <w:pStyle w:val="ListParagraph"/>
+              <w:ind w:left="0"/>
+            </w:pPr>
+            <w:r>
+              <w:t>Boundary</w:t>
+            </w:r>
+          </w:p>
+        </w:tc>
+      </w:tr>
+      <w:tr>
+        <w:tc>
+          <w:tcPr>
+            <w:tcW w:w="535" w:type="dxa"/>
+          </w:tcPr>
+          <w:p>
+            <w:pPr>
+              <w:pStyle w:val="ListParagraph"/>
+              <w:ind w:left="0"/>
+            </w:pPr>
+            <w:r>
+              <w:t>57</w:t>
+            </w:r>
+          </w:p>
+        </w:tc>
+        <w:tc>
+          <w:tcPr>
+            <w:tcW w:w="4976" w:type="dxa"/>
+          </w:tcPr>
+          <w:p>
+            <w:pPr>
+              <w:pStyle w:val="ListParagraph"/>
+              <w:ind w:left="0"/>
+            </w:pPr>
+            <w:r>
+              <w:t>User/profile/view_desjobsheet</w:t>
+            </w:r>
+          </w:p>
+        </w:tc>
+        <w:tc>
+          <w:tcPr>
+            <w:tcW w:w="2759" w:type="dxa"/>
+          </w:tcPr>
+          <w:p>
+            <w:pPr>
+              <w:pStyle w:val="ListParagraph"/>
+              <w:ind w:left="0"/>
+            </w:pPr>
+            <w:r>
+              <w:t>Boundary</w:t>
+            </w:r>
+          </w:p>
+        </w:tc>
+      </w:tr>
+      <w:tr>
+        <w:tc>
+          <w:tcPr>
+            <w:tcW w:w="535" w:type="dxa"/>
+          </w:tcPr>
+          <w:p>
+            <w:pPr>
+              <w:pStyle w:val="ListParagraph"/>
+              <w:ind w:left="0"/>
+            </w:pPr>
+            <w:r>
+              <w:t>58</w:t>
+            </w:r>
+          </w:p>
+        </w:tc>
+        <w:tc>
+          <w:tcPr>
+            <w:tcW w:w="4976" w:type="dxa"/>
+          </w:tcPr>
+          <w:p>
+            <w:pPr>
+              <w:pStyle w:val="ListParagraph"/>
+              <w:ind w:left="0"/>
+            </w:pPr>
+            <w:r>
+              <w:t>User/profile/viw_jobsheet</w:t>
+            </w:r>
+          </w:p>
+        </w:tc>
+        <w:tc>
+          <w:tcPr>
+            <w:tcW w:w="2759" w:type="dxa"/>
+          </w:tcPr>
+          <w:p>
+            <w:pPr>
+              <w:pStyle w:val="ListParagraph"/>
+              <w:ind w:left="0"/>
+            </w:pPr>
+            <w:r>
+              <w:t>Boundary</w:t>
+            </w:r>
+          </w:p>
+        </w:tc>
+      </w:tr>
+      <w:tr>
+        <w:tc>
+          <w:tcPr>
+            <w:tcW w:w="535" w:type="dxa"/>
+          </w:tcPr>
+          <w:p>
+            <w:pPr>
+              <w:pStyle w:val="ListParagraph"/>
+              <w:ind w:left="0"/>
+            </w:pPr>
+            <w:r>
+              <w:t>59</w:t>
+            </w:r>
+          </w:p>
+        </w:tc>
+        <w:tc>
+          <w:tcPr>
+            <w:tcW w:w="4976" w:type="dxa"/>
+          </w:tcPr>
+          <w:p>
+            <w:pPr>
+              <w:pStyle w:val="ListParagraph"/>
+              <w:ind w:left="0"/>
+            </w:pPr>
+            <w:r>
+              <w:t>User/profile/view_pesan</w:t>
+            </w:r>
+          </w:p>
+        </w:tc>
+        <w:tc>
+          <w:tcPr>
+            <w:tcW w:w="2759" w:type="dxa"/>
+          </w:tcPr>
+          <w:p>
+            <w:pPr>
+              <w:pStyle w:val="ListParagraph"/>
+              <w:ind w:left="0"/>
+            </w:pPr>
+            <w:r>
+              <w:t>Boundary</w:t>
+            </w:r>
+          </w:p>
+        </w:tc>
+      </w:tr>
+      <w:tr>
+        <w:tc>
+          <w:tcPr>
+            <w:tcW w:w="535" w:type="dxa"/>
+          </w:tcPr>
+          <w:p>
+            <w:pPr>
+              <w:pStyle w:val="ListParagraph"/>
+              <w:ind w:left="0"/>
+            </w:pPr>
+            <w:r>
+              <w:t>60</w:t>
+            </w:r>
+          </w:p>
+        </w:tc>
+        <w:tc>
+          <w:tcPr>
+            <w:tcW w:w="4976" w:type="dxa"/>
+          </w:tcPr>
+          <w:p>
+            <w:pPr>
+              <w:pStyle w:val="ListParagraph"/>
+              <w:ind w:left="0"/>
+            </w:pPr>
+            <w:r>
+              <w:t>User/profile/view_pesan_detail</w:t>
+            </w:r>
+          </w:p>
+        </w:tc>
+        <w:tc>
+          <w:tcPr>
+            <w:tcW w:w="2759" w:type="dxa"/>
+          </w:tcPr>
+          <w:p>
+            <w:pPr>
+              <w:pStyle w:val="ListParagraph"/>
+              <w:ind w:left="0"/>
+            </w:pPr>
+            <w:r>
+              <w:t>Boundary</w:t>
+            </w:r>
+          </w:p>
+        </w:tc>
+      </w:tr>
+      <w:tr>
+        <w:tc>
+          <w:tcPr>
+            <w:tcW w:w="535" w:type="dxa"/>
+          </w:tcPr>
+          <w:p>
+            <w:pPr>
+              <w:pStyle w:val="ListParagraph"/>
+              <w:ind w:left="0"/>
+            </w:pPr>
+            <w:r>
+              <w:t>61</w:t>
+            </w:r>
+          </w:p>
+        </w:tc>
+        <w:tc>
+          <w:tcPr>
+            <w:tcW w:w="4976" w:type="dxa"/>
+          </w:tcPr>
+          <w:p>
+            <w:pPr>
+              <w:pStyle w:val="ListParagraph"/>
+              <w:ind w:left="0"/>
+            </w:pPr>
+            <w:r>
+              <w:t>User/dashboard/view_dashboard</w:t>
+            </w:r>
+          </w:p>
+        </w:tc>
+        <w:tc>
+          <w:tcPr>
+            <w:tcW w:w="2759" w:type="dxa"/>
+          </w:tcPr>
+          <w:p>
+            <w:pPr>
+              <w:pStyle w:val="ListParagraph"/>
+              <w:ind w:left="0"/>
+            </w:pPr>
+            <w:r>
+              <w:t>Boundary</w:t>
+            </w:r>
+          </w:p>
+        </w:tc>
+      </w:tr>
+      <w:tr>
+        <w:tc>
+          <w:tcPr>
+            <w:tcW w:w="535" w:type="dxa"/>
+          </w:tcPr>
+          <w:p>
+            <w:pPr>
+              <w:pStyle w:val="ListParagraph"/>
+              <w:ind w:left="0"/>
+            </w:pPr>
+            <w:r>
+              <w:t>62</w:t>
+            </w:r>
+          </w:p>
+        </w:tc>
+        <w:tc>
+          <w:tcPr>
+            <w:tcW w:w="4976" w:type="dxa"/>
+          </w:tcPr>
+          <w:p>
+            <w:pPr>
+              <w:pStyle w:val="ListParagraph"/>
+              <w:ind w:left="0"/>
+            </w:pPr>
+            <w:r>
+              <w:t>User/login/view_login</w:t>
+            </w:r>
+          </w:p>
+        </w:tc>
+        <w:tc>
+          <w:tcPr>
+            <w:tcW w:w="2759" w:type="dxa"/>
+          </w:tcPr>
+          <w:p>
+            <w:pPr>
+              <w:pStyle w:val="ListParagraph"/>
+              <w:ind w:left="0"/>
+            </w:pPr>
+            <w:r>
+              <w:t>Boundary</w:t>
+            </w:r>
+          </w:p>
+        </w:tc>
+      </w:tr>
+      <w:tr>
+        <w:tc>
+          <w:tcPr>
+            <w:tcW w:w="535" w:type="dxa"/>
+          </w:tcPr>
+          <w:p>
+            <w:pPr>
+              <w:pStyle w:val="ListParagraph"/>
+              <w:ind w:left="0"/>
+            </w:pPr>
+            <w:r>
+              <w:t>63</w:t>
+            </w:r>
+          </w:p>
+        </w:tc>
+        <w:tc>
+          <w:tcPr>
+            <w:tcW w:w="4976" w:type="dxa"/>
+          </w:tcPr>
+          <w:p>
+            <w:pPr>
+              <w:pStyle w:val="ListParagraph"/>
+              <w:ind w:left="0"/>
+            </w:pPr>
+            <w:r>
+              <w:t>User/signup/view_singup</w:t>
+            </w:r>
+          </w:p>
+        </w:tc>
+        <w:tc>
+          <w:tcPr>
+            <w:tcW w:w="2759" w:type="dxa"/>
+          </w:tcPr>
+          <w:p>
+            <w:pPr>
+              <w:pStyle w:val="ListParagraph"/>
+              <w:ind w:left="0"/>
+            </w:pPr>
+            <w:r>
+              <w:t>Boundary</w:t>
+            </w:r>
+          </w:p>
+        </w:tc>
+      </w:tr>
+      <w:tr>
+        <w:tc>
+          <w:tcPr>
+            <w:tcW w:w="535" w:type="dxa"/>
+          </w:tcPr>
+          <w:p>
+            <w:pPr>
+              <w:pStyle w:val="ListParagraph"/>
+              <w:ind w:left="0"/>
+            </w:pPr>
+            <w:r>
+              <w:t>64</w:t>
+            </w:r>
+          </w:p>
+        </w:tc>
+        <w:tc>
+          <w:tcPr>
+            <w:tcW w:w="4976" w:type="dxa"/>
+          </w:tcPr>
+          <w:p>
+            <w:pPr>
+              <w:pStyle w:val="ListParagraph"/>
+              <w:ind w:left="0"/>
+            </w:pPr>
+            <w:r>
+              <w:t>Admin/tambah</w:t>
+            </w:r>
+          </w:p>
+        </w:tc>
+        <w:tc>
+          <w:tcPr>
+            <w:tcW w:w="2759" w:type="dxa"/>
+          </w:tcPr>
+          <w:p>
+            <w:pPr>
+              <w:pStyle w:val="ListParagraph"/>
+              <w:ind w:left="0"/>
+            </w:pPr>
+            <w:r>
+              <w:t>Control</w:t>
+            </w:r>
+          </w:p>
+        </w:tc>
+      </w:tr>
+      <w:tr>
+        <w:tc>
+          <w:tcPr>
+            <w:tcW w:w="535" w:type="dxa"/>
+          </w:tcPr>
+          <w:p>
+            <w:pPr>
+              <w:pStyle w:val="ListParagraph"/>
+              <w:ind w:left="0"/>
+            </w:pPr>
+            <w:r>
+              <w:t>65</w:t>
+            </w:r>
+          </w:p>
+        </w:tc>
+        <w:tc>
+          <w:tcPr>
+            <w:tcW w:w="4976" w:type="dxa"/>
+          </w:tcPr>
+          <w:p>
+            <w:pPr>
+              <w:pStyle w:val="ListParagraph"/>
+              <w:ind w:left="0"/>
+            </w:pPr>
+            <w:r>
+              <w:t>Admin/dashboard/view_dashboard</w:t>
+            </w:r>
+          </w:p>
+        </w:tc>
+        <w:tc>
+          <w:tcPr>
+            <w:tcW w:w="2759" w:type="dxa"/>
+          </w:tcPr>
+          <w:p>
+            <w:pPr>
+              <w:pStyle w:val="ListParagraph"/>
+              <w:ind w:left="0"/>
+            </w:pPr>
+            <w:r>
+              <w:t>Boundary</w:t>
+            </w:r>
+          </w:p>
+        </w:tc>
+      </w:tr>
+      <w:tr>
+        <w:tc>
+          <w:tcPr>
+            <w:tcW w:w="535" w:type="dxa"/>
+          </w:tcPr>
+          <w:p>
+            <w:pPr>
+              <w:pStyle w:val="ListParagraph"/>
+              <w:ind w:left="0"/>
+            </w:pPr>
+            <w:r>
               <w:lastRenderedPageBreak/>
-              <w:t>21</w:t>
+              <w:t>66</w:t>
             </w:r>
           </w:p>
         </w:tc>
@@ -3298,7 +5518,7 @@
               <w:ind w:left="0"/>
             </w:pPr>
             <w:r>
-              <w:t>Admin/company</w:t>
+              <w:t>Admin/view_nav</w:t>
             </w:r>
           </w:p>
         </w:tc>
@@ -3312,7 +5532,7 @@
               <w:ind w:left="0"/>
             </w:pPr>
             <w:r>
-              <w:t>Control</w:t>
+              <w:t>Boundary</w:t>
             </w:r>
           </w:p>
         </w:tc>
@@ -3328,1987 +5548,6 @@
               <w:ind w:left="0"/>
             </w:pPr>
             <w:r>
-              <w:t>22</w:t>
-            </w:r>
-          </w:p>
-        </w:tc>
-        <w:tc>
-          <w:tcPr>
-            <w:tcW w:w="4976" w:type="dxa"/>
-          </w:tcPr>
-          <w:p>
-            <w:pPr>
-              <w:pStyle w:val="ListParagraph"/>
-              <w:ind w:left="0"/>
-            </w:pPr>
-            <w:r>
-              <w:t>User_m</w:t>
-            </w:r>
-          </w:p>
-        </w:tc>
-        <w:tc>
-          <w:tcPr>
-            <w:tcW w:w="2759" w:type="dxa"/>
-          </w:tcPr>
-          <w:p>
-            <w:pPr>
-              <w:pStyle w:val="ListParagraph"/>
-              <w:ind w:left="0"/>
-            </w:pPr>
-            <w:r>
-              <w:t>Entity</w:t>
-            </w:r>
-          </w:p>
-        </w:tc>
-      </w:tr>
-      <w:tr>
-        <w:tc>
-          <w:tcPr>
-            <w:tcW w:w="535" w:type="dxa"/>
-          </w:tcPr>
-          <w:p>
-            <w:pPr>
-              <w:pStyle w:val="ListParagraph"/>
-              <w:ind w:left="0"/>
-            </w:pPr>
-            <w:r>
-              <w:t>23</w:t>
-            </w:r>
-          </w:p>
-        </w:tc>
-        <w:tc>
-          <w:tcPr>
-            <w:tcW w:w="4976" w:type="dxa"/>
-          </w:tcPr>
-          <w:p>
-            <w:pPr>
-              <w:pStyle w:val="ListParagraph"/>
-              <w:ind w:left="0"/>
-            </w:pPr>
-            <w:r>
-              <w:t>User/login</w:t>
-            </w:r>
-          </w:p>
-        </w:tc>
-        <w:tc>
-          <w:tcPr>
-            <w:tcW w:w="2759" w:type="dxa"/>
-          </w:tcPr>
-          <w:p>
-            <w:pPr>
-              <w:pStyle w:val="ListParagraph"/>
-              <w:ind w:left="0"/>
-            </w:pPr>
-            <w:r>
-              <w:t>Control</w:t>
-            </w:r>
-          </w:p>
-        </w:tc>
-      </w:tr>
-      <w:tr>
-        <w:tc>
-          <w:tcPr>
-            <w:tcW w:w="535" w:type="dxa"/>
-          </w:tcPr>
-          <w:p>
-            <w:pPr>
-              <w:pStyle w:val="ListParagraph"/>
-              <w:ind w:left="0"/>
-            </w:pPr>
-            <w:r>
-              <w:t>24</w:t>
-            </w:r>
-          </w:p>
-        </w:tc>
-        <w:tc>
-          <w:tcPr>
-            <w:tcW w:w="4976" w:type="dxa"/>
-          </w:tcPr>
-          <w:p>
-            <w:pPr>
-              <w:pStyle w:val="ListParagraph"/>
-              <w:ind w:left="0"/>
-            </w:pPr>
-            <w:r>
-              <w:t>User/profile</w:t>
-            </w:r>
-          </w:p>
-        </w:tc>
-        <w:tc>
-          <w:tcPr>
-            <w:tcW w:w="2759" w:type="dxa"/>
-          </w:tcPr>
-          <w:p>
-            <w:pPr>
-              <w:pStyle w:val="ListParagraph"/>
-              <w:ind w:left="0"/>
-            </w:pPr>
-            <w:r>
-              <w:t>Control</w:t>
-            </w:r>
-          </w:p>
-        </w:tc>
-      </w:tr>
-      <w:tr>
-        <w:tc>
-          <w:tcPr>
-            <w:tcW w:w="535" w:type="dxa"/>
-          </w:tcPr>
-          <w:p>
-            <w:pPr>
-              <w:pStyle w:val="ListParagraph"/>
-              <w:ind w:left="0"/>
-            </w:pPr>
-            <w:r>
-              <w:t>25</w:t>
-            </w:r>
-          </w:p>
-        </w:tc>
-        <w:tc>
-          <w:tcPr>
-            <w:tcW w:w="4976" w:type="dxa"/>
-          </w:tcPr>
-          <w:p>
-            <w:pPr>
-              <w:pStyle w:val="ListParagraph"/>
-              <w:ind w:left="0"/>
-            </w:pPr>
-            <w:r>
-              <w:t>User/signup</w:t>
-            </w:r>
-          </w:p>
-        </w:tc>
-        <w:tc>
-          <w:tcPr>
-            <w:tcW w:w="2759" w:type="dxa"/>
-          </w:tcPr>
-          <w:p>
-            <w:pPr>
-              <w:pStyle w:val="ListParagraph"/>
-              <w:ind w:left="0"/>
-            </w:pPr>
-            <w:r>
-              <w:t>Control</w:t>
-            </w:r>
-          </w:p>
-        </w:tc>
-      </w:tr>
-      <w:tr>
-        <w:tc>
-          <w:tcPr>
-            <w:tcW w:w="535" w:type="dxa"/>
-          </w:tcPr>
-          <w:p>
-            <w:pPr>
-              <w:pStyle w:val="ListParagraph"/>
-              <w:ind w:left="0"/>
-            </w:pPr>
-            <w:r>
-              <w:t>26</w:t>
-            </w:r>
-          </w:p>
-        </w:tc>
-        <w:tc>
-          <w:tcPr>
-            <w:tcW w:w="4976" w:type="dxa"/>
-          </w:tcPr>
-          <w:p>
-            <w:pPr>
-              <w:pStyle w:val="ListParagraph"/>
-              <w:ind w:left="0"/>
-            </w:pPr>
-            <w:r>
-              <w:t>User/dashboard</w:t>
-            </w:r>
-          </w:p>
-        </w:tc>
-        <w:tc>
-          <w:tcPr>
-            <w:tcW w:w="2759" w:type="dxa"/>
-          </w:tcPr>
-          <w:p>
-            <w:pPr>
-              <w:pStyle w:val="ListParagraph"/>
-              <w:ind w:left="0"/>
-            </w:pPr>
-            <w:r>
-              <w:t>Control</w:t>
-            </w:r>
-          </w:p>
-        </w:tc>
-      </w:tr>
-      <w:tr>
-        <w:tc>
-          <w:tcPr>
-            <w:tcW w:w="535" w:type="dxa"/>
-          </w:tcPr>
-          <w:p>
-            <w:pPr>
-              <w:pStyle w:val="ListParagraph"/>
-              <w:ind w:left="0"/>
-            </w:pPr>
-            <w:r>
-              <w:t>27</w:t>
-            </w:r>
-          </w:p>
-        </w:tc>
-        <w:tc>
-          <w:tcPr>
-            <w:tcW w:w="4976" w:type="dxa"/>
-          </w:tcPr>
-          <w:p>
-            <w:pPr>
-              <w:pStyle w:val="ListParagraph"/>
-              <w:ind w:left="0"/>
-            </w:pPr>
-            <w:r>
-              <w:t>Message_m</w:t>
-            </w:r>
-          </w:p>
-        </w:tc>
-        <w:tc>
-          <w:tcPr>
-            <w:tcW w:w="2759" w:type="dxa"/>
-          </w:tcPr>
-          <w:p>
-            <w:pPr>
-              <w:pStyle w:val="ListParagraph"/>
-              <w:ind w:left="0"/>
-            </w:pPr>
-            <w:r>
-              <w:t>Entity</w:t>
-            </w:r>
-          </w:p>
-        </w:tc>
-      </w:tr>
-      <w:tr>
-        <w:tc>
-          <w:tcPr>
-            <w:tcW w:w="535" w:type="dxa"/>
-          </w:tcPr>
-          <w:p>
-            <w:pPr>
-              <w:pStyle w:val="ListParagraph"/>
-              <w:ind w:left="0"/>
-            </w:pPr>
-            <w:r>
-              <w:t>28</w:t>
-            </w:r>
-          </w:p>
-        </w:tc>
-        <w:tc>
-          <w:tcPr>
-            <w:tcW w:w="4976" w:type="dxa"/>
-          </w:tcPr>
-          <w:p>
-            <w:pPr>
-              <w:pStyle w:val="ListParagraph"/>
-              <w:ind w:left="0"/>
-            </w:pPr>
-            <w:r>
-              <w:t>Notifikasi_m</w:t>
-            </w:r>
-          </w:p>
-        </w:tc>
-        <w:tc>
-          <w:tcPr>
-            <w:tcW w:w="2759" w:type="dxa"/>
-          </w:tcPr>
-          <w:p>
-            <w:pPr>
-              <w:pStyle w:val="ListParagraph"/>
-              <w:ind w:left="0"/>
-            </w:pPr>
-            <w:r>
-              <w:t>Entity</w:t>
-            </w:r>
-          </w:p>
-        </w:tc>
-      </w:tr>
-      <w:tr>
-        <w:tc>
-          <w:tcPr>
-            <w:tcW w:w="535" w:type="dxa"/>
-          </w:tcPr>
-          <w:p>
-            <w:pPr>
-              <w:pStyle w:val="ListParagraph"/>
-              <w:ind w:left="0"/>
-            </w:pPr>
-            <w:r>
-              <w:t>29</w:t>
-            </w:r>
-          </w:p>
-        </w:tc>
-        <w:tc>
-          <w:tcPr>
-            <w:tcW w:w="4976" w:type="dxa"/>
-          </w:tcPr>
-          <w:p>
-            <w:pPr>
-              <w:pStyle w:val="ListParagraph"/>
-              <w:ind w:left="0"/>
-            </w:pPr>
-            <w:r>
-              <w:t>Company/view_companyhead</w:t>
-            </w:r>
-          </w:p>
-        </w:tc>
-        <w:tc>
-          <w:tcPr>
-            <w:tcW w:w="2759" w:type="dxa"/>
-          </w:tcPr>
-          <w:p>
-            <w:pPr>
-              <w:pStyle w:val="ListParagraph"/>
-              <w:ind w:left="0"/>
-            </w:pPr>
-            <w:r>
-              <w:t>Boundary</w:t>
-            </w:r>
-          </w:p>
-        </w:tc>
-      </w:tr>
-      <w:tr>
-        <w:tc>
-          <w:tcPr>
-            <w:tcW w:w="535" w:type="dxa"/>
-          </w:tcPr>
-          <w:p>
-            <w:pPr>
-              <w:pStyle w:val="ListParagraph"/>
-              <w:ind w:left="0"/>
-            </w:pPr>
-            <w:r>
-              <w:t>30</w:t>
-            </w:r>
-          </w:p>
-        </w:tc>
-        <w:tc>
-          <w:tcPr>
-            <w:tcW w:w="4976" w:type="dxa"/>
-          </w:tcPr>
-          <w:p>
-            <w:pPr>
-              <w:pStyle w:val="ListParagraph"/>
-              <w:ind w:left="0"/>
-            </w:pPr>
-            <w:r>
-              <w:t>Company/view_company</w:t>
-            </w:r>
-          </w:p>
-        </w:tc>
-        <w:tc>
-          <w:tcPr>
-            <w:tcW w:w="2759" w:type="dxa"/>
-          </w:tcPr>
-          <w:p>
-            <w:pPr>
-              <w:pStyle w:val="ListParagraph"/>
-              <w:ind w:left="0"/>
-            </w:pPr>
-            <w:r>
-              <w:t>Boundary</w:t>
-            </w:r>
-          </w:p>
-        </w:tc>
-      </w:tr>
-      <w:tr>
-        <w:tc>
-          <w:tcPr>
-            <w:tcW w:w="535" w:type="dxa"/>
-          </w:tcPr>
-          <w:p>
-            <w:pPr>
-              <w:pStyle w:val="ListParagraph"/>
-              <w:ind w:left="0"/>
-            </w:pPr>
-            <w:r>
-              <w:t>31</w:t>
-            </w:r>
-          </w:p>
-        </w:tc>
-        <w:tc>
-          <w:tcPr>
-            <w:tcW w:w="4976" w:type="dxa"/>
-          </w:tcPr>
-          <w:p>
-            <w:pPr>
-              <w:pStyle w:val="ListParagraph"/>
-              <w:ind w:left="0"/>
-            </w:pPr>
-            <w:r>
-              <w:t>Company/view_companynav</w:t>
-            </w:r>
-          </w:p>
-        </w:tc>
-        <w:tc>
-          <w:tcPr>
-            <w:tcW w:w="2759" w:type="dxa"/>
-          </w:tcPr>
-          <w:p>
-            <w:pPr>
-              <w:pStyle w:val="ListParagraph"/>
-              <w:ind w:left="0"/>
-            </w:pPr>
-            <w:r>
-              <w:t>Boundary</w:t>
-            </w:r>
-          </w:p>
-        </w:tc>
-      </w:tr>
-      <w:tr>
-        <w:tc>
-          <w:tcPr>
-            <w:tcW w:w="535" w:type="dxa"/>
-          </w:tcPr>
-          <w:p>
-            <w:pPr>
-              <w:pStyle w:val="ListParagraph"/>
-              <w:ind w:left="0"/>
-            </w:pPr>
-            <w:r>
-              <w:t>32</w:t>
-            </w:r>
-          </w:p>
-        </w:tc>
-        <w:tc>
-          <w:tcPr>
-            <w:tcW w:w="4976" w:type="dxa"/>
-          </w:tcPr>
-          <w:p>
-            <w:pPr>
-              <w:pStyle w:val="ListParagraph"/>
-              <w:ind w:left="0"/>
-            </w:pPr>
-            <w:r>
-              <w:t>Company/view_dashboard</w:t>
-            </w:r>
-          </w:p>
-        </w:tc>
-        <w:tc>
-          <w:tcPr>
-            <w:tcW w:w="2759" w:type="dxa"/>
-          </w:tcPr>
-          <w:p>
-            <w:pPr>
-              <w:pStyle w:val="ListParagraph"/>
-              <w:ind w:left="0"/>
-            </w:pPr>
-            <w:r>
-              <w:t>Boundary</w:t>
-            </w:r>
-          </w:p>
-        </w:tc>
-      </w:tr>
-      <w:tr>
-        <w:tc>
-          <w:tcPr>
-            <w:tcW w:w="535" w:type="dxa"/>
-          </w:tcPr>
-          <w:p>
-            <w:pPr>
-              <w:pStyle w:val="ListParagraph"/>
-              <w:ind w:left="0"/>
-            </w:pPr>
-            <w:r>
-              <w:t>33</w:t>
-            </w:r>
-          </w:p>
-        </w:tc>
-        <w:tc>
-          <w:tcPr>
-            <w:tcW w:w="4976" w:type="dxa"/>
-          </w:tcPr>
-          <w:p>
-            <w:pPr>
-              <w:pStyle w:val="ListParagraph"/>
-              <w:ind w:left="0"/>
-            </w:pPr>
-            <w:r>
-              <w:t>Company/view_newjoblist</w:t>
-            </w:r>
-          </w:p>
-        </w:tc>
-        <w:tc>
-          <w:tcPr>
-            <w:tcW w:w="2759" w:type="dxa"/>
-          </w:tcPr>
-          <w:p>
-            <w:pPr>
-              <w:pStyle w:val="ListParagraph"/>
-              <w:ind w:left="0"/>
-            </w:pPr>
-            <w:r>
-              <w:t>Boundary</w:t>
-            </w:r>
-          </w:p>
-        </w:tc>
-      </w:tr>
-      <w:tr>
-        <w:tc>
-          <w:tcPr>
-            <w:tcW w:w="535" w:type="dxa"/>
-          </w:tcPr>
-          <w:p>
-            <w:pPr>
-              <w:pStyle w:val="ListParagraph"/>
-              <w:ind w:left="0"/>
-            </w:pPr>
-            <w:r>
-              <w:t>34</w:t>
-            </w:r>
-          </w:p>
-        </w:tc>
-        <w:tc>
-          <w:tcPr>
-            <w:tcW w:w="4976" w:type="dxa"/>
-          </w:tcPr>
-          <w:p>
-            <w:pPr>
-              <w:pStyle w:val="ListParagraph"/>
-              <w:ind w:left="0"/>
-            </w:pPr>
-            <w:r>
-              <w:t>Company/view_joblist_check</w:t>
-            </w:r>
-          </w:p>
-        </w:tc>
-        <w:tc>
-          <w:tcPr>
-            <w:tcW w:w="2759" w:type="dxa"/>
-          </w:tcPr>
-          <w:p>
-            <w:pPr>
-              <w:pStyle w:val="ListParagraph"/>
-              <w:ind w:left="0"/>
-            </w:pPr>
-            <w:r>
-              <w:t>Boundary</w:t>
-            </w:r>
-          </w:p>
-        </w:tc>
-      </w:tr>
-      <w:tr>
-        <w:tc>
-          <w:tcPr>
-            <w:tcW w:w="535" w:type="dxa"/>
-          </w:tcPr>
-          <w:p>
-            <w:pPr>
-              <w:pStyle w:val="ListParagraph"/>
-              <w:ind w:left="0"/>
-            </w:pPr>
-            <w:r>
-              <w:t>35</w:t>
-            </w:r>
-          </w:p>
-        </w:tc>
-        <w:tc>
-          <w:tcPr>
-            <w:tcW w:w="4976" w:type="dxa"/>
-          </w:tcPr>
-          <w:p>
-            <w:pPr>
-              <w:pStyle w:val="ListParagraph"/>
-              <w:ind w:left="0"/>
-            </w:pPr>
-            <w:r>
-              <w:t>Company/view_joblistuncheck</w:t>
-            </w:r>
-          </w:p>
-        </w:tc>
-        <w:tc>
-          <w:tcPr>
-            <w:tcW w:w="2759" w:type="dxa"/>
-          </w:tcPr>
-          <w:p>
-            <w:pPr>
-              <w:pStyle w:val="ListParagraph"/>
-              <w:ind w:left="0"/>
-            </w:pPr>
-            <w:r>
-              <w:t>Boundary</w:t>
-            </w:r>
-          </w:p>
-        </w:tc>
-      </w:tr>
-      <w:tr>
-        <w:tc>
-          <w:tcPr>
-            <w:tcW w:w="535" w:type="dxa"/>
-          </w:tcPr>
-          <w:p>
-            <w:pPr>
-              <w:pStyle w:val="ListParagraph"/>
-              <w:ind w:left="0"/>
-            </w:pPr>
-            <w:r>
-              <w:t>36</w:t>
-            </w:r>
-          </w:p>
-        </w:tc>
-        <w:tc>
-          <w:tcPr>
-            <w:tcW w:w="4976" w:type="dxa"/>
-          </w:tcPr>
-          <w:p>
-            <w:pPr>
-              <w:pStyle w:val="ListParagraph"/>
-              <w:ind w:left="0"/>
-            </w:pPr>
-            <w:r>
-              <w:t>Company/view_comanyeditjoblist</w:t>
-            </w:r>
-          </w:p>
-        </w:tc>
-        <w:tc>
-          <w:tcPr>
-            <w:tcW w:w="2759" w:type="dxa"/>
-          </w:tcPr>
-          <w:p>
-            <w:pPr>
-              <w:pStyle w:val="ListParagraph"/>
-              <w:ind w:left="0"/>
-            </w:pPr>
-            <w:r>
-              <w:t>Boundary</w:t>
-            </w:r>
-          </w:p>
-        </w:tc>
-      </w:tr>
-      <w:tr>
-        <w:tc>
-          <w:tcPr>
-            <w:tcW w:w="535" w:type="dxa"/>
-          </w:tcPr>
-          <w:p>
-            <w:pPr>
-              <w:pStyle w:val="ListParagraph"/>
-              <w:ind w:left="0"/>
-            </w:pPr>
-            <w:r>
-              <w:t>37</w:t>
-            </w:r>
-          </w:p>
-        </w:tc>
-        <w:tc>
-          <w:tcPr>
-            <w:tcW w:w="4976" w:type="dxa"/>
-          </w:tcPr>
-          <w:p>
-            <w:pPr>
-              <w:pStyle w:val="ListParagraph"/>
-              <w:ind w:left="0"/>
-            </w:pPr>
-            <w:r>
-              <w:t>Company/view_jobsheetlist</w:t>
-            </w:r>
-          </w:p>
-        </w:tc>
-        <w:tc>
-          <w:tcPr>
-            <w:tcW w:w="2759" w:type="dxa"/>
-          </w:tcPr>
-          <w:p>
-            <w:pPr>
-              <w:pStyle w:val="ListParagraph"/>
-              <w:ind w:left="0"/>
-            </w:pPr>
-            <w:r>
-              <w:t>Boundary</w:t>
-            </w:r>
-          </w:p>
-        </w:tc>
-      </w:tr>
-      <w:tr>
-        <w:tc>
-          <w:tcPr>
-            <w:tcW w:w="535" w:type="dxa"/>
-          </w:tcPr>
-          <w:p>
-            <w:pPr>
-              <w:pStyle w:val="ListParagraph"/>
-              <w:ind w:left="0"/>
-            </w:pPr>
-            <w:r>
-              <w:t>38</w:t>
-            </w:r>
-          </w:p>
-        </w:tc>
-        <w:tc>
-          <w:tcPr>
-            <w:tcW w:w="4976" w:type="dxa"/>
-          </w:tcPr>
-          <w:p>
-            <w:pPr>
-              <w:pStyle w:val="ListParagraph"/>
-              <w:ind w:left="0"/>
-            </w:pPr>
-            <w:r>
-              <w:t>Company/view_jobsheetdetail</w:t>
-            </w:r>
-          </w:p>
-        </w:tc>
-        <w:tc>
-          <w:tcPr>
-            <w:tcW w:w="2759" w:type="dxa"/>
-          </w:tcPr>
-          <w:p>
-            <w:pPr>
-              <w:pStyle w:val="ListParagraph"/>
-              <w:ind w:left="0"/>
-            </w:pPr>
-            <w:r>
-              <w:t>Boundary</w:t>
-            </w:r>
-          </w:p>
-        </w:tc>
-      </w:tr>
-      <w:tr>
-        <w:tc>
-          <w:tcPr>
-            <w:tcW w:w="535" w:type="dxa"/>
-          </w:tcPr>
-          <w:p>
-            <w:pPr>
-              <w:pStyle w:val="ListParagraph"/>
-              <w:ind w:left="0"/>
-            </w:pPr>
-            <w:r>
-              <w:t>39</w:t>
-            </w:r>
-          </w:p>
-        </w:tc>
-        <w:tc>
-          <w:tcPr>
-            <w:tcW w:w="4976" w:type="dxa"/>
-          </w:tcPr>
-          <w:p>
-            <w:pPr>
-              <w:pStyle w:val="ListParagraph"/>
-              <w:ind w:left="0"/>
-            </w:pPr>
-            <w:r>
-              <w:t>Company/view_newjobsheet</w:t>
-            </w:r>
-          </w:p>
-        </w:tc>
-        <w:tc>
-          <w:tcPr>
-            <w:tcW w:w="2759" w:type="dxa"/>
-          </w:tcPr>
-          <w:p>
-            <w:pPr>
-              <w:pStyle w:val="ListParagraph"/>
-              <w:ind w:left="0"/>
-            </w:pPr>
-            <w:r>
-              <w:t>Boundary</w:t>
-            </w:r>
-          </w:p>
-        </w:tc>
-      </w:tr>
-      <w:tr>
-        <w:tc>
-          <w:tcPr>
-            <w:tcW w:w="535" w:type="dxa"/>
-          </w:tcPr>
-          <w:p>
-            <w:pPr>
-              <w:pStyle w:val="ListParagraph"/>
-              <w:ind w:left="0"/>
-            </w:pPr>
-            <w:r>
-              <w:t>40</w:t>
-            </w:r>
-          </w:p>
-        </w:tc>
-        <w:tc>
-          <w:tcPr>
-            <w:tcW w:w="4976" w:type="dxa"/>
-          </w:tcPr>
-          <w:p>
-            <w:pPr>
-              <w:pStyle w:val="ListParagraph"/>
-              <w:ind w:left="0"/>
-            </w:pPr>
-            <w:r>
-              <w:t>Company/view_companyeditjobsheet</w:t>
-            </w:r>
-          </w:p>
-        </w:tc>
-        <w:tc>
-          <w:tcPr>
-            <w:tcW w:w="2759" w:type="dxa"/>
-          </w:tcPr>
-          <w:p>
-            <w:pPr>
-              <w:pStyle w:val="ListParagraph"/>
-              <w:ind w:left="0"/>
-            </w:pPr>
-            <w:r>
-              <w:t>Boundary</w:t>
-            </w:r>
-          </w:p>
-        </w:tc>
-      </w:tr>
-      <w:tr>
-        <w:tc>
-          <w:tcPr>
-            <w:tcW w:w="535" w:type="dxa"/>
-          </w:tcPr>
-          <w:p>
-            <w:pPr>
-              <w:pStyle w:val="ListParagraph"/>
-              <w:ind w:left="0"/>
-            </w:pPr>
-            <w:r>
-              <w:t>41</w:t>
-            </w:r>
-          </w:p>
-        </w:tc>
-        <w:tc>
-          <w:tcPr>
-            <w:tcW w:w="4976" w:type="dxa"/>
-          </w:tcPr>
-          <w:p>
-            <w:pPr>
-              <w:pStyle w:val="ListParagraph"/>
-              <w:ind w:left="0"/>
-            </w:pPr>
-            <w:r>
-              <w:t>Company/view_accept</w:t>
-            </w:r>
-          </w:p>
-        </w:tc>
-        <w:tc>
-          <w:tcPr>
-            <w:tcW w:w="2759" w:type="dxa"/>
-          </w:tcPr>
-          <w:p>
-            <w:pPr>
-              <w:pStyle w:val="ListParagraph"/>
-              <w:ind w:left="0"/>
-            </w:pPr>
-            <w:r>
-              <w:t>Boundary</w:t>
-            </w:r>
-          </w:p>
-        </w:tc>
-      </w:tr>
-      <w:tr>
-        <w:tc>
-          <w:tcPr>
-            <w:tcW w:w="535" w:type="dxa"/>
-          </w:tcPr>
-          <w:p>
-            <w:pPr>
-              <w:pStyle w:val="ListParagraph"/>
-              <w:ind w:left="0"/>
-            </w:pPr>
-            <w:r>
-              <w:t>42</w:t>
-            </w:r>
-          </w:p>
-        </w:tc>
-        <w:tc>
-          <w:tcPr>
-            <w:tcW w:w="4976" w:type="dxa"/>
-          </w:tcPr>
-          <w:p>
-            <w:pPr>
-              <w:pStyle w:val="ListParagraph"/>
-              <w:ind w:left="0"/>
-            </w:pPr>
-            <w:r>
-              <w:t>Company/view_evaluation</w:t>
-            </w:r>
-          </w:p>
-        </w:tc>
-        <w:tc>
-          <w:tcPr>
-            <w:tcW w:w="2759" w:type="dxa"/>
-          </w:tcPr>
-          <w:p>
-            <w:pPr>
-              <w:pStyle w:val="ListParagraph"/>
-              <w:ind w:left="0"/>
-            </w:pPr>
-            <w:r>
-              <w:t>Boundary</w:t>
-            </w:r>
-          </w:p>
-        </w:tc>
-      </w:tr>
-      <w:tr>
-        <w:tc>
-          <w:tcPr>
-            <w:tcW w:w="535" w:type="dxa"/>
-          </w:tcPr>
-          <w:p>
-            <w:pPr>
-              <w:pStyle w:val="ListParagraph"/>
-              <w:ind w:left="0"/>
-            </w:pPr>
-            <w:r>
-              <w:t>43</w:t>
-            </w:r>
-          </w:p>
-        </w:tc>
-        <w:tc>
-          <w:tcPr>
-            <w:tcW w:w="4976" w:type="dxa"/>
-          </w:tcPr>
-          <w:p>
-            <w:pPr>
-              <w:pStyle w:val="ListParagraph"/>
-              <w:ind w:left="0"/>
-            </w:pPr>
-            <w:r>
-              <w:t>Company/login</w:t>
-            </w:r>
-          </w:p>
-        </w:tc>
-        <w:tc>
-          <w:tcPr>
-            <w:tcW w:w="2759" w:type="dxa"/>
-          </w:tcPr>
-          <w:p>
-            <w:pPr>
-              <w:pStyle w:val="ListParagraph"/>
-              <w:ind w:left="0"/>
-            </w:pPr>
-            <w:r>
-              <w:t>Control</w:t>
-            </w:r>
-          </w:p>
-        </w:tc>
-      </w:tr>
-      <w:tr>
-        <w:tc>
-          <w:tcPr>
-            <w:tcW w:w="535" w:type="dxa"/>
-          </w:tcPr>
-          <w:p>
-            <w:pPr>
-              <w:pStyle w:val="ListParagraph"/>
-              <w:ind w:left="0"/>
-            </w:pPr>
-            <w:r>
-              <w:t>44</w:t>
-            </w:r>
-          </w:p>
-        </w:tc>
-        <w:tc>
-          <w:tcPr>
-            <w:tcW w:w="4976" w:type="dxa"/>
-          </w:tcPr>
-          <w:p>
-            <w:pPr>
-              <w:pStyle w:val="ListParagraph"/>
-              <w:ind w:left="0"/>
-            </w:pPr>
-            <w:r>
-              <w:t>View_login</w:t>
-            </w:r>
-          </w:p>
-        </w:tc>
-        <w:tc>
-          <w:tcPr>
-            <w:tcW w:w="2759" w:type="dxa"/>
-          </w:tcPr>
-          <w:p>
-            <w:pPr>
-              <w:pStyle w:val="ListParagraph"/>
-              <w:ind w:left="0"/>
-            </w:pPr>
-            <w:r>
-              <w:t>Boundary</w:t>
-            </w:r>
-          </w:p>
-        </w:tc>
-      </w:tr>
-      <w:tr>
-        <w:tc>
-          <w:tcPr>
-            <w:tcW w:w="535" w:type="dxa"/>
-          </w:tcPr>
-          <w:p>
-            <w:pPr>
-              <w:pStyle w:val="ListParagraph"/>
-              <w:ind w:left="0"/>
-            </w:pPr>
-            <w:r>
-              <w:t>45</w:t>
-            </w:r>
-          </w:p>
-        </w:tc>
-        <w:tc>
-          <w:tcPr>
-            <w:tcW w:w="4976" w:type="dxa"/>
-          </w:tcPr>
-          <w:p>
-            <w:pPr>
-              <w:pStyle w:val="ListParagraph"/>
-              <w:ind w:left="0"/>
-            </w:pPr>
-            <w:r>
-              <w:t>Company/logout</w:t>
-            </w:r>
-          </w:p>
-        </w:tc>
-        <w:tc>
-          <w:tcPr>
-            <w:tcW w:w="2759" w:type="dxa"/>
-          </w:tcPr>
-          <w:p>
-            <w:pPr>
-              <w:pStyle w:val="ListParagraph"/>
-              <w:ind w:left="0"/>
-            </w:pPr>
-            <w:r>
-              <w:t>Control</w:t>
-            </w:r>
-          </w:p>
-        </w:tc>
-      </w:tr>
-      <w:tr>
-        <w:tc>
-          <w:tcPr>
-            <w:tcW w:w="535" w:type="dxa"/>
-          </w:tcPr>
-          <w:p>
-            <w:pPr>
-              <w:pStyle w:val="ListParagraph"/>
-              <w:ind w:left="0"/>
-            </w:pPr>
-            <w:r>
-              <w:t>46</w:t>
-            </w:r>
-          </w:p>
-        </w:tc>
-        <w:tc>
-          <w:tcPr>
-            <w:tcW w:w="4976" w:type="dxa"/>
-          </w:tcPr>
-          <w:p>
-            <w:pPr>
-              <w:pStyle w:val="ListParagraph"/>
-              <w:ind w:left="0"/>
-            </w:pPr>
-            <w:r>
-              <w:t>Company/view_editprofile</w:t>
-            </w:r>
-          </w:p>
-        </w:tc>
-        <w:tc>
-          <w:tcPr>
-            <w:tcW w:w="2759" w:type="dxa"/>
-          </w:tcPr>
-          <w:p>
-            <w:pPr>
-              <w:pStyle w:val="ListParagraph"/>
-              <w:ind w:left="0"/>
-            </w:pPr>
-            <w:r>
-              <w:t>Boundary</w:t>
-            </w:r>
-          </w:p>
-        </w:tc>
-      </w:tr>
-      <w:tr>
-        <w:tc>
-          <w:tcPr>
-            <w:tcW w:w="535" w:type="dxa"/>
-          </w:tcPr>
-          <w:p>
-            <w:pPr>
-              <w:pStyle w:val="ListParagraph"/>
-              <w:ind w:left="0"/>
-            </w:pPr>
-            <w:r>
-              <w:t>47</w:t>
-            </w:r>
-          </w:p>
-        </w:tc>
-        <w:tc>
-          <w:tcPr>
-            <w:tcW w:w="4976" w:type="dxa"/>
-          </w:tcPr>
-          <w:p>
-            <w:pPr>
-              <w:pStyle w:val="ListParagraph"/>
-              <w:ind w:left="0"/>
-            </w:pPr>
-            <w:r>
-              <w:t>Company/view_message</w:t>
-            </w:r>
-          </w:p>
-        </w:tc>
-        <w:tc>
-          <w:tcPr>
-            <w:tcW w:w="2759" w:type="dxa"/>
-          </w:tcPr>
-          <w:p>
-            <w:pPr>
-              <w:pStyle w:val="ListParagraph"/>
-              <w:ind w:left="0"/>
-            </w:pPr>
-            <w:r>
-              <w:t>Boundary</w:t>
-            </w:r>
-          </w:p>
-        </w:tc>
-      </w:tr>
-      <w:tr>
-        <w:tc>
-          <w:tcPr>
-            <w:tcW w:w="535" w:type="dxa"/>
-          </w:tcPr>
-          <w:p>
-            <w:pPr>
-              <w:pStyle w:val="ListParagraph"/>
-              <w:ind w:left="0"/>
-            </w:pPr>
-            <w:r>
-              <w:t>48</w:t>
-            </w:r>
-          </w:p>
-        </w:tc>
-        <w:tc>
-          <w:tcPr>
-            <w:tcW w:w="4976" w:type="dxa"/>
-          </w:tcPr>
-          <w:p>
-            <w:pPr>
-              <w:pStyle w:val="ListParagraph"/>
-              <w:ind w:left="0"/>
-            </w:pPr>
-            <w:r>
-              <w:t>User/view_head</w:t>
-            </w:r>
-          </w:p>
-        </w:tc>
-        <w:tc>
-          <w:tcPr>
-            <w:tcW w:w="2759" w:type="dxa"/>
-          </w:tcPr>
-          <w:p>
-            <w:pPr>
-              <w:pStyle w:val="ListParagraph"/>
-              <w:ind w:left="0"/>
-            </w:pPr>
-            <w:r>
-              <w:t>Boundary</w:t>
-            </w:r>
-          </w:p>
-        </w:tc>
-      </w:tr>
-      <w:tr>
-        <w:tc>
-          <w:tcPr>
-            <w:tcW w:w="535" w:type="dxa"/>
-          </w:tcPr>
-          <w:p>
-            <w:pPr>
-              <w:pStyle w:val="ListParagraph"/>
-              <w:ind w:left="0"/>
-            </w:pPr>
-            <w:r>
-              <w:t>49</w:t>
-            </w:r>
-          </w:p>
-        </w:tc>
-        <w:tc>
-          <w:tcPr>
-            <w:tcW w:w="4976" w:type="dxa"/>
-          </w:tcPr>
-          <w:p>
-            <w:pPr>
-              <w:pStyle w:val="ListParagraph"/>
-              <w:ind w:left="0"/>
-            </w:pPr>
-            <w:r>
-              <w:t>User/view_nav</w:t>
-            </w:r>
-          </w:p>
-        </w:tc>
-        <w:tc>
-          <w:tcPr>
-            <w:tcW w:w="2759" w:type="dxa"/>
-          </w:tcPr>
-          <w:p>
-            <w:pPr>
-              <w:pStyle w:val="ListParagraph"/>
-              <w:ind w:left="0"/>
-            </w:pPr>
-            <w:r>
-              <w:t>Boundary</w:t>
-            </w:r>
-          </w:p>
-        </w:tc>
-      </w:tr>
-      <w:tr>
-        <w:tc>
-          <w:tcPr>
-            <w:tcW w:w="535" w:type="dxa"/>
-          </w:tcPr>
-          <w:p>
-            <w:pPr>
-              <w:pStyle w:val="ListParagraph"/>
-              <w:ind w:left="0"/>
-            </w:pPr>
-            <w:r>
-              <w:t>50</w:t>
-            </w:r>
-          </w:p>
-        </w:tc>
-        <w:tc>
-          <w:tcPr>
-            <w:tcW w:w="4976" w:type="dxa"/>
-          </w:tcPr>
-          <w:p>
-            <w:pPr>
-              <w:pStyle w:val="ListParagraph"/>
-              <w:ind w:left="0"/>
-            </w:pPr>
-            <w:r>
-              <w:t>User/view_side</w:t>
-            </w:r>
-          </w:p>
-        </w:tc>
-        <w:tc>
-          <w:tcPr>
-            <w:tcW w:w="2759" w:type="dxa"/>
-          </w:tcPr>
-          <w:p>
-            <w:pPr>
-              <w:pStyle w:val="ListParagraph"/>
-              <w:ind w:left="0"/>
-            </w:pPr>
-            <w:r>
-              <w:t>Boundary</w:t>
-            </w:r>
-          </w:p>
-        </w:tc>
-      </w:tr>
-      <w:tr>
-        <w:tc>
-          <w:tcPr>
-            <w:tcW w:w="535" w:type="dxa"/>
-          </w:tcPr>
-          <w:p>
-            <w:pPr>
-              <w:pStyle w:val="ListParagraph"/>
-              <w:ind w:left="0"/>
-            </w:pPr>
-            <w:r>
-              <w:t>51</w:t>
-            </w:r>
-          </w:p>
-        </w:tc>
-        <w:tc>
-          <w:tcPr>
-            <w:tcW w:w="4976" w:type="dxa"/>
-          </w:tcPr>
-          <w:p>
-            <w:pPr>
-              <w:pStyle w:val="ListParagraph"/>
-              <w:ind w:left="0"/>
-            </w:pPr>
-            <w:r>
-              <w:t>User/company</w:t>
-            </w:r>
-          </w:p>
-        </w:tc>
-        <w:tc>
-          <w:tcPr>
-            <w:tcW w:w="2759" w:type="dxa"/>
-          </w:tcPr>
-          <w:p>
-            <w:pPr>
-              <w:pStyle w:val="ListParagraph"/>
-              <w:ind w:left="0"/>
-            </w:pPr>
-            <w:r>
-              <w:t>Control</w:t>
-            </w:r>
-          </w:p>
-        </w:tc>
-      </w:tr>
-      <w:tr>
-        <w:tc>
-          <w:tcPr>
-            <w:tcW w:w="535" w:type="dxa"/>
-          </w:tcPr>
-          <w:p>
-            <w:pPr>
-              <w:pStyle w:val="ListParagraph"/>
-              <w:ind w:left="0"/>
-            </w:pPr>
-            <w:r>
-              <w:t>52</w:t>
-            </w:r>
-          </w:p>
-        </w:tc>
-        <w:tc>
-          <w:tcPr>
-            <w:tcW w:w="4976" w:type="dxa"/>
-          </w:tcPr>
-          <w:p>
-            <w:pPr>
-              <w:pStyle w:val="ListParagraph"/>
-              <w:ind w:left="0"/>
-            </w:pPr>
-            <w:r>
-              <w:t>User/message</w:t>
-            </w:r>
-          </w:p>
-        </w:tc>
-        <w:tc>
-          <w:tcPr>
-            <w:tcW w:w="2759" w:type="dxa"/>
-          </w:tcPr>
-          <w:p>
-            <w:pPr>
-              <w:pStyle w:val="ListParagraph"/>
-              <w:ind w:left="0"/>
-            </w:pPr>
-            <w:r>
-              <w:t>Control</w:t>
-            </w:r>
-          </w:p>
-        </w:tc>
-      </w:tr>
-      <w:tr>
-        <w:tc>
-          <w:tcPr>
-            <w:tcW w:w="535" w:type="dxa"/>
-          </w:tcPr>
-          <w:p>
-            <w:pPr>
-              <w:pStyle w:val="ListParagraph"/>
-              <w:ind w:left="0"/>
-            </w:pPr>
-            <w:r>
-              <w:t>53</w:t>
-            </w:r>
-          </w:p>
-        </w:tc>
-        <w:tc>
-          <w:tcPr>
-            <w:tcW w:w="4976" w:type="dxa"/>
-          </w:tcPr>
-          <w:p>
-            <w:pPr>
-              <w:pStyle w:val="ListParagraph"/>
-              <w:ind w:left="0"/>
-            </w:pPr>
-            <w:r>
-              <w:t>User/logout</w:t>
-            </w:r>
-          </w:p>
-        </w:tc>
-        <w:tc>
-          <w:tcPr>
-            <w:tcW w:w="2759" w:type="dxa"/>
-          </w:tcPr>
-          <w:p>
-            <w:pPr>
-              <w:pStyle w:val="ListParagraph"/>
-              <w:ind w:left="0"/>
-            </w:pPr>
-            <w:r>
-              <w:t>Control</w:t>
-            </w:r>
-          </w:p>
-        </w:tc>
-      </w:tr>
-      <w:tr>
-        <w:tc>
-          <w:tcPr>
-            <w:tcW w:w="535" w:type="dxa"/>
-          </w:tcPr>
-          <w:p>
-            <w:pPr>
-              <w:pStyle w:val="ListParagraph"/>
-              <w:ind w:left="0"/>
-            </w:pPr>
-            <w:r>
-              <w:t>54</w:t>
-            </w:r>
-          </w:p>
-        </w:tc>
-        <w:tc>
-          <w:tcPr>
-            <w:tcW w:w="4976" w:type="dxa"/>
-          </w:tcPr>
-          <w:p>
-            <w:pPr>
-              <w:pStyle w:val="ListParagraph"/>
-              <w:ind w:left="0"/>
-            </w:pPr>
-            <w:r>
-              <w:t>User/profile/view_profile</w:t>
-            </w:r>
-          </w:p>
-        </w:tc>
-        <w:tc>
-          <w:tcPr>
-            <w:tcW w:w="2759" w:type="dxa"/>
-          </w:tcPr>
-          <w:p>
-            <w:pPr>
-              <w:pStyle w:val="ListParagraph"/>
-              <w:ind w:left="0"/>
-            </w:pPr>
-            <w:r>
-              <w:t>Boundary</w:t>
-            </w:r>
-          </w:p>
-        </w:tc>
-      </w:tr>
-      <w:tr>
-        <w:tc>
-          <w:tcPr>
-            <w:tcW w:w="535" w:type="dxa"/>
-          </w:tcPr>
-          <w:p>
-            <w:pPr>
-              <w:pStyle w:val="ListParagraph"/>
-              <w:ind w:left="0"/>
-            </w:pPr>
-            <w:r>
-              <w:t>55</w:t>
-            </w:r>
-          </w:p>
-        </w:tc>
-        <w:tc>
-          <w:tcPr>
-            <w:tcW w:w="4976" w:type="dxa"/>
-          </w:tcPr>
-          <w:p>
-            <w:pPr>
-              <w:pStyle w:val="ListParagraph"/>
-              <w:ind w:left="0"/>
-            </w:pPr>
-            <w:r>
-              <w:t>User/profile/view_profile_ubah</w:t>
-            </w:r>
-          </w:p>
-        </w:tc>
-        <w:tc>
-          <w:tcPr>
-            <w:tcW w:w="2759" w:type="dxa"/>
-          </w:tcPr>
-          <w:p>
-            <w:pPr>
-              <w:pStyle w:val="ListParagraph"/>
-              <w:ind w:left="0"/>
-            </w:pPr>
-            <w:r>
-              <w:t>Boundary</w:t>
-            </w:r>
-          </w:p>
-        </w:tc>
-      </w:tr>
-      <w:tr>
-        <w:tc>
-          <w:tcPr>
-            <w:tcW w:w="535" w:type="dxa"/>
-          </w:tcPr>
-          <w:p>
-            <w:pPr>
-              <w:pStyle w:val="ListParagraph"/>
-              <w:ind w:left="0"/>
-            </w:pPr>
-            <w:r>
-              <w:t>56</w:t>
-            </w:r>
-          </w:p>
-        </w:tc>
-        <w:tc>
-          <w:tcPr>
-            <w:tcW w:w="4976" w:type="dxa"/>
-          </w:tcPr>
-          <w:p>
-            <w:pPr>
-              <w:pStyle w:val="ListParagraph"/>
-              <w:ind w:left="0"/>
-            </w:pPr>
-            <w:r>
-              <w:t>User/company/view_company</w:t>
-            </w:r>
-          </w:p>
-        </w:tc>
-        <w:tc>
-          <w:tcPr>
-            <w:tcW w:w="2759" w:type="dxa"/>
-          </w:tcPr>
-          <w:p>
-            <w:pPr>
-              <w:pStyle w:val="ListParagraph"/>
-              <w:ind w:left="0"/>
-            </w:pPr>
-            <w:r>
-              <w:t>Boundary</w:t>
-            </w:r>
-          </w:p>
-        </w:tc>
-      </w:tr>
-      <w:tr>
-        <w:tc>
-          <w:tcPr>
-            <w:tcW w:w="535" w:type="dxa"/>
-          </w:tcPr>
-          <w:p>
-            <w:pPr>
-              <w:pStyle w:val="ListParagraph"/>
-              <w:ind w:left="0"/>
-            </w:pPr>
-            <w:r>
-              <w:t>57</w:t>
-            </w:r>
-          </w:p>
-        </w:tc>
-        <w:tc>
-          <w:tcPr>
-            <w:tcW w:w="4976" w:type="dxa"/>
-          </w:tcPr>
-          <w:p>
-            <w:pPr>
-              <w:pStyle w:val="ListParagraph"/>
-              <w:ind w:left="0"/>
-            </w:pPr>
-            <w:r>
-              <w:t>User/profile/view_desjobsheet</w:t>
-            </w:r>
-          </w:p>
-        </w:tc>
-        <w:tc>
-          <w:tcPr>
-            <w:tcW w:w="2759" w:type="dxa"/>
-          </w:tcPr>
-          <w:p>
-            <w:pPr>
-              <w:pStyle w:val="ListParagraph"/>
-              <w:ind w:left="0"/>
-            </w:pPr>
-            <w:r>
-              <w:t>Boundary</w:t>
-            </w:r>
-          </w:p>
-        </w:tc>
-      </w:tr>
-      <w:tr>
-        <w:tc>
-          <w:tcPr>
-            <w:tcW w:w="535" w:type="dxa"/>
-          </w:tcPr>
-          <w:p>
-            <w:pPr>
-              <w:pStyle w:val="ListParagraph"/>
-              <w:ind w:left="0"/>
-            </w:pPr>
-            <w:r>
-              <w:t>58</w:t>
-            </w:r>
-          </w:p>
-        </w:tc>
-        <w:tc>
-          <w:tcPr>
-            <w:tcW w:w="4976" w:type="dxa"/>
-          </w:tcPr>
-          <w:p>
-            <w:pPr>
-              <w:pStyle w:val="ListParagraph"/>
-              <w:ind w:left="0"/>
-            </w:pPr>
-            <w:r>
-              <w:t>User/profile/viw_jobsheet</w:t>
-            </w:r>
-          </w:p>
-        </w:tc>
-        <w:tc>
-          <w:tcPr>
-            <w:tcW w:w="2759" w:type="dxa"/>
-          </w:tcPr>
-          <w:p>
-            <w:pPr>
-              <w:pStyle w:val="ListParagraph"/>
-              <w:ind w:left="0"/>
-            </w:pPr>
-            <w:r>
-              <w:t>Boundary</w:t>
-            </w:r>
-          </w:p>
-        </w:tc>
-      </w:tr>
-      <w:tr>
-        <w:tc>
-          <w:tcPr>
-            <w:tcW w:w="535" w:type="dxa"/>
-          </w:tcPr>
-          <w:p>
-            <w:pPr>
-              <w:pStyle w:val="ListParagraph"/>
-              <w:ind w:left="0"/>
-            </w:pPr>
-            <w:r>
-              <w:t>59</w:t>
-            </w:r>
-          </w:p>
-        </w:tc>
-        <w:tc>
-          <w:tcPr>
-            <w:tcW w:w="4976" w:type="dxa"/>
-          </w:tcPr>
-          <w:p>
-            <w:pPr>
-              <w:pStyle w:val="ListParagraph"/>
-              <w:ind w:left="0"/>
-            </w:pPr>
-            <w:r>
-              <w:t>User/profile/view_pesan</w:t>
-            </w:r>
-          </w:p>
-        </w:tc>
-        <w:tc>
-          <w:tcPr>
-            <w:tcW w:w="2759" w:type="dxa"/>
-          </w:tcPr>
-          <w:p>
-            <w:pPr>
-              <w:pStyle w:val="ListParagraph"/>
-              <w:ind w:left="0"/>
-            </w:pPr>
-            <w:r>
-              <w:t>Boundary</w:t>
-            </w:r>
-          </w:p>
-        </w:tc>
-      </w:tr>
-      <w:tr>
-        <w:tc>
-          <w:tcPr>
-            <w:tcW w:w="535" w:type="dxa"/>
-          </w:tcPr>
-          <w:p>
-            <w:pPr>
-              <w:pStyle w:val="ListParagraph"/>
-              <w:ind w:left="0"/>
-            </w:pPr>
-            <w:r>
-              <w:t>60</w:t>
-            </w:r>
-          </w:p>
-        </w:tc>
-        <w:tc>
-          <w:tcPr>
-            <w:tcW w:w="4976" w:type="dxa"/>
-          </w:tcPr>
-          <w:p>
-            <w:pPr>
-              <w:pStyle w:val="ListParagraph"/>
-              <w:ind w:left="0"/>
-            </w:pPr>
-            <w:r>
-              <w:t>User/profile/view_pesan_detail</w:t>
-            </w:r>
-          </w:p>
-        </w:tc>
-        <w:tc>
-          <w:tcPr>
-            <w:tcW w:w="2759" w:type="dxa"/>
-          </w:tcPr>
-          <w:p>
-            <w:pPr>
-              <w:pStyle w:val="ListParagraph"/>
-              <w:ind w:left="0"/>
-            </w:pPr>
-            <w:r>
-              <w:t>Boundary</w:t>
-            </w:r>
-          </w:p>
-        </w:tc>
-      </w:tr>
-      <w:tr>
-        <w:tc>
-          <w:tcPr>
-            <w:tcW w:w="535" w:type="dxa"/>
-          </w:tcPr>
-          <w:p>
-            <w:pPr>
-              <w:pStyle w:val="ListParagraph"/>
-              <w:ind w:left="0"/>
-            </w:pPr>
-            <w:r>
-              <w:t>61</w:t>
-            </w:r>
-          </w:p>
-        </w:tc>
-        <w:tc>
-          <w:tcPr>
-            <w:tcW w:w="4976" w:type="dxa"/>
-          </w:tcPr>
-          <w:p>
-            <w:pPr>
-              <w:pStyle w:val="ListParagraph"/>
-              <w:ind w:left="0"/>
-            </w:pPr>
-            <w:r>
-              <w:t>User/dashboard/view_dashboard</w:t>
-            </w:r>
-          </w:p>
-        </w:tc>
-        <w:tc>
-          <w:tcPr>
-            <w:tcW w:w="2759" w:type="dxa"/>
-          </w:tcPr>
-          <w:p>
-            <w:pPr>
-              <w:pStyle w:val="ListParagraph"/>
-              <w:ind w:left="0"/>
-            </w:pPr>
-            <w:r>
-              <w:t>Boundary</w:t>
-            </w:r>
-          </w:p>
-        </w:tc>
-      </w:tr>
-      <w:tr>
-        <w:tc>
-          <w:tcPr>
-            <w:tcW w:w="535" w:type="dxa"/>
-          </w:tcPr>
-          <w:p>
-            <w:pPr>
-              <w:pStyle w:val="ListParagraph"/>
-              <w:ind w:left="0"/>
-            </w:pPr>
-            <w:r>
-              <w:t>62</w:t>
-            </w:r>
-          </w:p>
-        </w:tc>
-        <w:tc>
-          <w:tcPr>
-            <w:tcW w:w="4976" w:type="dxa"/>
-          </w:tcPr>
-          <w:p>
-            <w:pPr>
-              <w:pStyle w:val="ListParagraph"/>
-              <w:ind w:left="0"/>
-            </w:pPr>
-            <w:r>
-              <w:t>User/login/view_login</w:t>
-            </w:r>
-          </w:p>
-        </w:tc>
-        <w:tc>
-          <w:tcPr>
-            <w:tcW w:w="2759" w:type="dxa"/>
-          </w:tcPr>
-          <w:p>
-            <w:pPr>
-              <w:pStyle w:val="ListParagraph"/>
-              <w:ind w:left="0"/>
-            </w:pPr>
-            <w:r>
-              <w:t>Boundary</w:t>
-            </w:r>
-          </w:p>
-        </w:tc>
-      </w:tr>
-      <w:tr>
-        <w:tc>
-          <w:tcPr>
-            <w:tcW w:w="535" w:type="dxa"/>
-          </w:tcPr>
-          <w:p>
-            <w:pPr>
-              <w:pStyle w:val="ListParagraph"/>
-              <w:ind w:left="0"/>
-            </w:pPr>
-            <w:r>
-              <w:t>63</w:t>
-            </w:r>
-          </w:p>
-        </w:tc>
-        <w:tc>
-          <w:tcPr>
-            <w:tcW w:w="4976" w:type="dxa"/>
-          </w:tcPr>
-          <w:p>
-            <w:pPr>
-              <w:pStyle w:val="ListParagraph"/>
-              <w:ind w:left="0"/>
-            </w:pPr>
-            <w:r>
-              <w:t>User/signup/view_singup</w:t>
-            </w:r>
-          </w:p>
-        </w:tc>
-        <w:tc>
-          <w:tcPr>
-            <w:tcW w:w="2759" w:type="dxa"/>
-          </w:tcPr>
-          <w:p>
-            <w:pPr>
-              <w:pStyle w:val="ListParagraph"/>
-              <w:ind w:left="0"/>
-            </w:pPr>
-            <w:r>
-              <w:t>Boundary</w:t>
-            </w:r>
-          </w:p>
-        </w:tc>
-      </w:tr>
-      <w:tr>
-        <w:tc>
-          <w:tcPr>
-            <w:tcW w:w="535" w:type="dxa"/>
-          </w:tcPr>
-          <w:p>
-            <w:pPr>
-              <w:pStyle w:val="ListParagraph"/>
-              <w:ind w:left="0"/>
-            </w:pPr>
-            <w:r>
-              <w:t>64</w:t>
-            </w:r>
-          </w:p>
-        </w:tc>
-        <w:tc>
-          <w:tcPr>
-            <w:tcW w:w="4976" w:type="dxa"/>
-          </w:tcPr>
-          <w:p>
-            <w:pPr>
-              <w:pStyle w:val="ListParagraph"/>
-              <w:ind w:left="0"/>
-            </w:pPr>
-            <w:r>
-              <w:t>Admin/tambah</w:t>
-            </w:r>
-          </w:p>
-        </w:tc>
-        <w:tc>
-          <w:tcPr>
-            <w:tcW w:w="2759" w:type="dxa"/>
-          </w:tcPr>
-          <w:p>
-            <w:pPr>
-              <w:pStyle w:val="ListParagraph"/>
-              <w:ind w:left="0"/>
-            </w:pPr>
-            <w:r>
-              <w:t>Control</w:t>
-            </w:r>
-          </w:p>
-        </w:tc>
-      </w:tr>
-      <w:tr>
-        <w:tc>
-          <w:tcPr>
-            <w:tcW w:w="535" w:type="dxa"/>
-          </w:tcPr>
-          <w:p>
-            <w:pPr>
-              <w:pStyle w:val="ListParagraph"/>
-              <w:ind w:left="0"/>
-            </w:pPr>
-            <w:r>
-              <w:t>65</w:t>
-            </w:r>
-          </w:p>
-        </w:tc>
-        <w:tc>
-          <w:tcPr>
-            <w:tcW w:w="4976" w:type="dxa"/>
-          </w:tcPr>
-          <w:p>
-            <w:pPr>
-              <w:pStyle w:val="ListParagraph"/>
-              <w:ind w:left="0"/>
-            </w:pPr>
-            <w:r>
-              <w:t>Admin/dashboard/view_dashboard</w:t>
-            </w:r>
-          </w:p>
-        </w:tc>
-        <w:tc>
-          <w:tcPr>
-            <w:tcW w:w="2759" w:type="dxa"/>
-          </w:tcPr>
-          <w:p>
-            <w:pPr>
-              <w:pStyle w:val="ListParagraph"/>
-              <w:ind w:left="0"/>
-            </w:pPr>
-            <w:r>
-              <w:t>Boundary</w:t>
-            </w:r>
-          </w:p>
-        </w:tc>
-      </w:tr>
-      <w:tr>
-        <w:tc>
-          <w:tcPr>
-            <w:tcW w:w="535" w:type="dxa"/>
-          </w:tcPr>
-          <w:p>
-            <w:pPr>
-              <w:pStyle w:val="ListParagraph"/>
-              <w:ind w:left="0"/>
-            </w:pPr>
-            <w:r>
-              <w:t>66</w:t>
-            </w:r>
-          </w:p>
-        </w:tc>
-        <w:tc>
-          <w:tcPr>
-            <w:tcW w:w="4976" w:type="dxa"/>
-          </w:tcPr>
-          <w:p>
-            <w:pPr>
-              <w:pStyle w:val="ListParagraph"/>
-              <w:ind w:left="0"/>
-            </w:pPr>
-            <w:r>
-              <w:t>Admin/view_nav</w:t>
-            </w:r>
-          </w:p>
-        </w:tc>
-        <w:tc>
-          <w:tcPr>
-            <w:tcW w:w="2759" w:type="dxa"/>
-          </w:tcPr>
-          <w:p>
-            <w:pPr>
-              <w:pStyle w:val="ListParagraph"/>
-              <w:ind w:left="0"/>
-            </w:pPr>
-            <w:r>
-              <w:t>Boundary</w:t>
-            </w:r>
-          </w:p>
-        </w:tc>
-      </w:tr>
-      <w:tr>
-        <w:tc>
-          <w:tcPr>
-            <w:tcW w:w="535" w:type="dxa"/>
-          </w:tcPr>
-          <w:p>
-            <w:pPr>
-              <w:pStyle w:val="ListParagraph"/>
-              <w:ind w:left="0"/>
-            </w:pPr>
-            <w:r>
-              <w:lastRenderedPageBreak/>
               <w:t>67</w:t>
             </w:r>
           </w:p>
@@ -9075,8 +9314,6 @@
             <w:r>
               <w:t>Hapus Kota</w:t>
             </w:r>
-            <w:bookmarkStart w:id="0" w:name="_GoBack"/>
-            <w:bookmarkEnd w:id="0"/>
           </w:p>
           <w:p>
             <w:pPr>
@@ -10388,7 +10625,6 @@
       <w:r>
         <w:rPr>
           <w:noProof/>
-          <w:lang w:val="id-ID" w:eastAsia="id-ID"/>
         </w:rPr>
         <w:drawing>
           <wp:inline distT="0" distB="0" distL="0" distR="0">
@@ -10622,7 +10858,6 @@
       <w:r>
         <w:rPr>
           <w:noProof/>
-          <w:lang w:val="id-ID" w:eastAsia="id-ID"/>
         </w:rPr>
         <w:drawing>
           <wp:inline distT="0" distB="0" distL="0" distR="0">
@@ -10703,7 +10938,6 @@
       <w:r>
         <w:rPr>
           <w:noProof/>
-          <w:lang w:val="id-ID" w:eastAsia="id-ID"/>
         </w:rPr>
         <w:drawing>
           <wp:inline distT="0" distB="0" distL="0" distR="0">
@@ -10874,7 +11108,6 @@
       <w:r>
         <w:rPr>
           <w:noProof/>
-          <w:lang w:val="id-ID" w:eastAsia="id-ID"/>
         </w:rPr>
         <w:drawing>
           <wp:inline distT="0" distB="0" distL="0" distR="0">
@@ -10955,7 +11188,6 @@
       <w:r>
         <w:rPr>
           <w:noProof/>
-          <w:lang w:val="id-ID" w:eastAsia="id-ID"/>
         </w:rPr>
         <w:drawing>
           <wp:inline distT="0" distB="0" distL="0" distR="0">
@@ -11108,10 +11340,9 @@
       <w:r>
         <w:rPr>
           <w:noProof/>
-          <w:lang w:val="id-ID" w:eastAsia="id-ID"/>
         </w:rPr>
         <w:drawing>
-          <wp:inline distT="0" distB="0" distL="0" distR="0">
+          <wp:inline distT="0" distB="0" distL="0" distR="0" wp14:anchorId="6D244C4D" wp14:editId="249028CD">
             <wp:extent cx="5943600" cy="3532589"/>
             <wp:effectExtent l="0" t="0" r="0" b="0"/>
             <wp:docPr id="40" name="Picture 40"/>
@@ -11216,15 +11447,14 @@
           <w:noProof/>
         </w:rPr>
       </w:pPr>
+      <w:bookmarkStart w:id="0" w:name="_GoBack"/>
       <w:r>
         <w:rPr>
           <w:noProof/>
-          <w:lang w:val="id-ID" w:eastAsia="id-ID"/>
         </w:rPr>
-        <w:lastRenderedPageBreak/>
         <w:drawing>
-          <wp:inline distT="0" distB="0" distL="0" distR="0">
-            <wp:extent cx="5391150" cy="3457575"/>
+          <wp:inline distT="0" distB="0" distL="0" distR="0" wp14:anchorId="04D470D3" wp14:editId="64F901C0">
+            <wp:extent cx="4039650" cy="2590800"/>
             <wp:effectExtent l="0" t="0" r="0" b="0"/>
             <wp:docPr id="41" name="Picture 41"/>
             <wp:cNvGraphicFramePr>
@@ -11255,7 +11485,7 @@
                   <pic:spPr bwMode="auto">
                     <a:xfrm>
                       <a:off x="0" y="0"/>
-                      <a:ext cx="5391150" cy="3457575"/>
+                      <a:ext cx="4043568" cy="2593313"/>
                     </a:xfrm>
                     <a:prstGeom prst="rect">
                       <a:avLst/>
@@ -11271,6 +11501,7 @@
           </wp:inline>
         </w:drawing>
       </w:r>
+      <w:bookmarkEnd w:id="0"/>
     </w:p>
     <w:p>
       <w:pPr>
@@ -11331,7 +11562,6 @@
       <w:r>
         <w:rPr>
           <w:noProof/>
-          <w:lang w:val="id-ID" w:eastAsia="id-ID"/>
         </w:rPr>
         <w:drawing>
           <wp:inline distT="0" distB="0" distL="0" distR="0">
@@ -11554,7 +11784,6 @@
               <w:ind w:left="0"/>
             </w:pPr>
             <w:r>
-              <w:lastRenderedPageBreak/>
               <w:t>MY_Model</w:t>
             </w:r>
           </w:p>
@@ -11656,6 +11885,966 @@
               <w:ind w:left="0"/>
             </w:pPr>
             <w:r>
+              <w:t>Boundary</w:t>
+            </w:r>
+          </w:p>
+        </w:tc>
+      </w:tr>
+      <w:tr>
+        <w:tc>
+          <w:tcPr>
+            <w:tcW w:w="501" w:type="dxa"/>
+          </w:tcPr>
+          <w:p>
+            <w:pPr>
+              <w:pStyle w:val="ListParagraph"/>
+              <w:ind w:left="0"/>
+            </w:pPr>
+            <w:r>
+              <w:t>2.</w:t>
+            </w:r>
+          </w:p>
+        </w:tc>
+        <w:tc>
+          <w:tcPr>
+            <w:tcW w:w="1998" w:type="dxa"/>
+          </w:tcPr>
+          <w:p>
+            <w:pPr>
+              <w:pStyle w:val="ListParagraph"/>
+              <w:ind w:left="0"/>
+            </w:pPr>
+            <w:r>
+              <w:t xml:space="preserve">Paket </w:t>
+            </w:r>
+            <w:r>
+              <w:t>Admin</w:t>
+            </w:r>
+          </w:p>
+        </w:tc>
+        <w:tc>
+          <w:tcPr>
+            <w:tcW w:w="3621" w:type="dxa"/>
+            <w:gridSpan w:val="2"/>
+          </w:tcPr>
+          <w:p>
+            <w:pPr>
+              <w:pStyle w:val="ListParagraph"/>
+              <w:spacing w:after="160" w:line="259" w:lineRule="auto"/>
+              <w:ind w:left="0"/>
+            </w:pPr>
+            <w:r>
+              <w:t>Admin/dashboard</w:t>
+            </w:r>
+          </w:p>
+          <w:p>
+            <w:pPr>
+              <w:pStyle w:val="ListParagraph"/>
+              <w:spacing w:after="160" w:line="259" w:lineRule="auto"/>
+              <w:ind w:left="0"/>
+            </w:pPr>
+            <w:r>
+              <w:t>Admin/company</w:t>
+            </w:r>
+          </w:p>
+          <w:p>
+            <w:pPr>
+              <w:pStyle w:val="ListParagraph"/>
+              <w:spacing w:after="160" w:line="259" w:lineRule="auto"/>
+              <w:ind w:left="0"/>
+            </w:pPr>
+            <w:r>
+              <w:t>Admin/tambah</w:t>
+            </w:r>
+          </w:p>
+          <w:p>
+            <w:pPr>
+              <w:pStyle w:val="ListParagraph"/>
+              <w:spacing w:after="160" w:line="259" w:lineRule="auto"/>
+              <w:ind w:left="0"/>
+            </w:pPr>
+            <w:r>
+              <w:t>Admin/ubah</w:t>
+            </w:r>
+          </w:p>
+          <w:p>
+            <w:pPr>
+              <w:pStyle w:val="ListParagraph"/>
+              <w:spacing w:after="160" w:line="259" w:lineRule="auto"/>
+              <w:ind w:left="0"/>
+            </w:pPr>
+            <w:r>
+              <w:t>Admin/user</w:t>
+            </w:r>
+          </w:p>
+          <w:p>
+            <w:pPr>
+              <w:pStyle w:val="ListParagraph"/>
+              <w:spacing w:after="160" w:line="259" w:lineRule="auto"/>
+              <w:ind w:left="0"/>
+            </w:pPr>
+            <w:r>
+              <w:t>Admin/company</w:t>
+            </w:r>
+          </w:p>
+          <w:p>
+            <w:pPr>
+              <w:pStyle w:val="ListParagraph"/>
+              <w:ind w:left="0"/>
+            </w:pPr>
+          </w:p>
+        </w:tc>
+        <w:tc>
+          <w:tcPr>
+            <w:tcW w:w="1430" w:type="dxa"/>
+            <w:gridSpan w:val="2"/>
+          </w:tcPr>
+          <w:p>
+            <w:pPr>
+              <w:pStyle w:val="ListParagraph"/>
+              <w:ind w:left="0"/>
+            </w:pPr>
+            <w:r>
+              <w:t>Control</w:t>
+            </w:r>
+          </w:p>
+        </w:tc>
+      </w:tr>
+      <w:tr>
+        <w:tc>
+          <w:tcPr>
+            <w:tcW w:w="501" w:type="dxa"/>
+          </w:tcPr>
+          <w:p>
+            <w:pPr>
+              <w:pStyle w:val="ListParagraph"/>
+              <w:ind w:left="0"/>
+            </w:pPr>
+            <w:r>
+              <w:t>3.</w:t>
+            </w:r>
+          </w:p>
+        </w:tc>
+        <w:tc>
+          <w:tcPr>
+            <w:tcW w:w="2004" w:type="dxa"/>
+            <w:gridSpan w:val="2"/>
+          </w:tcPr>
+          <w:p>
+            <w:pPr>
+              <w:pStyle w:val="ListParagraph"/>
+              <w:ind w:left="0"/>
+            </w:pPr>
+            <w:r>
+              <w:t>Paket Student</w:t>
+            </w:r>
+          </w:p>
+        </w:tc>
+        <w:tc>
+          <w:tcPr>
+            <w:tcW w:w="3621" w:type="dxa"/>
+            <w:gridSpan w:val="2"/>
+          </w:tcPr>
+          <w:p>
+            <w:pPr>
+              <w:pStyle w:val="ListParagraph"/>
+              <w:spacing w:after="160" w:line="259" w:lineRule="auto"/>
+              <w:ind w:left="0"/>
+            </w:pPr>
+            <w:r>
+              <w:t>User/jobseet</w:t>
+            </w:r>
+          </w:p>
+          <w:p>
+            <w:pPr>
+              <w:pStyle w:val="ListParagraph"/>
+              <w:spacing w:after="160" w:line="259" w:lineRule="auto"/>
+              <w:ind w:left="0"/>
+            </w:pPr>
+            <w:r>
+              <w:t>User/login</w:t>
+            </w:r>
+          </w:p>
+          <w:p>
+            <w:pPr>
+              <w:pStyle w:val="ListParagraph"/>
+              <w:spacing w:after="160" w:line="259" w:lineRule="auto"/>
+              <w:ind w:left="0"/>
+            </w:pPr>
+            <w:r>
+              <w:lastRenderedPageBreak/>
+              <w:t>User/profile</w:t>
+            </w:r>
+          </w:p>
+          <w:p>
+            <w:pPr>
+              <w:pStyle w:val="ListParagraph"/>
+              <w:spacing w:after="160" w:line="259" w:lineRule="auto"/>
+              <w:ind w:left="0"/>
+            </w:pPr>
+            <w:r>
+              <w:t>User/signup</w:t>
+            </w:r>
+          </w:p>
+          <w:p>
+            <w:pPr>
+              <w:pStyle w:val="ListParagraph"/>
+              <w:spacing w:after="160" w:line="259" w:lineRule="auto"/>
+              <w:ind w:left="0"/>
+            </w:pPr>
+            <w:r>
+              <w:t>User/dashboard</w:t>
+            </w:r>
+          </w:p>
+          <w:p>
+            <w:pPr>
+              <w:pStyle w:val="ListParagraph"/>
+              <w:spacing w:after="160" w:line="259" w:lineRule="auto"/>
+              <w:ind w:left="0"/>
+            </w:pPr>
+            <w:r>
+              <w:t>User/company</w:t>
+            </w:r>
+          </w:p>
+          <w:p>
+            <w:pPr>
+              <w:pStyle w:val="ListParagraph"/>
+              <w:spacing w:after="160" w:line="259" w:lineRule="auto"/>
+              <w:ind w:left="0"/>
+            </w:pPr>
+            <w:r>
+              <w:t>User/message</w:t>
+            </w:r>
+          </w:p>
+          <w:p>
+            <w:pPr>
+              <w:pStyle w:val="ListParagraph"/>
+              <w:spacing w:after="160" w:line="259" w:lineRule="auto"/>
+              <w:ind w:left="0"/>
+            </w:pPr>
+            <w:r>
+              <w:t>User/logout</w:t>
+            </w:r>
+          </w:p>
+          <w:p>
+            <w:pPr>
+              <w:pStyle w:val="ListParagraph"/>
+              <w:spacing w:after="160" w:line="259" w:lineRule="auto"/>
+              <w:ind w:left="0"/>
+            </w:pPr>
+            <w:r>
+              <w:t>User/jobsheet</w:t>
+            </w:r>
+          </w:p>
+          <w:p>
+            <w:pPr>
+              <w:pStyle w:val="ListParagraph"/>
+              <w:ind w:left="0"/>
+            </w:pPr>
+          </w:p>
+        </w:tc>
+        <w:tc>
+          <w:tcPr>
+            <w:tcW w:w="1424" w:type="dxa"/>
+          </w:tcPr>
+          <w:p>
+            <w:pPr>
+              <w:pStyle w:val="ListParagraph"/>
+              <w:ind w:left="0"/>
+            </w:pPr>
+            <w:r>
+              <w:lastRenderedPageBreak/>
+              <w:t>Control</w:t>
+            </w:r>
+          </w:p>
+        </w:tc>
+      </w:tr>
+      <w:tr>
+        <w:tc>
+          <w:tcPr>
+            <w:tcW w:w="501" w:type="dxa"/>
+          </w:tcPr>
+          <w:p>
+            <w:pPr>
+              <w:pStyle w:val="ListParagraph"/>
+              <w:ind w:left="0"/>
+            </w:pPr>
+            <w:r>
+              <w:lastRenderedPageBreak/>
+              <w:t>4.</w:t>
+            </w:r>
+          </w:p>
+        </w:tc>
+        <w:tc>
+          <w:tcPr>
+            <w:tcW w:w="2004" w:type="dxa"/>
+            <w:gridSpan w:val="2"/>
+          </w:tcPr>
+          <w:p>
+            <w:pPr>
+              <w:pStyle w:val="ListParagraph"/>
+              <w:ind w:left="0"/>
+            </w:pPr>
+            <w:r>
+              <w:t>Paket Company</w:t>
+            </w:r>
+          </w:p>
+        </w:tc>
+        <w:tc>
+          <w:tcPr>
+            <w:tcW w:w="3621" w:type="dxa"/>
+            <w:gridSpan w:val="2"/>
+          </w:tcPr>
+          <w:p>
+            <w:pPr>
+              <w:pStyle w:val="ListParagraph"/>
+              <w:spacing w:after="160" w:line="259" w:lineRule="auto"/>
+              <w:ind w:left="0"/>
+            </w:pPr>
+            <w:r>
+              <w:t>Company/dashboard</w:t>
+            </w:r>
+          </w:p>
+          <w:p>
+            <w:pPr>
+              <w:pStyle w:val="ListParagraph"/>
+              <w:spacing w:after="160" w:line="259" w:lineRule="auto"/>
+              <w:ind w:left="0"/>
+            </w:pPr>
+            <w:r>
+              <w:t>Company/jobsheet</w:t>
+            </w:r>
+          </w:p>
+          <w:p>
+            <w:pPr>
+              <w:pStyle w:val="ListParagraph"/>
+              <w:spacing w:after="160" w:line="259" w:lineRule="auto"/>
+              <w:ind w:left="0"/>
+            </w:pPr>
+            <w:r>
+              <w:t>Company/joblist</w:t>
+            </w:r>
+          </w:p>
+          <w:p>
+            <w:pPr>
+              <w:pStyle w:val="ListParagraph"/>
+              <w:spacing w:after="160" w:line="259" w:lineRule="auto"/>
+              <w:ind w:left="0"/>
+            </w:pPr>
+            <w:r>
+              <w:t>Company/profile</w:t>
+            </w:r>
+          </w:p>
+          <w:p>
+            <w:pPr>
+              <w:pStyle w:val="ListParagraph"/>
+              <w:spacing w:after="160" w:line="259" w:lineRule="auto"/>
+              <w:ind w:left="0"/>
+            </w:pPr>
+            <w:r>
+              <w:t>Company/notifikasi</w:t>
+            </w:r>
+          </w:p>
+          <w:p>
+            <w:pPr>
+              <w:pStyle w:val="ListParagraph"/>
+              <w:spacing w:after="160" w:line="259" w:lineRule="auto"/>
+              <w:ind w:left="0"/>
+            </w:pPr>
+            <w:r>
+              <w:t>Company/message</w:t>
+            </w:r>
+          </w:p>
+          <w:p>
+            <w:pPr>
+              <w:pStyle w:val="ListParagraph"/>
+              <w:spacing w:after="160" w:line="259" w:lineRule="auto"/>
+              <w:ind w:left="0"/>
+            </w:pPr>
+            <w:r>
+              <w:t>Company/user</w:t>
+            </w:r>
+          </w:p>
+          <w:p>
+            <w:pPr>
+              <w:pStyle w:val="ListParagraph"/>
+              <w:spacing w:after="160" w:line="259" w:lineRule="auto"/>
+              <w:ind w:left="0"/>
+            </w:pPr>
+            <w:r>
+              <w:t>Company/login</w:t>
+            </w:r>
+          </w:p>
+          <w:p>
+            <w:pPr>
+              <w:pStyle w:val="ListParagraph"/>
+              <w:spacing w:after="160" w:line="259" w:lineRule="auto"/>
+              <w:ind w:left="0"/>
+            </w:pPr>
+            <w:r>
+              <w:t>Company/logout</w:t>
+            </w:r>
+          </w:p>
+          <w:p>
+            <w:pPr>
+              <w:pStyle w:val="ListParagraph"/>
+              <w:ind w:left="0"/>
+            </w:pPr>
+          </w:p>
+        </w:tc>
+        <w:tc>
+          <w:tcPr>
+            <w:tcW w:w="1424" w:type="dxa"/>
+          </w:tcPr>
+          <w:p>
+            <w:pPr>
+              <w:pStyle w:val="ListParagraph"/>
+              <w:ind w:left="0"/>
+            </w:pPr>
+            <w:r>
+              <w:t>Control</w:t>
+            </w:r>
+          </w:p>
+        </w:tc>
+      </w:tr>
+      <w:tr>
+        <w:tc>
+          <w:tcPr>
+            <w:tcW w:w="501" w:type="dxa"/>
+          </w:tcPr>
+          <w:p>
+            <w:pPr>
+              <w:pStyle w:val="ListParagraph"/>
+              <w:ind w:left="0"/>
+            </w:pPr>
+            <w:r>
+              <w:t>5</w:t>
+            </w:r>
+          </w:p>
+        </w:tc>
+        <w:tc>
+          <w:tcPr>
+            <w:tcW w:w="1998" w:type="dxa"/>
+          </w:tcPr>
+          <w:p>
+            <w:pPr>
+              <w:pStyle w:val="ListParagraph"/>
+              <w:ind w:left="0"/>
+            </w:pPr>
+            <w:r>
+              <w:t>Paket Boundary Admin</w:t>
+            </w:r>
+          </w:p>
+        </w:tc>
+        <w:tc>
+          <w:tcPr>
+            <w:tcW w:w="3621" w:type="dxa"/>
+            <w:gridSpan w:val="2"/>
+          </w:tcPr>
+          <w:p>
+            <w:pPr>
+              <w:pStyle w:val="ListParagraph"/>
+              <w:spacing w:after="160" w:line="259" w:lineRule="auto"/>
+              <w:ind w:left="0"/>
+            </w:pPr>
+            <w:r>
+              <w:t>View_login</w:t>
+            </w:r>
+          </w:p>
+          <w:p>
+            <w:pPr>
+              <w:pStyle w:val="ListParagraph"/>
+              <w:spacing w:after="160" w:line="259" w:lineRule="auto"/>
+              <w:ind w:left="0"/>
+            </w:pPr>
+            <w:r>
+              <w:t>Admin/dashboard/view_dashboard</w:t>
+            </w:r>
+          </w:p>
+          <w:p>
+            <w:pPr>
+              <w:pStyle w:val="ListParagraph"/>
+              <w:spacing w:after="160" w:line="259" w:lineRule="auto"/>
+              <w:ind w:left="0"/>
+            </w:pPr>
+            <w:r>
+              <w:t>Admin/view_nav</w:t>
+            </w:r>
+          </w:p>
+          <w:p>
+            <w:pPr>
+              <w:pStyle w:val="ListParagraph"/>
+              <w:spacing w:after="160" w:line="259" w:lineRule="auto"/>
+              <w:ind w:left="0"/>
+            </w:pPr>
+            <w:r>
+              <w:t>Admin/tambah/view_tambah</w:t>
+            </w:r>
+          </w:p>
+          <w:p>
+            <w:pPr>
+              <w:pStyle w:val="ListParagraph"/>
+              <w:spacing w:after="160" w:line="259" w:lineRule="auto"/>
+              <w:ind w:left="0"/>
+            </w:pPr>
+            <w:r>
+              <w:t>Admin/ubah/view_ubah</w:t>
+            </w:r>
+          </w:p>
+          <w:p>
+            <w:pPr>
+              <w:pStyle w:val="ListParagraph"/>
+              <w:spacing w:after="160" w:line="259" w:lineRule="auto"/>
+              <w:ind w:left="0"/>
+            </w:pPr>
+            <w:r>
+              <w:t>Admin/view_side</w:t>
+            </w:r>
+          </w:p>
+          <w:p>
+            <w:pPr>
+              <w:pStyle w:val="ListParagraph"/>
+              <w:spacing w:after="160" w:line="259" w:lineRule="auto"/>
+              <w:ind w:left="0"/>
+            </w:pPr>
+            <w:r>
+              <w:t>Admin/view_head</w:t>
+            </w:r>
+          </w:p>
+          <w:p>
+            <w:pPr>
+              <w:pStyle w:val="ListParagraph"/>
+              <w:ind w:left="0"/>
+            </w:pPr>
+          </w:p>
+        </w:tc>
+        <w:tc>
+          <w:tcPr>
+            <w:tcW w:w="1430" w:type="dxa"/>
+            <w:gridSpan w:val="2"/>
+          </w:tcPr>
+          <w:p>
+            <w:pPr>
+              <w:pStyle w:val="ListParagraph"/>
+              <w:ind w:left="0"/>
+            </w:pPr>
+            <w:r>
+              <w:t>Boundary</w:t>
+            </w:r>
+          </w:p>
+        </w:tc>
+      </w:tr>
+      <w:tr>
+        <w:tc>
+          <w:tcPr>
+            <w:tcW w:w="501" w:type="dxa"/>
+          </w:tcPr>
+          <w:p>
+            <w:pPr>
+              <w:pStyle w:val="ListParagraph"/>
+              <w:ind w:left="0"/>
+            </w:pPr>
+            <w:r>
+              <w:t>6</w:t>
+            </w:r>
+          </w:p>
+        </w:tc>
+        <w:tc>
+          <w:tcPr>
+            <w:tcW w:w="1998" w:type="dxa"/>
+          </w:tcPr>
+          <w:p>
+            <w:pPr>
+              <w:pStyle w:val="ListParagraph"/>
+              <w:ind w:left="0"/>
+            </w:pPr>
+            <w:r>
+              <w:t xml:space="preserve">Paket Boundary </w:t>
+            </w:r>
+            <w:r>
+              <w:t>Student</w:t>
+            </w:r>
+          </w:p>
+        </w:tc>
+        <w:tc>
+          <w:tcPr>
+            <w:tcW w:w="3621" w:type="dxa"/>
+            <w:gridSpan w:val="2"/>
+          </w:tcPr>
+          <w:p>
+            <w:pPr>
+              <w:pStyle w:val="ListParagraph"/>
+              <w:spacing w:after="160" w:line="259" w:lineRule="auto"/>
+              <w:ind w:left="0"/>
+            </w:pPr>
+            <w:r>
+              <w:t>User/view_head</w:t>
+            </w:r>
+          </w:p>
+          <w:p>
+            <w:pPr>
+              <w:pStyle w:val="ListParagraph"/>
+              <w:spacing w:after="160" w:line="259" w:lineRule="auto"/>
+              <w:ind w:left="0"/>
+            </w:pPr>
+            <w:r>
+              <w:t>User/view_nav</w:t>
+            </w:r>
+          </w:p>
+          <w:p>
+            <w:pPr>
+              <w:pStyle w:val="ListParagraph"/>
+              <w:spacing w:after="160" w:line="259" w:lineRule="auto"/>
+              <w:ind w:left="0"/>
+            </w:pPr>
+            <w:r>
+              <w:t>User/view_side</w:t>
+            </w:r>
+          </w:p>
+          <w:p>
+            <w:pPr>
+              <w:pStyle w:val="ListParagraph"/>
+              <w:spacing w:after="160" w:line="259" w:lineRule="auto"/>
+              <w:ind w:left="0"/>
+            </w:pPr>
+            <w:r>
+              <w:t>User/profile/view_profile</w:t>
+            </w:r>
+          </w:p>
+          <w:p>
+            <w:pPr>
+              <w:pStyle w:val="ListParagraph"/>
+              <w:spacing w:after="160" w:line="259" w:lineRule="auto"/>
+              <w:ind w:left="0"/>
+            </w:pPr>
+            <w:r>
+              <w:t>User/profile/view_profile_ubah</w:t>
+            </w:r>
+          </w:p>
+          <w:p>
+            <w:pPr>
+              <w:pStyle w:val="ListParagraph"/>
+              <w:spacing w:after="160" w:line="259" w:lineRule="auto"/>
+              <w:ind w:left="0"/>
+            </w:pPr>
+            <w:r>
+              <w:t>User/company/view_company</w:t>
+            </w:r>
+          </w:p>
+          <w:p>
+            <w:pPr>
+              <w:pStyle w:val="ListParagraph"/>
+              <w:spacing w:after="160" w:line="259" w:lineRule="auto"/>
+              <w:ind w:left="0"/>
+            </w:pPr>
+            <w:r>
+              <w:t>User/profile/view_desjobsheet</w:t>
+            </w:r>
+          </w:p>
+          <w:p>
+            <w:pPr>
+              <w:pStyle w:val="ListParagraph"/>
+              <w:spacing w:after="160" w:line="259" w:lineRule="auto"/>
+              <w:ind w:left="0"/>
+            </w:pPr>
+            <w:r>
+              <w:t>User/profile/viw_jobsheet</w:t>
+            </w:r>
+          </w:p>
+          <w:p>
+            <w:pPr>
+              <w:pStyle w:val="ListParagraph"/>
+              <w:spacing w:after="160" w:line="259" w:lineRule="auto"/>
+              <w:ind w:left="0"/>
+            </w:pPr>
+            <w:r>
+              <w:t>User/profile/view_pesan</w:t>
+            </w:r>
+          </w:p>
+          <w:p>
+            <w:pPr>
+              <w:pStyle w:val="ListParagraph"/>
+              <w:spacing w:after="160" w:line="259" w:lineRule="auto"/>
+              <w:ind w:left="0"/>
+            </w:pPr>
+            <w:r>
+              <w:t>User/profile/view_pesan_detail</w:t>
+            </w:r>
+          </w:p>
+          <w:p>
+            <w:pPr>
+              <w:pStyle w:val="ListParagraph"/>
+              <w:spacing w:after="160" w:line="259" w:lineRule="auto"/>
+              <w:ind w:left="0"/>
+            </w:pPr>
+            <w:r>
+              <w:t>User/dashboard/view_dashboard</w:t>
+            </w:r>
+          </w:p>
+          <w:p>
+            <w:pPr>
+              <w:pStyle w:val="ListParagraph"/>
+              <w:spacing w:after="160" w:line="259" w:lineRule="auto"/>
+              <w:ind w:left="0"/>
+            </w:pPr>
+            <w:r>
+              <w:t>User/login/view_login</w:t>
+            </w:r>
+          </w:p>
+          <w:p>
+            <w:pPr>
+              <w:pStyle w:val="ListParagraph"/>
+              <w:spacing w:after="160" w:line="259" w:lineRule="auto"/>
+              <w:ind w:left="0"/>
+            </w:pPr>
+            <w:r>
+              <w:t>User/signup/view_singup</w:t>
+            </w:r>
+          </w:p>
+        </w:tc>
+        <w:tc>
+          <w:tcPr>
+            <w:tcW w:w="1430" w:type="dxa"/>
+            <w:gridSpan w:val="2"/>
+          </w:tcPr>
+          <w:p>
+            <w:pPr>
+              <w:pStyle w:val="ListParagraph"/>
+              <w:ind w:left="0"/>
+            </w:pPr>
+            <w:r>
+              <w:t>Boundary</w:t>
+            </w:r>
+          </w:p>
+        </w:tc>
+      </w:tr>
+      <w:tr>
+        <w:tc>
+          <w:tcPr>
+            <w:tcW w:w="501" w:type="dxa"/>
+          </w:tcPr>
+          <w:p>
+            <w:pPr>
+              <w:pStyle w:val="ListParagraph"/>
+              <w:ind w:left="0"/>
+            </w:pPr>
+            <w:r>
+              <w:t>7</w:t>
+            </w:r>
+          </w:p>
+        </w:tc>
+        <w:tc>
+          <w:tcPr>
+            <w:tcW w:w="1998" w:type="dxa"/>
+          </w:tcPr>
+          <w:p>
+            <w:pPr>
+              <w:pStyle w:val="ListParagraph"/>
+              <w:ind w:left="0"/>
+            </w:pPr>
+            <w:r>
+              <w:t xml:space="preserve">Paket Boundary </w:t>
+            </w:r>
+          </w:p>
+        </w:tc>
+        <w:tc>
+          <w:tcPr>
+            <w:tcW w:w="3621" w:type="dxa"/>
+            <w:gridSpan w:val="2"/>
+          </w:tcPr>
+          <w:p>
+            <w:pPr>
+              <w:pStyle w:val="ListParagraph"/>
+              <w:spacing w:after="160" w:line="259" w:lineRule="auto"/>
+              <w:ind w:left="0"/>
+            </w:pPr>
+            <w:r>
+              <w:t>Company/view_companyhead</w:t>
+            </w:r>
+          </w:p>
+          <w:p>
+            <w:pPr>
+              <w:pStyle w:val="ListParagraph"/>
+              <w:spacing w:after="160" w:line="259" w:lineRule="auto"/>
+              <w:ind w:left="0"/>
+            </w:pPr>
+            <w:r>
+              <w:t>Company/view_company</w:t>
+            </w:r>
+          </w:p>
+          <w:p>
+            <w:pPr>
+              <w:pStyle w:val="ListParagraph"/>
+              <w:spacing w:after="160" w:line="259" w:lineRule="auto"/>
+              <w:ind w:left="0"/>
+            </w:pPr>
+            <w:r>
+              <w:t>Company/view_companynav</w:t>
+            </w:r>
+          </w:p>
+          <w:p>
+            <w:pPr>
+              <w:pStyle w:val="ListParagraph"/>
+              <w:spacing w:after="160" w:line="259" w:lineRule="auto"/>
+              <w:ind w:left="0"/>
+            </w:pPr>
+            <w:r>
+              <w:t>Company/view_dashboard</w:t>
+            </w:r>
+          </w:p>
+          <w:p>
+            <w:pPr>
+              <w:pStyle w:val="ListParagraph"/>
+              <w:spacing w:after="160" w:line="259" w:lineRule="auto"/>
+              <w:ind w:left="0"/>
+            </w:pPr>
+            <w:r>
+              <w:t>Company/view_newjoblist</w:t>
+            </w:r>
+          </w:p>
+          <w:p>
+            <w:pPr>
+              <w:pStyle w:val="ListParagraph"/>
+              <w:spacing w:after="160" w:line="259" w:lineRule="auto"/>
+              <w:ind w:left="0"/>
+            </w:pPr>
+            <w:r>
+              <w:lastRenderedPageBreak/>
+              <w:t>Company/view_joblist_check</w:t>
+            </w:r>
+          </w:p>
+          <w:p>
+            <w:pPr>
+              <w:pStyle w:val="ListParagraph"/>
+              <w:spacing w:after="160" w:line="259" w:lineRule="auto"/>
+              <w:ind w:left="0"/>
+            </w:pPr>
+            <w:r>
+              <w:t>Company/view_joblistuncheck</w:t>
+            </w:r>
+          </w:p>
+          <w:p>
+            <w:pPr>
+              <w:pStyle w:val="ListParagraph"/>
+              <w:spacing w:after="160" w:line="259" w:lineRule="auto"/>
+              <w:ind w:left="0"/>
+            </w:pPr>
+            <w:r>
+              <w:t>Company/view_comanyeditjoblist</w:t>
+            </w:r>
+          </w:p>
+          <w:p>
+            <w:pPr>
+              <w:pStyle w:val="ListParagraph"/>
+              <w:spacing w:after="160" w:line="259" w:lineRule="auto"/>
+              <w:ind w:left="0"/>
+            </w:pPr>
+            <w:r>
+              <w:t>Company/view_jobsheetlist</w:t>
+            </w:r>
+          </w:p>
+          <w:p>
+            <w:pPr>
+              <w:pStyle w:val="ListParagraph"/>
+              <w:spacing w:after="160" w:line="259" w:lineRule="auto"/>
+              <w:ind w:left="0"/>
+            </w:pPr>
+            <w:r>
+              <w:t>Company/view_jobsheetdetail</w:t>
+            </w:r>
+          </w:p>
+          <w:p>
+            <w:pPr>
+              <w:pStyle w:val="ListParagraph"/>
+              <w:spacing w:after="160" w:line="259" w:lineRule="auto"/>
+              <w:ind w:left="0"/>
+            </w:pPr>
+            <w:r>
+              <w:t>Company/view_newjobsheet</w:t>
+            </w:r>
+          </w:p>
+          <w:p>
+            <w:pPr>
+              <w:pStyle w:val="ListParagraph"/>
+              <w:spacing w:after="160" w:line="259" w:lineRule="auto"/>
+              <w:ind w:left="0"/>
+            </w:pPr>
+            <w:r>
+              <w:t>Company/view_companyeditjobsheet</w:t>
+            </w:r>
+          </w:p>
+          <w:p>
+            <w:pPr>
+              <w:pStyle w:val="ListParagraph"/>
+              <w:spacing w:after="160" w:line="259" w:lineRule="auto"/>
+              <w:ind w:left="0"/>
+            </w:pPr>
+            <w:r>
+              <w:t>Company/view_accept</w:t>
+            </w:r>
+          </w:p>
+          <w:p>
+            <w:pPr>
+              <w:pStyle w:val="ListParagraph"/>
+              <w:spacing w:after="160" w:line="259" w:lineRule="auto"/>
+              <w:ind w:left="0"/>
+            </w:pPr>
+            <w:r>
+              <w:t>Company/view_evaluation</w:t>
+            </w:r>
+          </w:p>
+          <w:p>
+            <w:pPr>
+              <w:pStyle w:val="ListParagraph"/>
+              <w:spacing w:after="160" w:line="259" w:lineRule="auto"/>
+              <w:ind w:left="0"/>
+            </w:pPr>
+            <w:r>
+              <w:t>Company/view_editprofile</w:t>
+            </w:r>
+          </w:p>
+          <w:p>
+            <w:pPr>
+              <w:pStyle w:val="ListParagraph"/>
+              <w:spacing w:after="160" w:line="259" w:lineRule="auto"/>
+              <w:ind w:left="0"/>
+            </w:pPr>
+            <w:r>
+              <w:t>Company/view_message</w:t>
+            </w:r>
+          </w:p>
+          <w:p>
+            <w:pPr>
+              <w:pStyle w:val="ListParagraph"/>
+              <w:spacing w:after="160" w:line="259" w:lineRule="auto"/>
+              <w:ind w:left="0"/>
+            </w:pPr>
+            <w:r>
+              <w:t>View_side</w:t>
+            </w:r>
+          </w:p>
+          <w:p>
+            <w:pPr>
+              <w:pStyle w:val="ListParagraph"/>
+              <w:spacing w:after="160" w:line="259" w:lineRule="auto"/>
+              <w:ind w:left="0"/>
+            </w:pPr>
+            <w:r>
+              <w:t>View_login</w:t>
+            </w:r>
+          </w:p>
+        </w:tc>
+        <w:tc>
+          <w:tcPr>
+            <w:tcW w:w="1430" w:type="dxa"/>
+            <w:gridSpan w:val="2"/>
+          </w:tcPr>
+          <w:p>
+            <w:pPr>
+              <w:pStyle w:val="ListParagraph"/>
+              <w:ind w:left="0"/>
+            </w:pPr>
+            <w:r>
               <w:lastRenderedPageBreak/>
               <w:t>Boundary</w:t>
             </w:r>
@@ -11674,964 +12863,6 @@
             </w:pPr>
             <w:r>
               <w:lastRenderedPageBreak/>
-              <w:t>2.</w:t>
-            </w:r>
-          </w:p>
-        </w:tc>
-        <w:tc>
-          <w:tcPr>
-            <w:tcW w:w="1998" w:type="dxa"/>
-          </w:tcPr>
-          <w:p>
-            <w:pPr>
-              <w:pStyle w:val="ListParagraph"/>
-              <w:ind w:left="0"/>
-            </w:pPr>
-            <w:r>
-              <w:t xml:space="preserve">Paket </w:t>
-            </w:r>
-            <w:r>
-              <w:t>Admin</w:t>
-            </w:r>
-          </w:p>
-        </w:tc>
-        <w:tc>
-          <w:tcPr>
-            <w:tcW w:w="3621" w:type="dxa"/>
-            <w:gridSpan w:val="2"/>
-          </w:tcPr>
-          <w:p>
-            <w:pPr>
-              <w:pStyle w:val="ListParagraph"/>
-              <w:spacing w:after="160" w:line="259" w:lineRule="auto"/>
-              <w:ind w:left="0"/>
-            </w:pPr>
-            <w:r>
-              <w:t>Admin/dashboard</w:t>
-            </w:r>
-          </w:p>
-          <w:p>
-            <w:pPr>
-              <w:pStyle w:val="ListParagraph"/>
-              <w:spacing w:after="160" w:line="259" w:lineRule="auto"/>
-              <w:ind w:left="0"/>
-            </w:pPr>
-            <w:r>
-              <w:t>Admin/company</w:t>
-            </w:r>
-          </w:p>
-          <w:p>
-            <w:pPr>
-              <w:pStyle w:val="ListParagraph"/>
-              <w:spacing w:after="160" w:line="259" w:lineRule="auto"/>
-              <w:ind w:left="0"/>
-            </w:pPr>
-            <w:r>
-              <w:t>Admin/tambah</w:t>
-            </w:r>
-          </w:p>
-          <w:p>
-            <w:pPr>
-              <w:pStyle w:val="ListParagraph"/>
-              <w:spacing w:after="160" w:line="259" w:lineRule="auto"/>
-              <w:ind w:left="0"/>
-            </w:pPr>
-            <w:r>
-              <w:t>Admin/ubah</w:t>
-            </w:r>
-          </w:p>
-          <w:p>
-            <w:pPr>
-              <w:pStyle w:val="ListParagraph"/>
-              <w:spacing w:after="160" w:line="259" w:lineRule="auto"/>
-              <w:ind w:left="0"/>
-            </w:pPr>
-            <w:r>
-              <w:t>Admin/user</w:t>
-            </w:r>
-          </w:p>
-          <w:p>
-            <w:pPr>
-              <w:pStyle w:val="ListParagraph"/>
-              <w:spacing w:after="160" w:line="259" w:lineRule="auto"/>
-              <w:ind w:left="0"/>
-            </w:pPr>
-            <w:r>
-              <w:t>Admin/company</w:t>
-            </w:r>
-          </w:p>
-          <w:p>
-            <w:pPr>
-              <w:pStyle w:val="ListParagraph"/>
-              <w:ind w:left="0"/>
-            </w:pPr>
-          </w:p>
-        </w:tc>
-        <w:tc>
-          <w:tcPr>
-            <w:tcW w:w="1430" w:type="dxa"/>
-            <w:gridSpan w:val="2"/>
-          </w:tcPr>
-          <w:p>
-            <w:pPr>
-              <w:pStyle w:val="ListParagraph"/>
-              <w:ind w:left="0"/>
-            </w:pPr>
-            <w:r>
-              <w:t>Control</w:t>
-            </w:r>
-          </w:p>
-        </w:tc>
-      </w:tr>
-      <w:tr>
-        <w:tc>
-          <w:tcPr>
-            <w:tcW w:w="501" w:type="dxa"/>
-          </w:tcPr>
-          <w:p>
-            <w:pPr>
-              <w:pStyle w:val="ListParagraph"/>
-              <w:ind w:left="0"/>
-            </w:pPr>
-            <w:r>
-              <w:t>3.</w:t>
-            </w:r>
-          </w:p>
-        </w:tc>
-        <w:tc>
-          <w:tcPr>
-            <w:tcW w:w="2004" w:type="dxa"/>
-            <w:gridSpan w:val="2"/>
-          </w:tcPr>
-          <w:p>
-            <w:pPr>
-              <w:pStyle w:val="ListParagraph"/>
-              <w:ind w:left="0"/>
-            </w:pPr>
-            <w:r>
-              <w:t>Paket Student</w:t>
-            </w:r>
-          </w:p>
-        </w:tc>
-        <w:tc>
-          <w:tcPr>
-            <w:tcW w:w="3621" w:type="dxa"/>
-            <w:gridSpan w:val="2"/>
-          </w:tcPr>
-          <w:p>
-            <w:pPr>
-              <w:pStyle w:val="ListParagraph"/>
-              <w:spacing w:after="160" w:line="259" w:lineRule="auto"/>
-              <w:ind w:left="0"/>
-            </w:pPr>
-            <w:r>
-              <w:t>User/jobseet</w:t>
-            </w:r>
-          </w:p>
-          <w:p>
-            <w:pPr>
-              <w:pStyle w:val="ListParagraph"/>
-              <w:spacing w:after="160" w:line="259" w:lineRule="auto"/>
-              <w:ind w:left="0"/>
-            </w:pPr>
-            <w:r>
-              <w:t>User/login</w:t>
-            </w:r>
-          </w:p>
-          <w:p>
-            <w:pPr>
-              <w:pStyle w:val="ListParagraph"/>
-              <w:spacing w:after="160" w:line="259" w:lineRule="auto"/>
-              <w:ind w:left="0"/>
-            </w:pPr>
-            <w:r>
-              <w:t>User/profile</w:t>
-            </w:r>
-          </w:p>
-          <w:p>
-            <w:pPr>
-              <w:pStyle w:val="ListParagraph"/>
-              <w:spacing w:after="160" w:line="259" w:lineRule="auto"/>
-              <w:ind w:left="0"/>
-            </w:pPr>
-            <w:r>
-              <w:t>User/signup</w:t>
-            </w:r>
-          </w:p>
-          <w:p>
-            <w:pPr>
-              <w:pStyle w:val="ListParagraph"/>
-              <w:spacing w:after="160" w:line="259" w:lineRule="auto"/>
-              <w:ind w:left="0"/>
-            </w:pPr>
-            <w:r>
-              <w:t>User/dashboard</w:t>
-            </w:r>
-          </w:p>
-          <w:p>
-            <w:pPr>
-              <w:pStyle w:val="ListParagraph"/>
-              <w:spacing w:after="160" w:line="259" w:lineRule="auto"/>
-              <w:ind w:left="0"/>
-            </w:pPr>
-            <w:r>
-              <w:t>User/company</w:t>
-            </w:r>
-          </w:p>
-          <w:p>
-            <w:pPr>
-              <w:pStyle w:val="ListParagraph"/>
-              <w:spacing w:after="160" w:line="259" w:lineRule="auto"/>
-              <w:ind w:left="0"/>
-            </w:pPr>
-            <w:r>
-              <w:t>User/message</w:t>
-            </w:r>
-          </w:p>
-          <w:p>
-            <w:pPr>
-              <w:pStyle w:val="ListParagraph"/>
-              <w:spacing w:after="160" w:line="259" w:lineRule="auto"/>
-              <w:ind w:left="0"/>
-            </w:pPr>
-            <w:r>
-              <w:t>User/logout</w:t>
-            </w:r>
-          </w:p>
-          <w:p>
-            <w:pPr>
-              <w:pStyle w:val="ListParagraph"/>
-              <w:spacing w:after="160" w:line="259" w:lineRule="auto"/>
-              <w:ind w:left="0"/>
-            </w:pPr>
-            <w:r>
-              <w:t>User/jobsheet</w:t>
-            </w:r>
-          </w:p>
-          <w:p>
-            <w:pPr>
-              <w:pStyle w:val="ListParagraph"/>
-              <w:ind w:left="0"/>
-            </w:pPr>
-          </w:p>
-        </w:tc>
-        <w:tc>
-          <w:tcPr>
-            <w:tcW w:w="1424" w:type="dxa"/>
-          </w:tcPr>
-          <w:p>
-            <w:pPr>
-              <w:pStyle w:val="ListParagraph"/>
-              <w:ind w:left="0"/>
-            </w:pPr>
-            <w:r>
-              <w:t>Control</w:t>
-            </w:r>
-          </w:p>
-        </w:tc>
-      </w:tr>
-      <w:tr>
-        <w:tc>
-          <w:tcPr>
-            <w:tcW w:w="501" w:type="dxa"/>
-          </w:tcPr>
-          <w:p>
-            <w:pPr>
-              <w:pStyle w:val="ListParagraph"/>
-              <w:ind w:left="0"/>
-            </w:pPr>
-            <w:r>
-              <w:t>4.</w:t>
-            </w:r>
-          </w:p>
-        </w:tc>
-        <w:tc>
-          <w:tcPr>
-            <w:tcW w:w="2004" w:type="dxa"/>
-            <w:gridSpan w:val="2"/>
-          </w:tcPr>
-          <w:p>
-            <w:pPr>
-              <w:pStyle w:val="ListParagraph"/>
-              <w:ind w:left="0"/>
-            </w:pPr>
-            <w:r>
-              <w:t>Paket Company</w:t>
-            </w:r>
-          </w:p>
-        </w:tc>
-        <w:tc>
-          <w:tcPr>
-            <w:tcW w:w="3621" w:type="dxa"/>
-            <w:gridSpan w:val="2"/>
-          </w:tcPr>
-          <w:p>
-            <w:pPr>
-              <w:pStyle w:val="ListParagraph"/>
-              <w:spacing w:after="160" w:line="259" w:lineRule="auto"/>
-              <w:ind w:left="0"/>
-            </w:pPr>
-            <w:r>
-              <w:t>Company/dashboard</w:t>
-            </w:r>
-          </w:p>
-          <w:p>
-            <w:pPr>
-              <w:pStyle w:val="ListParagraph"/>
-              <w:spacing w:after="160" w:line="259" w:lineRule="auto"/>
-              <w:ind w:left="0"/>
-            </w:pPr>
-            <w:r>
-              <w:t>Company/jobsheet</w:t>
-            </w:r>
-          </w:p>
-          <w:p>
-            <w:pPr>
-              <w:pStyle w:val="ListParagraph"/>
-              <w:spacing w:after="160" w:line="259" w:lineRule="auto"/>
-              <w:ind w:left="0"/>
-            </w:pPr>
-            <w:r>
-              <w:t>Company/joblist</w:t>
-            </w:r>
-          </w:p>
-          <w:p>
-            <w:pPr>
-              <w:pStyle w:val="ListParagraph"/>
-              <w:spacing w:after="160" w:line="259" w:lineRule="auto"/>
-              <w:ind w:left="0"/>
-            </w:pPr>
-            <w:r>
-              <w:t>Company/profile</w:t>
-            </w:r>
-          </w:p>
-          <w:p>
-            <w:pPr>
-              <w:pStyle w:val="ListParagraph"/>
-              <w:spacing w:after="160" w:line="259" w:lineRule="auto"/>
-              <w:ind w:left="0"/>
-            </w:pPr>
-            <w:r>
-              <w:t>Company/notifikasi</w:t>
-            </w:r>
-          </w:p>
-          <w:p>
-            <w:pPr>
-              <w:pStyle w:val="ListParagraph"/>
-              <w:spacing w:after="160" w:line="259" w:lineRule="auto"/>
-              <w:ind w:left="0"/>
-            </w:pPr>
-            <w:r>
-              <w:t>Company/message</w:t>
-            </w:r>
-          </w:p>
-          <w:p>
-            <w:pPr>
-              <w:pStyle w:val="ListParagraph"/>
-              <w:spacing w:after="160" w:line="259" w:lineRule="auto"/>
-              <w:ind w:left="0"/>
-            </w:pPr>
-            <w:r>
-              <w:t>Company/user</w:t>
-            </w:r>
-          </w:p>
-          <w:p>
-            <w:pPr>
-              <w:pStyle w:val="ListParagraph"/>
-              <w:spacing w:after="160" w:line="259" w:lineRule="auto"/>
-              <w:ind w:left="0"/>
-            </w:pPr>
-            <w:r>
-              <w:t>Company/login</w:t>
-            </w:r>
-          </w:p>
-          <w:p>
-            <w:pPr>
-              <w:pStyle w:val="ListParagraph"/>
-              <w:spacing w:after="160" w:line="259" w:lineRule="auto"/>
-              <w:ind w:left="0"/>
-            </w:pPr>
-            <w:r>
-              <w:t>Company/logout</w:t>
-            </w:r>
-          </w:p>
-          <w:p>
-            <w:pPr>
-              <w:pStyle w:val="ListParagraph"/>
-              <w:ind w:left="0"/>
-            </w:pPr>
-          </w:p>
-        </w:tc>
-        <w:tc>
-          <w:tcPr>
-            <w:tcW w:w="1424" w:type="dxa"/>
-          </w:tcPr>
-          <w:p>
-            <w:pPr>
-              <w:pStyle w:val="ListParagraph"/>
-              <w:ind w:left="0"/>
-            </w:pPr>
-            <w:r>
-              <w:t>Control</w:t>
-            </w:r>
-          </w:p>
-        </w:tc>
-      </w:tr>
-      <w:tr>
-        <w:tc>
-          <w:tcPr>
-            <w:tcW w:w="501" w:type="dxa"/>
-          </w:tcPr>
-          <w:p>
-            <w:pPr>
-              <w:pStyle w:val="ListParagraph"/>
-              <w:ind w:left="0"/>
-            </w:pPr>
-            <w:r>
-              <w:t>5</w:t>
-            </w:r>
-          </w:p>
-        </w:tc>
-        <w:tc>
-          <w:tcPr>
-            <w:tcW w:w="1998" w:type="dxa"/>
-          </w:tcPr>
-          <w:p>
-            <w:pPr>
-              <w:pStyle w:val="ListParagraph"/>
-              <w:ind w:left="0"/>
-            </w:pPr>
-            <w:r>
-              <w:t>Paket Boundary Admin</w:t>
-            </w:r>
-          </w:p>
-        </w:tc>
-        <w:tc>
-          <w:tcPr>
-            <w:tcW w:w="3621" w:type="dxa"/>
-            <w:gridSpan w:val="2"/>
-          </w:tcPr>
-          <w:p>
-            <w:pPr>
-              <w:pStyle w:val="ListParagraph"/>
-              <w:spacing w:after="160" w:line="259" w:lineRule="auto"/>
-              <w:ind w:left="0"/>
-            </w:pPr>
-            <w:r>
-              <w:t>View_login</w:t>
-            </w:r>
-          </w:p>
-          <w:p>
-            <w:pPr>
-              <w:pStyle w:val="ListParagraph"/>
-              <w:spacing w:after="160" w:line="259" w:lineRule="auto"/>
-              <w:ind w:left="0"/>
-            </w:pPr>
-            <w:r>
-              <w:t>Admin/dashboard/view_dashboard</w:t>
-            </w:r>
-          </w:p>
-          <w:p>
-            <w:pPr>
-              <w:pStyle w:val="ListParagraph"/>
-              <w:spacing w:after="160" w:line="259" w:lineRule="auto"/>
-              <w:ind w:left="0"/>
-            </w:pPr>
-            <w:r>
-              <w:t>Admin/view_nav</w:t>
-            </w:r>
-          </w:p>
-          <w:p>
-            <w:pPr>
-              <w:pStyle w:val="ListParagraph"/>
-              <w:spacing w:after="160" w:line="259" w:lineRule="auto"/>
-              <w:ind w:left="0"/>
-            </w:pPr>
-            <w:r>
-              <w:t>Admin/tambah/view_tambah</w:t>
-            </w:r>
-          </w:p>
-          <w:p>
-            <w:pPr>
-              <w:pStyle w:val="ListParagraph"/>
-              <w:spacing w:after="160" w:line="259" w:lineRule="auto"/>
-              <w:ind w:left="0"/>
-            </w:pPr>
-            <w:r>
-              <w:t>Admin/ubah/view_ubah</w:t>
-            </w:r>
-          </w:p>
-          <w:p>
-            <w:pPr>
-              <w:pStyle w:val="ListParagraph"/>
-              <w:spacing w:after="160" w:line="259" w:lineRule="auto"/>
-              <w:ind w:left="0"/>
-            </w:pPr>
-            <w:r>
-              <w:t>Admin/view_side</w:t>
-            </w:r>
-          </w:p>
-          <w:p>
-            <w:pPr>
-              <w:pStyle w:val="ListParagraph"/>
-              <w:spacing w:after="160" w:line="259" w:lineRule="auto"/>
-              <w:ind w:left="0"/>
-            </w:pPr>
-            <w:r>
-              <w:t>Admin/view_head</w:t>
-            </w:r>
-          </w:p>
-          <w:p>
-            <w:pPr>
-              <w:pStyle w:val="ListParagraph"/>
-              <w:ind w:left="0"/>
-            </w:pPr>
-          </w:p>
-        </w:tc>
-        <w:tc>
-          <w:tcPr>
-            <w:tcW w:w="1430" w:type="dxa"/>
-            <w:gridSpan w:val="2"/>
-          </w:tcPr>
-          <w:p>
-            <w:pPr>
-              <w:pStyle w:val="ListParagraph"/>
-              <w:ind w:left="0"/>
-            </w:pPr>
-            <w:r>
-              <w:lastRenderedPageBreak/>
-              <w:t>Boundary</w:t>
-            </w:r>
-          </w:p>
-        </w:tc>
-      </w:tr>
-      <w:tr>
-        <w:tc>
-          <w:tcPr>
-            <w:tcW w:w="501" w:type="dxa"/>
-          </w:tcPr>
-          <w:p>
-            <w:pPr>
-              <w:pStyle w:val="ListParagraph"/>
-              <w:ind w:left="0"/>
-            </w:pPr>
-            <w:r>
-              <w:lastRenderedPageBreak/>
-              <w:t>6</w:t>
-            </w:r>
-          </w:p>
-        </w:tc>
-        <w:tc>
-          <w:tcPr>
-            <w:tcW w:w="1998" w:type="dxa"/>
-          </w:tcPr>
-          <w:p>
-            <w:pPr>
-              <w:pStyle w:val="ListParagraph"/>
-              <w:ind w:left="0"/>
-            </w:pPr>
-            <w:r>
-              <w:t xml:space="preserve">Paket Boundary </w:t>
-            </w:r>
-            <w:r>
-              <w:t>Student</w:t>
-            </w:r>
-          </w:p>
-        </w:tc>
-        <w:tc>
-          <w:tcPr>
-            <w:tcW w:w="3621" w:type="dxa"/>
-            <w:gridSpan w:val="2"/>
-          </w:tcPr>
-          <w:p>
-            <w:pPr>
-              <w:pStyle w:val="ListParagraph"/>
-              <w:spacing w:after="160" w:line="259" w:lineRule="auto"/>
-              <w:ind w:left="0"/>
-            </w:pPr>
-            <w:r>
-              <w:t>User/view_head</w:t>
-            </w:r>
-          </w:p>
-          <w:p>
-            <w:pPr>
-              <w:pStyle w:val="ListParagraph"/>
-              <w:spacing w:after="160" w:line="259" w:lineRule="auto"/>
-              <w:ind w:left="0"/>
-            </w:pPr>
-            <w:r>
-              <w:t>User/view_nav</w:t>
-            </w:r>
-          </w:p>
-          <w:p>
-            <w:pPr>
-              <w:pStyle w:val="ListParagraph"/>
-              <w:spacing w:after="160" w:line="259" w:lineRule="auto"/>
-              <w:ind w:left="0"/>
-            </w:pPr>
-            <w:r>
-              <w:t>User/view_side</w:t>
-            </w:r>
-          </w:p>
-          <w:p>
-            <w:pPr>
-              <w:pStyle w:val="ListParagraph"/>
-              <w:spacing w:after="160" w:line="259" w:lineRule="auto"/>
-              <w:ind w:left="0"/>
-            </w:pPr>
-            <w:r>
-              <w:t>User/profile/view_profile</w:t>
-            </w:r>
-          </w:p>
-          <w:p>
-            <w:pPr>
-              <w:pStyle w:val="ListParagraph"/>
-              <w:spacing w:after="160" w:line="259" w:lineRule="auto"/>
-              <w:ind w:left="0"/>
-            </w:pPr>
-            <w:r>
-              <w:t>User/profile/view_profile_ubah</w:t>
-            </w:r>
-          </w:p>
-          <w:p>
-            <w:pPr>
-              <w:pStyle w:val="ListParagraph"/>
-              <w:spacing w:after="160" w:line="259" w:lineRule="auto"/>
-              <w:ind w:left="0"/>
-            </w:pPr>
-            <w:r>
-              <w:t>User/company/view_company</w:t>
-            </w:r>
-          </w:p>
-          <w:p>
-            <w:pPr>
-              <w:pStyle w:val="ListParagraph"/>
-              <w:spacing w:after="160" w:line="259" w:lineRule="auto"/>
-              <w:ind w:left="0"/>
-            </w:pPr>
-            <w:r>
-              <w:t>User/profile/view_desjobsheet</w:t>
-            </w:r>
-          </w:p>
-          <w:p>
-            <w:pPr>
-              <w:pStyle w:val="ListParagraph"/>
-              <w:spacing w:after="160" w:line="259" w:lineRule="auto"/>
-              <w:ind w:left="0"/>
-            </w:pPr>
-            <w:r>
-              <w:t>User/profile/viw_jobsheet</w:t>
-            </w:r>
-          </w:p>
-          <w:p>
-            <w:pPr>
-              <w:pStyle w:val="ListParagraph"/>
-              <w:spacing w:after="160" w:line="259" w:lineRule="auto"/>
-              <w:ind w:left="0"/>
-            </w:pPr>
-            <w:r>
-              <w:t>User/profile/view_pesan</w:t>
-            </w:r>
-          </w:p>
-          <w:p>
-            <w:pPr>
-              <w:pStyle w:val="ListParagraph"/>
-              <w:spacing w:after="160" w:line="259" w:lineRule="auto"/>
-              <w:ind w:left="0"/>
-            </w:pPr>
-            <w:r>
-              <w:t>User/profile/view_pesan_detail</w:t>
-            </w:r>
-          </w:p>
-          <w:p>
-            <w:pPr>
-              <w:pStyle w:val="ListParagraph"/>
-              <w:spacing w:after="160" w:line="259" w:lineRule="auto"/>
-              <w:ind w:left="0"/>
-            </w:pPr>
-            <w:r>
-              <w:t>User/dashboard/view_dashboard</w:t>
-            </w:r>
-          </w:p>
-          <w:p>
-            <w:pPr>
-              <w:pStyle w:val="ListParagraph"/>
-              <w:spacing w:after="160" w:line="259" w:lineRule="auto"/>
-              <w:ind w:left="0"/>
-            </w:pPr>
-            <w:r>
-              <w:t>User/login/view_login</w:t>
-            </w:r>
-          </w:p>
-          <w:p>
-            <w:pPr>
-              <w:pStyle w:val="ListParagraph"/>
-              <w:spacing w:after="160" w:line="259" w:lineRule="auto"/>
-              <w:ind w:left="0"/>
-            </w:pPr>
-            <w:r>
-              <w:t>User/signup/view_singup</w:t>
-            </w:r>
-          </w:p>
-        </w:tc>
-        <w:tc>
-          <w:tcPr>
-            <w:tcW w:w="1430" w:type="dxa"/>
-            <w:gridSpan w:val="2"/>
-          </w:tcPr>
-          <w:p>
-            <w:pPr>
-              <w:pStyle w:val="ListParagraph"/>
-              <w:ind w:left="0"/>
-            </w:pPr>
-            <w:r>
-              <w:t>Boundary</w:t>
-            </w:r>
-          </w:p>
-        </w:tc>
-      </w:tr>
-      <w:tr>
-        <w:tc>
-          <w:tcPr>
-            <w:tcW w:w="501" w:type="dxa"/>
-          </w:tcPr>
-          <w:p>
-            <w:pPr>
-              <w:pStyle w:val="ListParagraph"/>
-              <w:ind w:left="0"/>
-            </w:pPr>
-            <w:r>
-              <w:t>7</w:t>
-            </w:r>
-          </w:p>
-        </w:tc>
-        <w:tc>
-          <w:tcPr>
-            <w:tcW w:w="1998" w:type="dxa"/>
-          </w:tcPr>
-          <w:p>
-            <w:pPr>
-              <w:pStyle w:val="ListParagraph"/>
-              <w:ind w:left="0"/>
-            </w:pPr>
-            <w:r>
-              <w:t xml:space="preserve">Paket Boundary </w:t>
-            </w:r>
-          </w:p>
-        </w:tc>
-        <w:tc>
-          <w:tcPr>
-            <w:tcW w:w="3621" w:type="dxa"/>
-            <w:gridSpan w:val="2"/>
-          </w:tcPr>
-          <w:p>
-            <w:pPr>
-              <w:pStyle w:val="ListParagraph"/>
-              <w:spacing w:after="160" w:line="259" w:lineRule="auto"/>
-              <w:ind w:left="0"/>
-            </w:pPr>
-            <w:r>
-              <w:t>Company/view_companyhead</w:t>
-            </w:r>
-          </w:p>
-          <w:p>
-            <w:pPr>
-              <w:pStyle w:val="ListParagraph"/>
-              <w:spacing w:after="160" w:line="259" w:lineRule="auto"/>
-              <w:ind w:left="0"/>
-            </w:pPr>
-            <w:r>
-              <w:t>Company/view_company</w:t>
-            </w:r>
-          </w:p>
-          <w:p>
-            <w:pPr>
-              <w:pStyle w:val="ListParagraph"/>
-              <w:spacing w:after="160" w:line="259" w:lineRule="auto"/>
-              <w:ind w:left="0"/>
-            </w:pPr>
-            <w:r>
-              <w:t>Company/view_companynav</w:t>
-            </w:r>
-          </w:p>
-          <w:p>
-            <w:pPr>
-              <w:pStyle w:val="ListParagraph"/>
-              <w:spacing w:after="160" w:line="259" w:lineRule="auto"/>
-              <w:ind w:left="0"/>
-            </w:pPr>
-            <w:r>
-              <w:t>Company/view_dashboard</w:t>
-            </w:r>
-          </w:p>
-          <w:p>
-            <w:pPr>
-              <w:pStyle w:val="ListParagraph"/>
-              <w:spacing w:after="160" w:line="259" w:lineRule="auto"/>
-              <w:ind w:left="0"/>
-            </w:pPr>
-            <w:r>
-              <w:t>Company/view_newjoblist</w:t>
-            </w:r>
-          </w:p>
-          <w:p>
-            <w:pPr>
-              <w:pStyle w:val="ListParagraph"/>
-              <w:spacing w:after="160" w:line="259" w:lineRule="auto"/>
-              <w:ind w:left="0"/>
-            </w:pPr>
-            <w:r>
-              <w:t>Company/view_joblist_check</w:t>
-            </w:r>
-          </w:p>
-          <w:p>
-            <w:pPr>
-              <w:pStyle w:val="ListParagraph"/>
-              <w:spacing w:after="160" w:line="259" w:lineRule="auto"/>
-              <w:ind w:left="0"/>
-            </w:pPr>
-            <w:r>
-              <w:t>Company/view_joblistuncheck</w:t>
-            </w:r>
-          </w:p>
-          <w:p>
-            <w:pPr>
-              <w:pStyle w:val="ListParagraph"/>
-              <w:spacing w:after="160" w:line="259" w:lineRule="auto"/>
-              <w:ind w:left="0"/>
-            </w:pPr>
-            <w:r>
-              <w:t>Company/view_comanyeditjoblist</w:t>
-            </w:r>
-          </w:p>
-          <w:p>
-            <w:pPr>
-              <w:pStyle w:val="ListParagraph"/>
-              <w:spacing w:after="160" w:line="259" w:lineRule="auto"/>
-              <w:ind w:left="0"/>
-            </w:pPr>
-            <w:r>
-              <w:t>Company/view_jobsheetlist</w:t>
-            </w:r>
-          </w:p>
-          <w:p>
-            <w:pPr>
-              <w:pStyle w:val="ListParagraph"/>
-              <w:spacing w:after="160" w:line="259" w:lineRule="auto"/>
-              <w:ind w:left="0"/>
-            </w:pPr>
-            <w:r>
-              <w:t>Company/view_jobsheetdetail</w:t>
-            </w:r>
-          </w:p>
-          <w:p>
-            <w:pPr>
-              <w:pStyle w:val="ListParagraph"/>
-              <w:spacing w:after="160" w:line="259" w:lineRule="auto"/>
-              <w:ind w:left="0"/>
-            </w:pPr>
-            <w:r>
-              <w:t>Company/view_newjobsheet</w:t>
-            </w:r>
-          </w:p>
-          <w:p>
-            <w:pPr>
-              <w:pStyle w:val="ListParagraph"/>
-              <w:spacing w:after="160" w:line="259" w:lineRule="auto"/>
-              <w:ind w:left="0"/>
-            </w:pPr>
-            <w:r>
-              <w:t>Company/view_companyeditjobsheet</w:t>
-            </w:r>
-          </w:p>
-          <w:p>
-            <w:pPr>
-              <w:pStyle w:val="ListParagraph"/>
-              <w:spacing w:after="160" w:line="259" w:lineRule="auto"/>
-              <w:ind w:left="0"/>
-            </w:pPr>
-            <w:r>
-              <w:t>Company/view_accept</w:t>
-            </w:r>
-          </w:p>
-          <w:p>
-            <w:pPr>
-              <w:pStyle w:val="ListParagraph"/>
-              <w:spacing w:after="160" w:line="259" w:lineRule="auto"/>
-              <w:ind w:left="0"/>
-            </w:pPr>
-            <w:r>
-              <w:t>Company/view_evaluation</w:t>
-            </w:r>
-          </w:p>
-          <w:p>
-            <w:pPr>
-              <w:pStyle w:val="ListParagraph"/>
-              <w:spacing w:after="160" w:line="259" w:lineRule="auto"/>
-              <w:ind w:left="0"/>
-            </w:pPr>
-            <w:r>
-              <w:t>Company/view_editprofile</w:t>
-            </w:r>
-          </w:p>
-          <w:p>
-            <w:pPr>
-              <w:pStyle w:val="ListParagraph"/>
-              <w:spacing w:after="160" w:line="259" w:lineRule="auto"/>
-              <w:ind w:left="0"/>
-            </w:pPr>
-            <w:r>
-              <w:t>Company/view_message</w:t>
-            </w:r>
-          </w:p>
-          <w:p>
-            <w:pPr>
-              <w:pStyle w:val="ListParagraph"/>
-              <w:spacing w:after="160" w:line="259" w:lineRule="auto"/>
-              <w:ind w:left="0"/>
-            </w:pPr>
-            <w:r>
-              <w:t>View_side</w:t>
-            </w:r>
-          </w:p>
-          <w:p>
-            <w:pPr>
-              <w:pStyle w:val="ListParagraph"/>
-              <w:spacing w:after="160" w:line="259" w:lineRule="auto"/>
-              <w:ind w:left="0"/>
-            </w:pPr>
-            <w:r>
-              <w:t>View_login</w:t>
-            </w:r>
-          </w:p>
-        </w:tc>
-        <w:tc>
-          <w:tcPr>
-            <w:tcW w:w="1430" w:type="dxa"/>
-            <w:gridSpan w:val="2"/>
-          </w:tcPr>
-          <w:p>
-            <w:pPr>
-              <w:pStyle w:val="ListParagraph"/>
-              <w:ind w:left="0"/>
-            </w:pPr>
-            <w:r>
-              <w:t>Boundary</w:t>
-            </w:r>
-          </w:p>
-        </w:tc>
-      </w:tr>
-      <w:tr>
-        <w:tc>
-          <w:tcPr>
-            <w:tcW w:w="501" w:type="dxa"/>
-          </w:tcPr>
-          <w:p>
-            <w:pPr>
-              <w:pStyle w:val="ListParagraph"/>
-              <w:ind w:left="0"/>
-            </w:pPr>
-            <w:r>
               <w:t>8</w:t>
             </w:r>
           </w:p>
